--- a/ASP.NET_MVC_Study/学习文档/010_模板辅助器方法.docx
+++ b/ASP.NET_MVC_Study/学习文档/010_模板辅助器方法.docx
@@ -17236,11 +17236,6 @@
       </w:r>
     </w:p>
     <w:p>
-      <w:pPr>
-        <w:rPr>
-          <w:rFonts w:hint="eastAsia"/>
-        </w:rPr>
-      </w:pPr>
       <w:r>
         <w:tab/>
       </w:r>
@@ -17442,9 +17437,6 @@
     <w:p>
       <w:pPr>
         <w:pStyle w:val="3"/>
-        <w:rPr>
-          <w:rFonts w:hint="eastAsia"/>
-        </w:rPr>
       </w:pPr>
       <w:r>
         <w:rPr>
@@ -17457,11 +17449,6 @@
       </w:r>
     </w:p>
     <w:p>
-      <w:pPr>
-        <w:rPr>
-          <w:rFonts w:hint="eastAsia"/>
-        </w:rPr>
-      </w:pPr>
       <w:r>
         <w:tab/>
       </w:r>
@@ -19884,11 +19871,6 @@
       </w:r>
     </w:p>
     <w:p>
-      <w:pPr>
-        <w:rPr>
-          <w:rFonts w:hint="eastAsia"/>
-        </w:rPr>
-      </w:pPr>
       <w:r>
         <w:tab/>
       </w:r>
@@ -20469,11 +20451,6 @@
       </w:r>
     </w:p>
     <w:p>
-      <w:pPr>
-        <w:rPr>
-          <w:rFonts w:hint="eastAsia"/>
-        </w:rPr>
-      </w:pPr>
       <w:r>
         <w:tab/>
       </w:r>
@@ -20550,9 +20527,6 @@
     <w:p>
       <w:pPr>
         <w:pStyle w:val="a6"/>
-        <w:rPr>
-          <w:rFonts w:hint="eastAsia"/>
-        </w:rPr>
       </w:pPr>
       <w:r>
         <w:rPr>
@@ -20801,15 +20775,7 @@
           <w:b/>
           <w:highlight w:val="lightGray"/>
         </w:rPr>
-        <w:t xml:space="preserve">        </w:t>
-      </w:r>
-      <w:r>
-        <w:rPr>
-          <w:rStyle w:val="a4"/>
-          <w:b/>
-          <w:highlight w:val="lightGray"/>
-        </w:rPr>
-        <w:t xml:space="preserve"> [ScaffoldColumn(false)]</w:t>
+        <w:t xml:space="preserve">         [ScaffoldColumn(false)]</w:t>
       </w:r>
     </w:p>
     <w:p>
@@ -20832,7 +20798,6 @@
         <w:ind w:firstLine="420"/>
         <w:rPr>
           <w:rStyle w:val="a4"/>
-          <w:rFonts w:hint="eastAsia"/>
         </w:rPr>
       </w:pPr>
       <w:r>
@@ -20891,9 +20856,6 @@
     <w:p>
       <w:pPr>
         <w:pStyle w:val="3"/>
-        <w:rPr>
-          <w:rFonts w:hint="eastAsia"/>
-        </w:rPr>
       </w:pPr>
       <w:r>
         <w:rPr>
@@ -20906,11 +20868,6 @@
       </w:r>
     </w:p>
     <w:p>
-      <w:pPr>
-        <w:rPr>
-          <w:rFonts w:hint="eastAsia"/>
-        </w:rPr>
-      </w:pPr>
       <w:r>
         <w:tab/>
       </w:r>
@@ -23157,9 +23114,6 @@
     <w:p>
       <w:pPr>
         <w:pStyle w:val="3"/>
-        <w:rPr>
-          <w:rFonts w:hint="eastAsia"/>
-        </w:rPr>
       </w:pPr>
       <w:r>
         <w:rPr>
@@ -23172,11 +23126,6 @@
       </w:r>
     </w:p>
     <w:p>
-      <w:pPr>
-        <w:rPr>
-          <w:rFonts w:hint="eastAsia"/>
-        </w:rPr>
-      </w:pPr>
       <w:r>
         <w:tab/>
       </w:r>
@@ -23529,11 +23478,6 @@
       </w:r>
     </w:p>
     <w:p>
-      <w:pPr>
-        <w:rPr>
-          <w:rFonts w:hint="eastAsia"/>
-        </w:rPr>
-      </w:pPr>
       <w:r>
         <w:tab/>
       </w:r>
@@ -23594,11 +23538,6 @@
       </w:r>
     </w:p>
     <w:p>
-      <w:pPr>
-        <w:rPr>
-          <w:rFonts w:hint="eastAsia"/>
-        </w:rPr>
-      </w:pPr>
       <w:r>
         <w:tab/>
         <w:t>DataType</w:t>
@@ -23847,7 +23786,6 @@
         <w:ind w:left="840" w:firstLineChars="0" w:firstLine="0"/>
         <w:rPr>
           <w:rStyle w:val="a4"/>
-          <w:rFonts w:hint="eastAsia"/>
         </w:rPr>
       </w:pPr>
       <w:r>
@@ -24125,9 +24063,6 @@
     <w:p>
       <w:pPr>
         <w:pStyle w:val="3"/>
-        <w:rPr>
-          <w:rFonts w:hint="eastAsia"/>
-        </w:rPr>
       </w:pPr>
       <w:r>
         <w:rPr>
@@ -24139,8 +24074,3158 @@
         <w:t>元数据选择显示模板</w:t>
       </w:r>
     </w:p>
-    <w:p/>
-    <w:p>
+    <w:p>
+      <w:pPr>
+        <w:rPr>
+          <w:rFonts w:hint="eastAsia"/>
+        </w:rPr>
+      </w:pPr>
+      <w:r>
+        <w:tab/>
+      </w:r>
+      <w:r>
+        <w:rPr>
+          <w:rFonts w:hint="eastAsia"/>
+        </w:rPr>
+        <w:t>模板</w:t>
+      </w:r>
+      <w:r>
+        <w:t>辅助器都是使用显示模板来生成</w:t>
+      </w:r>
+      <w:r>
+        <w:t>HTML</w:t>
+      </w:r>
+      <w:r>
+        <w:rPr>
+          <w:rFonts w:hint="eastAsia"/>
+        </w:rPr>
+        <w:t>的。</w:t>
+      </w:r>
+      <w:r>
+        <w:rPr>
+          <w:rFonts w:hint="eastAsia"/>
+        </w:rPr>
+        <w:t>辅助器</w:t>
+      </w:r>
+      <w:r>
+        <w:t>使用的模板是基于所处理的书写的类型以及辅助器的种类的。要是</w:t>
+      </w:r>
+      <w:r>
+        <w:rPr>
+          <w:rFonts w:hint="eastAsia"/>
+        </w:rPr>
+        <w:t>希望</w:t>
+      </w:r>
+      <w:r>
+        <w:t>使用指定的模板处理属性，则可以使用</w:t>
+      </w:r>
+      <w:r>
+        <w:rPr>
+          <w:rFonts w:hint="eastAsia"/>
+        </w:rPr>
+        <w:t>UIH</w:t>
+      </w:r>
+      <w:r>
+        <w:t>int</w:t>
+      </w:r>
+      <w:r>
+        <w:t>注解属性。</w:t>
+      </w:r>
+    </w:p>
+    <w:p>
+      <w:pPr>
+        <w:rPr>
+          <w:rFonts w:hint="eastAsia"/>
+        </w:rPr>
+      </w:pPr>
+      <w:r>
+        <w:tab/>
+      </w:r>
+      <w:r>
+        <w:rPr>
+          <w:rFonts w:hint="eastAsia"/>
+        </w:rPr>
+        <w:t>如</w:t>
+      </w:r>
+      <w:r>
+        <w:t>下面的演示：</w:t>
+      </w:r>
+    </w:p>
+    <w:p>
+      <w:pPr>
+        <w:autoSpaceDE w:val="0"/>
+        <w:autoSpaceDN w:val="0"/>
+        <w:adjustRightInd w:val="0"/>
+        <w:jc w:val="left"/>
+        <w:rPr>
+          <w:rFonts w:ascii="Consolas" w:hAnsi="Consolas" w:cs="Consolas"/>
+          <w:color w:val="DCDCDC"/>
+          <w:kern w:val="0"/>
+          <w:szCs w:val="28"/>
+          <w:highlight w:val="black"/>
+        </w:rPr>
+      </w:pPr>
+      <w:r>
+        <w:rPr>
+          <w:rFonts w:ascii="Consolas" w:hAnsi="Consolas" w:cs="Consolas"/>
+          <w:color w:val="DCDCDC"/>
+          <w:kern w:val="0"/>
+          <w:szCs w:val="28"/>
+          <w:highlight w:val="black"/>
+        </w:rPr>
+        <w:t>…</w:t>
+      </w:r>
+    </w:p>
+    <w:p>
+      <w:pPr>
+        <w:autoSpaceDE w:val="0"/>
+        <w:autoSpaceDN w:val="0"/>
+        <w:adjustRightInd w:val="0"/>
+        <w:jc w:val="left"/>
+        <w:rPr>
+          <w:rFonts w:ascii="Consolas" w:hAnsi="Consolas" w:cs="Consolas"/>
+          <w:color w:val="DCDCDC"/>
+          <w:kern w:val="0"/>
+          <w:szCs w:val="28"/>
+          <w:highlight w:val="black"/>
+        </w:rPr>
+      </w:pPr>
+      <w:r>
+        <w:rPr>
+          <w:rFonts w:ascii="Consolas" w:hAnsi="Consolas" w:cs="Consolas"/>
+          <w:color w:val="DCDCDC"/>
+          <w:kern w:val="0"/>
+          <w:szCs w:val="28"/>
+          <w:highlight w:val="black"/>
+        </w:rPr>
+        <w:t xml:space="preserve">        [</w:t>
+      </w:r>
+      <w:r>
+        <w:rPr>
+          <w:rFonts w:ascii="Consolas" w:hAnsi="Consolas" w:cs="Consolas"/>
+          <w:color w:val="4EC9B0"/>
+          <w:kern w:val="0"/>
+          <w:szCs w:val="28"/>
+          <w:highlight w:val="black"/>
+        </w:rPr>
+        <w:t>Display</w:t>
+      </w:r>
+      <w:r>
+        <w:rPr>
+          <w:rFonts w:ascii="Consolas" w:hAnsi="Consolas" w:cs="Consolas"/>
+          <w:color w:val="DCDCDC"/>
+          <w:kern w:val="0"/>
+          <w:szCs w:val="28"/>
+          <w:highlight w:val="black"/>
+        </w:rPr>
+        <w:t xml:space="preserve">(Name </w:t>
+      </w:r>
+      <w:r>
+        <w:rPr>
+          <w:rFonts w:ascii="Consolas" w:hAnsi="Consolas" w:cs="Consolas"/>
+          <w:color w:val="B4B4B4"/>
+          <w:kern w:val="0"/>
+          <w:szCs w:val="28"/>
+          <w:highlight w:val="black"/>
+        </w:rPr>
+        <w:t>=</w:t>
+      </w:r>
+      <w:r>
+        <w:rPr>
+          <w:rFonts w:ascii="Consolas" w:hAnsi="Consolas" w:cs="Consolas"/>
+          <w:color w:val="DCDCDC"/>
+          <w:kern w:val="0"/>
+          <w:szCs w:val="28"/>
+          <w:highlight w:val="black"/>
+        </w:rPr>
+        <w:t xml:space="preserve"> </w:t>
+      </w:r>
+      <w:r>
+        <w:rPr>
+          <w:rFonts w:ascii="Consolas" w:hAnsi="Consolas" w:cs="Consolas"/>
+          <w:color w:val="D69D85"/>
+          <w:kern w:val="0"/>
+          <w:szCs w:val="28"/>
+          <w:highlight w:val="black"/>
+        </w:rPr>
+        <w:t>"First"</w:t>
+      </w:r>
+      <w:r>
+        <w:rPr>
+          <w:rFonts w:ascii="Consolas" w:hAnsi="Consolas" w:cs="Consolas"/>
+          <w:color w:val="DCDCDC"/>
+          <w:kern w:val="0"/>
+          <w:szCs w:val="28"/>
+          <w:highlight w:val="black"/>
+        </w:rPr>
+        <w:t>)]</w:t>
+      </w:r>
+    </w:p>
+    <w:p>
+      <w:pPr>
+        <w:autoSpaceDE w:val="0"/>
+        <w:autoSpaceDN w:val="0"/>
+        <w:adjustRightInd w:val="0"/>
+        <w:jc w:val="left"/>
+        <w:rPr>
+          <w:rFonts w:ascii="Consolas" w:hAnsi="Consolas" w:cs="Consolas"/>
+          <w:b/>
+          <w:color w:val="DCDCDC"/>
+          <w:kern w:val="0"/>
+          <w:szCs w:val="28"/>
+          <w:highlight w:val="black"/>
+        </w:rPr>
+      </w:pPr>
+      <w:r>
+        <w:rPr>
+          <w:rFonts w:ascii="Consolas" w:hAnsi="Consolas" w:cs="Consolas"/>
+          <w:b/>
+          <w:color w:val="DCDCDC"/>
+          <w:kern w:val="0"/>
+          <w:szCs w:val="28"/>
+          <w:highlight w:val="black"/>
+        </w:rPr>
+        <w:lastRenderedPageBreak/>
+        <w:t xml:space="preserve">        [</w:t>
+      </w:r>
+      <w:r>
+        <w:rPr>
+          <w:rFonts w:ascii="Consolas" w:hAnsi="Consolas" w:cs="Consolas"/>
+          <w:b/>
+          <w:color w:val="4EC9B0"/>
+          <w:kern w:val="0"/>
+          <w:szCs w:val="28"/>
+          <w:highlight w:val="black"/>
+        </w:rPr>
+        <w:t>UIHint</w:t>
+      </w:r>
+      <w:r>
+        <w:rPr>
+          <w:rFonts w:ascii="Consolas" w:hAnsi="Consolas" w:cs="Consolas"/>
+          <w:b/>
+          <w:color w:val="DCDCDC"/>
+          <w:kern w:val="0"/>
+          <w:szCs w:val="28"/>
+          <w:highlight w:val="black"/>
+        </w:rPr>
+        <w:t>(</w:t>
+      </w:r>
+      <w:r>
+        <w:rPr>
+          <w:rFonts w:ascii="Consolas" w:hAnsi="Consolas" w:cs="Consolas"/>
+          <w:b/>
+          <w:color w:val="D69D85"/>
+          <w:kern w:val="0"/>
+          <w:szCs w:val="28"/>
+          <w:highlight w:val="black"/>
+        </w:rPr>
+        <w:t>"MultilineText"</w:t>
+      </w:r>
+      <w:r>
+        <w:rPr>
+          <w:rFonts w:ascii="Consolas" w:hAnsi="Consolas" w:cs="Consolas"/>
+          <w:b/>
+          <w:color w:val="DCDCDC"/>
+          <w:kern w:val="0"/>
+          <w:szCs w:val="28"/>
+          <w:highlight w:val="black"/>
+        </w:rPr>
+        <w:t>)]</w:t>
+      </w:r>
+    </w:p>
+    <w:p>
+      <w:pPr>
+        <w:rPr>
+          <w:rFonts w:ascii="Consolas" w:hAnsi="Consolas" w:cs="Consolas"/>
+          <w:color w:val="DCDCDC"/>
+          <w:kern w:val="0"/>
+          <w:szCs w:val="28"/>
+        </w:rPr>
+      </w:pPr>
+      <w:r>
+        <w:rPr>
+          <w:rFonts w:ascii="Consolas" w:hAnsi="Consolas" w:cs="Consolas"/>
+          <w:color w:val="DCDCDC"/>
+          <w:kern w:val="0"/>
+          <w:szCs w:val="28"/>
+          <w:highlight w:val="black"/>
+        </w:rPr>
+        <w:t xml:space="preserve">        </w:t>
+      </w:r>
+      <w:r>
+        <w:rPr>
+          <w:rFonts w:ascii="Consolas" w:hAnsi="Consolas" w:cs="Consolas"/>
+          <w:color w:val="569CD6"/>
+          <w:kern w:val="0"/>
+          <w:szCs w:val="28"/>
+          <w:highlight w:val="black"/>
+        </w:rPr>
+        <w:t>public</w:t>
+      </w:r>
+      <w:r>
+        <w:rPr>
+          <w:rFonts w:ascii="Consolas" w:hAnsi="Consolas" w:cs="Consolas"/>
+          <w:color w:val="DCDCDC"/>
+          <w:kern w:val="0"/>
+          <w:szCs w:val="28"/>
+          <w:highlight w:val="black"/>
+        </w:rPr>
+        <w:t xml:space="preserve"> </w:t>
+      </w:r>
+      <w:r>
+        <w:rPr>
+          <w:rFonts w:ascii="Consolas" w:hAnsi="Consolas" w:cs="Consolas"/>
+          <w:color w:val="569CD6"/>
+          <w:kern w:val="0"/>
+          <w:szCs w:val="28"/>
+          <w:highlight w:val="black"/>
+        </w:rPr>
+        <w:t>string</w:t>
+      </w:r>
+      <w:r>
+        <w:rPr>
+          <w:rFonts w:ascii="Consolas" w:hAnsi="Consolas" w:cs="Consolas"/>
+          <w:color w:val="DCDCDC"/>
+          <w:kern w:val="0"/>
+          <w:szCs w:val="28"/>
+          <w:highlight w:val="black"/>
+        </w:rPr>
+        <w:t xml:space="preserve"> FirstName { </w:t>
+      </w:r>
+      <w:r>
+        <w:rPr>
+          <w:rFonts w:ascii="Consolas" w:hAnsi="Consolas" w:cs="Consolas"/>
+          <w:color w:val="569CD6"/>
+          <w:kern w:val="0"/>
+          <w:szCs w:val="28"/>
+          <w:highlight w:val="black"/>
+        </w:rPr>
+        <w:t>get</w:t>
+      </w:r>
+      <w:r>
+        <w:rPr>
+          <w:rFonts w:ascii="Consolas" w:hAnsi="Consolas" w:cs="Consolas"/>
+          <w:color w:val="DCDCDC"/>
+          <w:kern w:val="0"/>
+          <w:szCs w:val="28"/>
+          <w:highlight w:val="black"/>
+        </w:rPr>
+        <w:t xml:space="preserve">; </w:t>
+      </w:r>
+      <w:r>
+        <w:rPr>
+          <w:rFonts w:ascii="Consolas" w:hAnsi="Consolas" w:cs="Consolas"/>
+          <w:color w:val="569CD6"/>
+          <w:kern w:val="0"/>
+          <w:szCs w:val="28"/>
+          <w:highlight w:val="black"/>
+        </w:rPr>
+        <w:t>set</w:t>
+      </w:r>
+      <w:r>
+        <w:rPr>
+          <w:rFonts w:ascii="Consolas" w:hAnsi="Consolas" w:cs="Consolas"/>
+          <w:color w:val="DCDCDC"/>
+          <w:kern w:val="0"/>
+          <w:szCs w:val="28"/>
+          <w:highlight w:val="black"/>
+        </w:rPr>
+        <w:t>; }</w:t>
+      </w:r>
+    </w:p>
+    <w:p>
+      <w:pPr>
+        <w:autoSpaceDE w:val="0"/>
+        <w:autoSpaceDN w:val="0"/>
+        <w:adjustRightInd w:val="0"/>
+        <w:jc w:val="left"/>
+        <w:rPr>
+          <w:rFonts w:ascii="Consolas" w:hAnsi="Consolas" w:cs="Consolas" w:hint="eastAsia"/>
+          <w:color w:val="DCDCDC"/>
+          <w:kern w:val="0"/>
+          <w:szCs w:val="28"/>
+          <w:highlight w:val="black"/>
+        </w:rPr>
+      </w:pPr>
+      <w:r>
+        <w:rPr>
+          <w:rFonts w:ascii="Consolas" w:hAnsi="Consolas" w:cs="Consolas"/>
+          <w:color w:val="DCDCDC"/>
+          <w:kern w:val="0"/>
+          <w:szCs w:val="28"/>
+          <w:highlight w:val="black"/>
+        </w:rPr>
+        <w:t>…</w:t>
+      </w:r>
+    </w:p>
+    <w:p>
+      <w:pPr>
+        <w:rPr>
+          <w:rFonts w:hint="eastAsia"/>
+        </w:rPr>
+      </w:pPr>
+      <w:r>
+        <w:tab/>
+      </w:r>
+      <w:r>
+        <w:rPr>
+          <w:rFonts w:hint="eastAsia"/>
+        </w:rPr>
+        <w:t>下面</w:t>
+      </w:r>
+      <w:r>
+        <w:t>是一些内建的辅助器模板：</w:t>
+      </w:r>
+    </w:p>
+    <w:tbl>
+      <w:tblPr>
+        <w:tblStyle w:val="1-1"/>
+        <w:tblW w:w="8359" w:type="dxa"/>
+        <w:tblLook w:val="04A0" w:firstRow="1" w:lastRow="0" w:firstColumn="1" w:lastColumn="0" w:noHBand="0" w:noVBand="1"/>
+      </w:tblPr>
+      <w:tblGrid>
+        <w:gridCol w:w="1451"/>
+        <w:gridCol w:w="3506"/>
+        <w:gridCol w:w="3402"/>
+      </w:tblGrid>
+      <w:tr>
+        <w:trPr>
+          <w:cnfStyle w:val="100000000000" w:firstRow="1" w:lastRow="0" w:firstColumn="0" w:lastColumn="0" w:oddVBand="0" w:evenVBand="0" w:oddHBand="0" w:evenHBand="0" w:firstRowFirstColumn="0" w:firstRowLastColumn="0" w:lastRowFirstColumn="0" w:lastRowLastColumn="0"/>
+        </w:trPr>
+        <w:tc>
+          <w:tcPr>
+            <w:cnfStyle w:val="001000000000" w:firstRow="0" w:lastRow="0" w:firstColumn="1" w:lastColumn="0" w:oddVBand="0" w:evenVBand="0" w:oddHBand="0" w:evenHBand="0" w:firstRowFirstColumn="0" w:firstRowLastColumn="0" w:lastRowFirstColumn="0" w:lastRowLastColumn="0"/>
+            <w:tcW w:w="1451" w:type="dxa"/>
+          </w:tcPr>
+          <w:p>
+            <w:pPr>
+              <w:jc w:val="center"/>
+              <w:rPr>
+                <w:rFonts w:hint="eastAsia"/>
+              </w:rPr>
+            </w:pPr>
+            <w:r>
+              <w:rPr>
+                <w:rFonts w:hint="eastAsia"/>
+              </w:rPr>
+              <w:t>值</w:t>
+            </w:r>
+            <w:r>
+              <w:t>（</w:t>
+            </w:r>
+            <w:r>
+              <w:rPr>
+                <w:rFonts w:hint="eastAsia"/>
+              </w:rPr>
+              <w:t>模板</w:t>
+            </w:r>
+            <w:r>
+              <w:t>）</w:t>
+            </w:r>
+          </w:p>
+        </w:tc>
+        <w:tc>
+          <w:tcPr>
+            <w:tcW w:w="3506" w:type="dxa"/>
+          </w:tcPr>
+          <w:p>
+            <w:pPr>
+              <w:jc w:val="center"/>
+              <w:cnfStyle w:val="100000000000" w:firstRow="1" w:lastRow="0" w:firstColumn="0" w:lastColumn="0" w:oddVBand="0" w:evenVBand="0" w:oddHBand="0" w:evenHBand="0" w:firstRowFirstColumn="0" w:firstRowLastColumn="0" w:lastRowFirstColumn="0" w:lastRowLastColumn="0"/>
+              <w:rPr>
+                <w:rFonts w:hint="eastAsia"/>
+              </w:rPr>
+            </w:pPr>
+            <w:r>
+              <w:rPr>
+                <w:rFonts w:hint="eastAsia"/>
+              </w:rPr>
+              <w:t>效果</w:t>
+            </w:r>
+            <w:r>
+              <w:t>（</w:t>
+            </w:r>
+            <w:r>
+              <w:rPr>
+                <w:rFonts w:hint="eastAsia"/>
+              </w:rPr>
+              <w:t>编辑器</w:t>
+            </w:r>
+            <w:r>
+              <w:t>辅助器）</w:t>
+            </w:r>
+          </w:p>
+        </w:tc>
+        <w:tc>
+          <w:tcPr>
+            <w:tcW w:w="3402" w:type="dxa"/>
+          </w:tcPr>
+          <w:p>
+            <w:pPr>
+              <w:jc w:val="center"/>
+              <w:cnfStyle w:val="100000000000" w:firstRow="1" w:lastRow="0" w:firstColumn="0" w:lastColumn="0" w:oddVBand="0" w:evenVBand="0" w:oddHBand="0" w:evenHBand="0" w:firstRowFirstColumn="0" w:firstRowLastColumn="0" w:lastRowFirstColumn="0" w:lastRowLastColumn="0"/>
+              <w:rPr>
+                <w:rFonts w:hint="eastAsia"/>
+              </w:rPr>
+            </w:pPr>
+            <w:r>
+              <w:rPr>
+                <w:rFonts w:hint="eastAsia"/>
+              </w:rPr>
+              <w:t>效果</w:t>
+            </w:r>
+            <w:r>
+              <w:t>（</w:t>
+            </w:r>
+            <w:r>
+              <w:rPr>
+                <w:rFonts w:hint="eastAsia"/>
+              </w:rPr>
+              <w:t>显示</w:t>
+            </w:r>
+            <w:r>
+              <w:t>辅助器）</w:t>
+            </w:r>
+          </w:p>
+        </w:tc>
+      </w:tr>
+      <w:tr>
+        <w:tc>
+          <w:tcPr>
+            <w:cnfStyle w:val="001000000000" w:firstRow="0" w:lastRow="0" w:firstColumn="1" w:lastColumn="0" w:oddVBand="0" w:evenVBand="0" w:oddHBand="0" w:evenHBand="0" w:firstRowFirstColumn="0" w:firstRowLastColumn="0" w:lastRowFirstColumn="0" w:lastRowLastColumn="0"/>
+            <w:tcW w:w="1451" w:type="dxa"/>
+            <w:vAlign w:val="center"/>
+          </w:tcPr>
+          <w:p>
+            <w:pPr>
+              <w:rPr>
+                <w:b w:val="0"/>
+                <w:sz w:val="18"/>
+                <w:szCs w:val="18"/>
+              </w:rPr>
+            </w:pPr>
+            <w:r>
+              <w:rPr>
+                <w:b w:val="0"/>
+                <w:sz w:val="18"/>
+                <w:szCs w:val="18"/>
+              </w:rPr>
+              <w:t>Boolean</w:t>
+            </w:r>
+          </w:p>
+        </w:tc>
+        <w:tc>
+          <w:tcPr>
+            <w:tcW w:w="3506" w:type="dxa"/>
+            <w:vAlign w:val="center"/>
+          </w:tcPr>
+          <w:p>
+            <w:pPr>
+              <w:cnfStyle w:val="000000000000" w:firstRow="0" w:lastRow="0" w:firstColumn="0" w:lastColumn="0" w:oddVBand="0" w:evenVBand="0" w:oddHBand="0" w:evenHBand="0" w:firstRowFirstColumn="0" w:firstRowLastColumn="0" w:lastRowFirstColumn="0" w:lastRowLastColumn="0"/>
+              <w:rPr>
+                <w:rFonts w:hint="eastAsia"/>
+                <w:sz w:val="18"/>
+                <w:szCs w:val="18"/>
+              </w:rPr>
+            </w:pPr>
+            <w:r>
+              <w:rPr>
+                <w:rFonts w:hint="eastAsia"/>
+                <w:sz w:val="18"/>
+                <w:szCs w:val="18"/>
+              </w:rPr>
+              <w:t>渲染</w:t>
+            </w:r>
+            <w:r>
+              <w:rPr>
+                <w:sz w:val="18"/>
+                <w:szCs w:val="18"/>
+              </w:rPr>
+              <w:t>一个</w:t>
+            </w:r>
+            <w:r>
+              <w:rPr>
+                <w:sz w:val="18"/>
+                <w:szCs w:val="18"/>
+              </w:rPr>
+              <w:t>bool</w:t>
+            </w:r>
+            <w:r>
+              <w:rPr>
+                <w:sz w:val="18"/>
+                <w:szCs w:val="18"/>
+              </w:rPr>
+              <w:t>值的复选</w:t>
+            </w:r>
+            <w:r>
+              <w:rPr>
+                <w:rFonts w:hint="eastAsia"/>
+                <w:sz w:val="18"/>
+                <w:szCs w:val="18"/>
+              </w:rPr>
+              <w:t>框</w:t>
+            </w:r>
+            <w:r>
+              <w:rPr>
+                <w:sz w:val="18"/>
+                <w:szCs w:val="18"/>
+              </w:rPr>
+              <w:t>。对于</w:t>
+            </w:r>
+            <w:r>
+              <w:rPr>
+                <w:rFonts w:hint="eastAsia"/>
+                <w:sz w:val="18"/>
+                <w:szCs w:val="18"/>
+              </w:rPr>
+              <w:t>nullable</w:t>
+            </w:r>
+            <w:r>
+              <w:rPr>
+                <w:sz w:val="18"/>
+                <w:szCs w:val="18"/>
+              </w:rPr>
+              <w:t>的</w:t>
+            </w:r>
+            <w:r>
+              <w:rPr>
+                <w:sz w:val="18"/>
+                <w:szCs w:val="18"/>
+              </w:rPr>
+              <w:t>bool?</w:t>
+            </w:r>
+            <w:r>
+              <w:rPr>
+                <w:rFonts w:hint="eastAsia"/>
+                <w:sz w:val="18"/>
+                <w:szCs w:val="18"/>
+              </w:rPr>
+              <w:t>值</w:t>
+            </w:r>
+            <w:r>
+              <w:rPr>
+                <w:sz w:val="18"/>
+                <w:szCs w:val="18"/>
+              </w:rPr>
+              <w:t>，创建一个带有</w:t>
+            </w:r>
+            <w:r>
+              <w:rPr>
+                <w:rFonts w:hint="eastAsia"/>
+                <w:sz w:val="18"/>
+                <w:szCs w:val="18"/>
+              </w:rPr>
+              <w:t>T</w:t>
+            </w:r>
+            <w:r>
+              <w:rPr>
+                <w:sz w:val="18"/>
+                <w:szCs w:val="18"/>
+              </w:rPr>
+              <w:t>rue</w:t>
+            </w:r>
+            <w:r>
+              <w:rPr>
+                <w:sz w:val="18"/>
+                <w:szCs w:val="18"/>
+              </w:rPr>
+              <w:t>、</w:t>
+            </w:r>
+            <w:r>
+              <w:rPr>
+                <w:rFonts w:hint="eastAsia"/>
+                <w:sz w:val="18"/>
+                <w:szCs w:val="18"/>
+              </w:rPr>
+              <w:t>F</w:t>
+            </w:r>
+            <w:r>
+              <w:rPr>
+                <w:sz w:val="18"/>
+                <w:szCs w:val="18"/>
+              </w:rPr>
+              <w:t>alse</w:t>
+            </w:r>
+            <w:r>
+              <w:rPr>
+                <w:rFonts w:hint="eastAsia"/>
+                <w:sz w:val="18"/>
+                <w:szCs w:val="18"/>
+              </w:rPr>
+              <w:t>和</w:t>
+            </w:r>
+            <w:r>
+              <w:rPr>
+                <w:rFonts w:hint="eastAsia"/>
+                <w:sz w:val="18"/>
+                <w:szCs w:val="18"/>
+              </w:rPr>
+              <w:t>N</w:t>
+            </w:r>
+            <w:r>
+              <w:rPr>
+                <w:sz w:val="18"/>
+                <w:szCs w:val="18"/>
+              </w:rPr>
+              <w:t>otSet</w:t>
+            </w:r>
+            <w:r>
+              <w:rPr>
+                <w:sz w:val="18"/>
+                <w:szCs w:val="18"/>
+              </w:rPr>
+              <w:t>选项的</w:t>
+            </w:r>
+            <w:r>
+              <w:rPr>
+                <w:sz w:val="18"/>
+                <w:szCs w:val="18"/>
+              </w:rPr>
+              <w:t>select</w:t>
+            </w:r>
+            <w:r>
+              <w:rPr>
+                <w:sz w:val="18"/>
+                <w:szCs w:val="18"/>
+              </w:rPr>
+              <w:t>元素</w:t>
+            </w:r>
+          </w:p>
+        </w:tc>
+        <w:tc>
+          <w:tcPr>
+            <w:tcW w:w="3402" w:type="dxa"/>
+            <w:vAlign w:val="center"/>
+          </w:tcPr>
+          <w:p>
+            <w:pPr>
+              <w:cnfStyle w:val="000000000000" w:firstRow="0" w:lastRow="0" w:firstColumn="0" w:lastColumn="0" w:oddVBand="0" w:evenVBand="0" w:oddHBand="0" w:evenHBand="0" w:firstRowFirstColumn="0" w:firstRowLastColumn="0" w:lastRowFirstColumn="0" w:lastRowLastColumn="0"/>
+              <w:rPr>
+                <w:rFonts w:hint="eastAsia"/>
+                <w:sz w:val="18"/>
+                <w:szCs w:val="18"/>
+              </w:rPr>
+            </w:pPr>
+            <w:r>
+              <w:rPr>
+                <w:rFonts w:hint="eastAsia"/>
+                <w:sz w:val="18"/>
+                <w:szCs w:val="18"/>
+              </w:rPr>
+              <w:t>与</w:t>
+            </w:r>
+            <w:r>
+              <w:rPr>
+                <w:sz w:val="18"/>
+                <w:szCs w:val="18"/>
+              </w:rPr>
+              <w:t>编辑器辅助器相同，但</w:t>
+            </w:r>
+            <w:r>
+              <w:rPr>
+                <w:rFonts w:hint="eastAsia"/>
+                <w:sz w:val="18"/>
+                <w:szCs w:val="18"/>
+              </w:rPr>
+              <w:t>附加</w:t>
+            </w:r>
+            <w:r>
+              <w:rPr>
+                <w:sz w:val="18"/>
+                <w:szCs w:val="18"/>
+              </w:rPr>
+              <w:t>了</w:t>
+            </w:r>
+            <w:r>
+              <w:rPr>
+                <w:sz w:val="18"/>
+                <w:szCs w:val="18"/>
+              </w:rPr>
+              <w:t>disabled</w:t>
+            </w:r>
+            <w:r>
+              <w:rPr>
+                <w:rFonts w:hint="eastAsia"/>
+                <w:sz w:val="18"/>
+                <w:szCs w:val="18"/>
+              </w:rPr>
+              <w:t>标签属性</w:t>
+            </w:r>
+            <w:r>
+              <w:rPr>
+                <w:sz w:val="18"/>
+                <w:szCs w:val="18"/>
+              </w:rPr>
+              <w:t>，以渲染</w:t>
+            </w:r>
+            <w:r>
+              <w:rPr>
+                <w:rFonts w:hint="eastAsia"/>
+                <w:sz w:val="18"/>
+                <w:szCs w:val="18"/>
+              </w:rPr>
+              <w:t>只读</w:t>
+            </w:r>
+            <w:r>
+              <w:rPr>
+                <w:rFonts w:hint="eastAsia"/>
+                <w:sz w:val="18"/>
+                <w:szCs w:val="18"/>
+              </w:rPr>
+              <w:t>HTML</w:t>
+            </w:r>
+            <w:r>
+              <w:rPr>
+                <w:rFonts w:hint="eastAsia"/>
+                <w:sz w:val="18"/>
+                <w:szCs w:val="18"/>
+              </w:rPr>
+              <w:t>控件</w:t>
+            </w:r>
+          </w:p>
+        </w:tc>
+      </w:tr>
+      <w:tr>
+        <w:tc>
+          <w:tcPr>
+            <w:cnfStyle w:val="001000000000" w:firstRow="0" w:lastRow="0" w:firstColumn="1" w:lastColumn="0" w:oddVBand="0" w:evenVBand="0" w:oddHBand="0" w:evenHBand="0" w:firstRowFirstColumn="0" w:firstRowLastColumn="0" w:lastRowFirstColumn="0" w:lastRowLastColumn="0"/>
+            <w:tcW w:w="1451" w:type="dxa"/>
+            <w:vAlign w:val="center"/>
+          </w:tcPr>
+          <w:p>
+            <w:pPr>
+              <w:rPr>
+                <w:b w:val="0"/>
+                <w:sz w:val="18"/>
+                <w:szCs w:val="18"/>
+              </w:rPr>
+            </w:pPr>
+            <w:r>
+              <w:rPr>
+                <w:b w:val="0"/>
+                <w:sz w:val="18"/>
+                <w:szCs w:val="18"/>
+              </w:rPr>
+              <w:t>Collection</w:t>
+            </w:r>
+          </w:p>
+        </w:tc>
+        <w:tc>
+          <w:tcPr>
+            <w:tcW w:w="3506" w:type="dxa"/>
+            <w:vAlign w:val="center"/>
+          </w:tcPr>
+          <w:p>
+            <w:pPr>
+              <w:cnfStyle w:val="000000000000" w:firstRow="0" w:lastRow="0" w:firstColumn="0" w:lastColumn="0" w:oddVBand="0" w:evenVBand="0" w:oddHBand="0" w:evenHBand="0" w:firstRowFirstColumn="0" w:firstRowLastColumn="0" w:lastRowFirstColumn="0" w:lastRowLastColumn="0"/>
+              <w:rPr>
+                <w:rFonts w:hint="eastAsia"/>
+                <w:sz w:val="18"/>
+                <w:szCs w:val="18"/>
+              </w:rPr>
+            </w:pPr>
+            <w:r>
+              <w:rPr>
+                <w:rFonts w:hint="eastAsia"/>
+                <w:sz w:val="18"/>
+                <w:szCs w:val="18"/>
+              </w:rPr>
+              <w:t>为</w:t>
+            </w:r>
+            <w:r>
+              <w:rPr>
+                <w:rFonts w:hint="eastAsia"/>
+                <w:sz w:val="18"/>
+                <w:szCs w:val="18"/>
+              </w:rPr>
+              <w:t>IE</w:t>
+            </w:r>
+            <w:r>
+              <w:rPr>
+                <w:sz w:val="18"/>
+                <w:szCs w:val="18"/>
+              </w:rPr>
+              <w:t>numerable</w:t>
+            </w:r>
+            <w:r>
+              <w:rPr>
+                <w:sz w:val="18"/>
+                <w:szCs w:val="18"/>
+              </w:rPr>
+              <w:t>序列中的每一个元素渲染一个相应的模板，该序列中的各个项不必是同一类型</w:t>
+            </w:r>
+          </w:p>
+        </w:tc>
+        <w:tc>
+          <w:tcPr>
+            <w:tcW w:w="3402" w:type="dxa"/>
+            <w:vAlign w:val="center"/>
+          </w:tcPr>
+          <w:p>
+            <w:pPr>
+              <w:cnfStyle w:val="000000000000" w:firstRow="0" w:lastRow="0" w:firstColumn="0" w:lastColumn="0" w:oddVBand="0" w:evenVBand="0" w:oddHBand="0" w:evenHBand="0" w:firstRowFirstColumn="0" w:firstRowLastColumn="0" w:lastRowFirstColumn="0" w:lastRowLastColumn="0"/>
+              <w:rPr>
+                <w:rFonts w:hint="eastAsia"/>
+                <w:sz w:val="18"/>
+                <w:szCs w:val="18"/>
+              </w:rPr>
+            </w:pPr>
+            <w:r>
+              <w:rPr>
+                <w:rFonts w:hint="eastAsia"/>
+                <w:sz w:val="18"/>
+                <w:szCs w:val="18"/>
+              </w:rPr>
+              <w:t>与编辑器</w:t>
+            </w:r>
+            <w:r>
+              <w:rPr>
+                <w:sz w:val="18"/>
+                <w:szCs w:val="18"/>
+              </w:rPr>
+              <w:t>辅助器相同</w:t>
+            </w:r>
+          </w:p>
+        </w:tc>
+      </w:tr>
+      <w:tr>
+        <w:tc>
+          <w:tcPr>
+            <w:cnfStyle w:val="001000000000" w:firstRow="0" w:lastRow="0" w:firstColumn="1" w:lastColumn="0" w:oddVBand="0" w:evenVBand="0" w:oddHBand="0" w:evenHBand="0" w:firstRowFirstColumn="0" w:firstRowLastColumn="0" w:lastRowFirstColumn="0" w:lastRowLastColumn="0"/>
+            <w:tcW w:w="1451" w:type="dxa"/>
+            <w:vAlign w:val="center"/>
+          </w:tcPr>
+          <w:p>
+            <w:pPr>
+              <w:rPr>
+                <w:b w:val="0"/>
+                <w:sz w:val="18"/>
+                <w:szCs w:val="18"/>
+              </w:rPr>
+            </w:pPr>
+            <w:r>
+              <w:rPr>
+                <w:b w:val="0"/>
+                <w:sz w:val="18"/>
+                <w:szCs w:val="18"/>
+              </w:rPr>
+              <w:t>Decimal</w:t>
+            </w:r>
+          </w:p>
+        </w:tc>
+        <w:tc>
+          <w:tcPr>
+            <w:tcW w:w="3506" w:type="dxa"/>
+            <w:vAlign w:val="center"/>
+          </w:tcPr>
+          <w:p>
+            <w:pPr>
+              <w:cnfStyle w:val="000000000000" w:firstRow="0" w:lastRow="0" w:firstColumn="0" w:lastColumn="0" w:oddVBand="0" w:evenVBand="0" w:oddHBand="0" w:evenHBand="0" w:firstRowFirstColumn="0" w:firstRowLastColumn="0" w:lastRowFirstColumn="0" w:lastRowLastColumn="0"/>
+              <w:rPr>
+                <w:rFonts w:hint="eastAsia"/>
+                <w:sz w:val="18"/>
+                <w:szCs w:val="18"/>
+              </w:rPr>
+            </w:pPr>
+            <w:r>
+              <w:rPr>
+                <w:rFonts w:hint="eastAsia"/>
+                <w:sz w:val="18"/>
+                <w:szCs w:val="18"/>
+              </w:rPr>
+              <w:t>渲染</w:t>
+            </w:r>
+            <w:r>
+              <w:rPr>
+                <w:sz w:val="18"/>
+                <w:szCs w:val="18"/>
+              </w:rPr>
+              <w:t>一个单</w:t>
+            </w:r>
+            <w:r>
+              <w:rPr>
+                <w:rFonts w:hint="eastAsia"/>
+                <w:sz w:val="18"/>
+                <w:szCs w:val="18"/>
+              </w:rPr>
+              <w:t>行</w:t>
+            </w:r>
+            <w:r>
+              <w:rPr>
+                <w:sz w:val="18"/>
+                <w:szCs w:val="18"/>
+              </w:rPr>
+              <w:t>文本框的</w:t>
+            </w:r>
+            <w:r>
+              <w:rPr>
+                <w:sz w:val="18"/>
+                <w:szCs w:val="18"/>
+              </w:rPr>
+              <w:t>input</w:t>
+            </w:r>
+            <w:r>
+              <w:rPr>
+                <w:sz w:val="18"/>
+                <w:szCs w:val="18"/>
+              </w:rPr>
+              <w:t>元素，并对数据值格式化，显示两位小</w:t>
+            </w:r>
+            <w:r>
+              <w:rPr>
+                <w:rFonts w:hint="eastAsia"/>
+                <w:sz w:val="18"/>
+                <w:szCs w:val="18"/>
+              </w:rPr>
+              <w:t>数</w:t>
+            </w:r>
+          </w:p>
+        </w:tc>
+        <w:tc>
+          <w:tcPr>
+            <w:tcW w:w="3402" w:type="dxa"/>
+            <w:vAlign w:val="center"/>
+          </w:tcPr>
+          <w:p>
+            <w:pPr>
+              <w:cnfStyle w:val="000000000000" w:firstRow="0" w:lastRow="0" w:firstColumn="0" w:lastColumn="0" w:oddVBand="0" w:evenVBand="0" w:oddHBand="0" w:evenHBand="0" w:firstRowFirstColumn="0" w:firstRowLastColumn="0" w:lastRowFirstColumn="0" w:lastRowLastColumn="0"/>
+              <w:rPr>
+                <w:rFonts w:hint="eastAsia"/>
+                <w:sz w:val="18"/>
+                <w:szCs w:val="18"/>
+              </w:rPr>
+            </w:pPr>
+            <w:r>
+              <w:rPr>
+                <w:rFonts w:hint="eastAsia"/>
+                <w:sz w:val="18"/>
+                <w:szCs w:val="18"/>
+              </w:rPr>
+              <w:t>渲染</w:t>
+            </w:r>
+            <w:r>
+              <w:rPr>
+                <w:sz w:val="18"/>
+                <w:szCs w:val="18"/>
+              </w:rPr>
+              <w:t>格式化两位小数的数据值</w:t>
+            </w:r>
+          </w:p>
+        </w:tc>
+      </w:tr>
+      <w:tr>
+        <w:tc>
+          <w:tcPr>
+            <w:cnfStyle w:val="001000000000" w:firstRow="0" w:lastRow="0" w:firstColumn="1" w:lastColumn="0" w:oddVBand="0" w:evenVBand="0" w:oddHBand="0" w:evenHBand="0" w:firstRowFirstColumn="0" w:firstRowLastColumn="0" w:lastRowFirstColumn="0" w:lastRowLastColumn="0"/>
+            <w:tcW w:w="1451" w:type="dxa"/>
+            <w:vAlign w:val="center"/>
+          </w:tcPr>
+          <w:p>
+            <w:pPr>
+              <w:rPr>
+                <w:b w:val="0"/>
+                <w:sz w:val="18"/>
+                <w:szCs w:val="18"/>
+              </w:rPr>
+            </w:pPr>
+            <w:r>
+              <w:rPr>
+                <w:b w:val="0"/>
+                <w:sz w:val="18"/>
+                <w:szCs w:val="18"/>
+              </w:rPr>
+              <w:t>DateTime</w:t>
+            </w:r>
+          </w:p>
+        </w:tc>
+        <w:tc>
+          <w:tcPr>
+            <w:tcW w:w="3506" w:type="dxa"/>
+            <w:vAlign w:val="center"/>
+          </w:tcPr>
+          <w:p>
+            <w:pPr>
+              <w:cnfStyle w:val="000000000000" w:firstRow="0" w:lastRow="0" w:firstColumn="0" w:lastColumn="0" w:oddVBand="0" w:evenVBand="0" w:oddHBand="0" w:evenHBand="0" w:firstRowFirstColumn="0" w:firstRowLastColumn="0" w:lastRowFirstColumn="0" w:lastRowLastColumn="0"/>
+              <w:rPr>
+                <w:rFonts w:hint="eastAsia"/>
+                <w:sz w:val="18"/>
+                <w:szCs w:val="18"/>
+              </w:rPr>
+            </w:pPr>
+            <w:r>
+              <w:rPr>
+                <w:rFonts w:hint="eastAsia"/>
+                <w:sz w:val="18"/>
+                <w:szCs w:val="18"/>
+              </w:rPr>
+              <w:t>渲染</w:t>
+            </w:r>
+            <w:r>
+              <w:rPr>
+                <w:sz w:val="18"/>
+                <w:szCs w:val="18"/>
+              </w:rPr>
+              <w:t>一个</w:t>
+            </w:r>
+            <w:r>
+              <w:rPr>
+                <w:sz w:val="18"/>
+                <w:szCs w:val="18"/>
+              </w:rPr>
+              <w:t>input</w:t>
+            </w:r>
+            <w:r>
+              <w:rPr>
+                <w:sz w:val="18"/>
+                <w:szCs w:val="18"/>
+              </w:rPr>
+              <w:t>元素，其</w:t>
+            </w:r>
+            <w:r>
+              <w:rPr>
+                <w:sz w:val="18"/>
+                <w:szCs w:val="18"/>
+              </w:rPr>
+              <w:t>type</w:t>
+            </w:r>
+            <w:r>
+              <w:rPr>
+                <w:sz w:val="18"/>
+                <w:szCs w:val="18"/>
+              </w:rPr>
+              <w:t>标签属性为</w:t>
+            </w:r>
+            <w:r>
+              <w:rPr>
+                <w:sz w:val="18"/>
+                <w:szCs w:val="18"/>
+              </w:rPr>
+              <w:t>datetime</w:t>
+            </w:r>
+            <w:r>
+              <w:rPr>
+                <w:sz w:val="18"/>
+                <w:szCs w:val="18"/>
+              </w:rPr>
+              <w:t>，并且包含完整的日期和</w:t>
+            </w:r>
+            <w:r>
+              <w:rPr>
+                <w:rFonts w:hint="eastAsia"/>
+                <w:sz w:val="18"/>
+                <w:szCs w:val="18"/>
+              </w:rPr>
+              <w:t>时间</w:t>
+            </w:r>
+          </w:p>
+        </w:tc>
+        <w:tc>
+          <w:tcPr>
+            <w:tcW w:w="3402" w:type="dxa"/>
+            <w:vAlign w:val="center"/>
+          </w:tcPr>
+          <w:p>
+            <w:pPr>
+              <w:cnfStyle w:val="000000000000" w:firstRow="0" w:lastRow="0" w:firstColumn="0" w:lastColumn="0" w:oddVBand="0" w:evenVBand="0" w:oddHBand="0" w:evenHBand="0" w:firstRowFirstColumn="0" w:firstRowLastColumn="0" w:lastRowFirstColumn="0" w:lastRowLastColumn="0"/>
+              <w:rPr>
+                <w:rFonts w:hint="eastAsia"/>
+                <w:sz w:val="18"/>
+                <w:szCs w:val="18"/>
+              </w:rPr>
+            </w:pPr>
+            <w:r>
+              <w:rPr>
+                <w:rFonts w:hint="eastAsia"/>
+                <w:sz w:val="18"/>
+                <w:szCs w:val="18"/>
+              </w:rPr>
+              <w:t>渲染</w:t>
+            </w:r>
+            <w:r>
+              <w:rPr>
+                <w:rFonts w:hint="eastAsia"/>
+                <w:sz w:val="18"/>
+                <w:szCs w:val="18"/>
+              </w:rPr>
+              <w:t>D</w:t>
+            </w:r>
+            <w:r>
+              <w:rPr>
+                <w:sz w:val="18"/>
+                <w:szCs w:val="18"/>
+              </w:rPr>
+              <w:t>ateTime</w:t>
+            </w:r>
+            <w:r>
+              <w:rPr>
+                <w:sz w:val="18"/>
+                <w:szCs w:val="18"/>
+              </w:rPr>
+              <w:t>变量的完整值</w:t>
+            </w:r>
+          </w:p>
+        </w:tc>
+      </w:tr>
+      <w:tr>
+        <w:tc>
+          <w:tcPr>
+            <w:cnfStyle w:val="001000000000" w:firstRow="0" w:lastRow="0" w:firstColumn="1" w:lastColumn="0" w:oddVBand="0" w:evenVBand="0" w:oddHBand="0" w:evenHBand="0" w:firstRowFirstColumn="0" w:firstRowLastColumn="0" w:lastRowFirstColumn="0" w:lastRowLastColumn="0"/>
+            <w:tcW w:w="1451" w:type="dxa"/>
+            <w:vAlign w:val="center"/>
+          </w:tcPr>
+          <w:p>
+            <w:pPr>
+              <w:rPr>
+                <w:b w:val="0"/>
+                <w:sz w:val="18"/>
+                <w:szCs w:val="18"/>
+              </w:rPr>
+            </w:pPr>
+            <w:r>
+              <w:rPr>
+                <w:b w:val="0"/>
+                <w:sz w:val="18"/>
+                <w:szCs w:val="18"/>
+              </w:rPr>
+              <w:t>Date</w:t>
+            </w:r>
+          </w:p>
+        </w:tc>
+        <w:tc>
+          <w:tcPr>
+            <w:tcW w:w="3506" w:type="dxa"/>
+            <w:vAlign w:val="center"/>
+          </w:tcPr>
+          <w:p>
+            <w:pPr>
+              <w:cnfStyle w:val="000000000000" w:firstRow="0" w:lastRow="0" w:firstColumn="0" w:lastColumn="0" w:oddVBand="0" w:evenVBand="0" w:oddHBand="0" w:evenHBand="0" w:firstRowFirstColumn="0" w:firstRowLastColumn="0" w:lastRowFirstColumn="0" w:lastRowLastColumn="0"/>
+              <w:rPr>
+                <w:rFonts w:hint="eastAsia"/>
+                <w:sz w:val="18"/>
+                <w:szCs w:val="18"/>
+              </w:rPr>
+            </w:pPr>
+            <w:r>
+              <w:rPr>
+                <w:rFonts w:hint="eastAsia"/>
+                <w:sz w:val="18"/>
+                <w:szCs w:val="18"/>
+              </w:rPr>
+              <w:t>渲染</w:t>
+            </w:r>
+            <w:r>
+              <w:rPr>
+                <w:sz w:val="18"/>
+                <w:szCs w:val="18"/>
+              </w:rPr>
+              <w:t>一个</w:t>
+            </w:r>
+            <w:r>
+              <w:rPr>
+                <w:sz w:val="18"/>
+                <w:szCs w:val="18"/>
+              </w:rPr>
+              <w:t>input</w:t>
+            </w:r>
+            <w:r>
+              <w:rPr>
+                <w:sz w:val="18"/>
+                <w:szCs w:val="18"/>
+              </w:rPr>
+              <w:t>元素，</w:t>
+            </w:r>
+            <w:r>
+              <w:rPr>
+                <w:rFonts w:hint="eastAsia"/>
+                <w:sz w:val="18"/>
+                <w:szCs w:val="18"/>
+              </w:rPr>
+              <w:t>其</w:t>
+            </w:r>
+            <w:r>
+              <w:rPr>
+                <w:sz w:val="18"/>
+                <w:szCs w:val="18"/>
+              </w:rPr>
+              <w:t>type</w:t>
+            </w:r>
+            <w:r>
+              <w:rPr>
+                <w:sz w:val="18"/>
+                <w:szCs w:val="18"/>
+              </w:rPr>
+              <w:t>标签属性为</w:t>
+            </w:r>
+            <w:r>
+              <w:rPr>
+                <w:sz w:val="18"/>
+                <w:szCs w:val="18"/>
+              </w:rPr>
+              <w:t>date</w:t>
+            </w:r>
+            <w:r>
+              <w:rPr>
+                <w:sz w:val="18"/>
+                <w:szCs w:val="18"/>
+              </w:rPr>
+              <w:t>，只包含日期成</w:t>
+            </w:r>
+            <w:r>
+              <w:rPr>
+                <w:rFonts w:hint="eastAsia"/>
+                <w:sz w:val="18"/>
+                <w:szCs w:val="18"/>
+              </w:rPr>
+              <w:t>份</w:t>
+            </w:r>
+            <w:r>
+              <w:rPr>
+                <w:sz w:val="18"/>
+                <w:szCs w:val="18"/>
+              </w:rPr>
+              <w:t>（</w:t>
+            </w:r>
+            <w:r>
+              <w:rPr>
+                <w:rFonts w:hint="eastAsia"/>
+                <w:sz w:val="18"/>
+                <w:szCs w:val="18"/>
+              </w:rPr>
+              <w:t>不包含</w:t>
+            </w:r>
+            <w:r>
+              <w:rPr>
+                <w:sz w:val="18"/>
+                <w:szCs w:val="18"/>
+              </w:rPr>
+              <w:t>时间）</w:t>
+            </w:r>
+          </w:p>
+        </w:tc>
+        <w:tc>
+          <w:tcPr>
+            <w:tcW w:w="3402" w:type="dxa"/>
+            <w:vAlign w:val="center"/>
+          </w:tcPr>
+          <w:p>
+            <w:pPr>
+              <w:cnfStyle w:val="000000000000" w:firstRow="0" w:lastRow="0" w:firstColumn="0" w:lastColumn="0" w:oddVBand="0" w:evenVBand="0" w:oddHBand="0" w:evenHBand="0" w:firstRowFirstColumn="0" w:firstRowLastColumn="0" w:lastRowFirstColumn="0" w:lastRowLastColumn="0"/>
+              <w:rPr>
+                <w:rFonts w:hint="eastAsia"/>
+                <w:sz w:val="18"/>
+                <w:szCs w:val="18"/>
+              </w:rPr>
+            </w:pPr>
+            <w:r>
+              <w:rPr>
+                <w:rFonts w:hint="eastAsia"/>
+                <w:sz w:val="18"/>
+                <w:szCs w:val="18"/>
+              </w:rPr>
+              <w:t>渲染</w:t>
+            </w:r>
+            <w:r>
+              <w:rPr>
+                <w:rFonts w:hint="eastAsia"/>
+                <w:sz w:val="18"/>
+                <w:szCs w:val="18"/>
+              </w:rPr>
+              <w:t>D</w:t>
+            </w:r>
+            <w:r>
+              <w:rPr>
+                <w:sz w:val="18"/>
+                <w:szCs w:val="18"/>
+              </w:rPr>
+              <w:t>ateTime</w:t>
+            </w:r>
+            <w:r>
+              <w:rPr>
+                <w:sz w:val="18"/>
+                <w:szCs w:val="18"/>
+              </w:rPr>
+              <w:t>变量的日期</w:t>
+            </w:r>
+            <w:r>
+              <w:rPr>
+                <w:rFonts w:hint="eastAsia"/>
+                <w:sz w:val="18"/>
+                <w:szCs w:val="18"/>
+              </w:rPr>
+              <w:t>部分</w:t>
+            </w:r>
+          </w:p>
+        </w:tc>
+      </w:tr>
+      <w:tr>
+        <w:tc>
+          <w:tcPr>
+            <w:cnfStyle w:val="001000000000" w:firstRow="0" w:lastRow="0" w:firstColumn="1" w:lastColumn="0" w:oddVBand="0" w:evenVBand="0" w:oddHBand="0" w:evenHBand="0" w:firstRowFirstColumn="0" w:firstRowLastColumn="0" w:lastRowFirstColumn="0" w:lastRowLastColumn="0"/>
+            <w:tcW w:w="1451" w:type="dxa"/>
+            <w:vAlign w:val="center"/>
+          </w:tcPr>
+          <w:p>
+            <w:pPr>
+              <w:rPr>
+                <w:b w:val="0"/>
+                <w:sz w:val="18"/>
+                <w:szCs w:val="18"/>
+              </w:rPr>
+            </w:pPr>
+            <w:r>
+              <w:rPr>
+                <w:b w:val="0"/>
+                <w:sz w:val="18"/>
+                <w:szCs w:val="18"/>
+              </w:rPr>
+              <w:t>EmailAddress</w:t>
+            </w:r>
+          </w:p>
+        </w:tc>
+        <w:tc>
+          <w:tcPr>
+            <w:tcW w:w="3506" w:type="dxa"/>
+            <w:vAlign w:val="center"/>
+          </w:tcPr>
+          <w:p>
+            <w:pPr>
+              <w:cnfStyle w:val="000000000000" w:firstRow="0" w:lastRow="0" w:firstColumn="0" w:lastColumn="0" w:oddVBand="0" w:evenVBand="0" w:oddHBand="0" w:evenHBand="0" w:firstRowFirstColumn="0" w:firstRowLastColumn="0" w:lastRowFirstColumn="0" w:lastRowLastColumn="0"/>
+              <w:rPr>
+                <w:rFonts w:hint="eastAsia"/>
+                <w:sz w:val="18"/>
+                <w:szCs w:val="18"/>
+              </w:rPr>
+            </w:pPr>
+            <w:r>
+              <w:rPr>
+                <w:rFonts w:hint="eastAsia"/>
+                <w:sz w:val="18"/>
+                <w:szCs w:val="18"/>
+              </w:rPr>
+              <w:t>将值</w:t>
+            </w:r>
+            <w:r>
+              <w:rPr>
+                <w:sz w:val="18"/>
+                <w:szCs w:val="18"/>
+              </w:rPr>
+              <w:t>渲染在一个单行文本框的</w:t>
+            </w:r>
+            <w:r>
+              <w:rPr>
+                <w:sz w:val="18"/>
+                <w:szCs w:val="18"/>
+              </w:rPr>
+              <w:t>input</w:t>
+            </w:r>
+            <w:r>
+              <w:rPr>
+                <w:sz w:val="18"/>
+                <w:szCs w:val="18"/>
+              </w:rPr>
+              <w:t>元素</w:t>
+            </w:r>
+          </w:p>
+        </w:tc>
+        <w:tc>
+          <w:tcPr>
+            <w:tcW w:w="3402" w:type="dxa"/>
+            <w:vAlign w:val="center"/>
+          </w:tcPr>
+          <w:p>
+            <w:pPr>
+              <w:cnfStyle w:val="000000000000" w:firstRow="0" w:lastRow="0" w:firstColumn="0" w:lastColumn="0" w:oddVBand="0" w:evenVBand="0" w:oddHBand="0" w:evenHBand="0" w:firstRowFirstColumn="0" w:firstRowLastColumn="0" w:lastRowFirstColumn="0" w:lastRowLastColumn="0"/>
+              <w:rPr>
+                <w:rFonts w:hint="eastAsia"/>
+                <w:sz w:val="18"/>
+                <w:szCs w:val="18"/>
+              </w:rPr>
+            </w:pPr>
+            <w:r>
+              <w:rPr>
+                <w:rFonts w:hint="eastAsia"/>
+                <w:sz w:val="18"/>
+                <w:szCs w:val="18"/>
+              </w:rPr>
+              <w:t>用</w:t>
+            </w:r>
+            <w:r>
+              <w:rPr>
+                <w:rFonts w:hint="eastAsia"/>
+                <w:sz w:val="18"/>
+                <w:szCs w:val="18"/>
+              </w:rPr>
+              <w:t>HTML</w:t>
+            </w:r>
+            <w:r>
+              <w:rPr>
+                <w:rFonts w:hint="eastAsia"/>
+                <w:sz w:val="18"/>
+                <w:szCs w:val="18"/>
+              </w:rPr>
+              <w:t>的</w:t>
+            </w:r>
+            <w:r>
+              <w:rPr>
+                <w:sz w:val="18"/>
+                <w:szCs w:val="18"/>
+              </w:rPr>
+              <w:t>a</w:t>
+            </w:r>
+            <w:r>
+              <w:rPr>
+                <w:sz w:val="18"/>
+                <w:szCs w:val="18"/>
+              </w:rPr>
+              <w:t>元素渲染一个</w:t>
+            </w:r>
+            <w:r>
+              <w:rPr>
+                <w:rFonts w:hint="eastAsia"/>
+                <w:sz w:val="18"/>
+                <w:szCs w:val="18"/>
+              </w:rPr>
+              <w:t>链接</w:t>
+            </w:r>
+            <w:r>
+              <w:rPr>
+                <w:sz w:val="18"/>
+                <w:szCs w:val="18"/>
+              </w:rPr>
+              <w:t>，且</w:t>
+            </w:r>
+            <w:r>
+              <w:rPr>
+                <w:sz w:val="18"/>
+                <w:szCs w:val="18"/>
+              </w:rPr>
+              <w:t>href</w:t>
+            </w:r>
+            <w:r>
+              <w:rPr>
+                <w:sz w:val="18"/>
+                <w:szCs w:val="18"/>
+              </w:rPr>
+              <w:t>标签属性格式化成一个</w:t>
+            </w:r>
+            <w:r>
+              <w:rPr>
+                <w:sz w:val="18"/>
+                <w:szCs w:val="18"/>
+              </w:rPr>
+              <w:t>mailto</w:t>
+            </w:r>
+            <w:r>
+              <w:rPr>
+                <w:sz w:val="18"/>
+                <w:szCs w:val="18"/>
+              </w:rPr>
+              <w:t>的</w:t>
+            </w:r>
+            <w:r>
+              <w:rPr>
+                <w:rFonts w:hint="eastAsia"/>
+                <w:sz w:val="18"/>
+                <w:szCs w:val="18"/>
+              </w:rPr>
+              <w:t>URL</w:t>
+            </w:r>
+          </w:p>
+        </w:tc>
+      </w:tr>
+      <w:tr>
+        <w:tc>
+          <w:tcPr>
+            <w:cnfStyle w:val="001000000000" w:firstRow="0" w:lastRow="0" w:firstColumn="1" w:lastColumn="0" w:oddVBand="0" w:evenVBand="0" w:oddHBand="0" w:evenHBand="0" w:firstRowFirstColumn="0" w:firstRowLastColumn="0" w:lastRowFirstColumn="0" w:lastRowLastColumn="0"/>
+            <w:tcW w:w="1451" w:type="dxa"/>
+            <w:vAlign w:val="center"/>
+          </w:tcPr>
+          <w:p>
+            <w:pPr>
+              <w:rPr>
+                <w:b w:val="0"/>
+                <w:sz w:val="18"/>
+                <w:szCs w:val="18"/>
+              </w:rPr>
+            </w:pPr>
+            <w:r>
+              <w:rPr>
+                <w:b w:val="0"/>
+                <w:sz w:val="18"/>
+                <w:szCs w:val="18"/>
+              </w:rPr>
+              <w:t>HiddenInput</w:t>
+            </w:r>
+          </w:p>
+        </w:tc>
+        <w:tc>
+          <w:tcPr>
+            <w:tcW w:w="3506" w:type="dxa"/>
+            <w:vAlign w:val="center"/>
+          </w:tcPr>
+          <w:p>
+            <w:pPr>
+              <w:cnfStyle w:val="000000000000" w:firstRow="0" w:lastRow="0" w:firstColumn="0" w:lastColumn="0" w:oddVBand="0" w:evenVBand="0" w:oddHBand="0" w:evenHBand="0" w:firstRowFirstColumn="0" w:firstRowLastColumn="0" w:lastRowFirstColumn="0" w:lastRowLastColumn="0"/>
+              <w:rPr>
+                <w:rFonts w:hint="eastAsia"/>
+                <w:sz w:val="18"/>
+                <w:szCs w:val="18"/>
+              </w:rPr>
+            </w:pPr>
+            <w:r>
+              <w:rPr>
+                <w:rFonts w:hint="eastAsia"/>
+                <w:sz w:val="18"/>
+                <w:szCs w:val="18"/>
+              </w:rPr>
+              <w:t>创建隐藏</w:t>
+            </w:r>
+            <w:r>
+              <w:rPr>
+                <w:sz w:val="18"/>
+                <w:szCs w:val="18"/>
+              </w:rPr>
+              <w:t>的</w:t>
+            </w:r>
+            <w:r>
+              <w:rPr>
+                <w:sz w:val="18"/>
+                <w:szCs w:val="18"/>
+              </w:rPr>
+              <w:t>input</w:t>
+            </w:r>
+            <w:r>
+              <w:rPr>
+                <w:sz w:val="18"/>
+                <w:szCs w:val="18"/>
+              </w:rPr>
+              <w:t>元素</w:t>
+            </w:r>
+          </w:p>
+        </w:tc>
+        <w:tc>
+          <w:tcPr>
+            <w:tcW w:w="3402" w:type="dxa"/>
+            <w:vAlign w:val="center"/>
+          </w:tcPr>
+          <w:p>
+            <w:pPr>
+              <w:cnfStyle w:val="000000000000" w:firstRow="0" w:lastRow="0" w:firstColumn="0" w:lastColumn="0" w:oddVBand="0" w:evenVBand="0" w:oddHBand="0" w:evenHBand="0" w:firstRowFirstColumn="0" w:firstRowLastColumn="0" w:lastRowFirstColumn="0" w:lastRowLastColumn="0"/>
+              <w:rPr>
+                <w:rFonts w:hint="eastAsia"/>
+                <w:sz w:val="18"/>
+                <w:szCs w:val="18"/>
+              </w:rPr>
+            </w:pPr>
+            <w:r>
+              <w:rPr>
+                <w:rFonts w:hint="eastAsia"/>
+                <w:sz w:val="18"/>
+                <w:szCs w:val="18"/>
+              </w:rPr>
+              <w:t>渲染</w:t>
+            </w:r>
+            <w:r>
+              <w:rPr>
+                <w:sz w:val="18"/>
+                <w:szCs w:val="18"/>
+              </w:rPr>
+              <w:t>该数据值，并创建一个隐藏的</w:t>
+            </w:r>
+            <w:r>
+              <w:rPr>
+                <w:sz w:val="18"/>
+                <w:szCs w:val="18"/>
+              </w:rPr>
+              <w:t>input</w:t>
+            </w:r>
+            <w:r>
+              <w:rPr>
+                <w:sz w:val="18"/>
+                <w:szCs w:val="18"/>
+              </w:rPr>
+              <w:t>元素</w:t>
+            </w:r>
+          </w:p>
+        </w:tc>
+      </w:tr>
+      <w:tr>
+        <w:tc>
+          <w:tcPr>
+            <w:cnfStyle w:val="001000000000" w:firstRow="0" w:lastRow="0" w:firstColumn="1" w:lastColumn="0" w:oddVBand="0" w:evenVBand="0" w:oddHBand="0" w:evenHBand="0" w:firstRowFirstColumn="0" w:firstRowLastColumn="0" w:lastRowFirstColumn="0" w:lastRowLastColumn="0"/>
+            <w:tcW w:w="1451" w:type="dxa"/>
+            <w:vAlign w:val="center"/>
+          </w:tcPr>
+          <w:p>
+            <w:pPr>
+              <w:rPr>
+                <w:b w:val="0"/>
+                <w:sz w:val="18"/>
+                <w:szCs w:val="18"/>
+              </w:rPr>
+            </w:pPr>
+            <w:r>
+              <w:rPr>
+                <w:b w:val="0"/>
+                <w:sz w:val="18"/>
+                <w:szCs w:val="18"/>
+              </w:rPr>
+              <w:t>Html</w:t>
+            </w:r>
+          </w:p>
+        </w:tc>
+        <w:tc>
+          <w:tcPr>
+            <w:tcW w:w="3506" w:type="dxa"/>
+            <w:vAlign w:val="center"/>
+          </w:tcPr>
+          <w:p>
+            <w:pPr>
+              <w:cnfStyle w:val="000000000000" w:firstRow="0" w:lastRow="0" w:firstColumn="0" w:lastColumn="0" w:oddVBand="0" w:evenVBand="0" w:oddHBand="0" w:evenHBand="0" w:firstRowFirstColumn="0" w:firstRowLastColumn="0" w:lastRowFirstColumn="0" w:lastRowLastColumn="0"/>
+              <w:rPr>
+                <w:rFonts w:hint="eastAsia"/>
+                <w:sz w:val="18"/>
+                <w:szCs w:val="18"/>
+              </w:rPr>
+            </w:pPr>
+            <w:r>
+              <w:rPr>
+                <w:rFonts w:hint="eastAsia"/>
+                <w:sz w:val="18"/>
+                <w:szCs w:val="18"/>
+              </w:rPr>
+              <w:t>将值</w:t>
+            </w:r>
+            <w:r>
+              <w:rPr>
+                <w:sz w:val="18"/>
+                <w:szCs w:val="18"/>
+              </w:rPr>
+              <w:t>渲染在一个单行文本框的</w:t>
+            </w:r>
+            <w:r>
+              <w:rPr>
+                <w:sz w:val="18"/>
+                <w:szCs w:val="18"/>
+              </w:rPr>
+              <w:t>input</w:t>
+            </w:r>
+            <w:r>
+              <w:rPr>
+                <w:sz w:val="18"/>
+                <w:szCs w:val="18"/>
+              </w:rPr>
+              <w:t>元素</w:t>
+            </w:r>
+          </w:p>
+        </w:tc>
+        <w:tc>
+          <w:tcPr>
+            <w:tcW w:w="3402" w:type="dxa"/>
+            <w:vAlign w:val="center"/>
+          </w:tcPr>
+          <w:p>
+            <w:pPr>
+              <w:cnfStyle w:val="000000000000" w:firstRow="0" w:lastRow="0" w:firstColumn="0" w:lastColumn="0" w:oddVBand="0" w:evenVBand="0" w:oddHBand="0" w:evenHBand="0" w:firstRowFirstColumn="0" w:firstRowLastColumn="0" w:lastRowFirstColumn="0" w:lastRowLastColumn="0"/>
+              <w:rPr>
+                <w:rFonts w:hint="eastAsia"/>
+                <w:sz w:val="18"/>
+                <w:szCs w:val="18"/>
+              </w:rPr>
+            </w:pPr>
+            <w:r>
+              <w:rPr>
+                <w:rFonts w:hint="eastAsia"/>
+                <w:sz w:val="18"/>
+                <w:szCs w:val="18"/>
+              </w:rPr>
+              <w:t>用</w:t>
+            </w:r>
+            <w:r>
+              <w:rPr>
+                <w:rFonts w:hint="eastAsia"/>
+                <w:sz w:val="18"/>
+                <w:szCs w:val="18"/>
+              </w:rPr>
+              <w:t>HTML</w:t>
+            </w:r>
+            <w:r>
+              <w:rPr>
+                <w:rFonts w:hint="eastAsia"/>
+                <w:sz w:val="18"/>
+                <w:szCs w:val="18"/>
+              </w:rPr>
+              <w:t>的</w:t>
+            </w:r>
+            <w:r>
+              <w:rPr>
+                <w:sz w:val="18"/>
+                <w:szCs w:val="18"/>
+              </w:rPr>
+              <w:t>a</w:t>
+            </w:r>
+            <w:r>
+              <w:rPr>
+                <w:sz w:val="18"/>
+                <w:szCs w:val="18"/>
+              </w:rPr>
+              <w:t>元素渲染一个链接</w:t>
+            </w:r>
+          </w:p>
+        </w:tc>
+      </w:tr>
+      <w:tr>
+        <w:tc>
+          <w:tcPr>
+            <w:cnfStyle w:val="001000000000" w:firstRow="0" w:lastRow="0" w:firstColumn="1" w:lastColumn="0" w:oddVBand="0" w:evenVBand="0" w:oddHBand="0" w:evenHBand="0" w:firstRowFirstColumn="0" w:firstRowLastColumn="0" w:lastRowFirstColumn="0" w:lastRowLastColumn="0"/>
+            <w:tcW w:w="1451" w:type="dxa"/>
+            <w:vAlign w:val="center"/>
+          </w:tcPr>
+          <w:p>
+            <w:pPr>
+              <w:rPr>
+                <w:b w:val="0"/>
+                <w:sz w:val="18"/>
+                <w:szCs w:val="18"/>
+              </w:rPr>
+            </w:pPr>
+            <w:r>
+              <w:rPr>
+                <w:b w:val="0"/>
+                <w:sz w:val="18"/>
+                <w:szCs w:val="18"/>
+              </w:rPr>
+              <w:t>MultilineText</w:t>
+            </w:r>
+          </w:p>
+        </w:tc>
+        <w:tc>
+          <w:tcPr>
+            <w:tcW w:w="3506" w:type="dxa"/>
+            <w:vAlign w:val="center"/>
+          </w:tcPr>
+          <w:p>
+            <w:pPr>
+              <w:cnfStyle w:val="000000000000" w:firstRow="0" w:lastRow="0" w:firstColumn="0" w:lastColumn="0" w:oddVBand="0" w:evenVBand="0" w:oddHBand="0" w:evenHBand="0" w:firstRowFirstColumn="0" w:firstRowLastColumn="0" w:lastRowFirstColumn="0" w:lastRowLastColumn="0"/>
+              <w:rPr>
+                <w:rFonts w:hint="eastAsia"/>
+                <w:sz w:val="18"/>
+                <w:szCs w:val="18"/>
+              </w:rPr>
+            </w:pPr>
+            <w:r>
+              <w:rPr>
+                <w:rFonts w:hint="eastAsia"/>
+                <w:sz w:val="18"/>
+                <w:szCs w:val="18"/>
+              </w:rPr>
+              <w:t>渲染</w:t>
+            </w:r>
+            <w:r>
+              <w:rPr>
+                <w:sz w:val="18"/>
+                <w:szCs w:val="18"/>
+              </w:rPr>
+              <w:t>一个含有该数据值的</w:t>
+            </w:r>
+            <w:r>
+              <w:rPr>
+                <w:rFonts w:hint="eastAsia"/>
+                <w:sz w:val="18"/>
+                <w:szCs w:val="18"/>
+              </w:rPr>
+              <w:t>HTML</w:t>
+            </w:r>
+            <w:r>
+              <w:rPr>
+                <w:rFonts w:hint="eastAsia"/>
+                <w:sz w:val="18"/>
+                <w:szCs w:val="18"/>
+              </w:rPr>
+              <w:t>的</w:t>
+            </w:r>
+            <w:r>
+              <w:rPr>
+                <w:sz w:val="18"/>
+                <w:szCs w:val="18"/>
+              </w:rPr>
+              <w:t>textarea</w:t>
+            </w:r>
+            <w:r>
+              <w:rPr>
+                <w:sz w:val="18"/>
+                <w:szCs w:val="18"/>
+              </w:rPr>
+              <w:t>元素</w:t>
+            </w:r>
+          </w:p>
+        </w:tc>
+        <w:tc>
+          <w:tcPr>
+            <w:tcW w:w="3402" w:type="dxa"/>
+            <w:vAlign w:val="center"/>
+          </w:tcPr>
+          <w:p>
+            <w:pPr>
+              <w:cnfStyle w:val="000000000000" w:firstRow="0" w:lastRow="0" w:firstColumn="0" w:lastColumn="0" w:oddVBand="0" w:evenVBand="0" w:oddHBand="0" w:evenHBand="0" w:firstRowFirstColumn="0" w:firstRowLastColumn="0" w:lastRowFirstColumn="0" w:lastRowLastColumn="0"/>
+              <w:rPr>
+                <w:rFonts w:hint="eastAsia"/>
+                <w:sz w:val="18"/>
+                <w:szCs w:val="18"/>
+              </w:rPr>
+            </w:pPr>
+            <w:r>
+              <w:rPr>
+                <w:rFonts w:hint="eastAsia"/>
+                <w:sz w:val="18"/>
+                <w:szCs w:val="18"/>
+              </w:rPr>
+              <w:t>渲染</w:t>
+            </w:r>
+            <w:r>
+              <w:rPr>
+                <w:sz w:val="18"/>
+                <w:szCs w:val="18"/>
+              </w:rPr>
+              <w:t>数据值</w:t>
+            </w:r>
+          </w:p>
+        </w:tc>
+      </w:tr>
+      <w:tr>
+        <w:tc>
+          <w:tcPr>
+            <w:cnfStyle w:val="001000000000" w:firstRow="0" w:lastRow="0" w:firstColumn="1" w:lastColumn="0" w:oddVBand="0" w:evenVBand="0" w:oddHBand="0" w:evenHBand="0" w:firstRowFirstColumn="0" w:firstRowLastColumn="0" w:lastRowFirstColumn="0" w:lastRowLastColumn="0"/>
+            <w:tcW w:w="1451" w:type="dxa"/>
+            <w:vAlign w:val="center"/>
+          </w:tcPr>
+          <w:p>
+            <w:pPr>
+              <w:rPr>
+                <w:b w:val="0"/>
+                <w:sz w:val="18"/>
+                <w:szCs w:val="18"/>
+              </w:rPr>
+            </w:pPr>
+            <w:r>
+              <w:rPr>
+                <w:b w:val="0"/>
+                <w:sz w:val="18"/>
+                <w:szCs w:val="18"/>
+              </w:rPr>
+              <w:t>Number</w:t>
+            </w:r>
+          </w:p>
+        </w:tc>
+        <w:tc>
+          <w:tcPr>
+            <w:tcW w:w="3506" w:type="dxa"/>
+            <w:vAlign w:val="center"/>
+          </w:tcPr>
+          <w:p>
+            <w:pPr>
+              <w:cnfStyle w:val="000000000000" w:firstRow="0" w:lastRow="0" w:firstColumn="0" w:lastColumn="0" w:oddVBand="0" w:evenVBand="0" w:oddHBand="0" w:evenHBand="0" w:firstRowFirstColumn="0" w:firstRowLastColumn="0" w:lastRowFirstColumn="0" w:lastRowLastColumn="0"/>
+              <w:rPr>
+                <w:rFonts w:hint="eastAsia"/>
+                <w:sz w:val="18"/>
+                <w:szCs w:val="18"/>
+              </w:rPr>
+            </w:pPr>
+            <w:r>
+              <w:rPr>
+                <w:rFonts w:hint="eastAsia"/>
+                <w:sz w:val="18"/>
+                <w:szCs w:val="18"/>
+              </w:rPr>
+              <w:t>渲染</w:t>
+            </w:r>
+            <w:r>
+              <w:rPr>
+                <w:sz w:val="18"/>
+                <w:szCs w:val="18"/>
+              </w:rPr>
+              <w:t>一个</w:t>
+            </w:r>
+            <w:r>
+              <w:rPr>
+                <w:sz w:val="18"/>
+                <w:szCs w:val="18"/>
+              </w:rPr>
+              <w:t>input</w:t>
+            </w:r>
+            <w:r>
+              <w:rPr>
+                <w:sz w:val="18"/>
+                <w:szCs w:val="18"/>
+              </w:rPr>
+              <w:t>元素，</w:t>
+            </w:r>
+            <w:r>
+              <w:rPr>
+                <w:rFonts w:hint="eastAsia"/>
+                <w:sz w:val="18"/>
+                <w:szCs w:val="18"/>
+              </w:rPr>
+              <w:t>其</w:t>
+            </w:r>
+            <w:r>
+              <w:rPr>
+                <w:sz w:val="18"/>
+                <w:szCs w:val="18"/>
+              </w:rPr>
+              <w:t>type</w:t>
+            </w:r>
+            <w:r>
+              <w:rPr>
+                <w:sz w:val="18"/>
+                <w:szCs w:val="18"/>
+              </w:rPr>
+              <w:t>标签属性被设置为</w:t>
+            </w:r>
+            <w:r>
+              <w:rPr>
+                <w:sz w:val="18"/>
+                <w:szCs w:val="18"/>
+              </w:rPr>
+              <w:t>number</w:t>
+            </w:r>
+          </w:p>
+        </w:tc>
+        <w:tc>
+          <w:tcPr>
+            <w:tcW w:w="3402" w:type="dxa"/>
+            <w:vAlign w:val="center"/>
+          </w:tcPr>
+          <w:p>
+            <w:pPr>
+              <w:cnfStyle w:val="000000000000" w:firstRow="0" w:lastRow="0" w:firstColumn="0" w:lastColumn="0" w:oddVBand="0" w:evenVBand="0" w:oddHBand="0" w:evenHBand="0" w:firstRowFirstColumn="0" w:firstRowLastColumn="0" w:lastRowFirstColumn="0" w:lastRowLastColumn="0"/>
+              <w:rPr>
+                <w:rFonts w:hint="eastAsia"/>
+                <w:sz w:val="18"/>
+                <w:szCs w:val="18"/>
+              </w:rPr>
+            </w:pPr>
+            <w:r>
+              <w:rPr>
+                <w:rFonts w:hint="eastAsia"/>
+                <w:sz w:val="18"/>
+                <w:szCs w:val="18"/>
+              </w:rPr>
+              <w:t>渲染</w:t>
+            </w:r>
+            <w:r>
+              <w:rPr>
+                <w:sz w:val="18"/>
+                <w:szCs w:val="18"/>
+              </w:rPr>
+              <w:t>数据值</w:t>
+            </w:r>
+          </w:p>
+        </w:tc>
+      </w:tr>
+      <w:tr>
+        <w:tc>
+          <w:tcPr>
+            <w:cnfStyle w:val="001000000000" w:firstRow="0" w:lastRow="0" w:firstColumn="1" w:lastColumn="0" w:oddVBand="0" w:evenVBand="0" w:oddHBand="0" w:evenHBand="0" w:firstRowFirstColumn="0" w:firstRowLastColumn="0" w:lastRowFirstColumn="0" w:lastRowLastColumn="0"/>
+            <w:tcW w:w="1451" w:type="dxa"/>
+            <w:vAlign w:val="center"/>
+          </w:tcPr>
+          <w:p>
+            <w:pPr>
+              <w:rPr>
+                <w:b w:val="0"/>
+                <w:sz w:val="18"/>
+                <w:szCs w:val="18"/>
+              </w:rPr>
+            </w:pPr>
+            <w:r>
+              <w:rPr>
+                <w:b w:val="0"/>
+                <w:sz w:val="18"/>
+                <w:szCs w:val="18"/>
+              </w:rPr>
+              <w:t>Password</w:t>
+            </w:r>
+          </w:p>
+        </w:tc>
+        <w:tc>
+          <w:tcPr>
+            <w:tcW w:w="3506" w:type="dxa"/>
+            <w:vAlign w:val="center"/>
+          </w:tcPr>
+          <w:p>
+            <w:pPr>
+              <w:cnfStyle w:val="000000000000" w:firstRow="0" w:lastRow="0" w:firstColumn="0" w:lastColumn="0" w:oddVBand="0" w:evenVBand="0" w:oddHBand="0" w:evenHBand="0" w:firstRowFirstColumn="0" w:firstRowLastColumn="0" w:lastRowFirstColumn="0" w:lastRowLastColumn="0"/>
+              <w:rPr>
+                <w:rFonts w:hint="eastAsia"/>
+                <w:sz w:val="18"/>
+                <w:szCs w:val="18"/>
+              </w:rPr>
+            </w:pPr>
+            <w:r>
+              <w:rPr>
+                <w:rFonts w:hint="eastAsia"/>
+                <w:sz w:val="18"/>
+                <w:szCs w:val="18"/>
+              </w:rPr>
+              <w:t>将</w:t>
+            </w:r>
+            <w:r>
+              <w:rPr>
+                <w:sz w:val="18"/>
+                <w:szCs w:val="18"/>
+              </w:rPr>
+              <w:t>值渲染在一个单行文本框的</w:t>
+            </w:r>
+            <w:r>
+              <w:rPr>
+                <w:sz w:val="18"/>
+                <w:szCs w:val="18"/>
+              </w:rPr>
+              <w:t>input</w:t>
+            </w:r>
+            <w:r>
+              <w:rPr>
+                <w:sz w:val="18"/>
+                <w:szCs w:val="18"/>
+              </w:rPr>
+              <w:t>元素中，使字符不显示，但可以编辑</w:t>
+            </w:r>
+          </w:p>
+        </w:tc>
+        <w:tc>
+          <w:tcPr>
+            <w:tcW w:w="3402" w:type="dxa"/>
+            <w:vAlign w:val="center"/>
+          </w:tcPr>
+          <w:p>
+            <w:pPr>
+              <w:cnfStyle w:val="000000000000" w:firstRow="0" w:lastRow="0" w:firstColumn="0" w:lastColumn="0" w:oddVBand="0" w:evenVBand="0" w:oddHBand="0" w:evenHBand="0" w:firstRowFirstColumn="0" w:firstRowLastColumn="0" w:lastRowFirstColumn="0" w:lastRowLastColumn="0"/>
+              <w:rPr>
+                <w:rFonts w:hint="eastAsia"/>
+                <w:sz w:val="18"/>
+                <w:szCs w:val="18"/>
+              </w:rPr>
+            </w:pPr>
+            <w:r>
+              <w:rPr>
+                <w:rFonts w:hint="eastAsia"/>
+                <w:sz w:val="18"/>
+                <w:szCs w:val="18"/>
+              </w:rPr>
+              <w:t>渲染</w:t>
+            </w:r>
+            <w:r>
+              <w:rPr>
+                <w:sz w:val="18"/>
+                <w:szCs w:val="18"/>
+              </w:rPr>
+              <w:t>数据值</w:t>
+            </w:r>
+            <w:r>
+              <w:rPr>
+                <w:sz w:val="18"/>
+                <w:szCs w:val="18"/>
+              </w:rPr>
+              <w:t>——</w:t>
+            </w:r>
+            <w:r>
+              <w:rPr>
+                <w:sz w:val="18"/>
+                <w:szCs w:val="18"/>
+              </w:rPr>
+              <w:t>字符</w:t>
+            </w:r>
+            <w:r>
+              <w:rPr>
+                <w:rFonts w:hint="eastAsia"/>
+                <w:sz w:val="18"/>
+                <w:szCs w:val="18"/>
+              </w:rPr>
+              <w:t>是</w:t>
+            </w:r>
+            <w:r>
+              <w:rPr>
+                <w:sz w:val="18"/>
+                <w:szCs w:val="18"/>
+              </w:rPr>
+              <w:t>非隐藏的（</w:t>
+            </w:r>
+            <w:r>
+              <w:rPr>
+                <w:rFonts w:hint="eastAsia"/>
+                <w:sz w:val="18"/>
+                <w:szCs w:val="18"/>
+              </w:rPr>
+              <w:t>明文</w:t>
+            </w:r>
+            <w:r>
+              <w:rPr>
+                <w:sz w:val="18"/>
+                <w:szCs w:val="18"/>
+              </w:rPr>
+              <w:t>显示</w:t>
+            </w:r>
+            <w:r>
+              <w:rPr>
+                <w:sz w:val="18"/>
+                <w:szCs w:val="18"/>
+              </w:rPr>
+              <w:t>）</w:t>
+            </w:r>
+          </w:p>
+        </w:tc>
+      </w:tr>
+      <w:tr>
+        <w:tc>
+          <w:tcPr>
+            <w:cnfStyle w:val="001000000000" w:firstRow="0" w:lastRow="0" w:firstColumn="1" w:lastColumn="0" w:oddVBand="0" w:evenVBand="0" w:oddHBand="0" w:evenHBand="0" w:firstRowFirstColumn="0" w:firstRowLastColumn="0" w:lastRowFirstColumn="0" w:lastRowLastColumn="0"/>
+            <w:tcW w:w="1451" w:type="dxa"/>
+            <w:vAlign w:val="center"/>
+          </w:tcPr>
+          <w:p>
+            <w:pPr>
+              <w:rPr>
+                <w:b w:val="0"/>
+                <w:sz w:val="18"/>
+                <w:szCs w:val="18"/>
+              </w:rPr>
+            </w:pPr>
+            <w:r>
+              <w:rPr>
+                <w:b w:val="0"/>
+                <w:sz w:val="18"/>
+                <w:szCs w:val="18"/>
+              </w:rPr>
+              <w:t>String</w:t>
+            </w:r>
+          </w:p>
+        </w:tc>
+        <w:tc>
+          <w:tcPr>
+            <w:tcW w:w="3506" w:type="dxa"/>
+            <w:vAlign w:val="center"/>
+          </w:tcPr>
+          <w:p>
+            <w:pPr>
+              <w:cnfStyle w:val="000000000000" w:firstRow="0" w:lastRow="0" w:firstColumn="0" w:lastColumn="0" w:oddVBand="0" w:evenVBand="0" w:oddHBand="0" w:evenHBand="0" w:firstRowFirstColumn="0" w:firstRowLastColumn="0" w:lastRowFirstColumn="0" w:lastRowLastColumn="0"/>
+              <w:rPr>
+                <w:rFonts w:hint="eastAsia"/>
+                <w:sz w:val="18"/>
+                <w:szCs w:val="18"/>
+              </w:rPr>
+            </w:pPr>
+            <w:r>
+              <w:rPr>
+                <w:rFonts w:hint="eastAsia"/>
+                <w:sz w:val="18"/>
+                <w:szCs w:val="18"/>
+              </w:rPr>
+              <w:t>将值</w:t>
+            </w:r>
+            <w:r>
+              <w:rPr>
+                <w:sz w:val="18"/>
+                <w:szCs w:val="18"/>
+              </w:rPr>
+              <w:t>渲染在单行文本框的</w:t>
+            </w:r>
+            <w:r>
+              <w:rPr>
+                <w:sz w:val="18"/>
+                <w:szCs w:val="18"/>
+              </w:rPr>
+              <w:t>input</w:t>
+            </w:r>
+            <w:r>
+              <w:rPr>
+                <w:rFonts w:hint="eastAsia"/>
+                <w:sz w:val="18"/>
+                <w:szCs w:val="18"/>
+              </w:rPr>
+              <w:t>元素</w:t>
+            </w:r>
+            <w:r>
+              <w:rPr>
+                <w:sz w:val="18"/>
+                <w:szCs w:val="18"/>
+              </w:rPr>
+              <w:t>中</w:t>
+            </w:r>
+          </w:p>
+        </w:tc>
+        <w:tc>
+          <w:tcPr>
+            <w:tcW w:w="3402" w:type="dxa"/>
+            <w:vAlign w:val="center"/>
+          </w:tcPr>
+          <w:p>
+            <w:pPr>
+              <w:cnfStyle w:val="000000000000" w:firstRow="0" w:lastRow="0" w:firstColumn="0" w:lastColumn="0" w:oddVBand="0" w:evenVBand="0" w:oddHBand="0" w:evenHBand="0" w:firstRowFirstColumn="0" w:firstRowLastColumn="0" w:lastRowFirstColumn="0" w:lastRowLastColumn="0"/>
+              <w:rPr>
+                <w:rFonts w:hint="eastAsia"/>
+                <w:sz w:val="18"/>
+                <w:szCs w:val="18"/>
+              </w:rPr>
+            </w:pPr>
+            <w:r>
+              <w:rPr>
+                <w:rFonts w:hint="eastAsia"/>
+                <w:sz w:val="18"/>
+                <w:szCs w:val="18"/>
+              </w:rPr>
+              <w:t>渲染</w:t>
+            </w:r>
+            <w:r>
+              <w:rPr>
+                <w:sz w:val="18"/>
+                <w:szCs w:val="18"/>
+              </w:rPr>
+              <w:t>数据值</w:t>
+            </w:r>
+          </w:p>
+        </w:tc>
+      </w:tr>
+      <w:tr>
+        <w:tc>
+          <w:tcPr>
+            <w:cnfStyle w:val="001000000000" w:firstRow="0" w:lastRow="0" w:firstColumn="1" w:lastColumn="0" w:oddVBand="0" w:evenVBand="0" w:oddHBand="0" w:evenHBand="0" w:firstRowFirstColumn="0" w:firstRowLastColumn="0" w:lastRowFirstColumn="0" w:lastRowLastColumn="0"/>
+            <w:tcW w:w="1451" w:type="dxa"/>
+            <w:vAlign w:val="center"/>
+          </w:tcPr>
+          <w:p>
+            <w:pPr>
+              <w:rPr>
+                <w:b w:val="0"/>
+                <w:sz w:val="18"/>
+                <w:szCs w:val="18"/>
+              </w:rPr>
+            </w:pPr>
+            <w:r>
+              <w:rPr>
+                <w:b w:val="0"/>
+                <w:sz w:val="18"/>
+                <w:szCs w:val="18"/>
+              </w:rPr>
+              <w:t>Text</w:t>
+            </w:r>
+          </w:p>
+        </w:tc>
+        <w:tc>
+          <w:tcPr>
+            <w:tcW w:w="3506" w:type="dxa"/>
+            <w:vAlign w:val="center"/>
+          </w:tcPr>
+          <w:p>
+            <w:pPr>
+              <w:cnfStyle w:val="000000000000" w:firstRow="0" w:lastRow="0" w:firstColumn="0" w:lastColumn="0" w:oddVBand="0" w:evenVBand="0" w:oddHBand="0" w:evenHBand="0" w:firstRowFirstColumn="0" w:firstRowLastColumn="0" w:lastRowFirstColumn="0" w:lastRowLastColumn="0"/>
+              <w:rPr>
+                <w:sz w:val="18"/>
+                <w:szCs w:val="18"/>
+              </w:rPr>
+            </w:pPr>
+            <w:r>
+              <w:rPr>
+                <w:rFonts w:hint="eastAsia"/>
+                <w:sz w:val="18"/>
+                <w:szCs w:val="18"/>
+              </w:rPr>
+              <w:t>等同于</w:t>
+            </w:r>
+            <w:r>
+              <w:rPr>
+                <w:rFonts w:hint="eastAsia"/>
+                <w:sz w:val="18"/>
+                <w:szCs w:val="18"/>
+              </w:rPr>
+              <w:t>S</w:t>
+            </w:r>
+            <w:r>
+              <w:rPr>
+                <w:sz w:val="18"/>
+                <w:szCs w:val="18"/>
+              </w:rPr>
+              <w:t>tring</w:t>
+            </w:r>
+            <w:r>
+              <w:rPr>
+                <w:sz w:val="18"/>
+                <w:szCs w:val="18"/>
+              </w:rPr>
+              <w:t>模板</w:t>
+            </w:r>
+          </w:p>
+        </w:tc>
+        <w:tc>
+          <w:tcPr>
+            <w:tcW w:w="3402" w:type="dxa"/>
+            <w:vAlign w:val="center"/>
+          </w:tcPr>
+          <w:p>
+            <w:pPr>
+              <w:cnfStyle w:val="000000000000" w:firstRow="0" w:lastRow="0" w:firstColumn="0" w:lastColumn="0" w:oddVBand="0" w:evenVBand="0" w:oddHBand="0" w:evenHBand="0" w:firstRowFirstColumn="0" w:firstRowLastColumn="0" w:lastRowFirstColumn="0" w:lastRowLastColumn="0"/>
+              <w:rPr>
+                <w:rFonts w:hint="eastAsia"/>
+                <w:sz w:val="18"/>
+                <w:szCs w:val="18"/>
+              </w:rPr>
+            </w:pPr>
+            <w:r>
+              <w:rPr>
+                <w:rFonts w:hint="eastAsia"/>
+                <w:sz w:val="18"/>
+                <w:szCs w:val="18"/>
+              </w:rPr>
+              <w:t>等同于</w:t>
+            </w:r>
+            <w:r>
+              <w:rPr>
+                <w:rFonts w:hint="eastAsia"/>
+                <w:sz w:val="18"/>
+                <w:szCs w:val="18"/>
+              </w:rPr>
+              <w:t>S</w:t>
+            </w:r>
+            <w:r>
+              <w:rPr>
+                <w:sz w:val="18"/>
+                <w:szCs w:val="18"/>
+              </w:rPr>
+              <w:t>tring</w:t>
+            </w:r>
+            <w:r>
+              <w:rPr>
+                <w:sz w:val="18"/>
+                <w:szCs w:val="18"/>
+              </w:rPr>
+              <w:t>模板</w:t>
+            </w:r>
+          </w:p>
+        </w:tc>
+      </w:tr>
+      <w:tr>
+        <w:tc>
+          <w:tcPr>
+            <w:cnfStyle w:val="001000000000" w:firstRow="0" w:lastRow="0" w:firstColumn="1" w:lastColumn="0" w:oddVBand="0" w:evenVBand="0" w:oddHBand="0" w:evenHBand="0" w:firstRowFirstColumn="0" w:firstRowLastColumn="0" w:lastRowFirstColumn="0" w:lastRowLastColumn="0"/>
+            <w:tcW w:w="1451" w:type="dxa"/>
+            <w:vAlign w:val="center"/>
+          </w:tcPr>
+          <w:p>
+            <w:pPr>
+              <w:rPr>
+                <w:b w:val="0"/>
+                <w:sz w:val="18"/>
+                <w:szCs w:val="18"/>
+              </w:rPr>
+            </w:pPr>
+            <w:r>
+              <w:rPr>
+                <w:b w:val="0"/>
+                <w:sz w:val="18"/>
+                <w:szCs w:val="18"/>
+              </w:rPr>
+              <w:t>Tel</w:t>
+            </w:r>
+          </w:p>
+        </w:tc>
+        <w:tc>
+          <w:tcPr>
+            <w:tcW w:w="3506" w:type="dxa"/>
+            <w:vAlign w:val="center"/>
+          </w:tcPr>
+          <w:p>
+            <w:pPr>
+              <w:cnfStyle w:val="000000000000" w:firstRow="0" w:lastRow="0" w:firstColumn="0" w:lastColumn="0" w:oddVBand="0" w:evenVBand="0" w:oddHBand="0" w:evenHBand="0" w:firstRowFirstColumn="0" w:firstRowLastColumn="0" w:lastRowFirstColumn="0" w:lastRowLastColumn="0"/>
+              <w:rPr>
+                <w:rFonts w:hint="eastAsia"/>
+                <w:sz w:val="18"/>
+                <w:szCs w:val="18"/>
+              </w:rPr>
+            </w:pPr>
+            <w:r>
+              <w:rPr>
+                <w:rFonts w:hint="eastAsia"/>
+                <w:sz w:val="18"/>
+                <w:szCs w:val="18"/>
+              </w:rPr>
+              <w:t>渲染</w:t>
+            </w:r>
+            <w:r>
+              <w:rPr>
+                <w:sz w:val="18"/>
+                <w:szCs w:val="18"/>
+              </w:rPr>
+              <w:t>一个</w:t>
+            </w:r>
+            <w:r>
+              <w:rPr>
+                <w:sz w:val="18"/>
+                <w:szCs w:val="18"/>
+              </w:rPr>
+              <w:t>input</w:t>
+            </w:r>
+            <w:r>
+              <w:rPr>
+                <w:sz w:val="18"/>
+                <w:szCs w:val="18"/>
+              </w:rPr>
+              <w:t>元素，</w:t>
+            </w:r>
+            <w:r>
+              <w:rPr>
+                <w:rFonts w:hint="eastAsia"/>
+                <w:sz w:val="18"/>
+                <w:szCs w:val="18"/>
+              </w:rPr>
+              <w:t>其</w:t>
+            </w:r>
+            <w:r>
+              <w:rPr>
+                <w:sz w:val="18"/>
+                <w:szCs w:val="18"/>
+              </w:rPr>
+              <w:t>type</w:t>
+            </w:r>
+            <w:r>
+              <w:rPr>
+                <w:sz w:val="18"/>
+                <w:szCs w:val="18"/>
+              </w:rPr>
+              <w:t>标签属性</w:t>
+            </w:r>
+            <w:r>
+              <w:rPr>
+                <w:rFonts w:hint="eastAsia"/>
+                <w:sz w:val="18"/>
+                <w:szCs w:val="18"/>
+              </w:rPr>
+              <w:t>被</w:t>
+            </w:r>
+            <w:r>
+              <w:rPr>
+                <w:sz w:val="18"/>
+                <w:szCs w:val="18"/>
+              </w:rPr>
+              <w:t>设置为</w:t>
+            </w:r>
+            <w:r>
+              <w:rPr>
+                <w:sz w:val="18"/>
+                <w:szCs w:val="18"/>
+              </w:rPr>
+              <w:t>tel</w:t>
+            </w:r>
+          </w:p>
+        </w:tc>
+        <w:tc>
+          <w:tcPr>
+            <w:tcW w:w="3402" w:type="dxa"/>
+            <w:vAlign w:val="center"/>
+          </w:tcPr>
+          <w:p>
+            <w:pPr>
+              <w:cnfStyle w:val="000000000000" w:firstRow="0" w:lastRow="0" w:firstColumn="0" w:lastColumn="0" w:oddVBand="0" w:evenVBand="0" w:oddHBand="0" w:evenHBand="0" w:firstRowFirstColumn="0" w:firstRowLastColumn="0" w:lastRowFirstColumn="0" w:lastRowLastColumn="0"/>
+              <w:rPr>
+                <w:rFonts w:hint="eastAsia"/>
+                <w:sz w:val="18"/>
+                <w:szCs w:val="18"/>
+              </w:rPr>
+            </w:pPr>
+            <w:r>
+              <w:rPr>
+                <w:rFonts w:hint="eastAsia"/>
+                <w:sz w:val="18"/>
+                <w:szCs w:val="18"/>
+              </w:rPr>
+              <w:t>渲染</w:t>
+            </w:r>
+            <w:r>
+              <w:rPr>
+                <w:sz w:val="18"/>
+                <w:szCs w:val="18"/>
+              </w:rPr>
+              <w:t>数据值</w:t>
+            </w:r>
+          </w:p>
+        </w:tc>
+      </w:tr>
+      <w:tr>
+        <w:tc>
+          <w:tcPr>
+            <w:cnfStyle w:val="001000000000" w:firstRow="0" w:lastRow="0" w:firstColumn="1" w:lastColumn="0" w:oddVBand="0" w:evenVBand="0" w:oddHBand="0" w:evenHBand="0" w:firstRowFirstColumn="0" w:firstRowLastColumn="0" w:lastRowFirstColumn="0" w:lastRowLastColumn="0"/>
+            <w:tcW w:w="1451" w:type="dxa"/>
+            <w:vAlign w:val="center"/>
+          </w:tcPr>
+          <w:p>
+            <w:pPr>
+              <w:rPr>
+                <w:b w:val="0"/>
+                <w:sz w:val="18"/>
+                <w:szCs w:val="18"/>
+              </w:rPr>
+            </w:pPr>
+            <w:r>
+              <w:rPr>
+                <w:b w:val="0"/>
+                <w:sz w:val="18"/>
+                <w:szCs w:val="18"/>
+              </w:rPr>
+              <w:t>Time</w:t>
+            </w:r>
+          </w:p>
+        </w:tc>
+        <w:tc>
+          <w:tcPr>
+            <w:tcW w:w="3506" w:type="dxa"/>
+            <w:vAlign w:val="center"/>
+          </w:tcPr>
+          <w:p>
+            <w:pPr>
+              <w:cnfStyle w:val="000000000000" w:firstRow="0" w:lastRow="0" w:firstColumn="0" w:lastColumn="0" w:oddVBand="0" w:evenVBand="0" w:oddHBand="0" w:evenHBand="0" w:firstRowFirstColumn="0" w:firstRowLastColumn="0" w:lastRowFirstColumn="0" w:lastRowLastColumn="0"/>
+              <w:rPr>
+                <w:rFonts w:hint="eastAsia"/>
+                <w:sz w:val="18"/>
+                <w:szCs w:val="18"/>
+              </w:rPr>
+            </w:pPr>
+            <w:r>
+              <w:rPr>
+                <w:rFonts w:hint="eastAsia"/>
+                <w:sz w:val="18"/>
+                <w:szCs w:val="18"/>
+              </w:rPr>
+              <w:t>渲染</w:t>
+            </w:r>
+            <w:r>
+              <w:rPr>
+                <w:sz w:val="18"/>
+                <w:szCs w:val="18"/>
+              </w:rPr>
+              <w:t>一个</w:t>
+            </w:r>
+            <w:r>
+              <w:rPr>
+                <w:sz w:val="18"/>
+                <w:szCs w:val="18"/>
+              </w:rPr>
+              <w:t>input</w:t>
+            </w:r>
+            <w:r>
+              <w:rPr>
+                <w:sz w:val="18"/>
+                <w:szCs w:val="18"/>
+              </w:rPr>
+              <w:t>元素，其</w:t>
+            </w:r>
+            <w:r>
+              <w:rPr>
+                <w:sz w:val="18"/>
+                <w:szCs w:val="18"/>
+              </w:rPr>
+              <w:t>type</w:t>
+            </w:r>
+            <w:r>
+              <w:rPr>
+                <w:sz w:val="18"/>
+                <w:szCs w:val="18"/>
+              </w:rPr>
+              <w:t>标签属性为</w:t>
+            </w:r>
+            <w:r>
+              <w:rPr>
+                <w:sz w:val="18"/>
+                <w:szCs w:val="18"/>
+              </w:rPr>
+              <w:t>time</w:t>
+            </w:r>
+            <w:r>
+              <w:rPr>
+                <w:sz w:val="18"/>
+                <w:szCs w:val="18"/>
+              </w:rPr>
+              <w:t>，只包含时间部分</w:t>
+            </w:r>
+          </w:p>
+        </w:tc>
+        <w:tc>
+          <w:tcPr>
+            <w:tcW w:w="3402" w:type="dxa"/>
+            <w:vAlign w:val="center"/>
+          </w:tcPr>
+          <w:p>
+            <w:pPr>
+              <w:cnfStyle w:val="000000000000" w:firstRow="0" w:lastRow="0" w:firstColumn="0" w:lastColumn="0" w:oddVBand="0" w:evenVBand="0" w:oddHBand="0" w:evenHBand="0" w:firstRowFirstColumn="0" w:firstRowLastColumn="0" w:lastRowFirstColumn="0" w:lastRowLastColumn="0"/>
+              <w:rPr>
+                <w:rFonts w:hint="eastAsia"/>
+                <w:sz w:val="18"/>
+                <w:szCs w:val="18"/>
+              </w:rPr>
+            </w:pPr>
+            <w:r>
+              <w:rPr>
+                <w:rFonts w:hint="eastAsia"/>
+                <w:sz w:val="18"/>
+                <w:szCs w:val="18"/>
+              </w:rPr>
+              <w:t>渲染</w:t>
+            </w:r>
+            <w:r>
+              <w:rPr>
+                <w:rFonts w:hint="eastAsia"/>
+                <w:sz w:val="18"/>
+                <w:szCs w:val="18"/>
+              </w:rPr>
+              <w:t>D</w:t>
+            </w:r>
+            <w:r>
+              <w:rPr>
+                <w:sz w:val="18"/>
+                <w:szCs w:val="18"/>
+              </w:rPr>
+              <w:t>ateTime</w:t>
+            </w:r>
+            <w:r>
+              <w:rPr>
+                <w:sz w:val="18"/>
+                <w:szCs w:val="18"/>
+              </w:rPr>
+              <w:t>变量的时间部分</w:t>
+            </w:r>
+          </w:p>
+        </w:tc>
+      </w:tr>
+      <w:tr>
+        <w:tc>
+          <w:tcPr>
+            <w:cnfStyle w:val="001000000000" w:firstRow="0" w:lastRow="0" w:firstColumn="1" w:lastColumn="0" w:oddVBand="0" w:evenVBand="0" w:oddHBand="0" w:evenHBand="0" w:firstRowFirstColumn="0" w:firstRowLastColumn="0" w:lastRowFirstColumn="0" w:lastRowLastColumn="0"/>
+            <w:tcW w:w="1451" w:type="dxa"/>
+            <w:vAlign w:val="center"/>
+          </w:tcPr>
+          <w:p>
+            <w:pPr>
+              <w:rPr>
+                <w:b w:val="0"/>
+                <w:sz w:val="18"/>
+                <w:szCs w:val="18"/>
+              </w:rPr>
+            </w:pPr>
+            <w:r>
+              <w:rPr>
+                <w:b w:val="0"/>
+                <w:sz w:val="18"/>
+                <w:szCs w:val="18"/>
+              </w:rPr>
+              <w:t>Url</w:t>
+            </w:r>
+          </w:p>
+        </w:tc>
+        <w:tc>
+          <w:tcPr>
+            <w:tcW w:w="3506" w:type="dxa"/>
+            <w:vAlign w:val="center"/>
+          </w:tcPr>
+          <w:p>
+            <w:pPr>
+              <w:cnfStyle w:val="000000000000" w:firstRow="0" w:lastRow="0" w:firstColumn="0" w:lastColumn="0" w:oddVBand="0" w:evenVBand="0" w:oddHBand="0" w:evenHBand="0" w:firstRowFirstColumn="0" w:firstRowLastColumn="0" w:lastRowFirstColumn="0" w:lastRowLastColumn="0"/>
+              <w:rPr>
+                <w:rFonts w:hint="eastAsia"/>
+                <w:sz w:val="18"/>
+                <w:szCs w:val="18"/>
+              </w:rPr>
+            </w:pPr>
+            <w:r>
+              <w:rPr>
+                <w:rFonts w:hint="eastAsia"/>
+                <w:sz w:val="18"/>
+                <w:szCs w:val="18"/>
+              </w:rPr>
+              <w:t>将</w:t>
+            </w:r>
+            <w:r>
+              <w:rPr>
+                <w:sz w:val="18"/>
+                <w:szCs w:val="18"/>
+              </w:rPr>
+              <w:t>值渲染在</w:t>
+            </w:r>
+            <w:r>
+              <w:rPr>
+                <w:rFonts w:hint="eastAsia"/>
+                <w:sz w:val="18"/>
+                <w:szCs w:val="18"/>
+              </w:rPr>
+              <w:t>单行</w:t>
+            </w:r>
+            <w:r>
+              <w:rPr>
+                <w:sz w:val="18"/>
+                <w:szCs w:val="18"/>
+              </w:rPr>
+              <w:t>文本框的</w:t>
+            </w:r>
+            <w:r>
+              <w:rPr>
+                <w:sz w:val="18"/>
+                <w:szCs w:val="18"/>
+              </w:rPr>
+              <w:t>input</w:t>
+            </w:r>
+            <w:r>
+              <w:rPr>
+                <w:sz w:val="18"/>
+                <w:szCs w:val="18"/>
+              </w:rPr>
+              <w:t>元素中</w:t>
+            </w:r>
+          </w:p>
+        </w:tc>
+        <w:tc>
+          <w:tcPr>
+            <w:tcW w:w="3402" w:type="dxa"/>
+            <w:vAlign w:val="center"/>
+          </w:tcPr>
+          <w:p>
+            <w:pPr>
+              <w:cnfStyle w:val="000000000000" w:firstRow="0" w:lastRow="0" w:firstColumn="0" w:lastColumn="0" w:oddVBand="0" w:evenVBand="0" w:oddHBand="0" w:evenHBand="0" w:firstRowFirstColumn="0" w:firstRowLastColumn="0" w:lastRowFirstColumn="0" w:lastRowLastColumn="0"/>
+              <w:rPr>
+                <w:rFonts w:hint="eastAsia"/>
+                <w:sz w:val="18"/>
+                <w:szCs w:val="18"/>
+              </w:rPr>
+            </w:pPr>
+            <w:r>
+              <w:rPr>
+                <w:rFonts w:hint="eastAsia"/>
+                <w:sz w:val="18"/>
+                <w:szCs w:val="18"/>
+              </w:rPr>
+              <w:t>用</w:t>
+            </w:r>
+            <w:r>
+              <w:rPr>
+                <w:rFonts w:hint="eastAsia"/>
+                <w:sz w:val="18"/>
+                <w:szCs w:val="18"/>
+              </w:rPr>
+              <w:t>HTML</w:t>
+            </w:r>
+            <w:r>
+              <w:rPr>
+                <w:rFonts w:hint="eastAsia"/>
+                <w:sz w:val="18"/>
+                <w:szCs w:val="18"/>
+              </w:rPr>
+              <w:t>的</w:t>
+            </w:r>
+            <w:r>
+              <w:rPr>
+                <w:sz w:val="18"/>
+                <w:szCs w:val="18"/>
+              </w:rPr>
+              <w:t>a</w:t>
+            </w:r>
+            <w:r>
+              <w:rPr>
+                <w:rFonts w:hint="eastAsia"/>
+                <w:sz w:val="18"/>
+                <w:szCs w:val="18"/>
+              </w:rPr>
+              <w:t>元素</w:t>
+            </w:r>
+            <w:r>
+              <w:rPr>
+                <w:sz w:val="18"/>
+                <w:szCs w:val="18"/>
+              </w:rPr>
+              <w:t>渲染一个链接。</w:t>
+            </w:r>
+            <w:r>
+              <w:rPr>
+                <w:rFonts w:hint="eastAsia"/>
+                <w:sz w:val="18"/>
+                <w:szCs w:val="18"/>
+              </w:rPr>
+              <w:t>H</w:t>
+            </w:r>
+            <w:r>
+              <w:rPr>
+                <w:sz w:val="18"/>
+                <w:szCs w:val="18"/>
+              </w:rPr>
+              <w:t>TML</w:t>
+            </w:r>
+            <w:r>
+              <w:rPr>
+                <w:rFonts w:hint="eastAsia"/>
+                <w:sz w:val="18"/>
+                <w:szCs w:val="18"/>
+              </w:rPr>
+              <w:t>内</w:t>
+            </w:r>
+            <w:r>
+              <w:rPr>
+                <w:sz w:val="18"/>
+                <w:szCs w:val="18"/>
+              </w:rPr>
+              <w:t>文本</w:t>
+            </w:r>
+            <w:r>
+              <w:rPr>
+                <w:rFonts w:hint="eastAsia"/>
+                <w:sz w:val="18"/>
+                <w:szCs w:val="18"/>
+              </w:rPr>
+              <w:t>和</w:t>
+            </w:r>
+            <w:r>
+              <w:rPr>
+                <w:sz w:val="18"/>
+                <w:szCs w:val="18"/>
+              </w:rPr>
+              <w:t>href</w:t>
+            </w:r>
+            <w:r>
+              <w:rPr>
+                <w:sz w:val="18"/>
+                <w:szCs w:val="18"/>
+              </w:rPr>
+              <w:t>标签属性都设置为该数据值。</w:t>
+            </w:r>
+          </w:p>
+        </w:tc>
+      </w:tr>
+    </w:tbl>
+    <w:p>
+      <w:pPr>
+        <w:rPr>
+          <w:rStyle w:val="a4"/>
+          <w:rFonts w:hint="eastAsia"/>
+        </w:rPr>
+      </w:pPr>
+      <w:r>
+        <w:rPr>
+          <w:rStyle w:val="a4"/>
+          <w:rFonts w:hint="eastAsia"/>
+        </w:rPr>
+        <w:t>注意</w:t>
+      </w:r>
+      <w:r>
+        <w:rPr>
+          <w:rStyle w:val="a4"/>
+        </w:rPr>
+        <w:t>：在使用</w:t>
+      </w:r>
+      <w:r>
+        <w:rPr>
+          <w:rStyle w:val="a4"/>
+          <w:rFonts w:hint="eastAsia"/>
+        </w:rPr>
+        <w:t>UIH</w:t>
+      </w:r>
+      <w:r>
+        <w:rPr>
+          <w:rStyle w:val="a4"/>
+        </w:rPr>
+        <w:t>int</w:t>
+      </w:r>
+      <w:r>
+        <w:rPr>
+          <w:rStyle w:val="a4"/>
+        </w:rPr>
+        <w:t>注解属性</w:t>
+      </w:r>
+      <w:r>
+        <w:rPr>
+          <w:rStyle w:val="a4"/>
+          <w:rFonts w:hint="eastAsia"/>
+        </w:rPr>
+        <w:t>时必须</w:t>
+      </w:r>
+      <w:r>
+        <w:rPr>
+          <w:rStyle w:val="a4"/>
+        </w:rPr>
+        <w:t>小心</w:t>
+      </w:r>
+      <w:r>
+        <w:rPr>
+          <w:rStyle w:val="a4"/>
+          <w:rFonts w:hint="eastAsia"/>
+        </w:rPr>
+        <w:t>。</w:t>
+      </w:r>
+      <w:r>
+        <w:rPr>
+          <w:rStyle w:val="a4"/>
+        </w:rPr>
+        <w:t>如果</w:t>
+      </w:r>
+      <w:r>
+        <w:rPr>
+          <w:rStyle w:val="a4"/>
+          <w:rFonts w:hint="eastAsia"/>
+        </w:rPr>
+        <w:t>UIH</w:t>
+      </w:r>
+      <w:r>
+        <w:rPr>
+          <w:rStyle w:val="a4"/>
+        </w:rPr>
+        <w:t>int</w:t>
+      </w:r>
+      <w:r>
+        <w:rPr>
+          <w:rStyle w:val="a4"/>
+        </w:rPr>
+        <w:t>运用于一个属性，但选择了一个不能对该属性的类型进行操作的模板，</w:t>
+      </w:r>
+      <w:r>
+        <w:rPr>
+          <w:rStyle w:val="a4"/>
+          <w:rFonts w:hint="eastAsia"/>
+        </w:rPr>
+        <w:t>将会</w:t>
+      </w:r>
+      <w:r>
+        <w:rPr>
+          <w:rStyle w:val="a4"/>
+        </w:rPr>
+        <w:t>报出异常的。</w:t>
+      </w:r>
+    </w:p>
+    <w:p>
+      <w:pPr>
+        <w:rPr>
+          <w:rFonts w:hint="eastAsia"/>
+        </w:rPr>
+      </w:pPr>
+      <w:r>
+        <w:rPr>
+          <w:rFonts w:hint="eastAsia"/>
+        </w:rPr>
+        <w:tab/>
+        <w:t>O</w:t>
+      </w:r>
+      <w:r>
+        <w:t>bject</w:t>
+      </w:r>
+      <w:r>
+        <w:rPr>
+          <w:rFonts w:hint="eastAsia"/>
+        </w:rPr>
+        <w:t>模板</w:t>
+      </w:r>
+      <w:r>
+        <w:t>是一个特殊的情况</w:t>
+      </w:r>
+      <w:r>
+        <w:t>——</w:t>
+      </w:r>
+      <w:r>
+        <w:t>它是由</w:t>
+      </w:r>
+      <w:r>
+        <w:rPr>
+          <w:rFonts w:hint="eastAsia"/>
+        </w:rPr>
+        <w:t>支架</w:t>
+      </w:r>
+      <w:r>
+        <w:t>辅助器</w:t>
+      </w:r>
+      <w:r>
+        <w:rPr>
+          <w:rFonts w:hint="eastAsia"/>
+        </w:rPr>
+        <w:t>用来</w:t>
+      </w:r>
+      <w:r>
+        <w:t>为一个视图模型对象生成</w:t>
+      </w:r>
+      <w:r>
+        <w:rPr>
+          <w:rFonts w:hint="eastAsia"/>
+        </w:rPr>
+        <w:t>HTML</w:t>
+      </w:r>
+      <w:r>
+        <w:rPr>
+          <w:rFonts w:hint="eastAsia"/>
+        </w:rPr>
+        <w:t>的</w:t>
+      </w:r>
+      <w:r>
+        <w:t>模板。这个</w:t>
+      </w:r>
+      <w:r>
+        <w:rPr>
+          <w:rFonts w:hint="eastAsia"/>
+        </w:rPr>
+        <w:t>模板</w:t>
+      </w:r>
+      <w:r>
+        <w:t>会</w:t>
+      </w:r>
+      <w:r>
+        <w:rPr>
+          <w:rFonts w:hint="eastAsia"/>
+        </w:rPr>
+        <w:t>检查</w:t>
+      </w:r>
+      <w:r>
+        <w:t>对象的每一个属性，并为相应的属性类型选择最合适的模板</w:t>
+      </w:r>
+      <w:r>
+        <w:rPr>
+          <w:rFonts w:hint="eastAsia"/>
+        </w:rPr>
+        <w:t>。</w:t>
+      </w:r>
+      <w:r>
+        <w:rPr>
+          <w:rFonts w:hint="eastAsia"/>
+        </w:rPr>
+        <w:t>O</w:t>
+      </w:r>
+      <w:r>
+        <w:t>bject</w:t>
+      </w:r>
+      <w:r>
+        <w:t>模板会把注入</w:t>
+      </w:r>
+      <w:r>
+        <w:rPr>
+          <w:rFonts w:hint="eastAsia"/>
+        </w:rPr>
+        <w:t>UIH</w:t>
+      </w:r>
+      <w:r>
+        <w:t>int</w:t>
+      </w:r>
+      <w:r>
+        <w:t>以及</w:t>
+      </w:r>
+      <w:r>
+        <w:rPr>
+          <w:rFonts w:hint="eastAsia"/>
+        </w:rPr>
+        <w:t>D</w:t>
+      </w:r>
+      <w:r>
+        <w:t>ataType</w:t>
+      </w:r>
+      <w:r>
+        <w:t>之类的元</w:t>
+      </w:r>
+      <w:r>
+        <w:rPr>
+          <w:rFonts w:hint="eastAsia"/>
+        </w:rPr>
+        <w:t>数据</w:t>
+      </w:r>
+      <w:r>
+        <w:t>考虑进去。</w:t>
+      </w:r>
       <w:bookmarkStart w:id="0" w:name="_GoBack"/>
       <w:bookmarkEnd w:id="0"/>
     </w:p>
@@ -24158,13 +27243,6 @@
     <w:p/>
     <w:p/>
     <w:p/>
-    <w:p>
-      <w:pPr>
-        <w:rPr>
-          <w:rFonts w:hint="eastAsia"/>
-        </w:rPr>
-      </w:pPr>
-    </w:p>
     <w:p/>
     <w:p/>
     <w:p/>
@@ -24172,15 +27250,6 @@
     <w:p/>
     <w:p/>
     <w:p/>
-    <w:p/>
-    <w:p/>
-    <w:p>
-      <w:pPr>
-        <w:rPr>
-          <w:rFonts w:hint="eastAsia"/>
-        </w:rPr>
-      </w:pPr>
-    </w:p>
     <w:p/>
     <w:p/>
     <w:p/>

--- a/ASP.NET_MVC_Study/学习文档/010_模板辅助器方法.docx
+++ b/ASP.NET_MVC_Study/学习文档/010_模板辅助器方法.docx
@@ -24075,11 +24075,6 @@
       </w:r>
     </w:p>
     <w:p>
-      <w:pPr>
-        <w:rPr>
-          <w:rFonts w:hint="eastAsia"/>
-        </w:rPr>
-      </w:pPr>
       <w:r>
         <w:tab/>
       </w:r>
@@ -24133,11 +24128,6 @@
       </w:r>
     </w:p>
     <w:p>
-      <w:pPr>
-        <w:rPr>
-          <w:rFonts w:hint="eastAsia"/>
-        </w:rPr>
-      </w:pPr>
       <w:r>
         <w:tab/>
       </w:r>
@@ -24440,7 +24430,7 @@
         <w:adjustRightInd w:val="0"/>
         <w:jc w:val="left"/>
         <w:rPr>
-          <w:rFonts w:ascii="Consolas" w:hAnsi="Consolas" w:cs="Consolas" w:hint="eastAsia"/>
+          <w:rFonts w:ascii="Consolas" w:hAnsi="Consolas" w:cs="Consolas"/>
           <w:color w:val="DCDCDC"/>
           <w:kern w:val="0"/>
           <w:szCs w:val="28"/>
@@ -24459,11 +24449,6 @@
       </w:r>
     </w:p>
     <w:p>
-      <w:pPr>
-        <w:rPr>
-          <w:rFonts w:hint="eastAsia"/>
-        </w:rPr>
-      </w:pPr>
       <w:r>
         <w:tab/>
       </w:r>
@@ -24500,9 +24485,6 @@
           <w:p>
             <w:pPr>
               <w:jc w:val="center"/>
-              <w:rPr>
-                <w:rFonts w:hint="eastAsia"/>
-              </w:rPr>
             </w:pPr>
             <w:r>
               <w:rPr>
@@ -24532,9 +24514,6 @@
             <w:pPr>
               <w:jc w:val="center"/>
               <w:cnfStyle w:val="100000000000" w:firstRow="1" w:lastRow="0" w:firstColumn="0" w:lastColumn="0" w:oddVBand="0" w:evenVBand="0" w:oddHBand="0" w:evenHBand="0" w:firstRowFirstColumn="0" w:firstRowLastColumn="0" w:lastRowFirstColumn="0" w:lastRowLastColumn="0"/>
-              <w:rPr>
-                <w:rFonts w:hint="eastAsia"/>
-              </w:rPr>
             </w:pPr>
             <w:r>
               <w:rPr>
@@ -24564,9 +24543,6 @@
             <w:pPr>
               <w:jc w:val="center"/>
               <w:cnfStyle w:val="100000000000" w:firstRow="1" w:lastRow="0" w:firstColumn="0" w:lastColumn="0" w:oddVBand="0" w:evenVBand="0" w:oddHBand="0" w:evenHBand="0" w:firstRowFirstColumn="0" w:firstRowLastColumn="0" w:lastRowFirstColumn="0" w:lastRowLastColumn="0"/>
-              <w:rPr>
-                <w:rFonts w:hint="eastAsia"/>
-              </w:rPr>
             </w:pPr>
             <w:r>
               <w:rPr>
@@ -24623,7 +24599,6 @@
             <w:pPr>
               <w:cnfStyle w:val="000000000000" w:firstRow="0" w:lastRow="0" w:firstColumn="0" w:lastColumn="0" w:oddVBand="0" w:evenVBand="0" w:oddHBand="0" w:evenHBand="0" w:firstRowFirstColumn="0" w:firstRowLastColumn="0" w:lastRowFirstColumn="0" w:lastRowLastColumn="0"/>
               <w:rPr>
-                <w:rFonts w:hint="eastAsia"/>
                 <w:sz w:val="18"/>
                 <w:szCs w:val="18"/>
               </w:rPr>
@@ -24801,7 +24776,6 @@
             <w:pPr>
               <w:cnfStyle w:val="000000000000" w:firstRow="0" w:lastRow="0" w:firstColumn="0" w:lastColumn="0" w:oddVBand="0" w:evenVBand="0" w:oddHBand="0" w:evenHBand="0" w:firstRowFirstColumn="0" w:firstRowLastColumn="0" w:lastRowFirstColumn="0" w:lastRowLastColumn="0"/>
               <w:rPr>
-                <w:rFonts w:hint="eastAsia"/>
                 <w:sz w:val="18"/>
                 <w:szCs w:val="18"/>
               </w:rPr>
@@ -24919,7 +24893,6 @@
             <w:pPr>
               <w:cnfStyle w:val="000000000000" w:firstRow="0" w:lastRow="0" w:firstColumn="0" w:lastColumn="0" w:oddVBand="0" w:evenVBand="0" w:oddHBand="0" w:evenHBand="0" w:firstRowFirstColumn="0" w:firstRowLastColumn="0" w:lastRowFirstColumn="0" w:lastRowLastColumn="0"/>
               <w:rPr>
-                <w:rFonts w:hint="eastAsia"/>
                 <w:sz w:val="18"/>
                 <w:szCs w:val="18"/>
               </w:rPr>
@@ -24965,7 +24938,6 @@
             <w:pPr>
               <w:cnfStyle w:val="000000000000" w:firstRow="0" w:lastRow="0" w:firstColumn="0" w:lastColumn="0" w:oddVBand="0" w:evenVBand="0" w:oddHBand="0" w:evenHBand="0" w:firstRowFirstColumn="0" w:firstRowLastColumn="0" w:lastRowFirstColumn="0" w:lastRowLastColumn="0"/>
               <w:rPr>
-                <w:rFonts w:hint="eastAsia"/>
                 <w:sz w:val="18"/>
                 <w:szCs w:val="18"/>
               </w:rPr>
@@ -25022,7 +24994,6 @@
             <w:pPr>
               <w:cnfStyle w:val="000000000000" w:firstRow="0" w:lastRow="0" w:firstColumn="0" w:lastColumn="0" w:oddVBand="0" w:evenVBand="0" w:oddHBand="0" w:evenHBand="0" w:firstRowFirstColumn="0" w:firstRowLastColumn="0" w:lastRowFirstColumn="0" w:lastRowLastColumn="0"/>
               <w:rPr>
-                <w:rFonts w:hint="eastAsia"/>
                 <w:sz w:val="18"/>
                 <w:szCs w:val="18"/>
               </w:rPr>
@@ -25090,7 +25061,6 @@
             <w:pPr>
               <w:cnfStyle w:val="000000000000" w:firstRow="0" w:lastRow="0" w:firstColumn="0" w:lastColumn="0" w:oddVBand="0" w:evenVBand="0" w:oddHBand="0" w:evenHBand="0" w:firstRowFirstColumn="0" w:firstRowLastColumn="0" w:lastRowFirstColumn="0" w:lastRowLastColumn="0"/>
               <w:rPr>
-                <w:rFonts w:hint="eastAsia"/>
                 <w:sz w:val="18"/>
                 <w:szCs w:val="18"/>
               </w:rPr>
@@ -25147,7 +25117,6 @@
             <w:pPr>
               <w:cnfStyle w:val="000000000000" w:firstRow="0" w:lastRow="0" w:firstColumn="0" w:lastColumn="0" w:oddVBand="0" w:evenVBand="0" w:oddHBand="0" w:evenHBand="0" w:firstRowFirstColumn="0" w:firstRowLastColumn="0" w:lastRowFirstColumn="0" w:lastRowLastColumn="0"/>
               <w:rPr>
-                <w:rFonts w:hint="eastAsia"/>
                 <w:sz w:val="18"/>
                 <w:szCs w:val="18"/>
               </w:rPr>
@@ -25228,7 +25197,6 @@
             <w:pPr>
               <w:cnfStyle w:val="000000000000" w:firstRow="0" w:lastRow="0" w:firstColumn="0" w:lastColumn="0" w:oddVBand="0" w:evenVBand="0" w:oddHBand="0" w:evenHBand="0" w:firstRowFirstColumn="0" w:firstRowLastColumn="0" w:lastRowFirstColumn="0" w:lastRowLastColumn="0"/>
               <w:rPr>
-                <w:rFonts w:hint="eastAsia"/>
                 <w:sz w:val="18"/>
                 <w:szCs w:val="18"/>
               </w:rPr>
@@ -25300,7 +25268,6 @@
             <w:pPr>
               <w:cnfStyle w:val="000000000000" w:firstRow="0" w:lastRow="0" w:firstColumn="0" w:lastColumn="0" w:oddVBand="0" w:evenVBand="0" w:oddHBand="0" w:evenHBand="0" w:firstRowFirstColumn="0" w:firstRowLastColumn="0" w:lastRowFirstColumn="0" w:lastRowLastColumn="0"/>
               <w:rPr>
-                <w:rFonts w:hint="eastAsia"/>
                 <w:sz w:val="18"/>
                 <w:szCs w:val="18"/>
               </w:rPr>
@@ -25411,7 +25378,6 @@
             <w:pPr>
               <w:cnfStyle w:val="000000000000" w:firstRow="0" w:lastRow="0" w:firstColumn="0" w:lastColumn="0" w:oddVBand="0" w:evenVBand="0" w:oddHBand="0" w:evenHBand="0" w:firstRowFirstColumn="0" w:firstRowLastColumn="0" w:lastRowFirstColumn="0" w:lastRowLastColumn="0"/>
               <w:rPr>
-                <w:rFonts w:hint="eastAsia"/>
                 <w:sz w:val="18"/>
                 <w:szCs w:val="18"/>
               </w:rPr>
@@ -25491,7 +25457,6 @@
             <w:pPr>
               <w:cnfStyle w:val="000000000000" w:firstRow="0" w:lastRow="0" w:firstColumn="0" w:lastColumn="0" w:oddVBand="0" w:evenVBand="0" w:oddHBand="0" w:evenHBand="0" w:firstRowFirstColumn="0" w:firstRowLastColumn="0" w:lastRowFirstColumn="0" w:lastRowLastColumn="0"/>
               <w:rPr>
-                <w:rFonts w:hint="eastAsia"/>
                 <w:sz w:val="18"/>
                 <w:szCs w:val="18"/>
               </w:rPr>
@@ -25536,7 +25501,6 @@
             <w:pPr>
               <w:cnfStyle w:val="000000000000" w:firstRow="0" w:lastRow="0" w:firstColumn="0" w:lastColumn="0" w:oddVBand="0" w:evenVBand="0" w:oddHBand="0" w:evenHBand="0" w:firstRowFirstColumn="0" w:firstRowLastColumn="0" w:lastRowFirstColumn="0" w:lastRowLastColumn="0"/>
               <w:rPr>
-                <w:rFonts w:hint="eastAsia"/>
                 <w:sz w:val="18"/>
                 <w:szCs w:val="18"/>
               </w:rPr>
@@ -25667,7 +25631,6 @@
             <w:pPr>
               <w:cnfStyle w:val="000000000000" w:firstRow="0" w:lastRow="0" w:firstColumn="0" w:lastColumn="0" w:oddVBand="0" w:evenVBand="0" w:oddHBand="0" w:evenHBand="0" w:firstRowFirstColumn="0" w:firstRowLastColumn="0" w:lastRowFirstColumn="0" w:lastRowLastColumn="0"/>
               <w:rPr>
-                <w:rFonts w:hint="eastAsia"/>
                 <w:sz w:val="18"/>
                 <w:szCs w:val="18"/>
               </w:rPr>
@@ -25712,7 +25675,6 @@
             <w:pPr>
               <w:cnfStyle w:val="000000000000" w:firstRow="0" w:lastRow="0" w:firstColumn="0" w:lastColumn="0" w:oddVBand="0" w:evenVBand="0" w:oddHBand="0" w:evenHBand="0" w:firstRowFirstColumn="0" w:firstRowLastColumn="0" w:lastRowFirstColumn="0" w:lastRowLastColumn="0"/>
               <w:rPr>
-                <w:rFonts w:hint="eastAsia"/>
                 <w:sz w:val="18"/>
                 <w:szCs w:val="18"/>
               </w:rPr>
@@ -25783,7 +25745,6 @@
             <w:pPr>
               <w:cnfStyle w:val="000000000000" w:firstRow="0" w:lastRow="0" w:firstColumn="0" w:lastColumn="0" w:oddVBand="0" w:evenVBand="0" w:oddHBand="0" w:evenHBand="0" w:firstRowFirstColumn="0" w:firstRowLastColumn="0" w:lastRowFirstColumn="0" w:lastRowLastColumn="0"/>
               <w:rPr>
-                <w:rFonts w:hint="eastAsia"/>
                 <w:sz w:val="18"/>
                 <w:szCs w:val="18"/>
               </w:rPr>
@@ -25828,7 +25789,6 @@
             <w:pPr>
               <w:cnfStyle w:val="000000000000" w:firstRow="0" w:lastRow="0" w:firstColumn="0" w:lastColumn="0" w:oddVBand="0" w:evenVBand="0" w:oddHBand="0" w:evenHBand="0" w:firstRowFirstColumn="0" w:firstRowLastColumn="0" w:lastRowFirstColumn="0" w:lastRowLastColumn="0"/>
               <w:rPr>
-                <w:rFonts w:hint="eastAsia"/>
                 <w:sz w:val="18"/>
                 <w:szCs w:val="18"/>
               </w:rPr>
@@ -25908,7 +25868,6 @@
             <w:pPr>
               <w:cnfStyle w:val="000000000000" w:firstRow="0" w:lastRow="0" w:firstColumn="0" w:lastColumn="0" w:oddVBand="0" w:evenVBand="0" w:oddHBand="0" w:evenHBand="0" w:firstRowFirstColumn="0" w:firstRowLastColumn="0" w:lastRowFirstColumn="0" w:lastRowLastColumn="0"/>
               <w:rPr>
-                <w:rFonts w:hint="eastAsia"/>
                 <w:sz w:val="18"/>
                 <w:szCs w:val="18"/>
               </w:rPr>
@@ -25969,7 +25928,6 @@
             <w:pPr>
               <w:cnfStyle w:val="000000000000" w:firstRow="0" w:lastRow="0" w:firstColumn="0" w:lastColumn="0" w:oddVBand="0" w:evenVBand="0" w:oddHBand="0" w:evenHBand="0" w:firstRowFirstColumn="0" w:firstRowLastColumn="0" w:lastRowFirstColumn="0" w:lastRowLastColumn="0"/>
               <w:rPr>
-                <w:rFonts w:hint="eastAsia"/>
                 <w:sz w:val="18"/>
                 <w:szCs w:val="18"/>
               </w:rPr>
@@ -26026,7 +25984,6 @@
             <w:pPr>
               <w:cnfStyle w:val="000000000000" w:firstRow="0" w:lastRow="0" w:firstColumn="0" w:lastColumn="0" w:oddVBand="0" w:evenVBand="0" w:oddHBand="0" w:evenHBand="0" w:firstRowFirstColumn="0" w:firstRowLastColumn="0" w:lastRowFirstColumn="0" w:lastRowLastColumn="0"/>
               <w:rPr>
-                <w:rFonts w:hint="eastAsia"/>
                 <w:sz w:val="18"/>
                 <w:szCs w:val="18"/>
               </w:rPr>
@@ -26100,7 +26057,6 @@
             <w:pPr>
               <w:cnfStyle w:val="000000000000" w:firstRow="0" w:lastRow="0" w:firstColumn="0" w:lastColumn="0" w:oddVBand="0" w:evenVBand="0" w:oddHBand="0" w:evenHBand="0" w:firstRowFirstColumn="0" w:firstRowLastColumn="0" w:lastRowFirstColumn="0" w:lastRowLastColumn="0"/>
               <w:rPr>
-                <w:rFonts w:hint="eastAsia"/>
                 <w:sz w:val="18"/>
                 <w:szCs w:val="18"/>
               </w:rPr>
@@ -26157,7 +26113,6 @@
             <w:pPr>
               <w:cnfStyle w:val="000000000000" w:firstRow="0" w:lastRow="0" w:firstColumn="0" w:lastColumn="0" w:oddVBand="0" w:evenVBand="0" w:oddHBand="0" w:evenHBand="0" w:firstRowFirstColumn="0" w:firstRowLastColumn="0" w:lastRowFirstColumn="0" w:lastRowLastColumn="0"/>
               <w:rPr>
-                <w:rFonts w:hint="eastAsia"/>
                 <w:sz w:val="18"/>
                 <w:szCs w:val="18"/>
               </w:rPr>
@@ -26202,7 +26157,6 @@
             <w:pPr>
               <w:cnfStyle w:val="000000000000" w:firstRow="0" w:lastRow="0" w:firstColumn="0" w:lastColumn="0" w:oddVBand="0" w:evenVBand="0" w:oddHBand="0" w:evenHBand="0" w:firstRowFirstColumn="0" w:firstRowLastColumn="0" w:lastRowFirstColumn="0" w:lastRowLastColumn="0"/>
               <w:rPr>
-                <w:rFonts w:hint="eastAsia"/>
                 <w:sz w:val="18"/>
                 <w:szCs w:val="18"/>
               </w:rPr>
@@ -26310,7 +26264,6 @@
             <w:pPr>
               <w:cnfStyle w:val="000000000000" w:firstRow="0" w:lastRow="0" w:firstColumn="0" w:lastColumn="0" w:oddVBand="0" w:evenVBand="0" w:oddHBand="0" w:evenHBand="0" w:firstRowFirstColumn="0" w:firstRowLastColumn="0" w:lastRowFirstColumn="0" w:lastRowLastColumn="0"/>
               <w:rPr>
-                <w:rFonts w:hint="eastAsia"/>
                 <w:sz w:val="18"/>
                 <w:szCs w:val="18"/>
               </w:rPr>
@@ -26363,7 +26316,6 @@
             <w:pPr>
               <w:cnfStyle w:val="000000000000" w:firstRow="0" w:lastRow="0" w:firstColumn="0" w:lastColumn="0" w:oddVBand="0" w:evenVBand="0" w:oddHBand="0" w:evenHBand="0" w:firstRowFirstColumn="0" w:firstRowLastColumn="0" w:lastRowFirstColumn="0" w:lastRowLastColumn="0"/>
               <w:rPr>
-                <w:rFonts w:hint="eastAsia"/>
                 <w:sz w:val="18"/>
                 <w:szCs w:val="18"/>
               </w:rPr>
@@ -26465,7 +26417,6 @@
             <w:pPr>
               <w:cnfStyle w:val="000000000000" w:firstRow="0" w:lastRow="0" w:firstColumn="0" w:lastColumn="0" w:oddVBand="0" w:evenVBand="0" w:oddHBand="0" w:evenHBand="0" w:firstRowFirstColumn="0" w:firstRowLastColumn="0" w:lastRowFirstColumn="0" w:lastRowLastColumn="0"/>
               <w:rPr>
-                <w:rFonts w:hint="eastAsia"/>
                 <w:sz w:val="18"/>
                 <w:szCs w:val="18"/>
               </w:rPr>
@@ -26537,7 +26488,6 @@
             <w:pPr>
               <w:cnfStyle w:val="000000000000" w:firstRow="0" w:lastRow="0" w:firstColumn="0" w:lastColumn="0" w:oddVBand="0" w:evenVBand="0" w:oddHBand="0" w:evenHBand="0" w:firstRowFirstColumn="0" w:firstRowLastColumn="0" w:lastRowFirstColumn="0" w:lastRowLastColumn="0"/>
               <w:rPr>
-                <w:rFonts w:hint="eastAsia"/>
                 <w:sz w:val="18"/>
                 <w:szCs w:val="18"/>
               </w:rPr>
@@ -26626,7 +26576,6 @@
             <w:pPr>
               <w:cnfStyle w:val="000000000000" w:firstRow="0" w:lastRow="0" w:firstColumn="0" w:lastColumn="0" w:oddVBand="0" w:evenVBand="0" w:oddHBand="0" w:evenHBand="0" w:firstRowFirstColumn="0" w:firstRowLastColumn="0" w:lastRowFirstColumn="0" w:lastRowLastColumn="0"/>
               <w:rPr>
-                <w:rFonts w:hint="eastAsia"/>
                 <w:sz w:val="18"/>
                 <w:szCs w:val="18"/>
               </w:rPr>
@@ -26683,7 +26632,6 @@
             <w:pPr>
               <w:cnfStyle w:val="000000000000" w:firstRow="0" w:lastRow="0" w:firstColumn="0" w:lastColumn="0" w:oddVBand="0" w:evenVBand="0" w:oddHBand="0" w:evenHBand="0" w:firstRowFirstColumn="0" w:firstRowLastColumn="0" w:lastRowFirstColumn="0" w:lastRowLastColumn="0"/>
               <w:rPr>
-                <w:rFonts w:hint="eastAsia"/>
                 <w:sz w:val="18"/>
                 <w:szCs w:val="18"/>
               </w:rPr>
@@ -26756,7 +26704,6 @@
             <w:pPr>
               <w:cnfStyle w:val="000000000000" w:firstRow="0" w:lastRow="0" w:firstColumn="0" w:lastColumn="0" w:oddVBand="0" w:evenVBand="0" w:oddHBand="0" w:evenHBand="0" w:firstRowFirstColumn="0" w:firstRowLastColumn="0" w:lastRowFirstColumn="0" w:lastRowLastColumn="0"/>
               <w:rPr>
-                <w:rFonts w:hint="eastAsia"/>
                 <w:sz w:val="18"/>
                 <w:szCs w:val="18"/>
               </w:rPr>
@@ -26828,7 +26775,6 @@
             <w:pPr>
               <w:cnfStyle w:val="000000000000" w:firstRow="0" w:lastRow="0" w:firstColumn="0" w:lastColumn="0" w:oddVBand="0" w:evenVBand="0" w:oddHBand="0" w:evenHBand="0" w:firstRowFirstColumn="0" w:firstRowLastColumn="0" w:lastRowFirstColumn="0" w:lastRowLastColumn="0"/>
               <w:rPr>
-                <w:rFonts w:hint="eastAsia"/>
                 <w:sz w:val="18"/>
                 <w:szCs w:val="18"/>
               </w:rPr>
@@ -26888,7 +26834,6 @@
             <w:pPr>
               <w:cnfStyle w:val="000000000000" w:firstRow="0" w:lastRow="0" w:firstColumn="0" w:lastColumn="0" w:oddVBand="0" w:evenVBand="0" w:oddHBand="0" w:evenHBand="0" w:firstRowFirstColumn="0" w:firstRowLastColumn="0" w:lastRowFirstColumn="0" w:lastRowLastColumn="0"/>
               <w:rPr>
-                <w:rFonts w:hint="eastAsia"/>
                 <w:sz w:val="18"/>
                 <w:szCs w:val="18"/>
               </w:rPr>
@@ -26999,7 +26944,6 @@
       <w:pPr>
         <w:rPr>
           <w:rStyle w:val="a4"/>
-          <w:rFonts w:hint="eastAsia"/>
         </w:rPr>
       </w:pPr>
       <w:r>
@@ -27094,11 +27038,6 @@
       </w:r>
     </w:p>
     <w:p>
-      <w:pPr>
-        <w:rPr>
-          <w:rFonts w:hint="eastAsia"/>
-        </w:rPr>
-      </w:pPr>
       <w:r>
         <w:rPr>
           <w:rFonts w:hint="eastAsia"/>
@@ -27226,36 +27165,9300 @@
       <w:r>
         <w:t>考虑进去。</w:t>
       </w:r>
+    </w:p>
+    <w:p>
+      <w:pPr>
+        <w:pStyle w:val="3"/>
+      </w:pPr>
+      <w:r>
+        <w:rPr>
+          <w:rFonts w:hint="eastAsia"/>
+        </w:rPr>
+        <w:lastRenderedPageBreak/>
+        <w:t>将</w:t>
+      </w:r>
+      <w:r>
+        <w:t>元数据运用于伙伴</w:t>
+      </w:r>
+    </w:p>
+    <w:p>
+      <w:pPr>
+        <w:rPr>
+          <w:rFonts w:hint="eastAsia"/>
+        </w:rPr>
+      </w:pPr>
+      <w:r>
+        <w:tab/>
+      </w:r>
+      <w:r>
+        <w:rPr>
+          <w:rFonts w:hint="eastAsia"/>
+        </w:rPr>
+        <w:t>一般</w:t>
+      </w:r>
+      <w:r>
+        <w:t>情况下，模型类是自动生成的。这就</w:t>
+      </w:r>
+      <w:r>
+        <w:rPr>
+          <w:rFonts w:hint="eastAsia"/>
+        </w:rPr>
+        <w:t>会</w:t>
+      </w:r>
+      <w:r>
+        <w:t>有一个问题</w:t>
+      </w:r>
+      <w:r>
+        <w:rPr>
+          <w:rFonts w:hint="eastAsia"/>
+        </w:rPr>
+        <w:t>——</w:t>
+      </w:r>
+      <w:r>
+        <w:t>对应这种类的任何修改，都会在它下一次更新时重新</w:t>
+      </w:r>
+      <w:r>
+        <w:rPr>
+          <w:rFonts w:hint="eastAsia"/>
+        </w:rPr>
+        <w:t>生成</w:t>
+      </w:r>
+      <w:r>
+        <w:t>，所</w:t>
+      </w:r>
+      <w:r>
+        <w:rPr>
+          <w:rFonts w:hint="eastAsia"/>
+        </w:rPr>
+        <w:t>有</w:t>
+      </w:r>
+      <w:r>
+        <w:t>这些修改也</w:t>
+      </w:r>
+      <w:r>
+        <w:rPr>
+          <w:rFonts w:hint="eastAsia"/>
+        </w:rPr>
+        <w:t>将</w:t>
+      </w:r>
+      <w:r>
+        <w:t>丢失</w:t>
+      </w:r>
+      <w:r>
+        <w:rPr>
+          <w:rFonts w:hint="eastAsia"/>
+        </w:rPr>
+        <w:t>。</w:t>
+      </w:r>
+      <w:r>
+        <w:t>对</w:t>
+      </w:r>
+      <w:r>
+        <w:rPr>
+          <w:rFonts w:hint="eastAsia"/>
+        </w:rPr>
+        <w:t>于</w:t>
+      </w:r>
+      <w:r>
+        <w:t>这</w:t>
+      </w:r>
+      <w:r>
+        <w:rPr>
+          <w:rFonts w:hint="eastAsia"/>
+        </w:rPr>
+        <w:t>个</w:t>
+      </w:r>
+      <w:r>
+        <w:t>问题，有个不错的解决方案，就是为其创建分部类（</w:t>
+      </w:r>
+      <w:r>
+        <w:rPr>
+          <w:rFonts w:hint="eastAsia"/>
+        </w:rPr>
+        <w:t>partial</w:t>
+      </w:r>
+      <w:r>
+        <w:t>类</w:t>
+      </w:r>
+      <w:r>
+        <w:t>）</w:t>
+      </w:r>
+      <w:r>
+        <w:rPr>
+          <w:rFonts w:hint="eastAsia"/>
+        </w:rPr>
+        <w:t>，</w:t>
+      </w:r>
+      <w:r>
+        <w:t>但前提是需要将该模型类改为分部类</w:t>
+      </w:r>
+      <w:r>
+        <w:rPr>
+          <w:rFonts w:hint="eastAsia"/>
+        </w:rPr>
+        <w:t>（其实</w:t>
+      </w:r>
+      <w:r>
+        <w:t>，很多自动生成工具默认情况下都是</w:t>
+      </w:r>
+      <w:r>
+        <w:rPr>
+          <w:rFonts w:hint="eastAsia"/>
+        </w:rPr>
+        <w:t>创建</w:t>
+      </w:r>
+      <w:r>
+        <w:t>的分部类）</w:t>
+      </w:r>
+      <w:r>
+        <w:rPr>
+          <w:rFonts w:hint="eastAsia"/>
+        </w:rPr>
+        <w:t>。</w:t>
+      </w:r>
+    </w:p>
+    <w:p>
+      <w:pPr>
+        <w:rPr>
+          <w:rFonts w:hint="eastAsia"/>
+        </w:rPr>
+      </w:pPr>
+      <w:r>
+        <w:tab/>
+      </w:r>
+      <w:r>
+        <w:rPr>
+          <w:rFonts w:hint="eastAsia"/>
+        </w:rPr>
+        <w:t>下面</w:t>
+      </w:r>
+      <w:r>
+        <w:t>是对</w:t>
+      </w:r>
+      <w:r>
+        <w:rPr>
+          <w:rFonts w:hint="eastAsia"/>
+        </w:rPr>
+        <w:t>P</w:t>
+      </w:r>
+      <w:r>
+        <w:t>erson</w:t>
+      </w:r>
+      <w:r>
+        <w:t>类修改后的结果</w:t>
+      </w:r>
+      <w:r>
+        <w:rPr>
+          <w:rFonts w:hint="eastAsia"/>
+        </w:rPr>
+        <w:t>（注意</w:t>
+      </w:r>
+      <w:r>
+        <w:t>加粗部分的变化）</w:t>
+      </w:r>
+      <w:r>
+        <w:t>：</w:t>
+      </w:r>
+    </w:p>
+    <w:p>
+      <w:pPr>
+        <w:autoSpaceDE w:val="0"/>
+        <w:autoSpaceDN w:val="0"/>
+        <w:adjustRightInd w:val="0"/>
+        <w:jc w:val="left"/>
+        <w:rPr>
+          <w:rFonts w:ascii="Consolas" w:hAnsi="Consolas" w:cs="Consolas"/>
+          <w:color w:val="DCDCDC"/>
+          <w:kern w:val="0"/>
+          <w:szCs w:val="28"/>
+          <w:highlight w:val="black"/>
+        </w:rPr>
+      </w:pPr>
+      <w:r>
+        <w:rPr>
+          <w:rFonts w:ascii="Consolas" w:hAnsi="Consolas" w:cs="Consolas"/>
+          <w:color w:val="569CD6"/>
+          <w:kern w:val="0"/>
+          <w:szCs w:val="28"/>
+          <w:highlight w:val="black"/>
+        </w:rPr>
+        <w:t>using</w:t>
+      </w:r>
+      <w:r>
+        <w:rPr>
+          <w:rFonts w:ascii="Consolas" w:hAnsi="Consolas" w:cs="Consolas"/>
+          <w:color w:val="DCDCDC"/>
+          <w:kern w:val="0"/>
+          <w:szCs w:val="28"/>
+          <w:highlight w:val="black"/>
+        </w:rPr>
+        <w:t xml:space="preserve"> System;</w:t>
+      </w:r>
+    </w:p>
+    <w:p>
+      <w:pPr>
+        <w:autoSpaceDE w:val="0"/>
+        <w:autoSpaceDN w:val="0"/>
+        <w:adjustRightInd w:val="0"/>
+        <w:jc w:val="left"/>
+        <w:rPr>
+          <w:rFonts w:ascii="Consolas" w:hAnsi="Consolas" w:cs="Consolas"/>
+          <w:color w:val="DCDCDC"/>
+          <w:kern w:val="0"/>
+          <w:szCs w:val="28"/>
+          <w:highlight w:val="black"/>
+        </w:rPr>
+      </w:pPr>
+      <w:r>
+        <w:rPr>
+          <w:rFonts w:ascii="Consolas" w:hAnsi="Consolas" w:cs="Consolas"/>
+          <w:color w:val="569CD6"/>
+          <w:kern w:val="0"/>
+          <w:szCs w:val="28"/>
+          <w:highlight w:val="black"/>
+        </w:rPr>
+        <w:t>using</w:t>
+      </w:r>
+      <w:r>
+        <w:rPr>
+          <w:rFonts w:ascii="Consolas" w:hAnsi="Consolas" w:cs="Consolas"/>
+          <w:color w:val="DCDCDC"/>
+          <w:kern w:val="0"/>
+          <w:szCs w:val="28"/>
+          <w:highlight w:val="black"/>
+        </w:rPr>
+        <w:t xml:space="preserve"> System</w:t>
+      </w:r>
+      <w:r>
+        <w:rPr>
+          <w:rFonts w:ascii="Consolas" w:hAnsi="Consolas" w:cs="Consolas"/>
+          <w:color w:val="B4B4B4"/>
+          <w:kern w:val="0"/>
+          <w:szCs w:val="28"/>
+          <w:highlight w:val="black"/>
+        </w:rPr>
+        <w:t>.</w:t>
+      </w:r>
+      <w:r>
+        <w:rPr>
+          <w:rFonts w:ascii="Consolas" w:hAnsi="Consolas" w:cs="Consolas"/>
+          <w:color w:val="DCDCDC"/>
+          <w:kern w:val="0"/>
+          <w:szCs w:val="28"/>
+          <w:highlight w:val="black"/>
+        </w:rPr>
+        <w:t>Collections</w:t>
+      </w:r>
+      <w:r>
+        <w:rPr>
+          <w:rFonts w:ascii="Consolas" w:hAnsi="Consolas" w:cs="Consolas"/>
+          <w:color w:val="B4B4B4"/>
+          <w:kern w:val="0"/>
+          <w:szCs w:val="28"/>
+          <w:highlight w:val="black"/>
+        </w:rPr>
+        <w:t>.</w:t>
+      </w:r>
+      <w:r>
+        <w:rPr>
+          <w:rFonts w:ascii="Consolas" w:hAnsi="Consolas" w:cs="Consolas"/>
+          <w:color w:val="DCDCDC"/>
+          <w:kern w:val="0"/>
+          <w:szCs w:val="28"/>
+          <w:highlight w:val="black"/>
+        </w:rPr>
+        <w:t>Generic;</w:t>
+      </w:r>
+    </w:p>
+    <w:p>
+      <w:pPr>
+        <w:autoSpaceDE w:val="0"/>
+        <w:autoSpaceDN w:val="0"/>
+        <w:adjustRightInd w:val="0"/>
+        <w:jc w:val="left"/>
+        <w:rPr>
+          <w:rFonts w:ascii="Consolas" w:hAnsi="Consolas" w:cs="Consolas"/>
+          <w:color w:val="DCDCDC"/>
+          <w:kern w:val="0"/>
+          <w:szCs w:val="28"/>
+          <w:highlight w:val="black"/>
+        </w:rPr>
+      </w:pPr>
+      <w:r>
+        <w:rPr>
+          <w:rFonts w:ascii="Consolas" w:hAnsi="Consolas" w:cs="Consolas"/>
+          <w:color w:val="569CD6"/>
+          <w:kern w:val="0"/>
+          <w:szCs w:val="28"/>
+          <w:highlight w:val="black"/>
+        </w:rPr>
+        <w:t>using</w:t>
+      </w:r>
+      <w:r>
+        <w:rPr>
+          <w:rFonts w:ascii="Consolas" w:hAnsi="Consolas" w:cs="Consolas"/>
+          <w:color w:val="DCDCDC"/>
+          <w:kern w:val="0"/>
+          <w:szCs w:val="28"/>
+          <w:highlight w:val="black"/>
+        </w:rPr>
+        <w:t xml:space="preserve"> System</w:t>
+      </w:r>
+      <w:r>
+        <w:rPr>
+          <w:rFonts w:ascii="Consolas" w:hAnsi="Consolas" w:cs="Consolas"/>
+          <w:color w:val="B4B4B4"/>
+          <w:kern w:val="0"/>
+          <w:szCs w:val="28"/>
+          <w:highlight w:val="black"/>
+        </w:rPr>
+        <w:t>.</w:t>
+      </w:r>
+      <w:r>
+        <w:rPr>
+          <w:rFonts w:ascii="Consolas" w:hAnsi="Consolas" w:cs="Consolas"/>
+          <w:color w:val="DCDCDC"/>
+          <w:kern w:val="0"/>
+          <w:szCs w:val="28"/>
+          <w:highlight w:val="black"/>
+        </w:rPr>
+        <w:t>ComponentModel;</w:t>
+      </w:r>
+    </w:p>
+    <w:p>
+      <w:pPr>
+        <w:autoSpaceDE w:val="0"/>
+        <w:autoSpaceDN w:val="0"/>
+        <w:adjustRightInd w:val="0"/>
+        <w:jc w:val="left"/>
+        <w:rPr>
+          <w:rFonts w:ascii="Consolas" w:hAnsi="Consolas" w:cs="Consolas"/>
+          <w:color w:val="DCDCDC"/>
+          <w:kern w:val="0"/>
+          <w:szCs w:val="28"/>
+          <w:highlight w:val="black"/>
+        </w:rPr>
+      </w:pPr>
+      <w:r>
+        <w:rPr>
+          <w:rFonts w:ascii="Consolas" w:hAnsi="Consolas" w:cs="Consolas"/>
+          <w:color w:val="569CD6"/>
+          <w:kern w:val="0"/>
+          <w:szCs w:val="28"/>
+          <w:highlight w:val="black"/>
+        </w:rPr>
+        <w:t>using</w:t>
+      </w:r>
+      <w:r>
+        <w:rPr>
+          <w:rFonts w:ascii="Consolas" w:hAnsi="Consolas" w:cs="Consolas"/>
+          <w:color w:val="DCDCDC"/>
+          <w:kern w:val="0"/>
+          <w:szCs w:val="28"/>
+          <w:highlight w:val="black"/>
+        </w:rPr>
+        <w:t xml:space="preserve"> System</w:t>
+      </w:r>
+      <w:r>
+        <w:rPr>
+          <w:rFonts w:ascii="Consolas" w:hAnsi="Consolas" w:cs="Consolas"/>
+          <w:color w:val="B4B4B4"/>
+          <w:kern w:val="0"/>
+          <w:szCs w:val="28"/>
+          <w:highlight w:val="black"/>
+        </w:rPr>
+        <w:t>.</w:t>
+      </w:r>
+      <w:r>
+        <w:rPr>
+          <w:rFonts w:ascii="Consolas" w:hAnsi="Consolas" w:cs="Consolas"/>
+          <w:color w:val="DCDCDC"/>
+          <w:kern w:val="0"/>
+          <w:szCs w:val="28"/>
+          <w:highlight w:val="black"/>
+        </w:rPr>
+        <w:t>ComponentModel</w:t>
+      </w:r>
+      <w:r>
+        <w:rPr>
+          <w:rFonts w:ascii="Consolas" w:hAnsi="Consolas" w:cs="Consolas"/>
+          <w:color w:val="B4B4B4"/>
+          <w:kern w:val="0"/>
+          <w:szCs w:val="28"/>
+          <w:highlight w:val="black"/>
+        </w:rPr>
+        <w:t>.</w:t>
+      </w:r>
+      <w:r>
+        <w:rPr>
+          <w:rFonts w:ascii="Consolas" w:hAnsi="Consolas" w:cs="Consolas"/>
+          <w:color w:val="DCDCDC"/>
+          <w:kern w:val="0"/>
+          <w:szCs w:val="28"/>
+          <w:highlight w:val="black"/>
+        </w:rPr>
+        <w:t>DataAnnotations;</w:t>
+      </w:r>
+    </w:p>
+    <w:p>
+      <w:pPr>
+        <w:autoSpaceDE w:val="0"/>
+        <w:autoSpaceDN w:val="0"/>
+        <w:adjustRightInd w:val="0"/>
+        <w:jc w:val="left"/>
+        <w:rPr>
+          <w:rFonts w:ascii="Consolas" w:hAnsi="Consolas" w:cs="Consolas"/>
+          <w:color w:val="DCDCDC"/>
+          <w:kern w:val="0"/>
+          <w:szCs w:val="28"/>
+          <w:highlight w:val="black"/>
+        </w:rPr>
+      </w:pPr>
+      <w:r>
+        <w:rPr>
+          <w:rFonts w:ascii="Consolas" w:hAnsi="Consolas" w:cs="Consolas"/>
+          <w:color w:val="569CD6"/>
+          <w:kern w:val="0"/>
+          <w:szCs w:val="28"/>
+          <w:highlight w:val="black"/>
+        </w:rPr>
+        <w:t>using</w:t>
+      </w:r>
+      <w:r>
+        <w:rPr>
+          <w:rFonts w:ascii="Consolas" w:hAnsi="Consolas" w:cs="Consolas"/>
+          <w:color w:val="DCDCDC"/>
+          <w:kern w:val="0"/>
+          <w:szCs w:val="28"/>
+          <w:highlight w:val="black"/>
+        </w:rPr>
+        <w:t xml:space="preserve"> System</w:t>
+      </w:r>
+      <w:r>
+        <w:rPr>
+          <w:rFonts w:ascii="Consolas" w:hAnsi="Consolas" w:cs="Consolas"/>
+          <w:color w:val="B4B4B4"/>
+          <w:kern w:val="0"/>
+          <w:szCs w:val="28"/>
+          <w:highlight w:val="black"/>
+        </w:rPr>
+        <w:t>.</w:t>
+      </w:r>
+      <w:r>
+        <w:rPr>
+          <w:rFonts w:ascii="Consolas" w:hAnsi="Consolas" w:cs="Consolas"/>
+          <w:color w:val="DCDCDC"/>
+          <w:kern w:val="0"/>
+          <w:szCs w:val="28"/>
+          <w:highlight w:val="black"/>
+        </w:rPr>
+        <w:t>Linq;</w:t>
+      </w:r>
+    </w:p>
+    <w:p>
+      <w:pPr>
+        <w:autoSpaceDE w:val="0"/>
+        <w:autoSpaceDN w:val="0"/>
+        <w:adjustRightInd w:val="0"/>
+        <w:jc w:val="left"/>
+        <w:rPr>
+          <w:rFonts w:ascii="Consolas" w:hAnsi="Consolas" w:cs="Consolas"/>
+          <w:color w:val="DCDCDC"/>
+          <w:kern w:val="0"/>
+          <w:szCs w:val="28"/>
+          <w:highlight w:val="black"/>
+        </w:rPr>
+      </w:pPr>
+      <w:r>
+        <w:rPr>
+          <w:rFonts w:ascii="Consolas" w:hAnsi="Consolas" w:cs="Consolas"/>
+          <w:color w:val="569CD6"/>
+          <w:kern w:val="0"/>
+          <w:szCs w:val="28"/>
+          <w:highlight w:val="black"/>
+        </w:rPr>
+        <w:t>using</w:t>
+      </w:r>
+      <w:r>
+        <w:rPr>
+          <w:rFonts w:ascii="Consolas" w:hAnsi="Consolas" w:cs="Consolas"/>
+          <w:color w:val="DCDCDC"/>
+          <w:kern w:val="0"/>
+          <w:szCs w:val="28"/>
+          <w:highlight w:val="black"/>
+        </w:rPr>
+        <w:t xml:space="preserve"> System</w:t>
+      </w:r>
+      <w:r>
+        <w:rPr>
+          <w:rFonts w:ascii="Consolas" w:hAnsi="Consolas" w:cs="Consolas"/>
+          <w:color w:val="B4B4B4"/>
+          <w:kern w:val="0"/>
+          <w:szCs w:val="28"/>
+          <w:highlight w:val="black"/>
+        </w:rPr>
+        <w:t>.</w:t>
+      </w:r>
+      <w:r>
+        <w:rPr>
+          <w:rFonts w:ascii="Consolas" w:hAnsi="Consolas" w:cs="Consolas"/>
+          <w:color w:val="DCDCDC"/>
+          <w:kern w:val="0"/>
+          <w:szCs w:val="28"/>
+          <w:highlight w:val="black"/>
+        </w:rPr>
+        <w:t>Web;</w:t>
+      </w:r>
+    </w:p>
+    <w:p>
+      <w:pPr>
+        <w:autoSpaceDE w:val="0"/>
+        <w:autoSpaceDN w:val="0"/>
+        <w:adjustRightInd w:val="0"/>
+        <w:jc w:val="left"/>
+        <w:rPr>
+          <w:rFonts w:ascii="Consolas" w:hAnsi="Consolas" w:cs="Consolas"/>
+          <w:color w:val="DCDCDC"/>
+          <w:kern w:val="0"/>
+          <w:szCs w:val="28"/>
+          <w:highlight w:val="black"/>
+        </w:rPr>
+      </w:pPr>
+      <w:r>
+        <w:rPr>
+          <w:rFonts w:ascii="Consolas" w:hAnsi="Consolas" w:cs="Consolas"/>
+          <w:color w:val="569CD6"/>
+          <w:kern w:val="0"/>
+          <w:szCs w:val="28"/>
+          <w:highlight w:val="black"/>
+        </w:rPr>
+        <w:t>using</w:t>
+      </w:r>
+      <w:r>
+        <w:rPr>
+          <w:rFonts w:ascii="Consolas" w:hAnsi="Consolas" w:cs="Consolas"/>
+          <w:color w:val="DCDCDC"/>
+          <w:kern w:val="0"/>
+          <w:szCs w:val="28"/>
+          <w:highlight w:val="black"/>
+        </w:rPr>
+        <w:t xml:space="preserve"> System</w:t>
+      </w:r>
+      <w:r>
+        <w:rPr>
+          <w:rFonts w:ascii="Consolas" w:hAnsi="Consolas" w:cs="Consolas"/>
+          <w:color w:val="B4B4B4"/>
+          <w:kern w:val="0"/>
+          <w:szCs w:val="28"/>
+          <w:highlight w:val="black"/>
+        </w:rPr>
+        <w:t>.</w:t>
+      </w:r>
+      <w:r>
+        <w:rPr>
+          <w:rFonts w:ascii="Consolas" w:hAnsi="Consolas" w:cs="Consolas"/>
+          <w:color w:val="DCDCDC"/>
+          <w:kern w:val="0"/>
+          <w:szCs w:val="28"/>
+          <w:highlight w:val="black"/>
+        </w:rPr>
+        <w:t>Web</w:t>
+      </w:r>
+      <w:r>
+        <w:rPr>
+          <w:rFonts w:ascii="Consolas" w:hAnsi="Consolas" w:cs="Consolas"/>
+          <w:color w:val="B4B4B4"/>
+          <w:kern w:val="0"/>
+          <w:szCs w:val="28"/>
+          <w:highlight w:val="black"/>
+        </w:rPr>
+        <w:t>.</w:t>
+      </w:r>
+      <w:r>
+        <w:rPr>
+          <w:rFonts w:ascii="Consolas" w:hAnsi="Consolas" w:cs="Consolas"/>
+          <w:color w:val="DCDCDC"/>
+          <w:kern w:val="0"/>
+          <w:szCs w:val="28"/>
+          <w:highlight w:val="black"/>
+        </w:rPr>
+        <w:t>Mvc;</w:t>
+      </w:r>
+    </w:p>
+    <w:p>
+      <w:pPr>
+        <w:autoSpaceDE w:val="0"/>
+        <w:autoSpaceDN w:val="0"/>
+        <w:adjustRightInd w:val="0"/>
+        <w:jc w:val="left"/>
+        <w:rPr>
+          <w:rFonts w:ascii="Consolas" w:hAnsi="Consolas" w:cs="Consolas"/>
+          <w:color w:val="DCDCDC"/>
+          <w:kern w:val="0"/>
+          <w:szCs w:val="28"/>
+          <w:highlight w:val="black"/>
+        </w:rPr>
+      </w:pPr>
+    </w:p>
+    <w:p>
+      <w:pPr>
+        <w:autoSpaceDE w:val="0"/>
+        <w:autoSpaceDN w:val="0"/>
+        <w:adjustRightInd w:val="0"/>
+        <w:jc w:val="left"/>
+        <w:rPr>
+          <w:rFonts w:ascii="Consolas" w:hAnsi="Consolas" w:cs="Consolas"/>
+          <w:color w:val="DCDCDC"/>
+          <w:kern w:val="0"/>
+          <w:szCs w:val="28"/>
+          <w:highlight w:val="black"/>
+        </w:rPr>
+      </w:pPr>
+      <w:r>
+        <w:rPr>
+          <w:rFonts w:ascii="Consolas" w:hAnsi="Consolas" w:cs="Consolas"/>
+          <w:color w:val="569CD6"/>
+          <w:kern w:val="0"/>
+          <w:szCs w:val="28"/>
+          <w:highlight w:val="black"/>
+        </w:rPr>
+        <w:t>namespace</w:t>
+      </w:r>
+      <w:r>
+        <w:rPr>
+          <w:rFonts w:ascii="Consolas" w:hAnsi="Consolas" w:cs="Consolas"/>
+          <w:color w:val="DCDCDC"/>
+          <w:kern w:val="0"/>
+          <w:szCs w:val="28"/>
+          <w:highlight w:val="black"/>
+        </w:rPr>
+        <w:t xml:space="preserve"> HelperMethods</w:t>
+      </w:r>
+      <w:r>
+        <w:rPr>
+          <w:rFonts w:ascii="Consolas" w:hAnsi="Consolas" w:cs="Consolas"/>
+          <w:color w:val="B4B4B4"/>
+          <w:kern w:val="0"/>
+          <w:szCs w:val="28"/>
+          <w:highlight w:val="black"/>
+        </w:rPr>
+        <w:t>.</w:t>
+      </w:r>
+      <w:r>
+        <w:rPr>
+          <w:rFonts w:ascii="Consolas" w:hAnsi="Consolas" w:cs="Consolas"/>
+          <w:color w:val="DCDCDC"/>
+          <w:kern w:val="0"/>
+          <w:szCs w:val="28"/>
+          <w:highlight w:val="black"/>
+        </w:rPr>
+        <w:t>Models</w:t>
+      </w:r>
+    </w:p>
+    <w:p>
+      <w:pPr>
+        <w:autoSpaceDE w:val="0"/>
+        <w:autoSpaceDN w:val="0"/>
+        <w:adjustRightInd w:val="0"/>
+        <w:jc w:val="left"/>
+        <w:rPr>
+          <w:rFonts w:ascii="Consolas" w:hAnsi="Consolas" w:cs="Consolas"/>
+          <w:color w:val="DCDCDC"/>
+          <w:kern w:val="0"/>
+          <w:szCs w:val="28"/>
+          <w:highlight w:val="black"/>
+        </w:rPr>
+      </w:pPr>
+      <w:r>
+        <w:rPr>
+          <w:rFonts w:ascii="Consolas" w:hAnsi="Consolas" w:cs="Consolas"/>
+          <w:color w:val="DCDCDC"/>
+          <w:kern w:val="0"/>
+          <w:szCs w:val="28"/>
+          <w:highlight w:val="black"/>
+        </w:rPr>
+        <w:t>{</w:t>
+      </w:r>
+    </w:p>
+    <w:p>
+      <w:pPr>
+        <w:autoSpaceDE w:val="0"/>
+        <w:autoSpaceDN w:val="0"/>
+        <w:adjustRightInd w:val="0"/>
+        <w:jc w:val="left"/>
+        <w:rPr>
+          <w:rFonts w:ascii="Consolas" w:hAnsi="Consolas" w:cs="Consolas"/>
+          <w:b/>
+          <w:color w:val="DCDCDC"/>
+          <w:kern w:val="0"/>
+          <w:szCs w:val="28"/>
+          <w:highlight w:val="black"/>
+        </w:rPr>
+      </w:pPr>
+      <w:r>
+        <w:rPr>
+          <w:rFonts w:ascii="Consolas" w:hAnsi="Consolas" w:cs="Consolas"/>
+          <w:b/>
+          <w:color w:val="DCDCDC"/>
+          <w:kern w:val="0"/>
+          <w:szCs w:val="28"/>
+          <w:highlight w:val="black"/>
+        </w:rPr>
+        <w:t xml:space="preserve">    [</w:t>
+      </w:r>
+      <w:r>
+        <w:rPr>
+          <w:rFonts w:ascii="Consolas" w:hAnsi="Consolas" w:cs="Consolas"/>
+          <w:b/>
+          <w:color w:val="4EC9B0"/>
+          <w:kern w:val="0"/>
+          <w:szCs w:val="28"/>
+          <w:highlight w:val="black"/>
+        </w:rPr>
+        <w:t>MetadataType</w:t>
+      </w:r>
+      <w:r>
+        <w:rPr>
+          <w:rFonts w:ascii="Consolas" w:hAnsi="Consolas" w:cs="Consolas"/>
+          <w:b/>
+          <w:color w:val="DCDCDC"/>
+          <w:kern w:val="0"/>
+          <w:szCs w:val="28"/>
+          <w:highlight w:val="black"/>
+        </w:rPr>
+        <w:t>(</w:t>
+      </w:r>
+      <w:r>
+        <w:rPr>
+          <w:rFonts w:ascii="Consolas" w:hAnsi="Consolas" w:cs="Consolas"/>
+          <w:b/>
+          <w:color w:val="569CD6"/>
+          <w:kern w:val="0"/>
+          <w:szCs w:val="28"/>
+          <w:highlight w:val="black"/>
+        </w:rPr>
+        <w:t>typeof</w:t>
+      </w:r>
+      <w:r>
+        <w:rPr>
+          <w:rFonts w:ascii="Consolas" w:hAnsi="Consolas" w:cs="Consolas"/>
+          <w:b/>
+          <w:color w:val="DCDCDC"/>
+          <w:kern w:val="0"/>
+          <w:szCs w:val="28"/>
+          <w:highlight w:val="black"/>
+        </w:rPr>
+        <w:t>(</w:t>
+      </w:r>
+      <w:r>
+        <w:rPr>
+          <w:rFonts w:ascii="Consolas" w:hAnsi="Consolas" w:cs="Consolas"/>
+          <w:b/>
+          <w:color w:val="4EC9B0"/>
+          <w:kern w:val="0"/>
+          <w:szCs w:val="28"/>
+          <w:highlight w:val="black"/>
+        </w:rPr>
+        <w:t>PersonMetaData</w:t>
+      </w:r>
+      <w:r>
+        <w:rPr>
+          <w:rFonts w:ascii="Consolas" w:hAnsi="Consolas" w:cs="Consolas"/>
+          <w:b/>
+          <w:color w:val="DCDCDC"/>
+          <w:kern w:val="0"/>
+          <w:szCs w:val="28"/>
+          <w:highlight w:val="black"/>
+        </w:rPr>
+        <w:t>))]</w:t>
+      </w:r>
+    </w:p>
+    <w:p>
+      <w:pPr>
+        <w:autoSpaceDE w:val="0"/>
+        <w:autoSpaceDN w:val="0"/>
+        <w:adjustRightInd w:val="0"/>
+        <w:jc w:val="left"/>
+        <w:rPr>
+          <w:rFonts w:ascii="Consolas" w:hAnsi="Consolas" w:cs="Consolas"/>
+          <w:color w:val="DCDCDC"/>
+          <w:kern w:val="0"/>
+          <w:szCs w:val="28"/>
+          <w:highlight w:val="black"/>
+        </w:rPr>
+      </w:pPr>
+      <w:r>
+        <w:rPr>
+          <w:rFonts w:ascii="Consolas" w:hAnsi="Consolas" w:cs="Consolas"/>
+          <w:color w:val="DCDCDC"/>
+          <w:kern w:val="0"/>
+          <w:szCs w:val="28"/>
+          <w:highlight w:val="black"/>
+        </w:rPr>
+        <w:t xml:space="preserve">    </w:t>
+      </w:r>
+      <w:r>
+        <w:rPr>
+          <w:rFonts w:ascii="Consolas" w:hAnsi="Consolas" w:cs="Consolas"/>
+          <w:color w:val="569CD6"/>
+          <w:kern w:val="0"/>
+          <w:szCs w:val="28"/>
+          <w:highlight w:val="black"/>
+        </w:rPr>
+        <w:t>public</w:t>
+      </w:r>
+      <w:r>
+        <w:rPr>
+          <w:rFonts w:ascii="Consolas" w:hAnsi="Consolas" w:cs="Consolas"/>
+          <w:color w:val="DCDCDC"/>
+          <w:kern w:val="0"/>
+          <w:szCs w:val="28"/>
+          <w:highlight w:val="black"/>
+        </w:rPr>
+        <w:t xml:space="preserve"> </w:t>
+      </w:r>
+      <w:r>
+        <w:rPr>
+          <w:rFonts w:ascii="Consolas" w:hAnsi="Consolas" w:cs="Consolas"/>
+          <w:b/>
+          <w:color w:val="569CD6"/>
+          <w:kern w:val="0"/>
+          <w:szCs w:val="28"/>
+          <w:highlight w:val="black"/>
+        </w:rPr>
+        <w:t>partial</w:t>
+      </w:r>
+      <w:r>
+        <w:rPr>
+          <w:rFonts w:ascii="Consolas" w:hAnsi="Consolas" w:cs="Consolas"/>
+          <w:color w:val="DCDCDC"/>
+          <w:kern w:val="0"/>
+          <w:szCs w:val="28"/>
+          <w:highlight w:val="black"/>
+        </w:rPr>
+        <w:t xml:space="preserve"> </w:t>
+      </w:r>
+      <w:r>
+        <w:rPr>
+          <w:rFonts w:ascii="Consolas" w:hAnsi="Consolas" w:cs="Consolas"/>
+          <w:color w:val="569CD6"/>
+          <w:kern w:val="0"/>
+          <w:szCs w:val="28"/>
+          <w:highlight w:val="black"/>
+        </w:rPr>
+        <w:t>class</w:t>
+      </w:r>
+      <w:r>
+        <w:rPr>
+          <w:rFonts w:ascii="Consolas" w:hAnsi="Consolas" w:cs="Consolas"/>
+          <w:color w:val="DCDCDC"/>
+          <w:kern w:val="0"/>
+          <w:szCs w:val="28"/>
+          <w:highlight w:val="black"/>
+        </w:rPr>
+        <w:t xml:space="preserve"> </w:t>
+      </w:r>
+      <w:r>
+        <w:rPr>
+          <w:rFonts w:ascii="Consolas" w:hAnsi="Consolas" w:cs="Consolas"/>
+          <w:color w:val="4EC9B0"/>
+          <w:kern w:val="0"/>
+          <w:szCs w:val="28"/>
+          <w:highlight w:val="black"/>
+        </w:rPr>
+        <w:t>Person</w:t>
+      </w:r>
+    </w:p>
+    <w:p>
+      <w:pPr>
+        <w:autoSpaceDE w:val="0"/>
+        <w:autoSpaceDN w:val="0"/>
+        <w:adjustRightInd w:val="0"/>
+        <w:jc w:val="left"/>
+        <w:rPr>
+          <w:rFonts w:ascii="Consolas" w:hAnsi="Consolas" w:cs="Consolas"/>
+          <w:color w:val="DCDCDC"/>
+          <w:kern w:val="0"/>
+          <w:szCs w:val="28"/>
+          <w:highlight w:val="black"/>
+        </w:rPr>
+      </w:pPr>
+      <w:r>
+        <w:rPr>
+          <w:rFonts w:ascii="Consolas" w:hAnsi="Consolas" w:cs="Consolas"/>
+          <w:color w:val="DCDCDC"/>
+          <w:kern w:val="0"/>
+          <w:szCs w:val="28"/>
+          <w:highlight w:val="black"/>
+        </w:rPr>
+        <w:t xml:space="preserve">    {</w:t>
+      </w:r>
+    </w:p>
+    <w:p>
+      <w:pPr>
+        <w:autoSpaceDE w:val="0"/>
+        <w:autoSpaceDN w:val="0"/>
+        <w:adjustRightInd w:val="0"/>
+        <w:jc w:val="left"/>
+        <w:rPr>
+          <w:rFonts w:ascii="Consolas" w:hAnsi="Consolas" w:cs="Consolas"/>
+          <w:color w:val="DCDCDC"/>
+          <w:kern w:val="0"/>
+          <w:szCs w:val="28"/>
+          <w:highlight w:val="black"/>
+        </w:rPr>
+      </w:pPr>
+      <w:r>
+        <w:rPr>
+          <w:rFonts w:ascii="Consolas" w:hAnsi="Consolas" w:cs="Consolas"/>
+          <w:color w:val="DCDCDC"/>
+          <w:kern w:val="0"/>
+          <w:szCs w:val="28"/>
+          <w:highlight w:val="black"/>
+        </w:rPr>
+        <w:t xml:space="preserve">        </w:t>
+      </w:r>
+      <w:r>
+        <w:rPr>
+          <w:rFonts w:ascii="Consolas" w:hAnsi="Consolas" w:cs="Consolas"/>
+          <w:color w:val="569CD6"/>
+          <w:kern w:val="0"/>
+          <w:szCs w:val="28"/>
+          <w:highlight w:val="black"/>
+        </w:rPr>
+        <w:t>public</w:t>
+      </w:r>
+      <w:r>
+        <w:rPr>
+          <w:rFonts w:ascii="Consolas" w:hAnsi="Consolas" w:cs="Consolas"/>
+          <w:color w:val="DCDCDC"/>
+          <w:kern w:val="0"/>
+          <w:szCs w:val="28"/>
+          <w:highlight w:val="black"/>
+        </w:rPr>
+        <w:t xml:space="preserve"> </w:t>
+      </w:r>
+      <w:r>
+        <w:rPr>
+          <w:rFonts w:ascii="Consolas" w:hAnsi="Consolas" w:cs="Consolas"/>
+          <w:color w:val="569CD6"/>
+          <w:kern w:val="0"/>
+          <w:szCs w:val="28"/>
+          <w:highlight w:val="black"/>
+        </w:rPr>
+        <w:t>int</w:t>
+      </w:r>
+      <w:r>
+        <w:rPr>
+          <w:rFonts w:ascii="Consolas" w:hAnsi="Consolas" w:cs="Consolas"/>
+          <w:color w:val="DCDCDC"/>
+          <w:kern w:val="0"/>
+          <w:szCs w:val="28"/>
+          <w:highlight w:val="black"/>
+        </w:rPr>
+        <w:t xml:space="preserve"> PersonId { </w:t>
+      </w:r>
+      <w:r>
+        <w:rPr>
+          <w:rFonts w:ascii="Consolas" w:hAnsi="Consolas" w:cs="Consolas"/>
+          <w:color w:val="569CD6"/>
+          <w:kern w:val="0"/>
+          <w:szCs w:val="28"/>
+          <w:highlight w:val="black"/>
+        </w:rPr>
+        <w:t>get</w:t>
+      </w:r>
+      <w:r>
+        <w:rPr>
+          <w:rFonts w:ascii="Consolas" w:hAnsi="Consolas" w:cs="Consolas"/>
+          <w:color w:val="DCDCDC"/>
+          <w:kern w:val="0"/>
+          <w:szCs w:val="28"/>
+          <w:highlight w:val="black"/>
+        </w:rPr>
+        <w:t xml:space="preserve">; </w:t>
+      </w:r>
+      <w:r>
+        <w:rPr>
+          <w:rFonts w:ascii="Consolas" w:hAnsi="Consolas" w:cs="Consolas"/>
+          <w:color w:val="569CD6"/>
+          <w:kern w:val="0"/>
+          <w:szCs w:val="28"/>
+          <w:highlight w:val="black"/>
+        </w:rPr>
+        <w:t>set</w:t>
+      </w:r>
+      <w:r>
+        <w:rPr>
+          <w:rFonts w:ascii="Consolas" w:hAnsi="Consolas" w:cs="Consolas"/>
+          <w:color w:val="DCDCDC"/>
+          <w:kern w:val="0"/>
+          <w:szCs w:val="28"/>
+          <w:highlight w:val="black"/>
+        </w:rPr>
+        <w:t>; }</w:t>
+      </w:r>
+    </w:p>
+    <w:p>
+      <w:pPr>
+        <w:autoSpaceDE w:val="0"/>
+        <w:autoSpaceDN w:val="0"/>
+        <w:adjustRightInd w:val="0"/>
+        <w:jc w:val="left"/>
+        <w:rPr>
+          <w:rFonts w:ascii="Consolas" w:hAnsi="Consolas" w:cs="Consolas"/>
+          <w:color w:val="DCDCDC"/>
+          <w:kern w:val="0"/>
+          <w:szCs w:val="28"/>
+          <w:highlight w:val="black"/>
+        </w:rPr>
+      </w:pPr>
+      <w:r>
+        <w:rPr>
+          <w:rFonts w:ascii="Consolas" w:hAnsi="Consolas" w:cs="Consolas"/>
+          <w:color w:val="DCDCDC"/>
+          <w:kern w:val="0"/>
+          <w:szCs w:val="28"/>
+          <w:highlight w:val="black"/>
+        </w:rPr>
+        <w:t xml:space="preserve">        </w:t>
+      </w:r>
+      <w:r>
+        <w:rPr>
+          <w:rFonts w:ascii="Consolas" w:hAnsi="Consolas" w:cs="Consolas"/>
+          <w:color w:val="569CD6"/>
+          <w:kern w:val="0"/>
+          <w:szCs w:val="28"/>
+          <w:highlight w:val="black"/>
+        </w:rPr>
+        <w:t>public</w:t>
+      </w:r>
+      <w:r>
+        <w:rPr>
+          <w:rFonts w:ascii="Consolas" w:hAnsi="Consolas" w:cs="Consolas"/>
+          <w:color w:val="DCDCDC"/>
+          <w:kern w:val="0"/>
+          <w:szCs w:val="28"/>
+          <w:highlight w:val="black"/>
+        </w:rPr>
+        <w:t xml:space="preserve"> </w:t>
+      </w:r>
+      <w:r>
+        <w:rPr>
+          <w:rFonts w:ascii="Consolas" w:hAnsi="Consolas" w:cs="Consolas"/>
+          <w:color w:val="569CD6"/>
+          <w:kern w:val="0"/>
+          <w:szCs w:val="28"/>
+          <w:highlight w:val="black"/>
+        </w:rPr>
+        <w:t>string</w:t>
+      </w:r>
+      <w:r>
+        <w:rPr>
+          <w:rFonts w:ascii="Consolas" w:hAnsi="Consolas" w:cs="Consolas"/>
+          <w:color w:val="DCDCDC"/>
+          <w:kern w:val="0"/>
+          <w:szCs w:val="28"/>
+          <w:highlight w:val="black"/>
+        </w:rPr>
+        <w:t xml:space="preserve"> FirstName { </w:t>
+      </w:r>
+      <w:r>
+        <w:rPr>
+          <w:rFonts w:ascii="Consolas" w:hAnsi="Consolas" w:cs="Consolas"/>
+          <w:color w:val="569CD6"/>
+          <w:kern w:val="0"/>
+          <w:szCs w:val="28"/>
+          <w:highlight w:val="black"/>
+        </w:rPr>
+        <w:t>get</w:t>
+      </w:r>
+      <w:r>
+        <w:rPr>
+          <w:rFonts w:ascii="Consolas" w:hAnsi="Consolas" w:cs="Consolas"/>
+          <w:color w:val="DCDCDC"/>
+          <w:kern w:val="0"/>
+          <w:szCs w:val="28"/>
+          <w:highlight w:val="black"/>
+        </w:rPr>
+        <w:t xml:space="preserve">; </w:t>
+      </w:r>
+      <w:r>
+        <w:rPr>
+          <w:rFonts w:ascii="Consolas" w:hAnsi="Consolas" w:cs="Consolas"/>
+          <w:color w:val="569CD6"/>
+          <w:kern w:val="0"/>
+          <w:szCs w:val="28"/>
+          <w:highlight w:val="black"/>
+        </w:rPr>
+        <w:t>set</w:t>
+      </w:r>
+      <w:r>
+        <w:rPr>
+          <w:rFonts w:ascii="Consolas" w:hAnsi="Consolas" w:cs="Consolas"/>
+          <w:color w:val="DCDCDC"/>
+          <w:kern w:val="0"/>
+          <w:szCs w:val="28"/>
+          <w:highlight w:val="black"/>
+        </w:rPr>
+        <w:t>; }</w:t>
+      </w:r>
+    </w:p>
+    <w:p>
+      <w:pPr>
+        <w:autoSpaceDE w:val="0"/>
+        <w:autoSpaceDN w:val="0"/>
+        <w:adjustRightInd w:val="0"/>
+        <w:jc w:val="left"/>
+        <w:rPr>
+          <w:rFonts w:ascii="Consolas" w:hAnsi="Consolas" w:cs="Consolas"/>
+          <w:color w:val="DCDCDC"/>
+          <w:kern w:val="0"/>
+          <w:szCs w:val="28"/>
+          <w:highlight w:val="black"/>
+        </w:rPr>
+      </w:pPr>
+      <w:r>
+        <w:rPr>
+          <w:rFonts w:ascii="Consolas" w:hAnsi="Consolas" w:cs="Consolas"/>
+          <w:color w:val="DCDCDC"/>
+          <w:kern w:val="0"/>
+          <w:szCs w:val="28"/>
+          <w:highlight w:val="black"/>
+        </w:rPr>
+        <w:t xml:space="preserve">        </w:t>
+      </w:r>
+      <w:r>
+        <w:rPr>
+          <w:rFonts w:ascii="Consolas" w:hAnsi="Consolas" w:cs="Consolas"/>
+          <w:color w:val="569CD6"/>
+          <w:kern w:val="0"/>
+          <w:szCs w:val="28"/>
+          <w:highlight w:val="black"/>
+        </w:rPr>
+        <w:t>public</w:t>
+      </w:r>
+      <w:r>
+        <w:rPr>
+          <w:rFonts w:ascii="Consolas" w:hAnsi="Consolas" w:cs="Consolas"/>
+          <w:color w:val="DCDCDC"/>
+          <w:kern w:val="0"/>
+          <w:szCs w:val="28"/>
+          <w:highlight w:val="black"/>
+        </w:rPr>
+        <w:t xml:space="preserve"> </w:t>
+      </w:r>
+      <w:r>
+        <w:rPr>
+          <w:rFonts w:ascii="Consolas" w:hAnsi="Consolas" w:cs="Consolas"/>
+          <w:color w:val="569CD6"/>
+          <w:kern w:val="0"/>
+          <w:szCs w:val="28"/>
+          <w:highlight w:val="black"/>
+        </w:rPr>
+        <w:t>string</w:t>
+      </w:r>
+      <w:r>
+        <w:rPr>
+          <w:rFonts w:ascii="Consolas" w:hAnsi="Consolas" w:cs="Consolas"/>
+          <w:color w:val="DCDCDC"/>
+          <w:kern w:val="0"/>
+          <w:szCs w:val="28"/>
+          <w:highlight w:val="black"/>
+        </w:rPr>
+        <w:t xml:space="preserve"> LastName { </w:t>
+      </w:r>
+      <w:r>
+        <w:rPr>
+          <w:rFonts w:ascii="Consolas" w:hAnsi="Consolas" w:cs="Consolas"/>
+          <w:color w:val="569CD6"/>
+          <w:kern w:val="0"/>
+          <w:szCs w:val="28"/>
+          <w:highlight w:val="black"/>
+        </w:rPr>
+        <w:t>get</w:t>
+      </w:r>
+      <w:r>
+        <w:rPr>
+          <w:rFonts w:ascii="Consolas" w:hAnsi="Consolas" w:cs="Consolas"/>
+          <w:color w:val="DCDCDC"/>
+          <w:kern w:val="0"/>
+          <w:szCs w:val="28"/>
+          <w:highlight w:val="black"/>
+        </w:rPr>
+        <w:t xml:space="preserve">; </w:t>
+      </w:r>
+      <w:r>
+        <w:rPr>
+          <w:rFonts w:ascii="Consolas" w:hAnsi="Consolas" w:cs="Consolas"/>
+          <w:color w:val="569CD6"/>
+          <w:kern w:val="0"/>
+          <w:szCs w:val="28"/>
+          <w:highlight w:val="black"/>
+        </w:rPr>
+        <w:t>set</w:t>
+      </w:r>
+      <w:r>
+        <w:rPr>
+          <w:rFonts w:ascii="Consolas" w:hAnsi="Consolas" w:cs="Consolas"/>
+          <w:color w:val="DCDCDC"/>
+          <w:kern w:val="0"/>
+          <w:szCs w:val="28"/>
+          <w:highlight w:val="black"/>
+        </w:rPr>
+        <w:t>; }</w:t>
+      </w:r>
+    </w:p>
+    <w:p>
+      <w:pPr>
+        <w:autoSpaceDE w:val="0"/>
+        <w:autoSpaceDN w:val="0"/>
+        <w:adjustRightInd w:val="0"/>
+        <w:jc w:val="left"/>
+        <w:rPr>
+          <w:rFonts w:ascii="Consolas" w:hAnsi="Consolas" w:cs="Consolas"/>
+          <w:color w:val="DCDCDC"/>
+          <w:kern w:val="0"/>
+          <w:szCs w:val="28"/>
+          <w:highlight w:val="black"/>
+        </w:rPr>
+      </w:pPr>
+      <w:r>
+        <w:rPr>
+          <w:rFonts w:ascii="Consolas" w:hAnsi="Consolas" w:cs="Consolas"/>
+          <w:color w:val="DCDCDC"/>
+          <w:kern w:val="0"/>
+          <w:szCs w:val="28"/>
+          <w:highlight w:val="black"/>
+        </w:rPr>
+        <w:t xml:space="preserve">        </w:t>
+      </w:r>
+      <w:r>
+        <w:rPr>
+          <w:rFonts w:ascii="Consolas" w:hAnsi="Consolas" w:cs="Consolas"/>
+          <w:color w:val="569CD6"/>
+          <w:kern w:val="0"/>
+          <w:szCs w:val="28"/>
+          <w:highlight w:val="black"/>
+        </w:rPr>
+        <w:t>public</w:t>
+      </w:r>
+      <w:r>
+        <w:rPr>
+          <w:rFonts w:ascii="Consolas" w:hAnsi="Consolas" w:cs="Consolas"/>
+          <w:color w:val="DCDCDC"/>
+          <w:kern w:val="0"/>
+          <w:szCs w:val="28"/>
+          <w:highlight w:val="black"/>
+        </w:rPr>
+        <w:t xml:space="preserve"> </w:t>
+      </w:r>
+      <w:r>
+        <w:rPr>
+          <w:rFonts w:ascii="Consolas" w:hAnsi="Consolas" w:cs="Consolas"/>
+          <w:color w:val="4EC9B0"/>
+          <w:kern w:val="0"/>
+          <w:szCs w:val="28"/>
+          <w:highlight w:val="black"/>
+        </w:rPr>
+        <w:t>DateTime</w:t>
+      </w:r>
+      <w:r>
+        <w:rPr>
+          <w:rFonts w:ascii="Consolas" w:hAnsi="Consolas" w:cs="Consolas"/>
+          <w:color w:val="DCDCDC"/>
+          <w:kern w:val="0"/>
+          <w:szCs w:val="28"/>
+          <w:highlight w:val="black"/>
+        </w:rPr>
+        <w:t xml:space="preserve"> BirthDate { </w:t>
+      </w:r>
+      <w:r>
+        <w:rPr>
+          <w:rFonts w:ascii="Consolas" w:hAnsi="Consolas" w:cs="Consolas"/>
+          <w:color w:val="569CD6"/>
+          <w:kern w:val="0"/>
+          <w:szCs w:val="28"/>
+          <w:highlight w:val="black"/>
+        </w:rPr>
+        <w:t>get</w:t>
+      </w:r>
+      <w:r>
+        <w:rPr>
+          <w:rFonts w:ascii="Consolas" w:hAnsi="Consolas" w:cs="Consolas"/>
+          <w:color w:val="DCDCDC"/>
+          <w:kern w:val="0"/>
+          <w:szCs w:val="28"/>
+          <w:highlight w:val="black"/>
+        </w:rPr>
+        <w:t xml:space="preserve">; </w:t>
+      </w:r>
+      <w:r>
+        <w:rPr>
+          <w:rFonts w:ascii="Consolas" w:hAnsi="Consolas" w:cs="Consolas"/>
+          <w:color w:val="569CD6"/>
+          <w:kern w:val="0"/>
+          <w:szCs w:val="28"/>
+          <w:highlight w:val="black"/>
+        </w:rPr>
+        <w:t>set</w:t>
+      </w:r>
+      <w:r>
+        <w:rPr>
+          <w:rFonts w:ascii="Consolas" w:hAnsi="Consolas" w:cs="Consolas"/>
+          <w:color w:val="DCDCDC"/>
+          <w:kern w:val="0"/>
+          <w:szCs w:val="28"/>
+          <w:highlight w:val="black"/>
+        </w:rPr>
+        <w:t>; }</w:t>
+      </w:r>
+    </w:p>
+    <w:p>
+      <w:pPr>
+        <w:autoSpaceDE w:val="0"/>
+        <w:autoSpaceDN w:val="0"/>
+        <w:adjustRightInd w:val="0"/>
+        <w:jc w:val="left"/>
+        <w:rPr>
+          <w:rFonts w:ascii="Consolas" w:hAnsi="Consolas" w:cs="Consolas"/>
+          <w:color w:val="DCDCDC"/>
+          <w:kern w:val="0"/>
+          <w:szCs w:val="28"/>
+          <w:highlight w:val="black"/>
+        </w:rPr>
+      </w:pPr>
+      <w:r>
+        <w:rPr>
+          <w:rFonts w:ascii="Consolas" w:hAnsi="Consolas" w:cs="Consolas"/>
+          <w:color w:val="DCDCDC"/>
+          <w:kern w:val="0"/>
+          <w:szCs w:val="28"/>
+          <w:highlight w:val="black"/>
+        </w:rPr>
+        <w:t xml:space="preserve">        </w:t>
+      </w:r>
+      <w:r>
+        <w:rPr>
+          <w:rFonts w:ascii="Consolas" w:hAnsi="Consolas" w:cs="Consolas"/>
+          <w:color w:val="569CD6"/>
+          <w:kern w:val="0"/>
+          <w:szCs w:val="28"/>
+          <w:highlight w:val="black"/>
+        </w:rPr>
+        <w:t>public</w:t>
+      </w:r>
+      <w:r>
+        <w:rPr>
+          <w:rFonts w:ascii="Consolas" w:hAnsi="Consolas" w:cs="Consolas"/>
+          <w:color w:val="DCDCDC"/>
+          <w:kern w:val="0"/>
+          <w:szCs w:val="28"/>
+          <w:highlight w:val="black"/>
+        </w:rPr>
+        <w:t xml:space="preserve"> </w:t>
+      </w:r>
+      <w:r>
+        <w:rPr>
+          <w:rFonts w:ascii="Consolas" w:hAnsi="Consolas" w:cs="Consolas"/>
+          <w:color w:val="4EC9B0"/>
+          <w:kern w:val="0"/>
+          <w:szCs w:val="28"/>
+          <w:highlight w:val="black"/>
+        </w:rPr>
+        <w:t>Address</w:t>
+      </w:r>
+      <w:r>
+        <w:rPr>
+          <w:rFonts w:ascii="Consolas" w:hAnsi="Consolas" w:cs="Consolas"/>
+          <w:color w:val="DCDCDC"/>
+          <w:kern w:val="0"/>
+          <w:szCs w:val="28"/>
+          <w:highlight w:val="black"/>
+        </w:rPr>
+        <w:t xml:space="preserve"> HomeAddress { </w:t>
+      </w:r>
+      <w:r>
+        <w:rPr>
+          <w:rFonts w:ascii="Consolas" w:hAnsi="Consolas" w:cs="Consolas"/>
+          <w:color w:val="569CD6"/>
+          <w:kern w:val="0"/>
+          <w:szCs w:val="28"/>
+          <w:highlight w:val="black"/>
+        </w:rPr>
+        <w:t>get</w:t>
+      </w:r>
+      <w:r>
+        <w:rPr>
+          <w:rFonts w:ascii="Consolas" w:hAnsi="Consolas" w:cs="Consolas"/>
+          <w:color w:val="DCDCDC"/>
+          <w:kern w:val="0"/>
+          <w:szCs w:val="28"/>
+          <w:highlight w:val="black"/>
+        </w:rPr>
+        <w:t xml:space="preserve">; </w:t>
+      </w:r>
+      <w:r>
+        <w:rPr>
+          <w:rFonts w:ascii="Consolas" w:hAnsi="Consolas" w:cs="Consolas"/>
+          <w:color w:val="569CD6"/>
+          <w:kern w:val="0"/>
+          <w:szCs w:val="28"/>
+          <w:highlight w:val="black"/>
+        </w:rPr>
+        <w:t>set</w:t>
+      </w:r>
+      <w:r>
+        <w:rPr>
+          <w:rFonts w:ascii="Consolas" w:hAnsi="Consolas" w:cs="Consolas"/>
+          <w:color w:val="DCDCDC"/>
+          <w:kern w:val="0"/>
+          <w:szCs w:val="28"/>
+          <w:highlight w:val="black"/>
+        </w:rPr>
+        <w:t>; }</w:t>
+      </w:r>
+    </w:p>
+    <w:p>
+      <w:pPr>
+        <w:autoSpaceDE w:val="0"/>
+        <w:autoSpaceDN w:val="0"/>
+        <w:adjustRightInd w:val="0"/>
+        <w:jc w:val="left"/>
+        <w:rPr>
+          <w:rFonts w:ascii="Consolas" w:hAnsi="Consolas" w:cs="Consolas"/>
+          <w:color w:val="DCDCDC"/>
+          <w:kern w:val="0"/>
+          <w:szCs w:val="28"/>
+          <w:highlight w:val="black"/>
+        </w:rPr>
+      </w:pPr>
+      <w:r>
+        <w:rPr>
+          <w:rFonts w:ascii="Consolas" w:hAnsi="Consolas" w:cs="Consolas"/>
+          <w:color w:val="DCDCDC"/>
+          <w:kern w:val="0"/>
+          <w:szCs w:val="28"/>
+          <w:highlight w:val="black"/>
+        </w:rPr>
+        <w:t xml:space="preserve">        </w:t>
+      </w:r>
+      <w:r>
+        <w:rPr>
+          <w:rFonts w:ascii="Consolas" w:hAnsi="Consolas" w:cs="Consolas"/>
+          <w:color w:val="569CD6"/>
+          <w:kern w:val="0"/>
+          <w:szCs w:val="28"/>
+          <w:highlight w:val="black"/>
+        </w:rPr>
+        <w:t>public</w:t>
+      </w:r>
+      <w:r>
+        <w:rPr>
+          <w:rFonts w:ascii="Consolas" w:hAnsi="Consolas" w:cs="Consolas"/>
+          <w:color w:val="DCDCDC"/>
+          <w:kern w:val="0"/>
+          <w:szCs w:val="28"/>
+          <w:highlight w:val="black"/>
+        </w:rPr>
+        <w:t xml:space="preserve"> </w:t>
+      </w:r>
+      <w:r>
+        <w:rPr>
+          <w:rFonts w:ascii="Consolas" w:hAnsi="Consolas" w:cs="Consolas"/>
+          <w:color w:val="569CD6"/>
+          <w:kern w:val="0"/>
+          <w:szCs w:val="28"/>
+          <w:highlight w:val="black"/>
+        </w:rPr>
+        <w:t>bool</w:t>
+      </w:r>
+      <w:r>
+        <w:rPr>
+          <w:rFonts w:ascii="Consolas" w:hAnsi="Consolas" w:cs="Consolas"/>
+          <w:color w:val="DCDCDC"/>
+          <w:kern w:val="0"/>
+          <w:szCs w:val="28"/>
+          <w:highlight w:val="black"/>
+        </w:rPr>
+        <w:t xml:space="preserve"> IsApproved { </w:t>
+      </w:r>
+      <w:r>
+        <w:rPr>
+          <w:rFonts w:ascii="Consolas" w:hAnsi="Consolas" w:cs="Consolas"/>
+          <w:color w:val="569CD6"/>
+          <w:kern w:val="0"/>
+          <w:szCs w:val="28"/>
+          <w:highlight w:val="black"/>
+        </w:rPr>
+        <w:t>get</w:t>
+      </w:r>
+      <w:r>
+        <w:rPr>
+          <w:rFonts w:ascii="Consolas" w:hAnsi="Consolas" w:cs="Consolas"/>
+          <w:color w:val="DCDCDC"/>
+          <w:kern w:val="0"/>
+          <w:szCs w:val="28"/>
+          <w:highlight w:val="black"/>
+        </w:rPr>
+        <w:t xml:space="preserve">; </w:t>
+      </w:r>
+      <w:r>
+        <w:rPr>
+          <w:rFonts w:ascii="Consolas" w:hAnsi="Consolas" w:cs="Consolas"/>
+          <w:color w:val="569CD6"/>
+          <w:kern w:val="0"/>
+          <w:szCs w:val="28"/>
+          <w:highlight w:val="black"/>
+        </w:rPr>
+        <w:t>set</w:t>
+      </w:r>
+      <w:r>
+        <w:rPr>
+          <w:rFonts w:ascii="Consolas" w:hAnsi="Consolas" w:cs="Consolas"/>
+          <w:color w:val="DCDCDC"/>
+          <w:kern w:val="0"/>
+          <w:szCs w:val="28"/>
+          <w:highlight w:val="black"/>
+        </w:rPr>
+        <w:t>; }</w:t>
+      </w:r>
+    </w:p>
+    <w:p>
+      <w:pPr>
+        <w:autoSpaceDE w:val="0"/>
+        <w:autoSpaceDN w:val="0"/>
+        <w:adjustRightInd w:val="0"/>
+        <w:jc w:val="left"/>
+        <w:rPr>
+          <w:rFonts w:ascii="Consolas" w:hAnsi="Consolas" w:cs="Consolas"/>
+          <w:color w:val="DCDCDC"/>
+          <w:kern w:val="0"/>
+          <w:szCs w:val="28"/>
+          <w:highlight w:val="black"/>
+        </w:rPr>
+      </w:pPr>
+      <w:r>
+        <w:rPr>
+          <w:rFonts w:ascii="Consolas" w:hAnsi="Consolas" w:cs="Consolas"/>
+          <w:color w:val="DCDCDC"/>
+          <w:kern w:val="0"/>
+          <w:szCs w:val="28"/>
+          <w:highlight w:val="black"/>
+        </w:rPr>
+        <w:t xml:space="preserve">        </w:t>
+      </w:r>
+      <w:r>
+        <w:rPr>
+          <w:rFonts w:ascii="Consolas" w:hAnsi="Consolas" w:cs="Consolas"/>
+          <w:color w:val="569CD6"/>
+          <w:kern w:val="0"/>
+          <w:szCs w:val="28"/>
+          <w:highlight w:val="black"/>
+        </w:rPr>
+        <w:t>public</w:t>
+      </w:r>
+      <w:r>
+        <w:rPr>
+          <w:rFonts w:ascii="Consolas" w:hAnsi="Consolas" w:cs="Consolas"/>
+          <w:color w:val="DCDCDC"/>
+          <w:kern w:val="0"/>
+          <w:szCs w:val="28"/>
+          <w:highlight w:val="black"/>
+        </w:rPr>
+        <w:t xml:space="preserve"> </w:t>
+      </w:r>
+      <w:r>
+        <w:rPr>
+          <w:rFonts w:ascii="Consolas" w:hAnsi="Consolas" w:cs="Consolas"/>
+          <w:color w:val="B8D7A3"/>
+          <w:kern w:val="0"/>
+          <w:szCs w:val="28"/>
+          <w:highlight w:val="black"/>
+        </w:rPr>
+        <w:t>Role</w:t>
+      </w:r>
+      <w:r>
+        <w:rPr>
+          <w:rFonts w:ascii="Consolas" w:hAnsi="Consolas" w:cs="Consolas"/>
+          <w:color w:val="DCDCDC"/>
+          <w:kern w:val="0"/>
+          <w:szCs w:val="28"/>
+          <w:highlight w:val="black"/>
+        </w:rPr>
+        <w:t xml:space="preserve"> Role { </w:t>
+      </w:r>
+      <w:r>
+        <w:rPr>
+          <w:rFonts w:ascii="Consolas" w:hAnsi="Consolas" w:cs="Consolas"/>
+          <w:color w:val="569CD6"/>
+          <w:kern w:val="0"/>
+          <w:szCs w:val="28"/>
+          <w:highlight w:val="black"/>
+        </w:rPr>
+        <w:t>get</w:t>
+      </w:r>
+      <w:r>
+        <w:rPr>
+          <w:rFonts w:ascii="Consolas" w:hAnsi="Consolas" w:cs="Consolas"/>
+          <w:color w:val="DCDCDC"/>
+          <w:kern w:val="0"/>
+          <w:szCs w:val="28"/>
+          <w:highlight w:val="black"/>
+        </w:rPr>
+        <w:t xml:space="preserve">; </w:t>
+      </w:r>
+      <w:r>
+        <w:rPr>
+          <w:rFonts w:ascii="Consolas" w:hAnsi="Consolas" w:cs="Consolas"/>
+          <w:color w:val="569CD6"/>
+          <w:kern w:val="0"/>
+          <w:szCs w:val="28"/>
+          <w:highlight w:val="black"/>
+        </w:rPr>
+        <w:t>set</w:t>
+      </w:r>
+      <w:r>
+        <w:rPr>
+          <w:rFonts w:ascii="Consolas" w:hAnsi="Consolas" w:cs="Consolas"/>
+          <w:color w:val="DCDCDC"/>
+          <w:kern w:val="0"/>
+          <w:szCs w:val="28"/>
+          <w:highlight w:val="black"/>
+        </w:rPr>
+        <w:t>; }</w:t>
+      </w:r>
+    </w:p>
+    <w:p>
+      <w:pPr>
+        <w:autoSpaceDE w:val="0"/>
+        <w:autoSpaceDN w:val="0"/>
+        <w:adjustRightInd w:val="0"/>
+        <w:jc w:val="left"/>
+        <w:rPr>
+          <w:rFonts w:ascii="Consolas" w:hAnsi="Consolas" w:cs="Consolas"/>
+          <w:color w:val="DCDCDC"/>
+          <w:kern w:val="0"/>
+          <w:szCs w:val="28"/>
+          <w:highlight w:val="black"/>
+        </w:rPr>
+      </w:pPr>
+      <w:r>
+        <w:rPr>
+          <w:rFonts w:ascii="Consolas" w:hAnsi="Consolas" w:cs="Consolas"/>
+          <w:color w:val="DCDCDC"/>
+          <w:kern w:val="0"/>
+          <w:szCs w:val="28"/>
+          <w:highlight w:val="black"/>
+        </w:rPr>
+        <w:t xml:space="preserve">    }</w:t>
+      </w:r>
+    </w:p>
+    <w:p>
+      <w:pPr>
+        <w:autoSpaceDE w:val="0"/>
+        <w:autoSpaceDN w:val="0"/>
+        <w:adjustRightInd w:val="0"/>
+        <w:jc w:val="left"/>
+        <w:rPr>
+          <w:rFonts w:ascii="Consolas" w:hAnsi="Consolas" w:cs="Consolas"/>
+          <w:color w:val="DCDCDC"/>
+          <w:kern w:val="0"/>
+          <w:szCs w:val="28"/>
+          <w:highlight w:val="black"/>
+        </w:rPr>
+      </w:pPr>
+      <w:r>
+        <w:rPr>
+          <w:rFonts w:ascii="Consolas" w:hAnsi="Consolas" w:cs="Consolas"/>
+          <w:color w:val="DCDCDC"/>
+          <w:kern w:val="0"/>
+          <w:szCs w:val="28"/>
+          <w:highlight w:val="black"/>
+        </w:rPr>
+        <w:t>…</w:t>
+      </w:r>
+    </w:p>
+    <w:p>
+      <w:pPr>
+        <w:rPr>
+          <w:sz w:val="16"/>
+        </w:rPr>
+      </w:pPr>
+      <w:r>
+        <w:rPr>
+          <w:rFonts w:ascii="Consolas" w:hAnsi="Consolas" w:cs="Consolas"/>
+          <w:color w:val="DCDCDC"/>
+          <w:kern w:val="0"/>
+          <w:szCs w:val="28"/>
+          <w:highlight w:val="black"/>
+        </w:rPr>
+        <w:t>}</w:t>
+      </w:r>
+    </w:p>
+    <w:p>
+      <w:pPr>
+        <w:rPr>
+          <w:rFonts w:hint="eastAsia"/>
+        </w:rPr>
+      </w:pPr>
+      <w:r>
+        <w:tab/>
+      </w:r>
+      <w:r>
+        <w:t>MetadataType</w:t>
+      </w:r>
+      <w:r>
+        <w:rPr>
+          <w:rFonts w:hint="eastAsia"/>
+        </w:rPr>
+        <w:t>注解</w:t>
+      </w:r>
+      <w:r>
+        <w:t>属性指定了</w:t>
+      </w:r>
+      <w:r>
+        <w:rPr>
+          <w:rFonts w:hint="eastAsia"/>
+        </w:rPr>
+        <w:t>该模型类</w:t>
+      </w:r>
+      <w:r>
+        <w:t>关联的元数据类</w:t>
+      </w:r>
+      <w:r>
+        <w:rPr>
+          <w:rFonts w:hint="eastAsia"/>
+        </w:rPr>
+        <w:t>（本</w:t>
+      </w:r>
+      <w:r>
+        <w:t>示例为：</w:t>
+      </w:r>
+      <w:r>
+        <w:t>PersonMetaData</w:t>
+      </w:r>
+      <w:r>
+        <w:t>）</w:t>
+      </w:r>
+      <w:r>
+        <w:rPr>
+          <w:rFonts w:hint="eastAsia"/>
+        </w:rPr>
+        <w:t>，</w:t>
+      </w:r>
+      <w:r>
+        <w:t>而这个元数据类就</w:t>
+      </w:r>
+      <w:r>
+        <w:rPr>
+          <w:rFonts w:hint="eastAsia"/>
+        </w:rPr>
+        <w:t>被</w:t>
+      </w:r>
+      <w:r>
+        <w:t>视为</w:t>
+      </w:r>
+      <w:r>
+        <w:rPr>
+          <w:b/>
+        </w:rPr>
+        <w:t>伙伴</w:t>
+      </w:r>
+      <w:r>
+        <w:rPr>
+          <w:rFonts w:hint="eastAsia"/>
+          <w:b/>
+        </w:rPr>
+        <w:t>类</w:t>
+      </w:r>
+      <w:r>
+        <w:rPr>
+          <w:rFonts w:hint="eastAsia"/>
+        </w:rPr>
+        <w:t>，</w:t>
+      </w:r>
+      <w:r>
+        <w:t>而且</w:t>
+      </w:r>
+      <w:r>
+        <w:rPr>
+          <w:rFonts w:hint="eastAsia"/>
+        </w:rPr>
+        <w:t>也</w:t>
+      </w:r>
+      <w:r>
+        <w:rPr>
+          <w:rFonts w:hint="eastAsia"/>
+          <w:b/>
+        </w:rPr>
+        <w:t>必须</w:t>
+      </w:r>
+      <w:r>
+        <w:t>是</w:t>
+      </w:r>
+      <w:r>
+        <w:rPr>
+          <w:rFonts w:hint="eastAsia"/>
+        </w:rPr>
+        <w:t>同名命</w:t>
+      </w:r>
+      <w:r>
+        <w:t>空间下的分部类</w:t>
+      </w:r>
+      <w:r>
+        <w:rPr>
+          <w:rFonts w:hint="eastAsia"/>
+        </w:rPr>
+        <w:t>（为</w:t>
+      </w:r>
+      <w:r>
+        <w:t>方便管理及使项目结构更加清晰，本示例将</w:t>
+      </w:r>
+      <w:r>
+        <w:t>PersonMetaData</w:t>
+      </w:r>
+      <w:r>
+        <w:rPr>
+          <w:rFonts w:hint="eastAsia"/>
+        </w:rPr>
+        <w:t>类</w:t>
+      </w:r>
+      <w:r>
+        <w:t>放在了</w:t>
+      </w:r>
+      <w:r>
+        <w:rPr>
+          <w:rFonts w:hint="eastAsia"/>
+        </w:rPr>
+        <w:t>M</w:t>
+      </w:r>
+      <w:r>
+        <w:t>odels/Metadata</w:t>
+      </w:r>
+      <w:r>
+        <w:rPr>
+          <w:rFonts w:hint="eastAsia"/>
+        </w:rPr>
+        <w:t>文件</w:t>
+      </w:r>
+      <w:r>
+        <w:t>夹下，当然，我们需要手动修改一下命名空间，以使其与管理的模型类的命名空间相同）</w:t>
+      </w:r>
+      <w:r>
+        <w:rPr>
+          <w:rFonts w:hint="eastAsia"/>
+        </w:rPr>
+        <w:t>。</w:t>
+      </w:r>
+    </w:p>
+    <w:p>
+      <w:pPr>
+        <w:autoSpaceDE w:val="0"/>
+        <w:autoSpaceDN w:val="0"/>
+        <w:adjustRightInd w:val="0"/>
+        <w:jc w:val="left"/>
+        <w:rPr>
+          <w:rFonts w:ascii="Consolas" w:hAnsi="Consolas" w:cs="Consolas"/>
+          <w:color w:val="DCDCDC"/>
+          <w:kern w:val="0"/>
+          <w:szCs w:val="28"/>
+          <w:highlight w:val="black"/>
+        </w:rPr>
+      </w:pPr>
+      <w:r>
+        <w:rPr>
+          <w:rFonts w:ascii="Consolas" w:hAnsi="Consolas" w:cs="Consolas"/>
+          <w:color w:val="569CD6"/>
+          <w:kern w:val="0"/>
+          <w:szCs w:val="28"/>
+          <w:highlight w:val="black"/>
+        </w:rPr>
+        <w:t>using</w:t>
+      </w:r>
+      <w:r>
+        <w:rPr>
+          <w:rFonts w:ascii="Consolas" w:hAnsi="Consolas" w:cs="Consolas"/>
+          <w:color w:val="DCDCDC"/>
+          <w:kern w:val="0"/>
+          <w:szCs w:val="28"/>
+          <w:highlight w:val="black"/>
+        </w:rPr>
+        <w:t xml:space="preserve"> System;</w:t>
+      </w:r>
+    </w:p>
+    <w:p>
+      <w:pPr>
+        <w:autoSpaceDE w:val="0"/>
+        <w:autoSpaceDN w:val="0"/>
+        <w:adjustRightInd w:val="0"/>
+        <w:jc w:val="left"/>
+        <w:rPr>
+          <w:rFonts w:ascii="Consolas" w:hAnsi="Consolas" w:cs="Consolas"/>
+          <w:color w:val="DCDCDC"/>
+          <w:kern w:val="0"/>
+          <w:szCs w:val="28"/>
+          <w:highlight w:val="black"/>
+        </w:rPr>
+      </w:pPr>
+      <w:r>
+        <w:rPr>
+          <w:rFonts w:ascii="Consolas" w:hAnsi="Consolas" w:cs="Consolas"/>
+          <w:color w:val="569CD6"/>
+          <w:kern w:val="0"/>
+          <w:szCs w:val="28"/>
+          <w:highlight w:val="black"/>
+        </w:rPr>
+        <w:t>using</w:t>
+      </w:r>
+      <w:r>
+        <w:rPr>
+          <w:rFonts w:ascii="Consolas" w:hAnsi="Consolas" w:cs="Consolas"/>
+          <w:color w:val="DCDCDC"/>
+          <w:kern w:val="0"/>
+          <w:szCs w:val="28"/>
+          <w:highlight w:val="black"/>
+        </w:rPr>
+        <w:t xml:space="preserve"> System</w:t>
+      </w:r>
+      <w:r>
+        <w:rPr>
+          <w:rFonts w:ascii="Consolas" w:hAnsi="Consolas" w:cs="Consolas"/>
+          <w:color w:val="B4B4B4"/>
+          <w:kern w:val="0"/>
+          <w:szCs w:val="28"/>
+          <w:highlight w:val="black"/>
+        </w:rPr>
+        <w:t>.</w:t>
+      </w:r>
+      <w:r>
+        <w:rPr>
+          <w:rFonts w:ascii="Consolas" w:hAnsi="Consolas" w:cs="Consolas"/>
+          <w:color w:val="DCDCDC"/>
+          <w:kern w:val="0"/>
+          <w:szCs w:val="28"/>
+          <w:highlight w:val="black"/>
+        </w:rPr>
+        <w:t>Collections</w:t>
+      </w:r>
+      <w:r>
+        <w:rPr>
+          <w:rFonts w:ascii="Consolas" w:hAnsi="Consolas" w:cs="Consolas"/>
+          <w:color w:val="B4B4B4"/>
+          <w:kern w:val="0"/>
+          <w:szCs w:val="28"/>
+          <w:highlight w:val="black"/>
+        </w:rPr>
+        <w:t>.</w:t>
+      </w:r>
+      <w:r>
+        <w:rPr>
+          <w:rFonts w:ascii="Consolas" w:hAnsi="Consolas" w:cs="Consolas"/>
+          <w:color w:val="DCDCDC"/>
+          <w:kern w:val="0"/>
+          <w:szCs w:val="28"/>
+          <w:highlight w:val="black"/>
+        </w:rPr>
+        <w:t>Generic;</w:t>
+      </w:r>
+    </w:p>
+    <w:p>
+      <w:pPr>
+        <w:autoSpaceDE w:val="0"/>
+        <w:autoSpaceDN w:val="0"/>
+        <w:adjustRightInd w:val="0"/>
+        <w:jc w:val="left"/>
+        <w:rPr>
+          <w:rFonts w:ascii="Consolas" w:hAnsi="Consolas" w:cs="Consolas"/>
+          <w:color w:val="DCDCDC"/>
+          <w:kern w:val="0"/>
+          <w:szCs w:val="28"/>
+          <w:highlight w:val="black"/>
+        </w:rPr>
+      </w:pPr>
+      <w:r>
+        <w:rPr>
+          <w:rFonts w:ascii="Consolas" w:hAnsi="Consolas" w:cs="Consolas"/>
+          <w:color w:val="569CD6"/>
+          <w:kern w:val="0"/>
+          <w:szCs w:val="28"/>
+          <w:highlight w:val="black"/>
+        </w:rPr>
+        <w:t>using</w:t>
+      </w:r>
+      <w:r>
+        <w:rPr>
+          <w:rFonts w:ascii="Consolas" w:hAnsi="Consolas" w:cs="Consolas"/>
+          <w:color w:val="DCDCDC"/>
+          <w:kern w:val="0"/>
+          <w:szCs w:val="28"/>
+          <w:highlight w:val="black"/>
+        </w:rPr>
+        <w:t xml:space="preserve"> System</w:t>
+      </w:r>
+      <w:r>
+        <w:rPr>
+          <w:rFonts w:ascii="Consolas" w:hAnsi="Consolas" w:cs="Consolas"/>
+          <w:color w:val="B4B4B4"/>
+          <w:kern w:val="0"/>
+          <w:szCs w:val="28"/>
+          <w:highlight w:val="black"/>
+        </w:rPr>
+        <w:t>.</w:t>
+      </w:r>
+      <w:r>
+        <w:rPr>
+          <w:rFonts w:ascii="Consolas" w:hAnsi="Consolas" w:cs="Consolas"/>
+          <w:color w:val="DCDCDC"/>
+          <w:kern w:val="0"/>
+          <w:szCs w:val="28"/>
+          <w:highlight w:val="black"/>
+        </w:rPr>
+        <w:t>ComponentModel;</w:t>
+      </w:r>
+    </w:p>
+    <w:p>
+      <w:pPr>
+        <w:autoSpaceDE w:val="0"/>
+        <w:autoSpaceDN w:val="0"/>
+        <w:adjustRightInd w:val="0"/>
+        <w:jc w:val="left"/>
+        <w:rPr>
+          <w:rFonts w:ascii="Consolas" w:hAnsi="Consolas" w:cs="Consolas"/>
+          <w:color w:val="DCDCDC"/>
+          <w:kern w:val="0"/>
+          <w:szCs w:val="28"/>
+          <w:highlight w:val="black"/>
+        </w:rPr>
+      </w:pPr>
+      <w:r>
+        <w:rPr>
+          <w:rFonts w:ascii="Consolas" w:hAnsi="Consolas" w:cs="Consolas"/>
+          <w:color w:val="569CD6"/>
+          <w:kern w:val="0"/>
+          <w:szCs w:val="28"/>
+          <w:highlight w:val="black"/>
+        </w:rPr>
+        <w:t>using</w:t>
+      </w:r>
+      <w:r>
+        <w:rPr>
+          <w:rFonts w:ascii="Consolas" w:hAnsi="Consolas" w:cs="Consolas"/>
+          <w:color w:val="DCDCDC"/>
+          <w:kern w:val="0"/>
+          <w:szCs w:val="28"/>
+          <w:highlight w:val="black"/>
+        </w:rPr>
+        <w:t xml:space="preserve"> System</w:t>
+      </w:r>
+      <w:r>
+        <w:rPr>
+          <w:rFonts w:ascii="Consolas" w:hAnsi="Consolas" w:cs="Consolas"/>
+          <w:color w:val="B4B4B4"/>
+          <w:kern w:val="0"/>
+          <w:szCs w:val="28"/>
+          <w:highlight w:val="black"/>
+        </w:rPr>
+        <w:t>.</w:t>
+      </w:r>
+      <w:r>
+        <w:rPr>
+          <w:rFonts w:ascii="Consolas" w:hAnsi="Consolas" w:cs="Consolas"/>
+          <w:color w:val="DCDCDC"/>
+          <w:kern w:val="0"/>
+          <w:szCs w:val="28"/>
+          <w:highlight w:val="black"/>
+        </w:rPr>
+        <w:t>ComponentModel</w:t>
+      </w:r>
+      <w:r>
+        <w:rPr>
+          <w:rFonts w:ascii="Consolas" w:hAnsi="Consolas" w:cs="Consolas"/>
+          <w:color w:val="B4B4B4"/>
+          <w:kern w:val="0"/>
+          <w:szCs w:val="28"/>
+          <w:highlight w:val="black"/>
+        </w:rPr>
+        <w:t>.</w:t>
+      </w:r>
+      <w:r>
+        <w:rPr>
+          <w:rFonts w:ascii="Consolas" w:hAnsi="Consolas" w:cs="Consolas"/>
+          <w:color w:val="DCDCDC"/>
+          <w:kern w:val="0"/>
+          <w:szCs w:val="28"/>
+          <w:highlight w:val="black"/>
+        </w:rPr>
+        <w:t>DataAnnotations;</w:t>
+      </w:r>
+    </w:p>
+    <w:p>
+      <w:pPr>
+        <w:autoSpaceDE w:val="0"/>
+        <w:autoSpaceDN w:val="0"/>
+        <w:adjustRightInd w:val="0"/>
+        <w:jc w:val="left"/>
+        <w:rPr>
+          <w:rFonts w:ascii="Consolas" w:hAnsi="Consolas" w:cs="Consolas"/>
+          <w:color w:val="DCDCDC"/>
+          <w:kern w:val="0"/>
+          <w:szCs w:val="28"/>
+          <w:highlight w:val="black"/>
+        </w:rPr>
+      </w:pPr>
+      <w:r>
+        <w:rPr>
+          <w:rFonts w:ascii="Consolas" w:hAnsi="Consolas" w:cs="Consolas"/>
+          <w:color w:val="569CD6"/>
+          <w:kern w:val="0"/>
+          <w:szCs w:val="28"/>
+          <w:highlight w:val="black"/>
+        </w:rPr>
+        <w:t>using</w:t>
+      </w:r>
+      <w:r>
+        <w:rPr>
+          <w:rFonts w:ascii="Consolas" w:hAnsi="Consolas" w:cs="Consolas"/>
+          <w:color w:val="DCDCDC"/>
+          <w:kern w:val="0"/>
+          <w:szCs w:val="28"/>
+          <w:highlight w:val="black"/>
+        </w:rPr>
+        <w:t xml:space="preserve"> System</w:t>
+      </w:r>
+      <w:r>
+        <w:rPr>
+          <w:rFonts w:ascii="Consolas" w:hAnsi="Consolas" w:cs="Consolas"/>
+          <w:color w:val="B4B4B4"/>
+          <w:kern w:val="0"/>
+          <w:szCs w:val="28"/>
+          <w:highlight w:val="black"/>
+        </w:rPr>
+        <w:t>.</w:t>
+      </w:r>
+      <w:r>
+        <w:rPr>
+          <w:rFonts w:ascii="Consolas" w:hAnsi="Consolas" w:cs="Consolas"/>
+          <w:color w:val="DCDCDC"/>
+          <w:kern w:val="0"/>
+          <w:szCs w:val="28"/>
+          <w:highlight w:val="black"/>
+        </w:rPr>
+        <w:t>Linq;</w:t>
+      </w:r>
+    </w:p>
+    <w:p>
+      <w:pPr>
+        <w:autoSpaceDE w:val="0"/>
+        <w:autoSpaceDN w:val="0"/>
+        <w:adjustRightInd w:val="0"/>
+        <w:jc w:val="left"/>
+        <w:rPr>
+          <w:rFonts w:ascii="Consolas" w:hAnsi="Consolas" w:cs="Consolas"/>
+          <w:color w:val="DCDCDC"/>
+          <w:kern w:val="0"/>
+          <w:szCs w:val="28"/>
+          <w:highlight w:val="black"/>
+        </w:rPr>
+      </w:pPr>
+      <w:r>
+        <w:rPr>
+          <w:rFonts w:ascii="Consolas" w:hAnsi="Consolas" w:cs="Consolas"/>
+          <w:color w:val="569CD6"/>
+          <w:kern w:val="0"/>
+          <w:szCs w:val="28"/>
+          <w:highlight w:val="black"/>
+        </w:rPr>
+        <w:t>using</w:t>
+      </w:r>
+      <w:r>
+        <w:rPr>
+          <w:rFonts w:ascii="Consolas" w:hAnsi="Consolas" w:cs="Consolas"/>
+          <w:color w:val="DCDCDC"/>
+          <w:kern w:val="0"/>
+          <w:szCs w:val="28"/>
+          <w:highlight w:val="black"/>
+        </w:rPr>
+        <w:t xml:space="preserve"> System</w:t>
+      </w:r>
+      <w:r>
+        <w:rPr>
+          <w:rFonts w:ascii="Consolas" w:hAnsi="Consolas" w:cs="Consolas"/>
+          <w:color w:val="B4B4B4"/>
+          <w:kern w:val="0"/>
+          <w:szCs w:val="28"/>
+          <w:highlight w:val="black"/>
+        </w:rPr>
+        <w:t>.</w:t>
+      </w:r>
+      <w:r>
+        <w:rPr>
+          <w:rFonts w:ascii="Consolas" w:hAnsi="Consolas" w:cs="Consolas"/>
+          <w:color w:val="DCDCDC"/>
+          <w:kern w:val="0"/>
+          <w:szCs w:val="28"/>
+          <w:highlight w:val="black"/>
+        </w:rPr>
+        <w:t>Web;</w:t>
+      </w:r>
+    </w:p>
+    <w:p>
+      <w:pPr>
+        <w:autoSpaceDE w:val="0"/>
+        <w:autoSpaceDN w:val="0"/>
+        <w:adjustRightInd w:val="0"/>
+        <w:jc w:val="left"/>
+        <w:rPr>
+          <w:rFonts w:ascii="Consolas" w:hAnsi="Consolas" w:cs="Consolas"/>
+          <w:color w:val="DCDCDC"/>
+          <w:kern w:val="0"/>
+          <w:szCs w:val="28"/>
+          <w:highlight w:val="black"/>
+        </w:rPr>
+      </w:pPr>
+      <w:r>
+        <w:rPr>
+          <w:rFonts w:ascii="Consolas" w:hAnsi="Consolas" w:cs="Consolas"/>
+          <w:color w:val="569CD6"/>
+          <w:kern w:val="0"/>
+          <w:szCs w:val="28"/>
+          <w:highlight w:val="black"/>
+        </w:rPr>
+        <w:t>using</w:t>
+      </w:r>
+      <w:r>
+        <w:rPr>
+          <w:rFonts w:ascii="Consolas" w:hAnsi="Consolas" w:cs="Consolas"/>
+          <w:color w:val="DCDCDC"/>
+          <w:kern w:val="0"/>
+          <w:szCs w:val="28"/>
+          <w:highlight w:val="black"/>
+        </w:rPr>
+        <w:t xml:space="preserve"> System</w:t>
+      </w:r>
+      <w:r>
+        <w:rPr>
+          <w:rFonts w:ascii="Consolas" w:hAnsi="Consolas" w:cs="Consolas"/>
+          <w:color w:val="B4B4B4"/>
+          <w:kern w:val="0"/>
+          <w:szCs w:val="28"/>
+          <w:highlight w:val="black"/>
+        </w:rPr>
+        <w:t>.</w:t>
+      </w:r>
+      <w:r>
+        <w:rPr>
+          <w:rFonts w:ascii="Consolas" w:hAnsi="Consolas" w:cs="Consolas"/>
+          <w:color w:val="DCDCDC"/>
+          <w:kern w:val="0"/>
+          <w:szCs w:val="28"/>
+          <w:highlight w:val="black"/>
+        </w:rPr>
+        <w:t>Web</w:t>
+      </w:r>
+      <w:r>
+        <w:rPr>
+          <w:rFonts w:ascii="Consolas" w:hAnsi="Consolas" w:cs="Consolas"/>
+          <w:color w:val="B4B4B4"/>
+          <w:kern w:val="0"/>
+          <w:szCs w:val="28"/>
+          <w:highlight w:val="black"/>
+        </w:rPr>
+        <w:t>.</w:t>
+      </w:r>
+      <w:r>
+        <w:rPr>
+          <w:rFonts w:ascii="Consolas" w:hAnsi="Consolas" w:cs="Consolas"/>
+          <w:color w:val="DCDCDC"/>
+          <w:kern w:val="0"/>
+          <w:szCs w:val="28"/>
+          <w:highlight w:val="black"/>
+        </w:rPr>
+        <w:t>Mvc;</w:t>
+      </w:r>
+    </w:p>
+    <w:p>
+      <w:pPr>
+        <w:autoSpaceDE w:val="0"/>
+        <w:autoSpaceDN w:val="0"/>
+        <w:adjustRightInd w:val="0"/>
+        <w:jc w:val="left"/>
+        <w:rPr>
+          <w:rFonts w:ascii="Consolas" w:hAnsi="Consolas" w:cs="Consolas"/>
+          <w:color w:val="DCDCDC"/>
+          <w:kern w:val="0"/>
+          <w:szCs w:val="28"/>
+          <w:highlight w:val="black"/>
+        </w:rPr>
+      </w:pPr>
+    </w:p>
+    <w:p>
+      <w:pPr>
+        <w:autoSpaceDE w:val="0"/>
+        <w:autoSpaceDN w:val="0"/>
+        <w:adjustRightInd w:val="0"/>
+        <w:jc w:val="left"/>
+        <w:rPr>
+          <w:rFonts w:ascii="Consolas" w:hAnsi="Consolas" w:cs="Consolas"/>
+          <w:color w:val="DCDCDC"/>
+          <w:kern w:val="0"/>
+          <w:szCs w:val="28"/>
+          <w:highlight w:val="black"/>
+        </w:rPr>
+      </w:pPr>
+      <w:r>
+        <w:rPr>
+          <w:rFonts w:ascii="Consolas" w:hAnsi="Consolas" w:cs="Consolas"/>
+          <w:color w:val="569CD6"/>
+          <w:kern w:val="0"/>
+          <w:szCs w:val="28"/>
+          <w:highlight w:val="black"/>
+        </w:rPr>
+        <w:t>namespace</w:t>
+      </w:r>
+      <w:r>
+        <w:rPr>
+          <w:rFonts w:ascii="Consolas" w:hAnsi="Consolas" w:cs="Consolas"/>
+          <w:color w:val="DCDCDC"/>
+          <w:kern w:val="0"/>
+          <w:szCs w:val="28"/>
+          <w:highlight w:val="black"/>
+        </w:rPr>
+        <w:t xml:space="preserve"> HelperMethods</w:t>
+      </w:r>
+      <w:r>
+        <w:rPr>
+          <w:rFonts w:ascii="Consolas" w:hAnsi="Consolas" w:cs="Consolas"/>
+          <w:color w:val="B4B4B4"/>
+          <w:kern w:val="0"/>
+          <w:szCs w:val="28"/>
+          <w:highlight w:val="black"/>
+        </w:rPr>
+        <w:t>.</w:t>
+      </w:r>
+      <w:r>
+        <w:rPr>
+          <w:rFonts w:ascii="Consolas" w:hAnsi="Consolas" w:cs="Consolas"/>
+          <w:color w:val="DCDCDC"/>
+          <w:kern w:val="0"/>
+          <w:szCs w:val="28"/>
+          <w:highlight w:val="black"/>
+        </w:rPr>
+        <w:t>Models</w:t>
+      </w:r>
+    </w:p>
+    <w:p>
+      <w:pPr>
+        <w:autoSpaceDE w:val="0"/>
+        <w:autoSpaceDN w:val="0"/>
+        <w:adjustRightInd w:val="0"/>
+        <w:jc w:val="left"/>
+        <w:rPr>
+          <w:rFonts w:ascii="Consolas" w:hAnsi="Consolas" w:cs="Consolas"/>
+          <w:color w:val="DCDCDC"/>
+          <w:kern w:val="0"/>
+          <w:szCs w:val="28"/>
+          <w:highlight w:val="black"/>
+        </w:rPr>
+      </w:pPr>
+      <w:r>
+        <w:rPr>
+          <w:rFonts w:ascii="Consolas" w:hAnsi="Consolas" w:cs="Consolas"/>
+          <w:color w:val="DCDCDC"/>
+          <w:kern w:val="0"/>
+          <w:szCs w:val="28"/>
+          <w:highlight w:val="black"/>
+        </w:rPr>
+        <w:t>{</w:t>
+      </w:r>
+    </w:p>
+    <w:p>
+      <w:pPr>
+        <w:autoSpaceDE w:val="0"/>
+        <w:autoSpaceDN w:val="0"/>
+        <w:adjustRightInd w:val="0"/>
+        <w:jc w:val="left"/>
+        <w:rPr>
+          <w:rFonts w:ascii="Consolas" w:hAnsi="Consolas" w:cs="Consolas"/>
+          <w:color w:val="DCDCDC"/>
+          <w:kern w:val="0"/>
+          <w:szCs w:val="28"/>
+          <w:highlight w:val="black"/>
+        </w:rPr>
+      </w:pPr>
+      <w:r>
+        <w:rPr>
+          <w:rFonts w:ascii="Consolas" w:hAnsi="Consolas" w:cs="Consolas"/>
+          <w:color w:val="DCDCDC"/>
+          <w:kern w:val="0"/>
+          <w:szCs w:val="28"/>
+          <w:highlight w:val="black"/>
+        </w:rPr>
+        <w:lastRenderedPageBreak/>
+        <w:t xml:space="preserve">    [</w:t>
+      </w:r>
+      <w:r>
+        <w:rPr>
+          <w:rFonts w:ascii="Consolas" w:hAnsi="Consolas" w:cs="Consolas"/>
+          <w:color w:val="4EC9B0"/>
+          <w:kern w:val="0"/>
+          <w:szCs w:val="28"/>
+          <w:highlight w:val="black"/>
+        </w:rPr>
+        <w:t>DisplayName</w:t>
+      </w:r>
+      <w:r>
+        <w:rPr>
+          <w:rFonts w:ascii="Consolas" w:hAnsi="Consolas" w:cs="Consolas"/>
+          <w:color w:val="DCDCDC"/>
+          <w:kern w:val="0"/>
+          <w:szCs w:val="28"/>
+          <w:highlight w:val="black"/>
+        </w:rPr>
+        <w:t>(</w:t>
+      </w:r>
+      <w:r>
+        <w:rPr>
+          <w:rFonts w:ascii="Consolas" w:hAnsi="Consolas" w:cs="Consolas"/>
+          <w:color w:val="D69D85"/>
+          <w:kern w:val="0"/>
+          <w:szCs w:val="28"/>
+          <w:highlight w:val="black"/>
+        </w:rPr>
+        <w:t>"New Person"</w:t>
+      </w:r>
+      <w:r>
+        <w:rPr>
+          <w:rFonts w:ascii="Consolas" w:hAnsi="Consolas" w:cs="Consolas"/>
+          <w:color w:val="DCDCDC"/>
+          <w:kern w:val="0"/>
+          <w:szCs w:val="28"/>
+          <w:highlight w:val="black"/>
+        </w:rPr>
+        <w:t>)]</w:t>
+      </w:r>
+    </w:p>
+    <w:p>
+      <w:pPr>
+        <w:autoSpaceDE w:val="0"/>
+        <w:autoSpaceDN w:val="0"/>
+        <w:adjustRightInd w:val="0"/>
+        <w:jc w:val="left"/>
+        <w:rPr>
+          <w:rFonts w:ascii="Consolas" w:hAnsi="Consolas" w:cs="Consolas"/>
+          <w:color w:val="DCDCDC"/>
+          <w:kern w:val="0"/>
+          <w:szCs w:val="28"/>
+          <w:highlight w:val="black"/>
+        </w:rPr>
+      </w:pPr>
+      <w:r>
+        <w:rPr>
+          <w:rFonts w:ascii="Consolas" w:hAnsi="Consolas" w:cs="Consolas"/>
+          <w:color w:val="DCDCDC"/>
+          <w:kern w:val="0"/>
+          <w:szCs w:val="28"/>
+          <w:highlight w:val="black"/>
+        </w:rPr>
+        <w:t xml:space="preserve">    </w:t>
+      </w:r>
+      <w:r>
+        <w:rPr>
+          <w:rFonts w:ascii="Consolas" w:hAnsi="Consolas" w:cs="Consolas"/>
+          <w:color w:val="569CD6"/>
+          <w:kern w:val="0"/>
+          <w:szCs w:val="28"/>
+          <w:highlight w:val="black"/>
+        </w:rPr>
+        <w:t>public</w:t>
+      </w:r>
+      <w:r>
+        <w:rPr>
+          <w:rFonts w:ascii="Consolas" w:hAnsi="Consolas" w:cs="Consolas"/>
+          <w:color w:val="DCDCDC"/>
+          <w:kern w:val="0"/>
+          <w:szCs w:val="28"/>
+          <w:highlight w:val="black"/>
+        </w:rPr>
+        <w:t xml:space="preserve"> </w:t>
+      </w:r>
+      <w:r>
+        <w:rPr>
+          <w:rFonts w:ascii="Consolas" w:hAnsi="Consolas" w:cs="Consolas"/>
+          <w:color w:val="569CD6"/>
+          <w:kern w:val="0"/>
+          <w:szCs w:val="28"/>
+          <w:highlight w:val="black"/>
+        </w:rPr>
+        <w:t>partial</w:t>
+      </w:r>
+      <w:r>
+        <w:rPr>
+          <w:rFonts w:ascii="Consolas" w:hAnsi="Consolas" w:cs="Consolas"/>
+          <w:color w:val="DCDCDC"/>
+          <w:kern w:val="0"/>
+          <w:szCs w:val="28"/>
+          <w:highlight w:val="black"/>
+        </w:rPr>
+        <w:t xml:space="preserve"> </w:t>
+      </w:r>
+      <w:r>
+        <w:rPr>
+          <w:rFonts w:ascii="Consolas" w:hAnsi="Consolas" w:cs="Consolas"/>
+          <w:color w:val="569CD6"/>
+          <w:kern w:val="0"/>
+          <w:szCs w:val="28"/>
+          <w:highlight w:val="black"/>
+        </w:rPr>
+        <w:t>class</w:t>
+      </w:r>
+      <w:r>
+        <w:rPr>
+          <w:rFonts w:ascii="Consolas" w:hAnsi="Consolas" w:cs="Consolas"/>
+          <w:color w:val="DCDCDC"/>
+          <w:kern w:val="0"/>
+          <w:szCs w:val="28"/>
+          <w:highlight w:val="black"/>
+        </w:rPr>
+        <w:t xml:space="preserve"> </w:t>
+      </w:r>
+      <w:r>
+        <w:rPr>
+          <w:rFonts w:ascii="Consolas" w:hAnsi="Consolas" w:cs="Consolas"/>
+          <w:color w:val="4EC9B0"/>
+          <w:kern w:val="0"/>
+          <w:szCs w:val="28"/>
+          <w:highlight w:val="black"/>
+        </w:rPr>
+        <w:t>PersonMetaData</w:t>
+      </w:r>
+    </w:p>
+    <w:p>
+      <w:pPr>
+        <w:autoSpaceDE w:val="0"/>
+        <w:autoSpaceDN w:val="0"/>
+        <w:adjustRightInd w:val="0"/>
+        <w:jc w:val="left"/>
+        <w:rPr>
+          <w:rFonts w:ascii="Consolas" w:hAnsi="Consolas" w:cs="Consolas"/>
+          <w:color w:val="DCDCDC"/>
+          <w:kern w:val="0"/>
+          <w:szCs w:val="28"/>
+          <w:highlight w:val="black"/>
+        </w:rPr>
+      </w:pPr>
+      <w:r>
+        <w:rPr>
+          <w:rFonts w:ascii="Consolas" w:hAnsi="Consolas" w:cs="Consolas"/>
+          <w:color w:val="DCDCDC"/>
+          <w:kern w:val="0"/>
+          <w:szCs w:val="28"/>
+          <w:highlight w:val="black"/>
+        </w:rPr>
+        <w:t xml:space="preserve">    {</w:t>
+      </w:r>
+    </w:p>
+    <w:p>
+      <w:pPr>
+        <w:autoSpaceDE w:val="0"/>
+        <w:autoSpaceDN w:val="0"/>
+        <w:adjustRightInd w:val="0"/>
+        <w:jc w:val="left"/>
+        <w:rPr>
+          <w:rFonts w:ascii="Consolas" w:hAnsi="Consolas" w:cs="Consolas"/>
+          <w:color w:val="DCDCDC"/>
+          <w:kern w:val="0"/>
+          <w:szCs w:val="28"/>
+          <w:highlight w:val="black"/>
+        </w:rPr>
+      </w:pPr>
+      <w:r>
+        <w:rPr>
+          <w:rFonts w:ascii="Consolas" w:hAnsi="Consolas" w:cs="Consolas"/>
+          <w:color w:val="DCDCDC"/>
+          <w:kern w:val="0"/>
+          <w:szCs w:val="28"/>
+          <w:highlight w:val="black"/>
+        </w:rPr>
+        <w:t xml:space="preserve">        [</w:t>
+      </w:r>
+      <w:r>
+        <w:rPr>
+          <w:rFonts w:ascii="Consolas" w:hAnsi="Consolas" w:cs="Consolas"/>
+          <w:color w:val="4EC9B0"/>
+          <w:kern w:val="0"/>
+          <w:szCs w:val="28"/>
+          <w:highlight w:val="black"/>
+        </w:rPr>
+        <w:t>HiddenInput</w:t>
+      </w:r>
+      <w:r>
+        <w:rPr>
+          <w:rFonts w:ascii="Consolas" w:hAnsi="Consolas" w:cs="Consolas"/>
+          <w:color w:val="DCDCDC"/>
+          <w:kern w:val="0"/>
+          <w:szCs w:val="28"/>
+          <w:highlight w:val="black"/>
+        </w:rPr>
+        <w:t xml:space="preserve">(DisplayValue </w:t>
+      </w:r>
+      <w:r>
+        <w:rPr>
+          <w:rFonts w:ascii="Consolas" w:hAnsi="Consolas" w:cs="Consolas"/>
+          <w:color w:val="B4B4B4"/>
+          <w:kern w:val="0"/>
+          <w:szCs w:val="28"/>
+          <w:highlight w:val="black"/>
+        </w:rPr>
+        <w:t>=</w:t>
+      </w:r>
+      <w:r>
+        <w:rPr>
+          <w:rFonts w:ascii="Consolas" w:hAnsi="Consolas" w:cs="Consolas"/>
+          <w:color w:val="DCDCDC"/>
+          <w:kern w:val="0"/>
+          <w:szCs w:val="28"/>
+          <w:highlight w:val="black"/>
+        </w:rPr>
+        <w:t xml:space="preserve"> </w:t>
+      </w:r>
+      <w:r>
+        <w:rPr>
+          <w:rFonts w:ascii="Consolas" w:hAnsi="Consolas" w:cs="Consolas"/>
+          <w:color w:val="569CD6"/>
+          <w:kern w:val="0"/>
+          <w:szCs w:val="28"/>
+          <w:highlight w:val="black"/>
+        </w:rPr>
+        <w:t>false</w:t>
+      </w:r>
+      <w:r>
+        <w:rPr>
+          <w:rFonts w:ascii="Consolas" w:hAnsi="Consolas" w:cs="Consolas"/>
+          <w:color w:val="DCDCDC"/>
+          <w:kern w:val="0"/>
+          <w:szCs w:val="28"/>
+          <w:highlight w:val="black"/>
+        </w:rPr>
+        <w:t>)]</w:t>
+      </w:r>
+    </w:p>
+    <w:p>
+      <w:pPr>
+        <w:autoSpaceDE w:val="0"/>
+        <w:autoSpaceDN w:val="0"/>
+        <w:adjustRightInd w:val="0"/>
+        <w:jc w:val="left"/>
+        <w:rPr>
+          <w:rFonts w:ascii="Consolas" w:hAnsi="Consolas" w:cs="Consolas"/>
+          <w:color w:val="DCDCDC"/>
+          <w:kern w:val="0"/>
+          <w:szCs w:val="28"/>
+          <w:highlight w:val="black"/>
+        </w:rPr>
+      </w:pPr>
+      <w:r>
+        <w:rPr>
+          <w:rFonts w:ascii="Consolas" w:hAnsi="Consolas" w:cs="Consolas"/>
+          <w:color w:val="DCDCDC"/>
+          <w:kern w:val="0"/>
+          <w:szCs w:val="28"/>
+          <w:highlight w:val="black"/>
+        </w:rPr>
+        <w:t xml:space="preserve">        </w:t>
+      </w:r>
+      <w:r>
+        <w:rPr>
+          <w:rFonts w:ascii="Consolas" w:hAnsi="Consolas" w:cs="Consolas"/>
+          <w:color w:val="569CD6"/>
+          <w:kern w:val="0"/>
+          <w:szCs w:val="28"/>
+          <w:highlight w:val="black"/>
+        </w:rPr>
+        <w:t>public</w:t>
+      </w:r>
+      <w:r>
+        <w:rPr>
+          <w:rFonts w:ascii="Consolas" w:hAnsi="Consolas" w:cs="Consolas"/>
+          <w:color w:val="DCDCDC"/>
+          <w:kern w:val="0"/>
+          <w:szCs w:val="28"/>
+          <w:highlight w:val="black"/>
+        </w:rPr>
+        <w:t xml:space="preserve"> </w:t>
+      </w:r>
+      <w:r>
+        <w:rPr>
+          <w:rFonts w:ascii="Consolas" w:hAnsi="Consolas" w:cs="Consolas"/>
+          <w:color w:val="569CD6"/>
+          <w:kern w:val="0"/>
+          <w:szCs w:val="28"/>
+          <w:highlight w:val="black"/>
+        </w:rPr>
+        <w:t>int</w:t>
+      </w:r>
+      <w:r>
+        <w:rPr>
+          <w:rFonts w:ascii="Consolas" w:hAnsi="Consolas" w:cs="Consolas"/>
+          <w:color w:val="DCDCDC"/>
+          <w:kern w:val="0"/>
+          <w:szCs w:val="28"/>
+          <w:highlight w:val="black"/>
+        </w:rPr>
+        <w:t xml:space="preserve"> PersonId { </w:t>
+      </w:r>
+      <w:r>
+        <w:rPr>
+          <w:rFonts w:ascii="Consolas" w:hAnsi="Consolas" w:cs="Consolas"/>
+          <w:color w:val="569CD6"/>
+          <w:kern w:val="0"/>
+          <w:szCs w:val="28"/>
+          <w:highlight w:val="black"/>
+        </w:rPr>
+        <w:t>get</w:t>
+      </w:r>
+      <w:r>
+        <w:rPr>
+          <w:rFonts w:ascii="Consolas" w:hAnsi="Consolas" w:cs="Consolas"/>
+          <w:color w:val="DCDCDC"/>
+          <w:kern w:val="0"/>
+          <w:szCs w:val="28"/>
+          <w:highlight w:val="black"/>
+        </w:rPr>
+        <w:t xml:space="preserve">; </w:t>
+      </w:r>
+      <w:r>
+        <w:rPr>
+          <w:rFonts w:ascii="Consolas" w:hAnsi="Consolas" w:cs="Consolas"/>
+          <w:color w:val="569CD6"/>
+          <w:kern w:val="0"/>
+          <w:szCs w:val="28"/>
+          <w:highlight w:val="black"/>
+        </w:rPr>
+        <w:t>set</w:t>
+      </w:r>
+      <w:r>
+        <w:rPr>
+          <w:rFonts w:ascii="Consolas" w:hAnsi="Consolas" w:cs="Consolas"/>
+          <w:color w:val="DCDCDC"/>
+          <w:kern w:val="0"/>
+          <w:szCs w:val="28"/>
+          <w:highlight w:val="black"/>
+        </w:rPr>
+        <w:t>; }</w:t>
+      </w:r>
+    </w:p>
+    <w:p>
+      <w:pPr>
+        <w:autoSpaceDE w:val="0"/>
+        <w:autoSpaceDN w:val="0"/>
+        <w:adjustRightInd w:val="0"/>
+        <w:jc w:val="left"/>
+        <w:rPr>
+          <w:rFonts w:ascii="Consolas" w:hAnsi="Consolas" w:cs="Consolas"/>
+          <w:color w:val="DCDCDC"/>
+          <w:kern w:val="0"/>
+          <w:szCs w:val="28"/>
+          <w:highlight w:val="black"/>
+        </w:rPr>
+      </w:pPr>
+    </w:p>
+    <w:p>
+      <w:pPr>
+        <w:autoSpaceDE w:val="0"/>
+        <w:autoSpaceDN w:val="0"/>
+        <w:adjustRightInd w:val="0"/>
+        <w:jc w:val="left"/>
+        <w:rPr>
+          <w:rFonts w:ascii="Consolas" w:hAnsi="Consolas" w:cs="Consolas"/>
+          <w:color w:val="DCDCDC"/>
+          <w:kern w:val="0"/>
+          <w:szCs w:val="28"/>
+          <w:highlight w:val="black"/>
+        </w:rPr>
+      </w:pPr>
+      <w:r>
+        <w:rPr>
+          <w:rFonts w:ascii="Consolas" w:hAnsi="Consolas" w:cs="Consolas"/>
+          <w:color w:val="DCDCDC"/>
+          <w:kern w:val="0"/>
+          <w:szCs w:val="28"/>
+          <w:highlight w:val="black"/>
+        </w:rPr>
+        <w:t xml:space="preserve">        [</w:t>
+      </w:r>
+      <w:r>
+        <w:rPr>
+          <w:rFonts w:ascii="Consolas" w:hAnsi="Consolas" w:cs="Consolas"/>
+          <w:color w:val="4EC9B0"/>
+          <w:kern w:val="0"/>
+          <w:szCs w:val="28"/>
+          <w:highlight w:val="black"/>
+        </w:rPr>
+        <w:t>Display</w:t>
+      </w:r>
+      <w:r>
+        <w:rPr>
+          <w:rFonts w:ascii="Consolas" w:hAnsi="Consolas" w:cs="Consolas"/>
+          <w:color w:val="DCDCDC"/>
+          <w:kern w:val="0"/>
+          <w:szCs w:val="28"/>
+          <w:highlight w:val="black"/>
+        </w:rPr>
+        <w:t xml:space="preserve">(Name </w:t>
+      </w:r>
+      <w:r>
+        <w:rPr>
+          <w:rFonts w:ascii="Consolas" w:hAnsi="Consolas" w:cs="Consolas"/>
+          <w:color w:val="B4B4B4"/>
+          <w:kern w:val="0"/>
+          <w:szCs w:val="28"/>
+          <w:highlight w:val="black"/>
+        </w:rPr>
+        <w:t>=</w:t>
+      </w:r>
+      <w:r>
+        <w:rPr>
+          <w:rFonts w:ascii="Consolas" w:hAnsi="Consolas" w:cs="Consolas"/>
+          <w:color w:val="DCDCDC"/>
+          <w:kern w:val="0"/>
+          <w:szCs w:val="28"/>
+          <w:highlight w:val="black"/>
+        </w:rPr>
+        <w:t xml:space="preserve"> </w:t>
+      </w:r>
+      <w:r>
+        <w:rPr>
+          <w:rFonts w:ascii="Consolas" w:hAnsi="Consolas" w:cs="Consolas"/>
+          <w:color w:val="D69D85"/>
+          <w:kern w:val="0"/>
+          <w:szCs w:val="28"/>
+          <w:highlight w:val="black"/>
+        </w:rPr>
+        <w:t>"First"</w:t>
+      </w:r>
+      <w:r>
+        <w:rPr>
+          <w:rFonts w:ascii="Consolas" w:hAnsi="Consolas" w:cs="Consolas"/>
+          <w:color w:val="DCDCDC"/>
+          <w:kern w:val="0"/>
+          <w:szCs w:val="28"/>
+          <w:highlight w:val="black"/>
+        </w:rPr>
+        <w:t>)]</w:t>
+      </w:r>
+    </w:p>
+    <w:p>
+      <w:pPr>
+        <w:autoSpaceDE w:val="0"/>
+        <w:autoSpaceDN w:val="0"/>
+        <w:adjustRightInd w:val="0"/>
+        <w:jc w:val="left"/>
+        <w:rPr>
+          <w:rFonts w:ascii="Consolas" w:hAnsi="Consolas" w:cs="Consolas"/>
+          <w:color w:val="DCDCDC"/>
+          <w:kern w:val="0"/>
+          <w:szCs w:val="28"/>
+          <w:highlight w:val="black"/>
+        </w:rPr>
+      </w:pPr>
+      <w:r>
+        <w:rPr>
+          <w:rFonts w:ascii="Consolas" w:hAnsi="Consolas" w:cs="Consolas"/>
+          <w:color w:val="DCDCDC"/>
+          <w:kern w:val="0"/>
+          <w:szCs w:val="28"/>
+          <w:highlight w:val="black"/>
+        </w:rPr>
+        <w:t xml:space="preserve">        </w:t>
+      </w:r>
+      <w:r>
+        <w:rPr>
+          <w:rFonts w:ascii="Consolas" w:hAnsi="Consolas" w:cs="Consolas"/>
+          <w:color w:val="569CD6"/>
+          <w:kern w:val="0"/>
+          <w:szCs w:val="28"/>
+          <w:highlight w:val="black"/>
+        </w:rPr>
+        <w:t>public</w:t>
+      </w:r>
+      <w:r>
+        <w:rPr>
+          <w:rFonts w:ascii="Consolas" w:hAnsi="Consolas" w:cs="Consolas"/>
+          <w:color w:val="DCDCDC"/>
+          <w:kern w:val="0"/>
+          <w:szCs w:val="28"/>
+          <w:highlight w:val="black"/>
+        </w:rPr>
+        <w:t xml:space="preserve"> </w:t>
+      </w:r>
+      <w:r>
+        <w:rPr>
+          <w:rFonts w:ascii="Consolas" w:hAnsi="Consolas" w:cs="Consolas"/>
+          <w:color w:val="569CD6"/>
+          <w:kern w:val="0"/>
+          <w:szCs w:val="28"/>
+          <w:highlight w:val="black"/>
+        </w:rPr>
+        <w:t>string</w:t>
+      </w:r>
+      <w:r>
+        <w:rPr>
+          <w:rFonts w:ascii="Consolas" w:hAnsi="Consolas" w:cs="Consolas"/>
+          <w:color w:val="DCDCDC"/>
+          <w:kern w:val="0"/>
+          <w:szCs w:val="28"/>
+          <w:highlight w:val="black"/>
+        </w:rPr>
+        <w:t xml:space="preserve"> FirstName { </w:t>
+      </w:r>
+      <w:r>
+        <w:rPr>
+          <w:rFonts w:ascii="Consolas" w:hAnsi="Consolas" w:cs="Consolas"/>
+          <w:color w:val="569CD6"/>
+          <w:kern w:val="0"/>
+          <w:szCs w:val="28"/>
+          <w:highlight w:val="black"/>
+        </w:rPr>
+        <w:t>get</w:t>
+      </w:r>
+      <w:r>
+        <w:rPr>
+          <w:rFonts w:ascii="Consolas" w:hAnsi="Consolas" w:cs="Consolas"/>
+          <w:color w:val="DCDCDC"/>
+          <w:kern w:val="0"/>
+          <w:szCs w:val="28"/>
+          <w:highlight w:val="black"/>
+        </w:rPr>
+        <w:t xml:space="preserve">; </w:t>
+      </w:r>
+      <w:r>
+        <w:rPr>
+          <w:rFonts w:ascii="Consolas" w:hAnsi="Consolas" w:cs="Consolas"/>
+          <w:color w:val="569CD6"/>
+          <w:kern w:val="0"/>
+          <w:szCs w:val="28"/>
+          <w:highlight w:val="black"/>
+        </w:rPr>
+        <w:t>set</w:t>
+      </w:r>
+      <w:r>
+        <w:rPr>
+          <w:rFonts w:ascii="Consolas" w:hAnsi="Consolas" w:cs="Consolas"/>
+          <w:color w:val="DCDCDC"/>
+          <w:kern w:val="0"/>
+          <w:szCs w:val="28"/>
+          <w:highlight w:val="black"/>
+        </w:rPr>
+        <w:t>; }</w:t>
+      </w:r>
+    </w:p>
+    <w:p>
+      <w:pPr>
+        <w:autoSpaceDE w:val="0"/>
+        <w:autoSpaceDN w:val="0"/>
+        <w:adjustRightInd w:val="0"/>
+        <w:jc w:val="left"/>
+        <w:rPr>
+          <w:rFonts w:ascii="Consolas" w:hAnsi="Consolas" w:cs="Consolas"/>
+          <w:color w:val="DCDCDC"/>
+          <w:kern w:val="0"/>
+          <w:szCs w:val="28"/>
+          <w:highlight w:val="black"/>
+        </w:rPr>
+      </w:pPr>
+    </w:p>
+    <w:p>
+      <w:pPr>
+        <w:autoSpaceDE w:val="0"/>
+        <w:autoSpaceDN w:val="0"/>
+        <w:adjustRightInd w:val="0"/>
+        <w:jc w:val="left"/>
+        <w:rPr>
+          <w:rFonts w:ascii="Consolas" w:hAnsi="Consolas" w:cs="Consolas"/>
+          <w:color w:val="DCDCDC"/>
+          <w:kern w:val="0"/>
+          <w:szCs w:val="28"/>
+          <w:highlight w:val="black"/>
+        </w:rPr>
+      </w:pPr>
+      <w:r>
+        <w:rPr>
+          <w:rFonts w:ascii="Consolas" w:hAnsi="Consolas" w:cs="Consolas"/>
+          <w:color w:val="DCDCDC"/>
+          <w:kern w:val="0"/>
+          <w:szCs w:val="28"/>
+          <w:highlight w:val="black"/>
+        </w:rPr>
+        <w:t xml:space="preserve">        [</w:t>
+      </w:r>
+      <w:r>
+        <w:rPr>
+          <w:rFonts w:ascii="Consolas" w:hAnsi="Consolas" w:cs="Consolas"/>
+          <w:color w:val="4EC9B0"/>
+          <w:kern w:val="0"/>
+          <w:szCs w:val="28"/>
+          <w:highlight w:val="black"/>
+        </w:rPr>
+        <w:t>Display</w:t>
+      </w:r>
+      <w:r>
+        <w:rPr>
+          <w:rFonts w:ascii="Consolas" w:hAnsi="Consolas" w:cs="Consolas"/>
+          <w:color w:val="DCDCDC"/>
+          <w:kern w:val="0"/>
+          <w:szCs w:val="28"/>
+          <w:highlight w:val="black"/>
+        </w:rPr>
+        <w:t xml:space="preserve">(Name </w:t>
+      </w:r>
+      <w:r>
+        <w:rPr>
+          <w:rFonts w:ascii="Consolas" w:hAnsi="Consolas" w:cs="Consolas"/>
+          <w:color w:val="B4B4B4"/>
+          <w:kern w:val="0"/>
+          <w:szCs w:val="28"/>
+          <w:highlight w:val="black"/>
+        </w:rPr>
+        <w:t>=</w:t>
+      </w:r>
+      <w:r>
+        <w:rPr>
+          <w:rFonts w:ascii="Consolas" w:hAnsi="Consolas" w:cs="Consolas"/>
+          <w:color w:val="DCDCDC"/>
+          <w:kern w:val="0"/>
+          <w:szCs w:val="28"/>
+          <w:highlight w:val="black"/>
+        </w:rPr>
+        <w:t xml:space="preserve"> </w:t>
+      </w:r>
+      <w:r>
+        <w:rPr>
+          <w:rFonts w:ascii="Consolas" w:hAnsi="Consolas" w:cs="Consolas"/>
+          <w:color w:val="D69D85"/>
+          <w:kern w:val="0"/>
+          <w:szCs w:val="28"/>
+          <w:highlight w:val="black"/>
+        </w:rPr>
+        <w:t>"Last"</w:t>
+      </w:r>
+      <w:r>
+        <w:rPr>
+          <w:rFonts w:ascii="Consolas" w:hAnsi="Consolas" w:cs="Consolas"/>
+          <w:color w:val="DCDCDC"/>
+          <w:kern w:val="0"/>
+          <w:szCs w:val="28"/>
+          <w:highlight w:val="black"/>
+        </w:rPr>
+        <w:t>)]</w:t>
+      </w:r>
+    </w:p>
+    <w:p>
+      <w:pPr>
+        <w:autoSpaceDE w:val="0"/>
+        <w:autoSpaceDN w:val="0"/>
+        <w:adjustRightInd w:val="0"/>
+        <w:jc w:val="left"/>
+        <w:rPr>
+          <w:rFonts w:ascii="Consolas" w:hAnsi="Consolas" w:cs="Consolas"/>
+          <w:color w:val="DCDCDC"/>
+          <w:kern w:val="0"/>
+          <w:szCs w:val="28"/>
+          <w:highlight w:val="black"/>
+        </w:rPr>
+      </w:pPr>
+      <w:r>
+        <w:rPr>
+          <w:rFonts w:ascii="Consolas" w:hAnsi="Consolas" w:cs="Consolas"/>
+          <w:color w:val="DCDCDC"/>
+          <w:kern w:val="0"/>
+          <w:szCs w:val="28"/>
+          <w:highlight w:val="black"/>
+        </w:rPr>
+        <w:t xml:space="preserve">        </w:t>
+      </w:r>
+      <w:r>
+        <w:rPr>
+          <w:rFonts w:ascii="Consolas" w:hAnsi="Consolas" w:cs="Consolas"/>
+          <w:color w:val="569CD6"/>
+          <w:kern w:val="0"/>
+          <w:szCs w:val="28"/>
+          <w:highlight w:val="black"/>
+        </w:rPr>
+        <w:t>public</w:t>
+      </w:r>
+      <w:r>
+        <w:rPr>
+          <w:rFonts w:ascii="Consolas" w:hAnsi="Consolas" w:cs="Consolas"/>
+          <w:color w:val="DCDCDC"/>
+          <w:kern w:val="0"/>
+          <w:szCs w:val="28"/>
+          <w:highlight w:val="black"/>
+        </w:rPr>
+        <w:t xml:space="preserve"> </w:t>
+      </w:r>
+      <w:r>
+        <w:rPr>
+          <w:rFonts w:ascii="Consolas" w:hAnsi="Consolas" w:cs="Consolas"/>
+          <w:color w:val="569CD6"/>
+          <w:kern w:val="0"/>
+          <w:szCs w:val="28"/>
+          <w:highlight w:val="black"/>
+        </w:rPr>
+        <w:t>string</w:t>
+      </w:r>
+      <w:r>
+        <w:rPr>
+          <w:rFonts w:ascii="Consolas" w:hAnsi="Consolas" w:cs="Consolas"/>
+          <w:color w:val="DCDCDC"/>
+          <w:kern w:val="0"/>
+          <w:szCs w:val="28"/>
+          <w:highlight w:val="black"/>
+        </w:rPr>
+        <w:t xml:space="preserve"> LastName { </w:t>
+      </w:r>
+      <w:r>
+        <w:rPr>
+          <w:rFonts w:ascii="Consolas" w:hAnsi="Consolas" w:cs="Consolas"/>
+          <w:color w:val="569CD6"/>
+          <w:kern w:val="0"/>
+          <w:szCs w:val="28"/>
+          <w:highlight w:val="black"/>
+        </w:rPr>
+        <w:t>get</w:t>
+      </w:r>
+      <w:r>
+        <w:rPr>
+          <w:rFonts w:ascii="Consolas" w:hAnsi="Consolas" w:cs="Consolas"/>
+          <w:color w:val="DCDCDC"/>
+          <w:kern w:val="0"/>
+          <w:szCs w:val="28"/>
+          <w:highlight w:val="black"/>
+        </w:rPr>
+        <w:t xml:space="preserve">; </w:t>
+      </w:r>
+      <w:r>
+        <w:rPr>
+          <w:rFonts w:ascii="Consolas" w:hAnsi="Consolas" w:cs="Consolas"/>
+          <w:color w:val="569CD6"/>
+          <w:kern w:val="0"/>
+          <w:szCs w:val="28"/>
+          <w:highlight w:val="black"/>
+        </w:rPr>
+        <w:t>set</w:t>
+      </w:r>
+      <w:r>
+        <w:rPr>
+          <w:rFonts w:ascii="Consolas" w:hAnsi="Consolas" w:cs="Consolas"/>
+          <w:color w:val="DCDCDC"/>
+          <w:kern w:val="0"/>
+          <w:szCs w:val="28"/>
+          <w:highlight w:val="black"/>
+        </w:rPr>
+        <w:t>; }</w:t>
+      </w:r>
+    </w:p>
+    <w:p>
+      <w:pPr>
+        <w:autoSpaceDE w:val="0"/>
+        <w:autoSpaceDN w:val="0"/>
+        <w:adjustRightInd w:val="0"/>
+        <w:jc w:val="left"/>
+        <w:rPr>
+          <w:rFonts w:ascii="Consolas" w:hAnsi="Consolas" w:cs="Consolas"/>
+          <w:color w:val="DCDCDC"/>
+          <w:kern w:val="0"/>
+          <w:szCs w:val="28"/>
+          <w:highlight w:val="black"/>
+        </w:rPr>
+      </w:pPr>
+    </w:p>
+    <w:p>
+      <w:pPr>
+        <w:autoSpaceDE w:val="0"/>
+        <w:autoSpaceDN w:val="0"/>
+        <w:adjustRightInd w:val="0"/>
+        <w:jc w:val="left"/>
+        <w:rPr>
+          <w:rFonts w:ascii="Consolas" w:hAnsi="Consolas" w:cs="Consolas"/>
+          <w:color w:val="DCDCDC"/>
+          <w:kern w:val="0"/>
+          <w:szCs w:val="28"/>
+          <w:highlight w:val="black"/>
+        </w:rPr>
+      </w:pPr>
+      <w:r>
+        <w:rPr>
+          <w:rFonts w:ascii="Consolas" w:hAnsi="Consolas" w:cs="Consolas"/>
+          <w:color w:val="DCDCDC"/>
+          <w:kern w:val="0"/>
+          <w:szCs w:val="28"/>
+          <w:highlight w:val="black"/>
+        </w:rPr>
+        <w:t xml:space="preserve">        [</w:t>
+      </w:r>
+      <w:r>
+        <w:rPr>
+          <w:rFonts w:ascii="Consolas" w:hAnsi="Consolas" w:cs="Consolas"/>
+          <w:color w:val="4EC9B0"/>
+          <w:kern w:val="0"/>
+          <w:szCs w:val="28"/>
+          <w:highlight w:val="black"/>
+        </w:rPr>
+        <w:t>Display</w:t>
+      </w:r>
+      <w:r>
+        <w:rPr>
+          <w:rFonts w:ascii="Consolas" w:hAnsi="Consolas" w:cs="Consolas"/>
+          <w:color w:val="DCDCDC"/>
+          <w:kern w:val="0"/>
+          <w:szCs w:val="28"/>
+          <w:highlight w:val="black"/>
+        </w:rPr>
+        <w:t xml:space="preserve">(Name </w:t>
+      </w:r>
+      <w:r>
+        <w:rPr>
+          <w:rFonts w:ascii="Consolas" w:hAnsi="Consolas" w:cs="Consolas"/>
+          <w:color w:val="B4B4B4"/>
+          <w:kern w:val="0"/>
+          <w:szCs w:val="28"/>
+          <w:highlight w:val="black"/>
+        </w:rPr>
+        <w:t>=</w:t>
+      </w:r>
+      <w:r>
+        <w:rPr>
+          <w:rFonts w:ascii="Consolas" w:hAnsi="Consolas" w:cs="Consolas"/>
+          <w:color w:val="DCDCDC"/>
+          <w:kern w:val="0"/>
+          <w:szCs w:val="28"/>
+          <w:highlight w:val="black"/>
+        </w:rPr>
+        <w:t xml:space="preserve"> </w:t>
+      </w:r>
+      <w:r>
+        <w:rPr>
+          <w:rFonts w:ascii="Consolas" w:hAnsi="Consolas" w:cs="Consolas"/>
+          <w:color w:val="D69D85"/>
+          <w:kern w:val="0"/>
+          <w:szCs w:val="28"/>
+          <w:highlight w:val="black"/>
+        </w:rPr>
+        <w:t>"Birth Date"</w:t>
+      </w:r>
+      <w:r>
+        <w:rPr>
+          <w:rFonts w:ascii="Consolas" w:hAnsi="Consolas" w:cs="Consolas"/>
+          <w:color w:val="DCDCDC"/>
+          <w:kern w:val="0"/>
+          <w:szCs w:val="28"/>
+          <w:highlight w:val="black"/>
+        </w:rPr>
+        <w:t>)]</w:t>
+      </w:r>
+    </w:p>
+    <w:p>
+      <w:pPr>
+        <w:autoSpaceDE w:val="0"/>
+        <w:autoSpaceDN w:val="0"/>
+        <w:adjustRightInd w:val="0"/>
+        <w:jc w:val="left"/>
+        <w:rPr>
+          <w:rFonts w:ascii="Consolas" w:hAnsi="Consolas" w:cs="Consolas"/>
+          <w:color w:val="DCDCDC"/>
+          <w:kern w:val="0"/>
+          <w:szCs w:val="28"/>
+          <w:highlight w:val="black"/>
+        </w:rPr>
+      </w:pPr>
+      <w:r>
+        <w:rPr>
+          <w:rFonts w:ascii="Consolas" w:hAnsi="Consolas" w:cs="Consolas"/>
+          <w:color w:val="DCDCDC"/>
+          <w:kern w:val="0"/>
+          <w:szCs w:val="28"/>
+          <w:highlight w:val="black"/>
+        </w:rPr>
+        <w:t xml:space="preserve">        [</w:t>
+      </w:r>
+      <w:r>
+        <w:rPr>
+          <w:rFonts w:ascii="Consolas" w:hAnsi="Consolas" w:cs="Consolas"/>
+          <w:color w:val="4EC9B0"/>
+          <w:kern w:val="0"/>
+          <w:szCs w:val="28"/>
+          <w:highlight w:val="black"/>
+        </w:rPr>
+        <w:t>DataType</w:t>
+      </w:r>
+      <w:r>
+        <w:rPr>
+          <w:rFonts w:ascii="Consolas" w:hAnsi="Consolas" w:cs="Consolas"/>
+          <w:color w:val="DCDCDC"/>
+          <w:kern w:val="0"/>
+          <w:szCs w:val="28"/>
+          <w:highlight w:val="black"/>
+        </w:rPr>
+        <w:t>(</w:t>
+      </w:r>
+      <w:r>
+        <w:rPr>
+          <w:rFonts w:ascii="Consolas" w:hAnsi="Consolas" w:cs="Consolas"/>
+          <w:color w:val="B8D7A3"/>
+          <w:kern w:val="0"/>
+          <w:szCs w:val="28"/>
+          <w:highlight w:val="black"/>
+        </w:rPr>
+        <w:t>DataType</w:t>
+      </w:r>
+      <w:r>
+        <w:rPr>
+          <w:rFonts w:ascii="Consolas" w:hAnsi="Consolas" w:cs="Consolas"/>
+          <w:color w:val="B4B4B4"/>
+          <w:kern w:val="0"/>
+          <w:szCs w:val="28"/>
+          <w:highlight w:val="black"/>
+        </w:rPr>
+        <w:t>.</w:t>
+      </w:r>
+      <w:r>
+        <w:rPr>
+          <w:rFonts w:ascii="Consolas" w:hAnsi="Consolas" w:cs="Consolas"/>
+          <w:color w:val="DCDCDC"/>
+          <w:kern w:val="0"/>
+          <w:szCs w:val="28"/>
+          <w:highlight w:val="black"/>
+        </w:rPr>
+        <w:t>Date)]</w:t>
+      </w:r>
+    </w:p>
+    <w:p>
+      <w:pPr>
+        <w:autoSpaceDE w:val="0"/>
+        <w:autoSpaceDN w:val="0"/>
+        <w:adjustRightInd w:val="0"/>
+        <w:jc w:val="left"/>
+        <w:rPr>
+          <w:rFonts w:ascii="Consolas" w:hAnsi="Consolas" w:cs="Consolas"/>
+          <w:color w:val="DCDCDC"/>
+          <w:kern w:val="0"/>
+          <w:szCs w:val="28"/>
+          <w:highlight w:val="black"/>
+        </w:rPr>
+      </w:pPr>
+      <w:r>
+        <w:rPr>
+          <w:rFonts w:ascii="Consolas" w:hAnsi="Consolas" w:cs="Consolas"/>
+          <w:color w:val="DCDCDC"/>
+          <w:kern w:val="0"/>
+          <w:szCs w:val="28"/>
+          <w:highlight w:val="black"/>
+        </w:rPr>
+        <w:t xml:space="preserve">        </w:t>
+      </w:r>
+      <w:r>
+        <w:rPr>
+          <w:rFonts w:ascii="Consolas" w:hAnsi="Consolas" w:cs="Consolas"/>
+          <w:color w:val="569CD6"/>
+          <w:kern w:val="0"/>
+          <w:szCs w:val="28"/>
+          <w:highlight w:val="black"/>
+        </w:rPr>
+        <w:t>public</w:t>
+      </w:r>
+      <w:r>
+        <w:rPr>
+          <w:rFonts w:ascii="Consolas" w:hAnsi="Consolas" w:cs="Consolas"/>
+          <w:color w:val="DCDCDC"/>
+          <w:kern w:val="0"/>
+          <w:szCs w:val="28"/>
+          <w:highlight w:val="black"/>
+        </w:rPr>
+        <w:t xml:space="preserve"> </w:t>
+      </w:r>
+      <w:r>
+        <w:rPr>
+          <w:rFonts w:ascii="Consolas" w:hAnsi="Consolas" w:cs="Consolas"/>
+          <w:color w:val="4EC9B0"/>
+          <w:kern w:val="0"/>
+          <w:szCs w:val="28"/>
+          <w:highlight w:val="black"/>
+        </w:rPr>
+        <w:t>DateTime</w:t>
+      </w:r>
+      <w:r>
+        <w:rPr>
+          <w:rFonts w:ascii="Consolas" w:hAnsi="Consolas" w:cs="Consolas"/>
+          <w:color w:val="DCDCDC"/>
+          <w:kern w:val="0"/>
+          <w:szCs w:val="28"/>
+          <w:highlight w:val="black"/>
+        </w:rPr>
+        <w:t xml:space="preserve"> BirthDate { </w:t>
+      </w:r>
+      <w:r>
+        <w:rPr>
+          <w:rFonts w:ascii="Consolas" w:hAnsi="Consolas" w:cs="Consolas"/>
+          <w:color w:val="569CD6"/>
+          <w:kern w:val="0"/>
+          <w:szCs w:val="28"/>
+          <w:highlight w:val="black"/>
+        </w:rPr>
+        <w:t>get</w:t>
+      </w:r>
+      <w:r>
+        <w:rPr>
+          <w:rFonts w:ascii="Consolas" w:hAnsi="Consolas" w:cs="Consolas"/>
+          <w:color w:val="DCDCDC"/>
+          <w:kern w:val="0"/>
+          <w:szCs w:val="28"/>
+          <w:highlight w:val="black"/>
+        </w:rPr>
+        <w:t xml:space="preserve">; </w:t>
+      </w:r>
+      <w:r>
+        <w:rPr>
+          <w:rFonts w:ascii="Consolas" w:hAnsi="Consolas" w:cs="Consolas"/>
+          <w:color w:val="569CD6"/>
+          <w:kern w:val="0"/>
+          <w:szCs w:val="28"/>
+          <w:highlight w:val="black"/>
+        </w:rPr>
+        <w:t>set</w:t>
+      </w:r>
+      <w:r>
+        <w:rPr>
+          <w:rFonts w:ascii="Consolas" w:hAnsi="Consolas" w:cs="Consolas"/>
+          <w:color w:val="DCDCDC"/>
+          <w:kern w:val="0"/>
+          <w:szCs w:val="28"/>
+          <w:highlight w:val="black"/>
+        </w:rPr>
+        <w:t>; }</w:t>
+      </w:r>
+    </w:p>
+    <w:p>
+      <w:pPr>
+        <w:autoSpaceDE w:val="0"/>
+        <w:autoSpaceDN w:val="0"/>
+        <w:adjustRightInd w:val="0"/>
+        <w:jc w:val="left"/>
+        <w:rPr>
+          <w:rFonts w:ascii="Consolas" w:hAnsi="Consolas" w:cs="Consolas"/>
+          <w:color w:val="DCDCDC"/>
+          <w:kern w:val="0"/>
+          <w:szCs w:val="28"/>
+          <w:highlight w:val="black"/>
+        </w:rPr>
+      </w:pPr>
+    </w:p>
+    <w:p>
+      <w:pPr>
+        <w:autoSpaceDE w:val="0"/>
+        <w:autoSpaceDN w:val="0"/>
+        <w:adjustRightInd w:val="0"/>
+        <w:jc w:val="left"/>
+        <w:rPr>
+          <w:rFonts w:ascii="Consolas" w:hAnsi="Consolas" w:cs="Consolas"/>
+          <w:color w:val="DCDCDC"/>
+          <w:kern w:val="0"/>
+          <w:szCs w:val="28"/>
+          <w:highlight w:val="black"/>
+        </w:rPr>
+      </w:pPr>
+      <w:r>
+        <w:rPr>
+          <w:rFonts w:ascii="Consolas" w:hAnsi="Consolas" w:cs="Consolas"/>
+          <w:color w:val="DCDCDC"/>
+          <w:kern w:val="0"/>
+          <w:szCs w:val="28"/>
+          <w:highlight w:val="black"/>
+        </w:rPr>
+        <w:t xml:space="preserve">        [</w:t>
+      </w:r>
+      <w:r>
+        <w:rPr>
+          <w:rFonts w:ascii="Consolas" w:hAnsi="Consolas" w:cs="Consolas"/>
+          <w:color w:val="4EC9B0"/>
+          <w:kern w:val="0"/>
+          <w:szCs w:val="28"/>
+          <w:highlight w:val="black"/>
+        </w:rPr>
+        <w:t>Display</w:t>
+      </w:r>
+      <w:r>
+        <w:rPr>
+          <w:rFonts w:ascii="Consolas" w:hAnsi="Consolas" w:cs="Consolas"/>
+          <w:color w:val="DCDCDC"/>
+          <w:kern w:val="0"/>
+          <w:szCs w:val="28"/>
+          <w:highlight w:val="black"/>
+        </w:rPr>
+        <w:t xml:space="preserve">(Name </w:t>
+      </w:r>
+      <w:r>
+        <w:rPr>
+          <w:rFonts w:ascii="Consolas" w:hAnsi="Consolas" w:cs="Consolas"/>
+          <w:color w:val="B4B4B4"/>
+          <w:kern w:val="0"/>
+          <w:szCs w:val="28"/>
+          <w:highlight w:val="black"/>
+        </w:rPr>
+        <w:t>=</w:t>
+      </w:r>
+      <w:r>
+        <w:rPr>
+          <w:rFonts w:ascii="Consolas" w:hAnsi="Consolas" w:cs="Consolas"/>
+          <w:color w:val="DCDCDC"/>
+          <w:kern w:val="0"/>
+          <w:szCs w:val="28"/>
+          <w:highlight w:val="black"/>
+        </w:rPr>
+        <w:t xml:space="preserve"> </w:t>
+      </w:r>
+      <w:r>
+        <w:rPr>
+          <w:rFonts w:ascii="Consolas" w:hAnsi="Consolas" w:cs="Consolas"/>
+          <w:color w:val="D69D85"/>
+          <w:kern w:val="0"/>
+          <w:szCs w:val="28"/>
+          <w:highlight w:val="black"/>
+        </w:rPr>
+        <w:t>"Approved"</w:t>
+      </w:r>
+      <w:r>
+        <w:rPr>
+          <w:rFonts w:ascii="Consolas" w:hAnsi="Consolas" w:cs="Consolas"/>
+          <w:color w:val="DCDCDC"/>
+          <w:kern w:val="0"/>
+          <w:szCs w:val="28"/>
+          <w:highlight w:val="black"/>
+        </w:rPr>
+        <w:t>)]</w:t>
+      </w:r>
+    </w:p>
+    <w:p>
+      <w:pPr>
+        <w:autoSpaceDE w:val="0"/>
+        <w:autoSpaceDN w:val="0"/>
+        <w:adjustRightInd w:val="0"/>
+        <w:jc w:val="left"/>
+        <w:rPr>
+          <w:rFonts w:ascii="Consolas" w:hAnsi="Consolas" w:cs="Consolas"/>
+          <w:color w:val="DCDCDC"/>
+          <w:kern w:val="0"/>
+          <w:szCs w:val="28"/>
+          <w:highlight w:val="black"/>
+        </w:rPr>
+      </w:pPr>
+      <w:r>
+        <w:rPr>
+          <w:rFonts w:ascii="Consolas" w:hAnsi="Consolas" w:cs="Consolas"/>
+          <w:color w:val="DCDCDC"/>
+          <w:kern w:val="0"/>
+          <w:szCs w:val="28"/>
+          <w:highlight w:val="black"/>
+        </w:rPr>
+        <w:t xml:space="preserve">        </w:t>
+      </w:r>
+      <w:r>
+        <w:rPr>
+          <w:rFonts w:ascii="Consolas" w:hAnsi="Consolas" w:cs="Consolas"/>
+          <w:color w:val="569CD6"/>
+          <w:kern w:val="0"/>
+          <w:szCs w:val="28"/>
+          <w:highlight w:val="black"/>
+        </w:rPr>
+        <w:t>public</w:t>
+      </w:r>
+      <w:r>
+        <w:rPr>
+          <w:rFonts w:ascii="Consolas" w:hAnsi="Consolas" w:cs="Consolas"/>
+          <w:color w:val="DCDCDC"/>
+          <w:kern w:val="0"/>
+          <w:szCs w:val="28"/>
+          <w:highlight w:val="black"/>
+        </w:rPr>
+        <w:t xml:space="preserve"> </w:t>
+      </w:r>
+      <w:r>
+        <w:rPr>
+          <w:rFonts w:ascii="Consolas" w:hAnsi="Consolas" w:cs="Consolas"/>
+          <w:color w:val="569CD6"/>
+          <w:kern w:val="0"/>
+          <w:szCs w:val="28"/>
+          <w:highlight w:val="black"/>
+        </w:rPr>
+        <w:t>bool</w:t>
+      </w:r>
+      <w:r>
+        <w:rPr>
+          <w:rFonts w:ascii="Consolas" w:hAnsi="Consolas" w:cs="Consolas"/>
+          <w:color w:val="DCDCDC"/>
+          <w:kern w:val="0"/>
+          <w:szCs w:val="28"/>
+          <w:highlight w:val="black"/>
+        </w:rPr>
+        <w:t xml:space="preserve"> IsApproved { </w:t>
+      </w:r>
+      <w:r>
+        <w:rPr>
+          <w:rFonts w:ascii="Consolas" w:hAnsi="Consolas" w:cs="Consolas"/>
+          <w:color w:val="569CD6"/>
+          <w:kern w:val="0"/>
+          <w:szCs w:val="28"/>
+          <w:highlight w:val="black"/>
+        </w:rPr>
+        <w:t>get</w:t>
+      </w:r>
+      <w:r>
+        <w:rPr>
+          <w:rFonts w:ascii="Consolas" w:hAnsi="Consolas" w:cs="Consolas"/>
+          <w:color w:val="DCDCDC"/>
+          <w:kern w:val="0"/>
+          <w:szCs w:val="28"/>
+          <w:highlight w:val="black"/>
+        </w:rPr>
+        <w:t xml:space="preserve">; </w:t>
+      </w:r>
+      <w:r>
+        <w:rPr>
+          <w:rFonts w:ascii="Consolas" w:hAnsi="Consolas" w:cs="Consolas"/>
+          <w:color w:val="569CD6"/>
+          <w:kern w:val="0"/>
+          <w:szCs w:val="28"/>
+          <w:highlight w:val="black"/>
+        </w:rPr>
+        <w:t>set</w:t>
+      </w:r>
+      <w:r>
+        <w:rPr>
+          <w:rFonts w:ascii="Consolas" w:hAnsi="Consolas" w:cs="Consolas"/>
+          <w:color w:val="DCDCDC"/>
+          <w:kern w:val="0"/>
+          <w:szCs w:val="28"/>
+          <w:highlight w:val="black"/>
+        </w:rPr>
+        <w:t>; }</w:t>
+      </w:r>
+    </w:p>
+    <w:p>
+      <w:pPr>
+        <w:autoSpaceDE w:val="0"/>
+        <w:autoSpaceDN w:val="0"/>
+        <w:adjustRightInd w:val="0"/>
+        <w:jc w:val="left"/>
+        <w:rPr>
+          <w:rFonts w:ascii="Consolas" w:hAnsi="Consolas" w:cs="Consolas"/>
+          <w:color w:val="DCDCDC"/>
+          <w:kern w:val="0"/>
+          <w:szCs w:val="28"/>
+          <w:highlight w:val="black"/>
+        </w:rPr>
+      </w:pPr>
+    </w:p>
+    <w:p>
+      <w:pPr>
+        <w:autoSpaceDE w:val="0"/>
+        <w:autoSpaceDN w:val="0"/>
+        <w:adjustRightInd w:val="0"/>
+        <w:jc w:val="left"/>
+        <w:rPr>
+          <w:rFonts w:ascii="Consolas" w:hAnsi="Consolas" w:cs="Consolas"/>
+          <w:color w:val="DCDCDC"/>
+          <w:kern w:val="0"/>
+          <w:szCs w:val="28"/>
+          <w:highlight w:val="black"/>
+        </w:rPr>
+      </w:pPr>
+      <w:r>
+        <w:rPr>
+          <w:rFonts w:ascii="Consolas" w:hAnsi="Consolas" w:cs="Consolas"/>
+          <w:color w:val="DCDCDC"/>
+          <w:kern w:val="0"/>
+          <w:szCs w:val="28"/>
+          <w:highlight w:val="black"/>
+        </w:rPr>
+        <w:t xml:space="preserve">    }</w:t>
+      </w:r>
+    </w:p>
+    <w:p>
+      <w:pPr>
+        <w:rPr>
+          <w:sz w:val="16"/>
+        </w:rPr>
+      </w:pPr>
+      <w:r>
+        <w:rPr>
+          <w:rFonts w:ascii="Consolas" w:hAnsi="Consolas" w:cs="Consolas"/>
+          <w:color w:val="DCDCDC"/>
+          <w:kern w:val="0"/>
+          <w:szCs w:val="28"/>
+          <w:highlight w:val="black"/>
+        </w:rPr>
+        <w:t>}</w:t>
+      </w:r>
+    </w:p>
+    <w:p>
+      <w:pPr>
+        <w:rPr>
+          <w:rStyle w:val="a4"/>
+          <w:rFonts w:hint="eastAsia"/>
+        </w:rPr>
+      </w:pPr>
+      <w:r>
+        <w:rPr>
+          <w:rStyle w:val="a4"/>
+          <w:rFonts w:hint="eastAsia"/>
+        </w:rPr>
+        <w:t>提示</w:t>
+      </w:r>
+      <w:r>
+        <w:rPr>
+          <w:rStyle w:val="a4"/>
+        </w:rPr>
+        <w:t>：元数据类不需要关联的模型类的所有属性。</w:t>
+      </w:r>
+    </w:p>
+    <w:p>
+      <w:pPr>
+        <w:pStyle w:val="3"/>
+        <w:rPr>
+          <w:rFonts w:hint="eastAsia"/>
+        </w:rPr>
+      </w:pPr>
+      <w:r>
+        <w:rPr>
+          <w:rFonts w:hint="eastAsia"/>
+        </w:rPr>
+        <w:t>使用复合</w:t>
+      </w:r>
+      <w:r>
+        <w:t>类型属性</w:t>
+      </w:r>
+    </w:p>
+    <w:p>
+      <w:r>
+        <w:tab/>
+      </w:r>
+      <w:r>
+        <w:rPr>
+          <w:rFonts w:hint="eastAsia"/>
+        </w:rPr>
+        <w:t>支架</w:t>
+      </w:r>
+      <w:r>
+        <w:t>辅助器方法只能生</w:t>
+      </w:r>
+      <w:r>
+        <w:rPr>
+          <w:rFonts w:hint="eastAsia"/>
+        </w:rPr>
+        <w:t>成简单</w:t>
+      </w:r>
+      <w:r>
+        <w:t>类型的</w:t>
+      </w:r>
+      <w:r>
+        <w:rPr>
+          <w:rFonts w:hint="eastAsia"/>
+        </w:rPr>
+        <w:t>HTM</w:t>
+      </w:r>
+      <w:r>
+        <w:t>L</w:t>
+      </w:r>
+      <w:r>
+        <w:rPr>
+          <w:rFonts w:hint="eastAsia"/>
+        </w:rPr>
+        <w:t>，</w:t>
+      </w:r>
+      <w:r>
+        <w:rPr>
+          <w:rFonts w:hint="eastAsia"/>
+        </w:rPr>
+        <w:t>不支持</w:t>
+      </w:r>
+      <w:r>
+        <w:t>复合类型</w:t>
+      </w:r>
+      <w:r>
+        <w:rPr>
+          <w:rFonts w:hint="eastAsia"/>
+        </w:rPr>
+        <w:t>（复杂</w:t>
+      </w:r>
+      <w:r>
+        <w:t>类型）</w:t>
+      </w:r>
+      <w:r>
+        <w:t>。</w:t>
+      </w:r>
+      <w:r>
+        <w:rPr>
+          <w:rFonts w:hint="eastAsia"/>
+        </w:rPr>
+        <w:t>这</w:t>
+      </w:r>
+      <w:r>
+        <w:t>种特点</w:t>
+      </w:r>
+      <w:r>
+        <w:rPr>
+          <w:rFonts w:hint="eastAsia"/>
+        </w:rPr>
+        <w:t>虽然</w:t>
+      </w:r>
+      <w:r>
+        <w:t>带来了不便，但这也是有意义的，因为</w:t>
+      </w:r>
+      <w:r>
+        <w:rPr>
+          <w:rFonts w:hint="eastAsia"/>
+        </w:rPr>
+        <w:t>MVC</w:t>
+      </w:r>
+      <w:r>
+        <w:rPr>
+          <w:rFonts w:hint="eastAsia"/>
+        </w:rPr>
+        <w:t>框架</w:t>
+      </w:r>
+      <w:r>
+        <w:t>并不知道模型对象会如何创建。如果</w:t>
+      </w:r>
+      <w:r>
+        <w:rPr>
+          <w:rFonts w:hint="eastAsia"/>
+        </w:rPr>
+        <w:t>O</w:t>
+      </w:r>
+      <w:r>
+        <w:t>bject</w:t>
+      </w:r>
+      <w:r>
+        <w:t>模板是递归的，那么就</w:t>
+      </w:r>
+      <w:r>
+        <w:rPr>
+          <w:rFonts w:hint="eastAsia"/>
+        </w:rPr>
+        <w:t>很可能</w:t>
+      </w:r>
+      <w:r>
+        <w:t>不能触发</w:t>
+      </w:r>
+      <w:r>
+        <w:rPr>
+          <w:rFonts w:hint="eastAsia"/>
+        </w:rPr>
+        <w:t>ORM</w:t>
+      </w:r>
+      <w:r>
+        <w:rPr>
+          <w:rFonts w:hint="eastAsia"/>
+        </w:rPr>
+        <w:t>的</w:t>
+      </w:r>
+      <w:r>
+        <w:t>惰性加载（</w:t>
+      </w:r>
+      <w:r>
+        <w:rPr>
+          <w:rFonts w:hint="eastAsia"/>
+        </w:rPr>
+        <w:t>延时</w:t>
+      </w:r>
+      <w:r>
+        <w:t>加载）</w:t>
+      </w:r>
+      <w:r>
+        <w:rPr>
+          <w:rFonts w:hint="eastAsia"/>
+        </w:rPr>
+        <w:t>，</w:t>
+      </w:r>
+      <w:r>
+        <w:t>而正是这种惰性加载才使得框架能够从底层数据库读取并渲染每一个对象。因此</w:t>
+      </w:r>
+      <w:r>
+        <w:rPr>
+          <w:rFonts w:hint="eastAsia"/>
+        </w:rPr>
+        <w:t>，</w:t>
+      </w:r>
+      <w:r>
+        <w:t>如果要渲染一个符合属性的</w:t>
+      </w:r>
+      <w:r>
+        <w:rPr>
+          <w:rFonts w:hint="eastAsia"/>
+        </w:rPr>
+        <w:t>HTML</w:t>
+      </w:r>
+      <w:r>
+        <w:rPr>
+          <w:rFonts w:hint="eastAsia"/>
+        </w:rPr>
+        <w:t>，</w:t>
+      </w:r>
+      <w:r>
+        <w:t>就必须通过单独调用模板辅助器方法，明确地处理</w:t>
+      </w:r>
+      <w:r>
+        <w:rPr>
+          <w:rFonts w:hint="eastAsia"/>
+        </w:rPr>
+        <w:t>复合</w:t>
+      </w:r>
+      <w:r>
+        <w:t>属性。</w:t>
+      </w:r>
+    </w:p>
+    <w:p>
+      <w:pPr>
+        <w:rPr>
+          <w:rStyle w:val="a4"/>
+          <w:rFonts w:hint="eastAsia"/>
+        </w:rPr>
+      </w:pPr>
+      <w:r>
+        <w:rPr>
+          <w:rStyle w:val="a4"/>
+          <w:rFonts w:hint="eastAsia"/>
+        </w:rPr>
+        <w:t>注</w:t>
+      </w:r>
+      <w:r>
+        <w:rPr>
+          <w:rStyle w:val="a4"/>
+        </w:rPr>
+        <w:t>：关于递归特性的理解：</w:t>
+      </w:r>
+      <w:r>
+        <w:rPr>
+          <w:rStyle w:val="a4"/>
+          <w:rFonts w:hint="eastAsia"/>
+        </w:rPr>
+        <w:t>如</w:t>
+      </w:r>
+      <w:r>
+        <w:rPr>
+          <w:rStyle w:val="a4"/>
+        </w:rPr>
+        <w:t>文中示例所示的</w:t>
+      </w:r>
+      <w:r>
+        <w:rPr>
+          <w:rStyle w:val="a4"/>
+          <w:rFonts w:hint="eastAsia"/>
+        </w:rPr>
+        <w:t>一个复合属性</w:t>
+      </w:r>
+      <w:r>
+        <w:rPr>
+          <w:rStyle w:val="a4"/>
+        </w:rPr>
+        <w:t>：</w:t>
+      </w:r>
+      <w:r>
+        <w:rPr>
+          <w:rStyle w:val="a4"/>
+          <w:rFonts w:hint="eastAsia"/>
+        </w:rPr>
+        <w:t>H</w:t>
+      </w:r>
+      <w:r>
+        <w:rPr>
+          <w:rStyle w:val="a4"/>
+        </w:rPr>
+        <w:t>omeAddress</w:t>
+      </w:r>
+      <w:r>
+        <w:rPr>
+          <w:rStyle w:val="a4"/>
+          <w:rFonts w:hint="eastAsia"/>
+        </w:rPr>
+        <w:t>，如果</w:t>
+      </w:r>
+      <w:r>
+        <w:rPr>
+          <w:rStyle w:val="a4"/>
+        </w:rPr>
+        <w:t>要想得到该属性，支架或</w:t>
+      </w:r>
+      <w:r>
+        <w:rPr>
+          <w:rStyle w:val="a4"/>
+          <w:rFonts w:hint="eastAsia"/>
+        </w:rPr>
+        <w:t>O</w:t>
+      </w:r>
+      <w:r>
+        <w:rPr>
+          <w:rStyle w:val="a4"/>
+        </w:rPr>
+        <w:t>bject</w:t>
+      </w:r>
+      <w:r>
+        <w:rPr>
+          <w:rStyle w:val="a4"/>
+        </w:rPr>
+        <w:t>模板需要转到（</w:t>
+      </w:r>
+      <w:r>
+        <w:rPr>
+          <w:rStyle w:val="a4"/>
+          <w:rFonts w:hint="eastAsia"/>
+        </w:rPr>
+        <w:t>递归</w:t>
+      </w:r>
+      <w:r>
+        <w:rPr>
+          <w:rStyle w:val="a4"/>
+        </w:rPr>
+        <w:t>到）</w:t>
+      </w:r>
+      <w:r>
+        <w:rPr>
+          <w:rStyle w:val="a4"/>
+          <w:rFonts w:hint="eastAsia"/>
+        </w:rPr>
+        <w:t>A</w:t>
+      </w:r>
+      <w:r>
+        <w:rPr>
+          <w:rStyle w:val="a4"/>
+        </w:rPr>
+        <w:t>ddress</w:t>
+      </w:r>
+      <w:r>
+        <w:rPr>
+          <w:rStyle w:val="a4"/>
+          <w:rFonts w:hint="eastAsia"/>
+        </w:rPr>
+        <w:t>类</w:t>
+      </w:r>
+      <w:r>
+        <w:rPr>
+          <w:rStyle w:val="a4"/>
+        </w:rPr>
+        <w:t>中去处理一个个关于地址细节的属性</w:t>
+      </w:r>
+      <w:r>
+        <w:rPr>
+          <w:rStyle w:val="a4"/>
+          <w:rFonts w:hint="eastAsia"/>
+        </w:rPr>
+        <w:t>，</w:t>
+      </w:r>
+      <w:r>
+        <w:rPr>
+          <w:rStyle w:val="a4"/>
+        </w:rPr>
+        <w:t>这就是递归。但</w:t>
+      </w:r>
+      <w:r>
+        <w:rPr>
+          <w:rStyle w:val="a4"/>
+          <w:rFonts w:hint="eastAsia"/>
+        </w:rPr>
+        <w:t>支架</w:t>
+      </w:r>
+      <w:r>
+        <w:rPr>
+          <w:rStyle w:val="a4"/>
+        </w:rPr>
+        <w:t>或</w:t>
+      </w:r>
+      <w:r>
+        <w:rPr>
+          <w:rStyle w:val="a4"/>
+          <w:rFonts w:hint="eastAsia"/>
+        </w:rPr>
+        <w:t>O</w:t>
+      </w:r>
+      <w:r>
+        <w:rPr>
+          <w:rStyle w:val="a4"/>
+        </w:rPr>
+        <w:t>bject</w:t>
+      </w:r>
+      <w:r>
+        <w:rPr>
+          <w:rStyle w:val="a4"/>
+        </w:rPr>
+        <w:t>模板不提供这种支持，因为这会影响到</w:t>
+      </w:r>
+      <w:r>
+        <w:rPr>
+          <w:rStyle w:val="a4"/>
+          <w:rFonts w:hint="eastAsia"/>
+        </w:rPr>
+        <w:t>ORM</w:t>
+      </w:r>
+      <w:r>
+        <w:rPr>
+          <w:rStyle w:val="a4"/>
+          <w:rFonts w:hint="eastAsia"/>
+        </w:rPr>
+        <w:t>的</w:t>
+      </w:r>
+      <w:r>
+        <w:rPr>
+          <w:rStyle w:val="a4"/>
+        </w:rPr>
+        <w:t>惰性加载特性，</w:t>
+      </w:r>
+      <w:r>
+        <w:rPr>
+          <w:rStyle w:val="a4"/>
+          <w:rFonts w:hint="eastAsia"/>
+        </w:rPr>
+        <w:t>使</w:t>
+      </w:r>
+      <w:r>
+        <w:rPr>
+          <w:rStyle w:val="a4"/>
+        </w:rPr>
+        <w:t>开发</w:t>
+      </w:r>
+      <w:r>
+        <w:rPr>
+          <w:rStyle w:val="a4"/>
+          <w:rFonts w:hint="eastAsia"/>
+        </w:rPr>
+        <w:t>者</w:t>
+      </w:r>
+      <w:r>
+        <w:rPr>
+          <w:rStyle w:val="a4"/>
+        </w:rPr>
+        <w:t>无法从底层数据库读取对象。</w:t>
+      </w:r>
+    </w:p>
+    <w:p>
+      <w:pPr>
+        <w:rPr>
+          <w:rFonts w:hint="eastAsia"/>
+        </w:rPr>
+      </w:pPr>
+      <w:r>
+        <w:tab/>
+      </w:r>
+      <w:r>
+        <w:rPr>
+          <w:rFonts w:hint="eastAsia"/>
+        </w:rPr>
+        <w:t>下面</w:t>
+      </w:r>
+      <w:r>
+        <w:t>是一个</w:t>
+      </w:r>
+      <w:r>
+        <w:rPr>
+          <w:rFonts w:hint="eastAsia"/>
+        </w:rPr>
+        <w:t>复合</w:t>
+      </w:r>
+      <w:r>
+        <w:t>类型的属性的处理示例：</w:t>
+      </w:r>
+    </w:p>
+    <w:p>
+      <w:pPr>
+        <w:autoSpaceDE w:val="0"/>
+        <w:autoSpaceDN w:val="0"/>
+        <w:adjustRightInd w:val="0"/>
+        <w:jc w:val="left"/>
+        <w:rPr>
+          <w:rFonts w:ascii="Consolas" w:hAnsi="Consolas" w:cs="Consolas"/>
+          <w:color w:val="DCDCDC"/>
+          <w:kern w:val="0"/>
+          <w:szCs w:val="28"/>
+          <w:highlight w:val="black"/>
+        </w:rPr>
+      </w:pPr>
+      <w:r>
+        <w:rPr>
+          <w:rFonts w:ascii="Consolas" w:hAnsi="Consolas" w:cs="Consolas"/>
+          <w:color w:val="000000"/>
+          <w:kern w:val="0"/>
+          <w:szCs w:val="28"/>
+          <w:highlight w:val="yellow"/>
+        </w:rPr>
+        <w:t xml:space="preserve">@model </w:t>
+      </w:r>
+      <w:r>
+        <w:rPr>
+          <w:rFonts w:ascii="Consolas" w:hAnsi="Consolas" w:cs="Consolas"/>
+          <w:color w:val="DCDCDC"/>
+          <w:kern w:val="0"/>
+          <w:szCs w:val="28"/>
+          <w:highlight w:val="black"/>
+        </w:rPr>
+        <w:t>HelperMethods</w:t>
+      </w:r>
+      <w:r>
+        <w:rPr>
+          <w:rFonts w:ascii="Consolas" w:hAnsi="Consolas" w:cs="Consolas"/>
+          <w:color w:val="B4B4B4"/>
+          <w:kern w:val="0"/>
+          <w:szCs w:val="28"/>
+          <w:highlight w:val="black"/>
+        </w:rPr>
+        <w:t>.</w:t>
+      </w:r>
+      <w:r>
+        <w:rPr>
+          <w:rFonts w:ascii="Consolas" w:hAnsi="Consolas" w:cs="Consolas"/>
+          <w:color w:val="DCDCDC"/>
+          <w:kern w:val="0"/>
+          <w:szCs w:val="28"/>
+          <w:highlight w:val="black"/>
+        </w:rPr>
+        <w:t>Models</w:t>
+      </w:r>
+      <w:r>
+        <w:rPr>
+          <w:rFonts w:ascii="Consolas" w:hAnsi="Consolas" w:cs="Consolas"/>
+          <w:color w:val="B4B4B4"/>
+          <w:kern w:val="0"/>
+          <w:szCs w:val="28"/>
+          <w:highlight w:val="black"/>
+        </w:rPr>
+        <w:t>.</w:t>
+      </w:r>
+      <w:r>
+        <w:rPr>
+          <w:rFonts w:ascii="Consolas" w:hAnsi="Consolas" w:cs="Consolas"/>
+          <w:color w:val="4EC9B0"/>
+          <w:kern w:val="0"/>
+          <w:szCs w:val="28"/>
+          <w:highlight w:val="black"/>
+        </w:rPr>
+        <w:t>Person</w:t>
+      </w:r>
+    </w:p>
+    <w:p>
+      <w:pPr>
+        <w:autoSpaceDE w:val="0"/>
+        <w:autoSpaceDN w:val="0"/>
+        <w:adjustRightInd w:val="0"/>
+        <w:jc w:val="left"/>
+        <w:rPr>
+          <w:rFonts w:ascii="Consolas" w:hAnsi="Consolas" w:cs="Consolas"/>
+          <w:color w:val="DCDCDC"/>
+          <w:kern w:val="0"/>
+          <w:szCs w:val="28"/>
+          <w:highlight w:val="black"/>
+        </w:rPr>
+      </w:pPr>
+    </w:p>
+    <w:p>
+      <w:pPr>
+        <w:autoSpaceDE w:val="0"/>
+        <w:autoSpaceDN w:val="0"/>
+        <w:adjustRightInd w:val="0"/>
+        <w:jc w:val="left"/>
+        <w:rPr>
+          <w:rFonts w:ascii="Consolas" w:hAnsi="Consolas" w:cs="Consolas"/>
+          <w:color w:val="DCDCDC"/>
+          <w:kern w:val="0"/>
+          <w:szCs w:val="28"/>
+          <w:highlight w:val="black"/>
+        </w:rPr>
+      </w:pPr>
+      <w:r>
+        <w:rPr>
+          <w:rFonts w:ascii="Consolas" w:hAnsi="Consolas" w:cs="Consolas"/>
+          <w:color w:val="000000"/>
+          <w:kern w:val="0"/>
+          <w:szCs w:val="28"/>
+          <w:highlight w:val="yellow"/>
+        </w:rPr>
+        <w:t>@{</w:t>
+      </w:r>
+    </w:p>
+    <w:p>
+      <w:pPr>
+        <w:autoSpaceDE w:val="0"/>
+        <w:autoSpaceDN w:val="0"/>
+        <w:adjustRightInd w:val="0"/>
+        <w:jc w:val="left"/>
+        <w:rPr>
+          <w:rFonts w:ascii="Consolas" w:hAnsi="Consolas" w:cs="Consolas"/>
+          <w:color w:val="DCDCDC"/>
+          <w:kern w:val="0"/>
+          <w:szCs w:val="28"/>
+          <w:highlight w:val="black"/>
+        </w:rPr>
+      </w:pPr>
+      <w:r>
+        <w:rPr>
+          <w:rFonts w:ascii="Consolas" w:hAnsi="Consolas" w:cs="Consolas"/>
+          <w:color w:val="DCDCDC"/>
+          <w:kern w:val="0"/>
+          <w:szCs w:val="28"/>
+          <w:highlight w:val="black"/>
+        </w:rPr>
+        <w:t xml:space="preserve">    ViewBag</w:t>
+      </w:r>
+      <w:r>
+        <w:rPr>
+          <w:rFonts w:ascii="Consolas" w:hAnsi="Consolas" w:cs="Consolas"/>
+          <w:color w:val="B4B4B4"/>
+          <w:kern w:val="0"/>
+          <w:szCs w:val="28"/>
+          <w:highlight w:val="black"/>
+        </w:rPr>
+        <w:t>.</w:t>
+      </w:r>
+      <w:r>
+        <w:rPr>
+          <w:rFonts w:ascii="Consolas" w:hAnsi="Consolas" w:cs="Consolas"/>
+          <w:color w:val="DCDCDC"/>
+          <w:kern w:val="0"/>
+          <w:szCs w:val="28"/>
+          <w:highlight w:val="black"/>
+        </w:rPr>
+        <w:t xml:space="preserve">Title </w:t>
+      </w:r>
+      <w:r>
+        <w:rPr>
+          <w:rFonts w:ascii="Consolas" w:hAnsi="Consolas" w:cs="Consolas"/>
+          <w:color w:val="B4B4B4"/>
+          <w:kern w:val="0"/>
+          <w:szCs w:val="28"/>
+          <w:highlight w:val="black"/>
+        </w:rPr>
+        <w:t>=</w:t>
+      </w:r>
+      <w:r>
+        <w:rPr>
+          <w:rFonts w:ascii="Consolas" w:hAnsi="Consolas" w:cs="Consolas"/>
+          <w:color w:val="DCDCDC"/>
+          <w:kern w:val="0"/>
+          <w:szCs w:val="28"/>
+          <w:highlight w:val="black"/>
+        </w:rPr>
+        <w:t xml:space="preserve"> </w:t>
+      </w:r>
+      <w:r>
+        <w:rPr>
+          <w:rFonts w:ascii="Consolas" w:hAnsi="Consolas" w:cs="Consolas"/>
+          <w:color w:val="D69D85"/>
+          <w:kern w:val="0"/>
+          <w:szCs w:val="28"/>
+          <w:highlight w:val="black"/>
+        </w:rPr>
+        <w:t>"CreatePerson"</w:t>
+      </w:r>
+      <w:r>
+        <w:rPr>
+          <w:rFonts w:ascii="Consolas" w:hAnsi="Consolas" w:cs="Consolas"/>
+          <w:color w:val="DCDCDC"/>
+          <w:kern w:val="0"/>
+          <w:szCs w:val="28"/>
+          <w:highlight w:val="black"/>
+        </w:rPr>
+        <w:t>;</w:t>
+      </w:r>
+    </w:p>
+    <w:p>
+      <w:pPr>
+        <w:autoSpaceDE w:val="0"/>
+        <w:autoSpaceDN w:val="0"/>
+        <w:adjustRightInd w:val="0"/>
+        <w:jc w:val="left"/>
+        <w:rPr>
+          <w:rFonts w:ascii="Consolas" w:hAnsi="Consolas" w:cs="Consolas"/>
+          <w:color w:val="DCDCDC"/>
+          <w:kern w:val="0"/>
+          <w:szCs w:val="28"/>
+          <w:highlight w:val="black"/>
+        </w:rPr>
+      </w:pPr>
+      <w:r>
+        <w:rPr>
+          <w:rFonts w:ascii="Consolas" w:hAnsi="Consolas" w:cs="Consolas"/>
+          <w:color w:val="DCDCDC"/>
+          <w:kern w:val="0"/>
+          <w:szCs w:val="28"/>
+          <w:highlight w:val="black"/>
+        </w:rPr>
+        <w:t xml:space="preserve">    Html</w:t>
+      </w:r>
+      <w:r>
+        <w:rPr>
+          <w:rFonts w:ascii="Consolas" w:hAnsi="Consolas" w:cs="Consolas"/>
+          <w:color w:val="B4B4B4"/>
+          <w:kern w:val="0"/>
+          <w:szCs w:val="28"/>
+          <w:highlight w:val="black"/>
+        </w:rPr>
+        <w:t>.</w:t>
+      </w:r>
+      <w:r>
+        <w:rPr>
+          <w:rFonts w:ascii="Consolas" w:hAnsi="Consolas" w:cs="Consolas"/>
+          <w:color w:val="DCDCDC"/>
+          <w:kern w:val="0"/>
+          <w:szCs w:val="28"/>
+          <w:highlight w:val="black"/>
+        </w:rPr>
+        <w:t>EnableClientValidation(</w:t>
+      </w:r>
+      <w:r>
+        <w:rPr>
+          <w:rFonts w:ascii="Consolas" w:hAnsi="Consolas" w:cs="Consolas"/>
+          <w:color w:val="569CD6"/>
+          <w:kern w:val="0"/>
+          <w:szCs w:val="28"/>
+          <w:highlight w:val="black"/>
+        </w:rPr>
+        <w:t>false</w:t>
+      </w:r>
+      <w:r>
+        <w:rPr>
+          <w:rFonts w:ascii="Consolas" w:hAnsi="Consolas" w:cs="Consolas"/>
+          <w:color w:val="DCDCDC"/>
+          <w:kern w:val="0"/>
+          <w:szCs w:val="28"/>
+          <w:highlight w:val="black"/>
+        </w:rPr>
+        <w:t>);</w:t>
+      </w:r>
+    </w:p>
+    <w:p>
+      <w:pPr>
+        <w:autoSpaceDE w:val="0"/>
+        <w:autoSpaceDN w:val="0"/>
+        <w:adjustRightInd w:val="0"/>
+        <w:jc w:val="left"/>
+        <w:rPr>
+          <w:rFonts w:ascii="Consolas" w:hAnsi="Consolas" w:cs="Consolas"/>
+          <w:color w:val="DCDCDC"/>
+          <w:kern w:val="0"/>
+          <w:szCs w:val="28"/>
+          <w:highlight w:val="black"/>
+        </w:rPr>
+      </w:pPr>
+      <w:r>
+        <w:rPr>
+          <w:rFonts w:ascii="Consolas" w:hAnsi="Consolas" w:cs="Consolas"/>
+          <w:color w:val="000000"/>
+          <w:kern w:val="0"/>
+          <w:szCs w:val="28"/>
+          <w:highlight w:val="yellow"/>
+        </w:rPr>
+        <w:t>}</w:t>
+      </w:r>
+    </w:p>
+    <w:p>
+      <w:pPr>
+        <w:autoSpaceDE w:val="0"/>
+        <w:autoSpaceDN w:val="0"/>
+        <w:adjustRightInd w:val="0"/>
+        <w:jc w:val="left"/>
+        <w:rPr>
+          <w:rFonts w:ascii="Consolas" w:hAnsi="Consolas" w:cs="Consolas"/>
+          <w:color w:val="DCDCDC"/>
+          <w:kern w:val="0"/>
+          <w:szCs w:val="28"/>
+          <w:highlight w:val="black"/>
+        </w:rPr>
+      </w:pPr>
+    </w:p>
+    <w:p>
+      <w:pPr>
+        <w:autoSpaceDE w:val="0"/>
+        <w:autoSpaceDN w:val="0"/>
+        <w:adjustRightInd w:val="0"/>
+        <w:jc w:val="left"/>
+        <w:rPr>
+          <w:rFonts w:ascii="Consolas" w:hAnsi="Consolas" w:cs="Consolas"/>
+          <w:color w:val="DCDCDC"/>
+          <w:kern w:val="0"/>
+          <w:szCs w:val="28"/>
+          <w:highlight w:val="black"/>
+        </w:rPr>
+      </w:pPr>
+      <w:r>
+        <w:rPr>
+          <w:rFonts w:ascii="Consolas" w:hAnsi="Consolas" w:cs="Consolas"/>
+          <w:color w:val="808080"/>
+          <w:kern w:val="0"/>
+          <w:szCs w:val="28"/>
+          <w:highlight w:val="black"/>
+        </w:rPr>
+        <w:t>&lt;</w:t>
+      </w:r>
+      <w:r>
+        <w:rPr>
+          <w:rFonts w:ascii="Consolas" w:hAnsi="Consolas" w:cs="Consolas"/>
+          <w:color w:val="569CD6"/>
+          <w:kern w:val="0"/>
+          <w:szCs w:val="28"/>
+          <w:highlight w:val="black"/>
+        </w:rPr>
+        <w:t>h2</w:t>
+      </w:r>
+      <w:r>
+        <w:rPr>
+          <w:rFonts w:ascii="Consolas" w:hAnsi="Consolas" w:cs="Consolas"/>
+          <w:color w:val="808080"/>
+          <w:kern w:val="0"/>
+          <w:szCs w:val="28"/>
+          <w:highlight w:val="black"/>
+        </w:rPr>
+        <w:t>&gt;</w:t>
+      </w:r>
+      <w:r>
+        <w:rPr>
+          <w:rFonts w:ascii="Consolas" w:hAnsi="Consolas" w:cs="Consolas"/>
+          <w:color w:val="DCDCDC"/>
+          <w:kern w:val="0"/>
+          <w:szCs w:val="28"/>
+          <w:highlight w:val="black"/>
+        </w:rPr>
+        <w:t xml:space="preserve">CreatePerson: </w:t>
+      </w:r>
+      <w:r>
+        <w:rPr>
+          <w:rFonts w:ascii="Consolas" w:hAnsi="Consolas" w:cs="Consolas"/>
+          <w:color w:val="000000"/>
+          <w:kern w:val="0"/>
+          <w:szCs w:val="28"/>
+          <w:highlight w:val="yellow"/>
+        </w:rPr>
+        <w:t>@</w:t>
+      </w:r>
+      <w:r>
+        <w:rPr>
+          <w:rFonts w:ascii="Consolas" w:hAnsi="Consolas" w:cs="Consolas"/>
+          <w:color w:val="DCDCDC"/>
+          <w:kern w:val="0"/>
+          <w:szCs w:val="28"/>
+          <w:highlight w:val="black"/>
+        </w:rPr>
+        <w:t>Html</w:t>
+      </w:r>
+      <w:r>
+        <w:rPr>
+          <w:rFonts w:ascii="Consolas" w:hAnsi="Consolas" w:cs="Consolas"/>
+          <w:color w:val="B4B4B4"/>
+          <w:kern w:val="0"/>
+          <w:szCs w:val="28"/>
+          <w:highlight w:val="black"/>
+        </w:rPr>
+        <w:t>.</w:t>
+      </w:r>
+      <w:r>
+        <w:rPr>
+          <w:rFonts w:ascii="Consolas" w:hAnsi="Consolas" w:cs="Consolas"/>
+          <w:color w:val="DCDCDC"/>
+          <w:kern w:val="0"/>
+          <w:szCs w:val="28"/>
+          <w:highlight w:val="black"/>
+        </w:rPr>
+        <w:t>LabelForModel()</w:t>
+      </w:r>
+      <w:r>
+        <w:rPr>
+          <w:rFonts w:ascii="Consolas" w:hAnsi="Consolas" w:cs="Consolas"/>
+          <w:color w:val="808080"/>
+          <w:kern w:val="0"/>
+          <w:szCs w:val="28"/>
+          <w:highlight w:val="black"/>
+        </w:rPr>
+        <w:t>&lt;/</w:t>
+      </w:r>
+      <w:r>
+        <w:rPr>
+          <w:rFonts w:ascii="Consolas" w:hAnsi="Consolas" w:cs="Consolas"/>
+          <w:color w:val="569CD6"/>
+          <w:kern w:val="0"/>
+          <w:szCs w:val="28"/>
+          <w:highlight w:val="black"/>
+        </w:rPr>
+        <w:t>h2</w:t>
+      </w:r>
+      <w:r>
+        <w:rPr>
+          <w:rFonts w:ascii="Consolas" w:hAnsi="Consolas" w:cs="Consolas"/>
+          <w:color w:val="808080"/>
+          <w:kern w:val="0"/>
+          <w:szCs w:val="28"/>
+          <w:highlight w:val="black"/>
+        </w:rPr>
+        <w:t>&gt;</w:t>
+      </w:r>
+    </w:p>
+    <w:p>
+      <w:pPr>
+        <w:autoSpaceDE w:val="0"/>
+        <w:autoSpaceDN w:val="0"/>
+        <w:adjustRightInd w:val="0"/>
+        <w:jc w:val="left"/>
+        <w:rPr>
+          <w:rFonts w:ascii="Consolas" w:hAnsi="Consolas" w:cs="Consolas"/>
+          <w:color w:val="DCDCDC"/>
+          <w:kern w:val="0"/>
+          <w:szCs w:val="28"/>
+          <w:highlight w:val="black"/>
+        </w:rPr>
+      </w:pPr>
+    </w:p>
+    <w:p>
+      <w:pPr>
+        <w:autoSpaceDE w:val="0"/>
+        <w:autoSpaceDN w:val="0"/>
+        <w:adjustRightInd w:val="0"/>
+        <w:jc w:val="left"/>
+        <w:rPr>
+          <w:rFonts w:ascii="Consolas" w:hAnsi="Consolas" w:cs="Consolas"/>
+          <w:color w:val="DCDCDC"/>
+          <w:kern w:val="0"/>
+          <w:szCs w:val="28"/>
+          <w:highlight w:val="black"/>
+        </w:rPr>
+      </w:pPr>
+      <w:r>
+        <w:rPr>
+          <w:rFonts w:ascii="Consolas" w:hAnsi="Consolas" w:cs="Consolas"/>
+          <w:color w:val="000000"/>
+          <w:kern w:val="0"/>
+          <w:szCs w:val="28"/>
+          <w:highlight w:val="yellow"/>
+        </w:rPr>
+        <w:lastRenderedPageBreak/>
+        <w:t>@</w:t>
+      </w:r>
+      <w:r>
+        <w:rPr>
+          <w:rFonts w:ascii="Consolas" w:hAnsi="Consolas" w:cs="Consolas"/>
+          <w:color w:val="569CD6"/>
+          <w:kern w:val="0"/>
+          <w:szCs w:val="28"/>
+          <w:highlight w:val="black"/>
+        </w:rPr>
+        <w:t>using</w:t>
+      </w:r>
+      <w:r>
+        <w:rPr>
+          <w:rFonts w:ascii="Consolas" w:hAnsi="Consolas" w:cs="Consolas"/>
+          <w:color w:val="DCDCDC"/>
+          <w:kern w:val="0"/>
+          <w:szCs w:val="28"/>
+          <w:highlight w:val="black"/>
+        </w:rPr>
+        <w:t xml:space="preserve"> (Html</w:t>
+      </w:r>
+      <w:r>
+        <w:rPr>
+          <w:rFonts w:ascii="Consolas" w:hAnsi="Consolas" w:cs="Consolas"/>
+          <w:color w:val="B4B4B4"/>
+          <w:kern w:val="0"/>
+          <w:szCs w:val="28"/>
+          <w:highlight w:val="black"/>
+        </w:rPr>
+        <w:t>.</w:t>
+      </w:r>
+      <w:r>
+        <w:rPr>
+          <w:rFonts w:ascii="Consolas" w:hAnsi="Consolas" w:cs="Consolas"/>
+          <w:color w:val="DCDCDC"/>
+          <w:kern w:val="0"/>
+          <w:szCs w:val="28"/>
+          <w:highlight w:val="black"/>
+        </w:rPr>
+        <w:t>BeginRouteForm(</w:t>
+      </w:r>
+      <w:r>
+        <w:rPr>
+          <w:rFonts w:ascii="Consolas" w:hAnsi="Consolas" w:cs="Consolas"/>
+          <w:color w:val="D69D85"/>
+          <w:kern w:val="0"/>
+          <w:szCs w:val="28"/>
+          <w:highlight w:val="black"/>
+        </w:rPr>
+        <w:t>"FormRoute"</w:t>
+      </w:r>
+      <w:r>
+        <w:rPr>
+          <w:rFonts w:ascii="Consolas" w:hAnsi="Consolas" w:cs="Consolas"/>
+          <w:color w:val="DCDCDC"/>
+          <w:kern w:val="0"/>
+          <w:szCs w:val="28"/>
+          <w:highlight w:val="black"/>
+        </w:rPr>
+        <w:t xml:space="preserve">, </w:t>
+      </w:r>
+      <w:r>
+        <w:rPr>
+          <w:rFonts w:ascii="Consolas" w:hAnsi="Consolas" w:cs="Consolas"/>
+          <w:color w:val="569CD6"/>
+          <w:kern w:val="0"/>
+          <w:szCs w:val="28"/>
+          <w:highlight w:val="black"/>
+        </w:rPr>
+        <w:t>new</w:t>
+      </w:r>
+      <w:r>
+        <w:rPr>
+          <w:rFonts w:ascii="Consolas" w:hAnsi="Consolas" w:cs="Consolas"/>
+          <w:color w:val="DCDCDC"/>
+          <w:kern w:val="0"/>
+          <w:szCs w:val="28"/>
+          <w:highlight w:val="black"/>
+        </w:rPr>
+        <w:t xml:space="preserve"> { }, </w:t>
+      </w:r>
+      <w:r>
+        <w:rPr>
+          <w:rFonts w:ascii="Consolas" w:hAnsi="Consolas" w:cs="Consolas"/>
+          <w:color w:val="B8D7A3"/>
+          <w:kern w:val="0"/>
+          <w:szCs w:val="28"/>
+          <w:highlight w:val="black"/>
+        </w:rPr>
+        <w:t>FormMethod</w:t>
+      </w:r>
+      <w:r>
+        <w:rPr>
+          <w:rFonts w:ascii="Consolas" w:hAnsi="Consolas" w:cs="Consolas"/>
+          <w:color w:val="B4B4B4"/>
+          <w:kern w:val="0"/>
+          <w:szCs w:val="28"/>
+          <w:highlight w:val="black"/>
+        </w:rPr>
+        <w:t>.</w:t>
+      </w:r>
+      <w:r>
+        <w:rPr>
+          <w:rFonts w:ascii="Consolas" w:hAnsi="Consolas" w:cs="Consolas"/>
+          <w:color w:val="DCDCDC"/>
+          <w:kern w:val="0"/>
+          <w:szCs w:val="28"/>
+          <w:highlight w:val="black"/>
+        </w:rPr>
+        <w:t xml:space="preserve">Post, </w:t>
+      </w:r>
+      <w:r>
+        <w:rPr>
+          <w:rFonts w:ascii="Consolas" w:hAnsi="Consolas" w:cs="Consolas"/>
+          <w:color w:val="569CD6"/>
+          <w:kern w:val="0"/>
+          <w:szCs w:val="28"/>
+          <w:highlight w:val="black"/>
+        </w:rPr>
+        <w:t>new</w:t>
+      </w:r>
+      <w:r>
+        <w:rPr>
+          <w:rFonts w:ascii="Consolas" w:hAnsi="Consolas" w:cs="Consolas"/>
+          <w:color w:val="DCDCDC"/>
+          <w:kern w:val="0"/>
+          <w:szCs w:val="28"/>
+          <w:highlight w:val="black"/>
+        </w:rPr>
+        <w:t xml:space="preserve"> { @class </w:t>
+      </w:r>
+      <w:r>
+        <w:rPr>
+          <w:rFonts w:ascii="Consolas" w:hAnsi="Consolas" w:cs="Consolas"/>
+          <w:color w:val="B4B4B4"/>
+          <w:kern w:val="0"/>
+          <w:szCs w:val="28"/>
+          <w:highlight w:val="black"/>
+        </w:rPr>
+        <w:t>=</w:t>
+      </w:r>
+      <w:r>
+        <w:rPr>
+          <w:rFonts w:ascii="Consolas" w:hAnsi="Consolas" w:cs="Consolas"/>
+          <w:color w:val="DCDCDC"/>
+          <w:kern w:val="0"/>
+          <w:szCs w:val="28"/>
+          <w:highlight w:val="black"/>
+        </w:rPr>
+        <w:t xml:space="preserve"> </w:t>
+      </w:r>
+      <w:r>
+        <w:rPr>
+          <w:rFonts w:ascii="Consolas" w:hAnsi="Consolas" w:cs="Consolas"/>
+          <w:color w:val="D69D85"/>
+          <w:kern w:val="0"/>
+          <w:szCs w:val="28"/>
+          <w:highlight w:val="black"/>
+        </w:rPr>
+        <w:t>"personClass"</w:t>
+      </w:r>
+      <w:r>
+        <w:rPr>
+          <w:rFonts w:ascii="Consolas" w:hAnsi="Consolas" w:cs="Consolas"/>
+          <w:color w:val="DCDCDC"/>
+          <w:kern w:val="0"/>
+          <w:szCs w:val="28"/>
+          <w:highlight w:val="black"/>
+        </w:rPr>
+        <w:t xml:space="preserve">, data_formType </w:t>
+      </w:r>
+      <w:r>
+        <w:rPr>
+          <w:rFonts w:ascii="Consolas" w:hAnsi="Consolas" w:cs="Consolas"/>
+          <w:color w:val="B4B4B4"/>
+          <w:kern w:val="0"/>
+          <w:szCs w:val="28"/>
+          <w:highlight w:val="black"/>
+        </w:rPr>
+        <w:t>=</w:t>
+      </w:r>
+      <w:r>
+        <w:rPr>
+          <w:rFonts w:ascii="Consolas" w:hAnsi="Consolas" w:cs="Consolas"/>
+          <w:color w:val="DCDCDC"/>
+          <w:kern w:val="0"/>
+          <w:szCs w:val="28"/>
+          <w:highlight w:val="black"/>
+        </w:rPr>
+        <w:t xml:space="preserve"> </w:t>
+      </w:r>
+      <w:r>
+        <w:rPr>
+          <w:rFonts w:ascii="Consolas" w:hAnsi="Consolas" w:cs="Consolas"/>
+          <w:color w:val="D69D85"/>
+          <w:kern w:val="0"/>
+          <w:szCs w:val="28"/>
+          <w:highlight w:val="black"/>
+        </w:rPr>
+        <w:t>"person"</w:t>
+      </w:r>
+      <w:r>
+        <w:rPr>
+          <w:rFonts w:ascii="Consolas" w:hAnsi="Consolas" w:cs="Consolas"/>
+          <w:color w:val="DCDCDC"/>
+          <w:kern w:val="0"/>
+          <w:szCs w:val="28"/>
+          <w:highlight w:val="black"/>
+        </w:rPr>
+        <w:t xml:space="preserve"> }))</w:t>
+      </w:r>
+    </w:p>
+    <w:p>
+      <w:pPr>
+        <w:autoSpaceDE w:val="0"/>
+        <w:autoSpaceDN w:val="0"/>
+        <w:adjustRightInd w:val="0"/>
+        <w:jc w:val="left"/>
+        <w:rPr>
+          <w:rFonts w:ascii="Consolas" w:hAnsi="Consolas" w:cs="Consolas"/>
+          <w:color w:val="DCDCDC"/>
+          <w:kern w:val="0"/>
+          <w:szCs w:val="28"/>
+          <w:highlight w:val="black"/>
+        </w:rPr>
+      </w:pPr>
+      <w:r>
+        <w:rPr>
+          <w:rFonts w:ascii="Consolas" w:hAnsi="Consolas" w:cs="Consolas"/>
+          <w:color w:val="DCDCDC"/>
+          <w:kern w:val="0"/>
+          <w:szCs w:val="28"/>
+          <w:highlight w:val="black"/>
+        </w:rPr>
+        <w:t>{</w:t>
+      </w:r>
+    </w:p>
+    <w:p>
+      <w:pPr>
+        <w:autoSpaceDE w:val="0"/>
+        <w:autoSpaceDN w:val="0"/>
+        <w:adjustRightInd w:val="0"/>
+        <w:jc w:val="left"/>
+        <w:rPr>
+          <w:rFonts w:ascii="Consolas" w:hAnsi="Consolas" w:cs="Consolas"/>
+          <w:color w:val="DCDCDC"/>
+          <w:kern w:val="0"/>
+          <w:szCs w:val="28"/>
+          <w:highlight w:val="black"/>
+        </w:rPr>
+      </w:pPr>
+      <w:r>
+        <w:rPr>
+          <w:rFonts w:ascii="Consolas" w:hAnsi="Consolas" w:cs="Consolas"/>
+          <w:color w:val="DCDCDC"/>
+          <w:kern w:val="0"/>
+          <w:szCs w:val="28"/>
+          <w:highlight w:val="black"/>
+        </w:rPr>
+        <w:t xml:space="preserve">    </w:t>
+      </w:r>
+      <w:r>
+        <w:rPr>
+          <w:rFonts w:ascii="Consolas" w:hAnsi="Consolas" w:cs="Consolas"/>
+          <w:color w:val="808080"/>
+          <w:kern w:val="0"/>
+          <w:szCs w:val="28"/>
+          <w:highlight w:val="black"/>
+        </w:rPr>
+        <w:t>&lt;</w:t>
+      </w:r>
+      <w:r>
+        <w:rPr>
+          <w:rFonts w:ascii="Consolas" w:hAnsi="Consolas" w:cs="Consolas"/>
+          <w:color w:val="569CD6"/>
+          <w:kern w:val="0"/>
+          <w:szCs w:val="28"/>
+          <w:highlight w:val="black"/>
+        </w:rPr>
+        <w:t>div</w:t>
+      </w:r>
+      <w:r>
+        <w:rPr>
+          <w:rFonts w:ascii="Consolas" w:hAnsi="Consolas" w:cs="Consolas"/>
+          <w:color w:val="DCDCDC"/>
+          <w:kern w:val="0"/>
+          <w:szCs w:val="28"/>
+          <w:highlight w:val="black"/>
+        </w:rPr>
+        <w:t xml:space="preserve"> </w:t>
+      </w:r>
+      <w:r>
+        <w:rPr>
+          <w:rFonts w:ascii="Consolas" w:hAnsi="Consolas" w:cs="Consolas"/>
+          <w:color w:val="9CDCFE"/>
+          <w:kern w:val="0"/>
+          <w:szCs w:val="28"/>
+          <w:highlight w:val="black"/>
+        </w:rPr>
+        <w:t>class</w:t>
+      </w:r>
+      <w:r>
+        <w:rPr>
+          <w:rFonts w:ascii="Consolas" w:hAnsi="Consolas" w:cs="Consolas"/>
+          <w:color w:val="B4B4B4"/>
+          <w:kern w:val="0"/>
+          <w:szCs w:val="28"/>
+          <w:highlight w:val="black"/>
+        </w:rPr>
+        <w:t>=</w:t>
+      </w:r>
+      <w:r>
+        <w:rPr>
+          <w:rFonts w:ascii="Consolas" w:hAnsi="Consolas" w:cs="Consolas"/>
+          <w:color w:val="C8C8C8"/>
+          <w:kern w:val="0"/>
+          <w:szCs w:val="28"/>
+          <w:highlight w:val="black"/>
+        </w:rPr>
+        <w:t>"column"</w:t>
+      </w:r>
+      <w:r>
+        <w:rPr>
+          <w:rFonts w:ascii="Consolas" w:hAnsi="Consolas" w:cs="Consolas"/>
+          <w:color w:val="808080"/>
+          <w:kern w:val="0"/>
+          <w:szCs w:val="28"/>
+          <w:highlight w:val="black"/>
+        </w:rPr>
+        <w:t>&gt;</w:t>
+      </w:r>
+    </w:p>
+    <w:p>
+      <w:pPr>
+        <w:autoSpaceDE w:val="0"/>
+        <w:autoSpaceDN w:val="0"/>
+        <w:adjustRightInd w:val="0"/>
+        <w:jc w:val="left"/>
+        <w:rPr>
+          <w:rFonts w:ascii="Consolas" w:hAnsi="Consolas" w:cs="Consolas"/>
+          <w:color w:val="DCDCDC"/>
+          <w:kern w:val="0"/>
+          <w:szCs w:val="28"/>
+          <w:highlight w:val="black"/>
+        </w:rPr>
+      </w:pPr>
+      <w:r>
+        <w:rPr>
+          <w:rFonts w:ascii="Consolas" w:hAnsi="Consolas" w:cs="Consolas"/>
+          <w:color w:val="DCDCDC"/>
+          <w:kern w:val="0"/>
+          <w:szCs w:val="28"/>
+          <w:highlight w:val="black"/>
+        </w:rPr>
+        <w:t xml:space="preserve">        </w:t>
+      </w:r>
+      <w:r>
+        <w:rPr>
+          <w:rFonts w:ascii="Consolas" w:hAnsi="Consolas" w:cs="Consolas"/>
+          <w:color w:val="000000"/>
+          <w:kern w:val="0"/>
+          <w:szCs w:val="28"/>
+          <w:highlight w:val="yellow"/>
+        </w:rPr>
+        <w:t>@</w:t>
+      </w:r>
+      <w:r>
+        <w:rPr>
+          <w:rFonts w:ascii="Consolas" w:hAnsi="Consolas" w:cs="Consolas"/>
+          <w:color w:val="DCDCDC"/>
+          <w:kern w:val="0"/>
+          <w:szCs w:val="28"/>
+          <w:highlight w:val="black"/>
+        </w:rPr>
+        <w:t>Html</w:t>
+      </w:r>
+      <w:r>
+        <w:rPr>
+          <w:rFonts w:ascii="Consolas" w:hAnsi="Consolas" w:cs="Consolas"/>
+          <w:color w:val="B4B4B4"/>
+          <w:kern w:val="0"/>
+          <w:szCs w:val="28"/>
+          <w:highlight w:val="black"/>
+        </w:rPr>
+        <w:t>.</w:t>
+      </w:r>
+      <w:r>
+        <w:rPr>
+          <w:rFonts w:ascii="Consolas" w:hAnsi="Consolas" w:cs="Consolas"/>
+          <w:color w:val="DCDCDC"/>
+          <w:kern w:val="0"/>
+          <w:szCs w:val="28"/>
+          <w:highlight w:val="black"/>
+        </w:rPr>
+        <w:t>EditorForModel()</w:t>
+      </w:r>
+    </w:p>
+    <w:p>
+      <w:pPr>
+        <w:autoSpaceDE w:val="0"/>
+        <w:autoSpaceDN w:val="0"/>
+        <w:adjustRightInd w:val="0"/>
+        <w:jc w:val="left"/>
+        <w:rPr>
+          <w:rFonts w:ascii="Consolas" w:hAnsi="Consolas" w:cs="Consolas"/>
+          <w:color w:val="DCDCDC"/>
+          <w:kern w:val="0"/>
+          <w:szCs w:val="28"/>
+          <w:highlight w:val="black"/>
+        </w:rPr>
+      </w:pPr>
+      <w:r>
+        <w:rPr>
+          <w:rFonts w:ascii="Consolas" w:hAnsi="Consolas" w:cs="Consolas"/>
+          <w:color w:val="DCDCDC"/>
+          <w:kern w:val="0"/>
+          <w:szCs w:val="28"/>
+          <w:highlight w:val="black"/>
+        </w:rPr>
+        <w:t xml:space="preserve">    </w:t>
+      </w:r>
+      <w:r>
+        <w:rPr>
+          <w:rFonts w:ascii="Consolas" w:hAnsi="Consolas" w:cs="Consolas"/>
+          <w:color w:val="808080"/>
+          <w:kern w:val="0"/>
+          <w:szCs w:val="28"/>
+          <w:highlight w:val="black"/>
+        </w:rPr>
+        <w:t>&lt;/</w:t>
+      </w:r>
+      <w:r>
+        <w:rPr>
+          <w:rFonts w:ascii="Consolas" w:hAnsi="Consolas" w:cs="Consolas"/>
+          <w:color w:val="569CD6"/>
+          <w:kern w:val="0"/>
+          <w:szCs w:val="28"/>
+          <w:highlight w:val="black"/>
+        </w:rPr>
+        <w:t>div</w:t>
+      </w:r>
+      <w:r>
+        <w:rPr>
+          <w:rFonts w:ascii="Consolas" w:hAnsi="Consolas" w:cs="Consolas"/>
+          <w:color w:val="808080"/>
+          <w:kern w:val="0"/>
+          <w:szCs w:val="28"/>
+          <w:highlight w:val="black"/>
+        </w:rPr>
+        <w:t>&gt;</w:t>
+      </w:r>
+    </w:p>
+    <w:p>
+      <w:pPr>
+        <w:autoSpaceDE w:val="0"/>
+        <w:autoSpaceDN w:val="0"/>
+        <w:adjustRightInd w:val="0"/>
+        <w:jc w:val="left"/>
+        <w:rPr>
+          <w:rFonts w:ascii="Consolas" w:hAnsi="Consolas" w:cs="Consolas"/>
+          <w:color w:val="DCDCDC"/>
+          <w:kern w:val="0"/>
+          <w:szCs w:val="28"/>
+          <w:highlight w:val="black"/>
+        </w:rPr>
+      </w:pPr>
+      <w:r>
+        <w:rPr>
+          <w:rFonts w:ascii="Consolas" w:hAnsi="Consolas" w:cs="Consolas"/>
+          <w:color w:val="DCDCDC"/>
+          <w:kern w:val="0"/>
+          <w:szCs w:val="28"/>
+          <w:highlight w:val="black"/>
+        </w:rPr>
+        <w:t xml:space="preserve">    </w:t>
+      </w:r>
+      <w:r>
+        <w:rPr>
+          <w:rFonts w:ascii="Consolas" w:hAnsi="Consolas" w:cs="Consolas"/>
+          <w:color w:val="808080"/>
+          <w:kern w:val="0"/>
+          <w:szCs w:val="28"/>
+          <w:highlight w:val="black"/>
+        </w:rPr>
+        <w:t>&lt;</w:t>
+      </w:r>
+      <w:r>
+        <w:rPr>
+          <w:rFonts w:ascii="Consolas" w:hAnsi="Consolas" w:cs="Consolas"/>
+          <w:color w:val="569CD6"/>
+          <w:kern w:val="0"/>
+          <w:szCs w:val="28"/>
+          <w:highlight w:val="black"/>
+        </w:rPr>
+        <w:t>div</w:t>
+      </w:r>
+      <w:r>
+        <w:rPr>
+          <w:rFonts w:ascii="Consolas" w:hAnsi="Consolas" w:cs="Consolas"/>
+          <w:color w:val="DCDCDC"/>
+          <w:kern w:val="0"/>
+          <w:szCs w:val="28"/>
+          <w:highlight w:val="black"/>
+        </w:rPr>
+        <w:t xml:space="preserve"> </w:t>
+      </w:r>
+      <w:r>
+        <w:rPr>
+          <w:rFonts w:ascii="Consolas" w:hAnsi="Consolas" w:cs="Consolas"/>
+          <w:color w:val="9CDCFE"/>
+          <w:kern w:val="0"/>
+          <w:szCs w:val="28"/>
+          <w:highlight w:val="black"/>
+        </w:rPr>
+        <w:t>class</w:t>
+      </w:r>
+      <w:r>
+        <w:rPr>
+          <w:rFonts w:ascii="Consolas" w:hAnsi="Consolas" w:cs="Consolas"/>
+          <w:color w:val="B4B4B4"/>
+          <w:kern w:val="0"/>
+          <w:szCs w:val="28"/>
+          <w:highlight w:val="black"/>
+        </w:rPr>
+        <w:t>=</w:t>
+      </w:r>
+      <w:r>
+        <w:rPr>
+          <w:rFonts w:ascii="Consolas" w:hAnsi="Consolas" w:cs="Consolas"/>
+          <w:color w:val="C8C8C8"/>
+          <w:kern w:val="0"/>
+          <w:szCs w:val="28"/>
+          <w:highlight w:val="black"/>
+        </w:rPr>
+        <w:t>"column"</w:t>
+      </w:r>
+      <w:r>
+        <w:rPr>
+          <w:rFonts w:ascii="Consolas" w:hAnsi="Consolas" w:cs="Consolas"/>
+          <w:color w:val="808080"/>
+          <w:kern w:val="0"/>
+          <w:szCs w:val="28"/>
+          <w:highlight w:val="black"/>
+        </w:rPr>
+        <w:t>&gt;</w:t>
+      </w:r>
+    </w:p>
+    <w:p>
+      <w:pPr>
+        <w:autoSpaceDE w:val="0"/>
+        <w:autoSpaceDN w:val="0"/>
+        <w:adjustRightInd w:val="0"/>
+        <w:jc w:val="left"/>
+        <w:rPr>
+          <w:rFonts w:ascii="Consolas" w:hAnsi="Consolas" w:cs="Consolas"/>
+          <w:b/>
+          <w:color w:val="DCDCDC"/>
+          <w:kern w:val="0"/>
+          <w:szCs w:val="28"/>
+          <w:highlight w:val="black"/>
+        </w:rPr>
+      </w:pPr>
+      <w:r>
+        <w:rPr>
+          <w:rFonts w:ascii="Consolas" w:hAnsi="Consolas" w:cs="Consolas"/>
+          <w:b/>
+          <w:color w:val="DCDCDC"/>
+          <w:kern w:val="0"/>
+          <w:szCs w:val="28"/>
+          <w:highlight w:val="black"/>
+        </w:rPr>
+        <w:t xml:space="preserve">        </w:t>
+      </w:r>
+      <w:r>
+        <w:rPr>
+          <w:rFonts w:ascii="Consolas" w:hAnsi="Consolas" w:cs="Consolas"/>
+          <w:b/>
+          <w:color w:val="000000"/>
+          <w:kern w:val="0"/>
+          <w:szCs w:val="28"/>
+          <w:highlight w:val="yellow"/>
+        </w:rPr>
+        <w:t>@</w:t>
+      </w:r>
+      <w:r>
+        <w:rPr>
+          <w:rFonts w:ascii="Consolas" w:hAnsi="Consolas" w:cs="Consolas"/>
+          <w:b/>
+          <w:color w:val="DCDCDC"/>
+          <w:kern w:val="0"/>
+          <w:szCs w:val="28"/>
+          <w:highlight w:val="black"/>
+        </w:rPr>
+        <w:t>Html</w:t>
+      </w:r>
+      <w:r>
+        <w:rPr>
+          <w:rFonts w:ascii="Consolas" w:hAnsi="Consolas" w:cs="Consolas"/>
+          <w:b/>
+          <w:color w:val="B4B4B4"/>
+          <w:kern w:val="0"/>
+          <w:szCs w:val="28"/>
+          <w:highlight w:val="black"/>
+        </w:rPr>
+        <w:t>.</w:t>
+      </w:r>
+      <w:r>
+        <w:rPr>
+          <w:rFonts w:ascii="Consolas" w:hAnsi="Consolas" w:cs="Consolas"/>
+          <w:b/>
+          <w:color w:val="DCDCDC"/>
+          <w:kern w:val="0"/>
+          <w:szCs w:val="28"/>
+          <w:highlight w:val="black"/>
+        </w:rPr>
+        <w:t xml:space="preserve">EditorFor(m </w:t>
+      </w:r>
+      <w:r>
+        <w:rPr>
+          <w:rFonts w:ascii="Consolas" w:hAnsi="Consolas" w:cs="Consolas"/>
+          <w:b/>
+          <w:color w:val="B4B4B4"/>
+          <w:kern w:val="0"/>
+          <w:szCs w:val="28"/>
+          <w:highlight w:val="black"/>
+        </w:rPr>
+        <w:t>=&gt;</w:t>
+      </w:r>
+      <w:r>
+        <w:rPr>
+          <w:rFonts w:ascii="Consolas" w:hAnsi="Consolas" w:cs="Consolas"/>
+          <w:b/>
+          <w:color w:val="DCDCDC"/>
+          <w:kern w:val="0"/>
+          <w:szCs w:val="28"/>
+          <w:highlight w:val="black"/>
+        </w:rPr>
+        <w:t xml:space="preserve"> m</w:t>
+      </w:r>
+      <w:r>
+        <w:rPr>
+          <w:rFonts w:ascii="Consolas" w:hAnsi="Consolas" w:cs="Consolas"/>
+          <w:b/>
+          <w:color w:val="B4B4B4"/>
+          <w:kern w:val="0"/>
+          <w:szCs w:val="28"/>
+          <w:highlight w:val="black"/>
+        </w:rPr>
+        <w:t>.</w:t>
+      </w:r>
+      <w:r>
+        <w:rPr>
+          <w:rFonts w:ascii="Consolas" w:hAnsi="Consolas" w:cs="Consolas"/>
+          <w:b/>
+          <w:color w:val="DCDCDC"/>
+          <w:kern w:val="0"/>
+          <w:szCs w:val="28"/>
+          <w:highlight w:val="black"/>
+        </w:rPr>
+        <w:t>HomeAddress)</w:t>
+      </w:r>
+    </w:p>
+    <w:p>
+      <w:pPr>
+        <w:autoSpaceDE w:val="0"/>
+        <w:autoSpaceDN w:val="0"/>
+        <w:adjustRightInd w:val="0"/>
+        <w:jc w:val="left"/>
+        <w:rPr>
+          <w:rFonts w:ascii="Consolas" w:hAnsi="Consolas" w:cs="Consolas"/>
+          <w:color w:val="DCDCDC"/>
+          <w:kern w:val="0"/>
+          <w:szCs w:val="28"/>
+          <w:highlight w:val="black"/>
+        </w:rPr>
+      </w:pPr>
+      <w:r>
+        <w:rPr>
+          <w:rFonts w:ascii="Consolas" w:hAnsi="Consolas" w:cs="Consolas"/>
+          <w:color w:val="DCDCDC"/>
+          <w:kern w:val="0"/>
+          <w:szCs w:val="28"/>
+          <w:highlight w:val="black"/>
+        </w:rPr>
+        <w:t xml:space="preserve">    </w:t>
+      </w:r>
+      <w:r>
+        <w:rPr>
+          <w:rFonts w:ascii="Consolas" w:hAnsi="Consolas" w:cs="Consolas"/>
+          <w:color w:val="808080"/>
+          <w:kern w:val="0"/>
+          <w:szCs w:val="28"/>
+          <w:highlight w:val="black"/>
+        </w:rPr>
+        <w:t>&lt;/</w:t>
+      </w:r>
+      <w:r>
+        <w:rPr>
+          <w:rFonts w:ascii="Consolas" w:hAnsi="Consolas" w:cs="Consolas"/>
+          <w:color w:val="569CD6"/>
+          <w:kern w:val="0"/>
+          <w:szCs w:val="28"/>
+          <w:highlight w:val="black"/>
+        </w:rPr>
+        <w:t>div</w:t>
+      </w:r>
+      <w:r>
+        <w:rPr>
+          <w:rFonts w:ascii="Consolas" w:hAnsi="Consolas" w:cs="Consolas"/>
+          <w:color w:val="808080"/>
+          <w:kern w:val="0"/>
+          <w:szCs w:val="28"/>
+          <w:highlight w:val="black"/>
+        </w:rPr>
+        <w:t>&gt;</w:t>
+      </w:r>
+    </w:p>
+    <w:p>
+      <w:pPr>
+        <w:autoSpaceDE w:val="0"/>
+        <w:autoSpaceDN w:val="0"/>
+        <w:adjustRightInd w:val="0"/>
+        <w:jc w:val="left"/>
+        <w:rPr>
+          <w:rFonts w:ascii="Consolas" w:hAnsi="Consolas" w:cs="Consolas"/>
+          <w:color w:val="DCDCDC"/>
+          <w:kern w:val="0"/>
+          <w:szCs w:val="28"/>
+          <w:highlight w:val="black"/>
+        </w:rPr>
+      </w:pPr>
+      <w:r>
+        <w:rPr>
+          <w:rFonts w:ascii="Consolas" w:hAnsi="Consolas" w:cs="Consolas"/>
+          <w:color w:val="DCDCDC"/>
+          <w:kern w:val="0"/>
+          <w:szCs w:val="28"/>
+          <w:highlight w:val="black"/>
+        </w:rPr>
+        <w:t xml:space="preserve">    </w:t>
+      </w:r>
+      <w:r>
+        <w:rPr>
+          <w:rFonts w:ascii="Consolas" w:hAnsi="Consolas" w:cs="Consolas"/>
+          <w:color w:val="808080"/>
+          <w:kern w:val="0"/>
+          <w:szCs w:val="28"/>
+          <w:highlight w:val="black"/>
+        </w:rPr>
+        <w:t>&lt;</w:t>
+      </w:r>
+      <w:r>
+        <w:rPr>
+          <w:rFonts w:ascii="Consolas" w:hAnsi="Consolas" w:cs="Consolas"/>
+          <w:color w:val="569CD6"/>
+          <w:kern w:val="0"/>
+          <w:szCs w:val="28"/>
+          <w:highlight w:val="black"/>
+        </w:rPr>
+        <w:t>input</w:t>
+      </w:r>
+      <w:r>
+        <w:rPr>
+          <w:rFonts w:ascii="Consolas" w:hAnsi="Consolas" w:cs="Consolas"/>
+          <w:color w:val="DCDCDC"/>
+          <w:kern w:val="0"/>
+          <w:szCs w:val="28"/>
+          <w:highlight w:val="black"/>
+        </w:rPr>
+        <w:t xml:space="preserve"> </w:t>
+      </w:r>
+      <w:r>
+        <w:rPr>
+          <w:rFonts w:ascii="Consolas" w:hAnsi="Consolas" w:cs="Consolas"/>
+          <w:color w:val="9CDCFE"/>
+          <w:kern w:val="0"/>
+          <w:szCs w:val="28"/>
+          <w:highlight w:val="black"/>
+        </w:rPr>
+        <w:t>type</w:t>
+      </w:r>
+      <w:r>
+        <w:rPr>
+          <w:rFonts w:ascii="Consolas" w:hAnsi="Consolas" w:cs="Consolas"/>
+          <w:color w:val="B4B4B4"/>
+          <w:kern w:val="0"/>
+          <w:szCs w:val="28"/>
+          <w:highlight w:val="black"/>
+        </w:rPr>
+        <w:t>=</w:t>
+      </w:r>
+      <w:r>
+        <w:rPr>
+          <w:rFonts w:ascii="Consolas" w:hAnsi="Consolas" w:cs="Consolas"/>
+          <w:color w:val="C8C8C8"/>
+          <w:kern w:val="0"/>
+          <w:szCs w:val="28"/>
+          <w:highlight w:val="black"/>
+        </w:rPr>
+        <w:t>"submit"</w:t>
+      </w:r>
+      <w:r>
+        <w:rPr>
+          <w:rFonts w:ascii="Consolas" w:hAnsi="Consolas" w:cs="Consolas"/>
+          <w:color w:val="DCDCDC"/>
+          <w:kern w:val="0"/>
+          <w:szCs w:val="28"/>
+          <w:highlight w:val="black"/>
+        </w:rPr>
+        <w:t xml:space="preserve"> </w:t>
+      </w:r>
+      <w:r>
+        <w:rPr>
+          <w:rFonts w:ascii="Consolas" w:hAnsi="Consolas" w:cs="Consolas"/>
+          <w:color w:val="9CDCFE"/>
+          <w:kern w:val="0"/>
+          <w:szCs w:val="28"/>
+          <w:highlight w:val="black"/>
+        </w:rPr>
+        <w:t>value</w:t>
+      </w:r>
+      <w:r>
+        <w:rPr>
+          <w:rFonts w:ascii="Consolas" w:hAnsi="Consolas" w:cs="Consolas"/>
+          <w:color w:val="B4B4B4"/>
+          <w:kern w:val="0"/>
+          <w:szCs w:val="28"/>
+          <w:highlight w:val="black"/>
+        </w:rPr>
+        <w:t>=</w:t>
+      </w:r>
+      <w:r>
+        <w:rPr>
+          <w:rFonts w:ascii="Consolas" w:hAnsi="Consolas" w:cs="Consolas"/>
+          <w:color w:val="C8C8C8"/>
+          <w:kern w:val="0"/>
+          <w:szCs w:val="28"/>
+          <w:highlight w:val="black"/>
+        </w:rPr>
+        <w:t>"</w:t>
+      </w:r>
+      <w:r>
+        <w:rPr>
+          <w:rFonts w:ascii="Consolas" w:hAnsi="Consolas" w:cs="Consolas"/>
+          <w:color w:val="C8C8C8"/>
+          <w:kern w:val="0"/>
+          <w:szCs w:val="28"/>
+          <w:highlight w:val="black"/>
+        </w:rPr>
+        <w:t>提交</w:t>
+      </w:r>
+      <w:r>
+        <w:rPr>
+          <w:rFonts w:ascii="Consolas" w:hAnsi="Consolas" w:cs="Consolas"/>
+          <w:color w:val="C8C8C8"/>
+          <w:kern w:val="0"/>
+          <w:szCs w:val="28"/>
+          <w:highlight w:val="black"/>
+        </w:rPr>
+        <w:t>"</w:t>
+      </w:r>
+      <w:r>
+        <w:rPr>
+          <w:rFonts w:ascii="Consolas" w:hAnsi="Consolas" w:cs="Consolas"/>
+          <w:color w:val="DCDCDC"/>
+          <w:kern w:val="0"/>
+          <w:szCs w:val="28"/>
+          <w:highlight w:val="black"/>
+        </w:rPr>
+        <w:t xml:space="preserve"> </w:t>
+      </w:r>
+      <w:r>
+        <w:rPr>
+          <w:rFonts w:ascii="Consolas" w:hAnsi="Consolas" w:cs="Consolas"/>
+          <w:color w:val="808080"/>
+          <w:kern w:val="0"/>
+          <w:szCs w:val="28"/>
+          <w:highlight w:val="black"/>
+        </w:rPr>
+        <w:t>/&gt;</w:t>
+      </w:r>
+    </w:p>
+    <w:p>
+      <w:pPr>
+        <w:autoSpaceDE w:val="0"/>
+        <w:autoSpaceDN w:val="0"/>
+        <w:adjustRightInd w:val="0"/>
+        <w:jc w:val="left"/>
+        <w:rPr>
+          <w:rFonts w:ascii="Consolas" w:hAnsi="Consolas" w:cs="Consolas"/>
+          <w:color w:val="DCDCDC"/>
+          <w:kern w:val="0"/>
+          <w:szCs w:val="28"/>
+          <w:highlight w:val="black"/>
+        </w:rPr>
+      </w:pPr>
+      <w:r>
+        <w:rPr>
+          <w:rFonts w:ascii="Consolas" w:hAnsi="Consolas" w:cs="Consolas"/>
+          <w:color w:val="DCDCDC"/>
+          <w:kern w:val="0"/>
+          <w:szCs w:val="28"/>
+          <w:highlight w:val="black"/>
+        </w:rPr>
+        <w:t>}</w:t>
+      </w:r>
+    </w:p>
+    <w:p>
+      <w:r>
+        <w:tab/>
+      </w:r>
+      <w:r>
+        <w:rPr>
+          <w:rFonts w:hint="eastAsia"/>
+        </w:rPr>
+        <w:t>示例</w:t>
+      </w:r>
+      <w:r>
+        <w:t>代码中为了显示</w:t>
+      </w:r>
+      <w:r>
+        <w:rPr>
+          <w:rFonts w:hint="eastAsia"/>
+        </w:rPr>
+        <w:t>H</w:t>
+      </w:r>
+      <w:r>
+        <w:t>omeAddress</w:t>
+      </w:r>
+      <w:r>
+        <w:rPr>
+          <w:rFonts w:hint="eastAsia"/>
+        </w:rPr>
+        <w:t>属性</w:t>
+      </w:r>
+      <w:r>
+        <w:t>，调用了强类型的</w:t>
+      </w:r>
+      <w:r>
+        <w:rPr>
+          <w:rFonts w:hint="eastAsia"/>
+        </w:rPr>
+        <w:t>E</w:t>
+      </w:r>
+      <w:r>
+        <w:t>ditorFor</w:t>
+      </w:r>
+      <w:r>
+        <w:t>辅助器方法，结果如下：</w:t>
+      </w:r>
+    </w:p>
+    <w:p>
+      <w:pPr>
+        <w:rPr>
+          <w:rFonts w:hint="eastAsia"/>
+        </w:rPr>
+      </w:pPr>
+      <w:r>
+        <w:rPr>
+          <w:noProof/>
+        </w:rPr>
+        <w:drawing>
+          <wp:inline distT="0" distB="0" distL="0" distR="0" wp14:anchorId="2C113E22" wp14:editId="03BD3AD6">
+            <wp:extent cx="5274310" cy="3604260"/>
+            <wp:effectExtent l="0" t="0" r="2540" b="0"/>
+            <wp:docPr id="11" name="图片 11"/>
+            <wp:cNvGraphicFramePr>
+              <a:graphicFrameLocks xmlns:a="http://schemas.openxmlformats.org/drawingml/2006/main" noChangeAspect="1"/>
+            </wp:cNvGraphicFramePr>
+            <a:graphic xmlns:a="http://schemas.openxmlformats.org/drawingml/2006/main">
+              <a:graphicData uri="http://schemas.openxmlformats.org/drawingml/2006/picture">
+                <pic:pic xmlns:pic="http://schemas.openxmlformats.org/drawingml/2006/picture">
+                  <pic:nvPicPr>
+                    <pic:cNvPr id="1" name=""/>
+                    <pic:cNvPicPr/>
+                  </pic:nvPicPr>
+                  <pic:blipFill>
+                    <a:blip r:embed="rId15"/>
+                    <a:stretch>
+                      <a:fillRect/>
+                    </a:stretch>
+                  </pic:blipFill>
+                  <pic:spPr>
+                    <a:xfrm>
+                      <a:off x="0" y="0"/>
+                      <a:ext cx="5274310" cy="3604260"/>
+                    </a:xfrm>
+                    <a:prstGeom prst="rect">
+                      <a:avLst/>
+                    </a:prstGeom>
+                  </pic:spPr>
+                </pic:pic>
+              </a:graphicData>
+            </a:graphic>
+          </wp:inline>
+        </w:drawing>
+      </w:r>
+    </w:p>
+    <w:p>
+      <w:pPr>
+        <w:pStyle w:val="2"/>
+        <w:rPr>
+          <w:rFonts w:hint="eastAsia"/>
+        </w:rPr>
+      </w:pPr>
+      <w:r>
+        <w:rPr>
+          <w:rFonts w:hint="eastAsia"/>
+        </w:rPr>
+        <w:t>定制</w:t>
+      </w:r>
+      <w:r>
+        <w:t>模板</w:t>
+      </w:r>
+      <w:r>
+        <w:rPr>
+          <w:rFonts w:hint="eastAsia"/>
+        </w:rPr>
+        <w:t>视图</w:t>
+      </w:r>
+      <w:r>
+        <w:t>辅助器系统</w:t>
+      </w:r>
+    </w:p>
+    <w:p>
+      <w:pPr>
+        <w:pStyle w:val="3"/>
+        <w:rPr>
+          <w:rFonts w:hint="eastAsia"/>
+        </w:rPr>
+      </w:pPr>
+      <w:r>
+        <w:rPr>
+          <w:rFonts w:hint="eastAsia"/>
+        </w:rPr>
+        <w:t>创建</w:t>
+      </w:r>
+      <w:r>
+        <w:t>自</w:t>
+      </w:r>
+      <w:r>
+        <w:rPr>
+          <w:rFonts w:hint="eastAsia"/>
+        </w:rPr>
+        <w:t>定义</w:t>
+      </w:r>
+      <w:r>
+        <w:t>编辑器模板</w:t>
+      </w:r>
+    </w:p>
+    <w:p>
+      <w:pPr>
+        <w:ind w:firstLine="420"/>
+        <w:rPr>
+          <w:rFonts w:hint="eastAsia"/>
+        </w:rPr>
+      </w:pPr>
+      <w:r>
+        <w:rPr>
+          <w:rFonts w:hint="eastAsia"/>
+        </w:rPr>
+        <w:t>使用</w:t>
+      </w:r>
+      <w:r>
+        <w:t>自定义的模板实现定制模板辅助器能够为模型属性确切地渲染</w:t>
+      </w:r>
+      <w:r>
+        <w:rPr>
+          <w:rFonts w:hint="eastAsia"/>
+        </w:rPr>
+        <w:t>想要</w:t>
+      </w:r>
+      <w:r>
+        <w:t>的</w:t>
+      </w:r>
+      <w:r>
+        <w:rPr>
+          <w:rFonts w:hint="eastAsia"/>
+        </w:rPr>
+        <w:t>HTML</w:t>
+      </w:r>
+      <w:r>
+        <w:rPr>
+          <w:rFonts w:hint="eastAsia"/>
+        </w:rPr>
+        <w:t>。</w:t>
+      </w:r>
+    </w:p>
+    <w:p>
+      <w:r>
+        <w:tab/>
+      </w:r>
+      <w:r>
+        <w:rPr>
+          <w:rFonts w:hint="eastAsia"/>
+        </w:rPr>
+        <w:t>下面</w:t>
+      </w:r>
+      <w:r>
+        <w:t>我们通过</w:t>
+      </w:r>
+      <w:r>
+        <w:rPr>
+          <w:rFonts w:hint="eastAsia"/>
+        </w:rPr>
+        <w:t>P</w:t>
+      </w:r>
+      <w:r>
+        <w:t>erson</w:t>
+      </w:r>
+      <w:r>
+        <w:t>类的</w:t>
+      </w:r>
+      <w:r>
+        <w:rPr>
+          <w:rFonts w:hint="eastAsia"/>
+        </w:rPr>
+        <w:t>R</w:t>
+      </w:r>
+      <w:r>
+        <w:t>ole</w:t>
+      </w:r>
+      <w:r>
+        <w:t>属性创建一个自定义模板，来演示一下这一特性的工作原理。由于</w:t>
+      </w:r>
+      <w:r>
+        <w:rPr>
+          <w:rFonts w:hint="eastAsia"/>
+        </w:rPr>
+        <w:t>R</w:t>
+      </w:r>
+      <w:r>
+        <w:t>ole</w:t>
+      </w:r>
+      <w:r>
+        <w:t>是一个枚举类型</w:t>
+      </w:r>
+      <w:r>
+        <w:rPr>
+          <w:rFonts w:hint="eastAsia"/>
+        </w:rPr>
+        <w:t>，但</w:t>
+      </w:r>
+      <w:r>
+        <w:t>默认情况下渲染</w:t>
+      </w:r>
+      <w:r>
+        <w:rPr>
+          <w:rFonts w:hint="eastAsia"/>
+        </w:rPr>
+        <w:t>是个</w:t>
+      </w:r>
+      <w:r>
+        <w:t>问题，因为模板辅助器只是创建了一个常规的</w:t>
+      </w:r>
+      <w:r>
+        <w:t>input</w:t>
+      </w:r>
+      <w:r>
+        <w:t>元素，用户可以输入任意值，这就不能准确的得到枚举中的某一值。</w:t>
+      </w:r>
+    </w:p>
+    <w:p>
+      <w:pPr>
+        <w:rPr>
+          <w:rFonts w:hint="eastAsia"/>
+        </w:rPr>
+      </w:pPr>
+      <w:r>
+        <w:tab/>
+        <w:t>MVC</w:t>
+      </w:r>
+      <w:r>
+        <w:rPr>
+          <w:rFonts w:hint="eastAsia"/>
+        </w:rPr>
+        <w:t>框架</w:t>
+      </w:r>
+      <w:r>
+        <w:t>会在</w:t>
+      </w:r>
+      <w:r>
+        <w:rPr>
+          <w:rFonts w:hint="eastAsia"/>
+        </w:rPr>
+        <w:t>/V</w:t>
+      </w:r>
+      <w:r>
+        <w:t>iews/Shared/EditorTemplates</w:t>
+      </w:r>
+      <w:r>
+        <w:t>文件夹中查找自定义的编辑器模</w:t>
+      </w:r>
+      <w:r>
+        <w:rPr>
+          <w:rFonts w:hint="eastAsia"/>
+        </w:rPr>
+        <w:t>板</w:t>
+      </w:r>
+      <w:r>
+        <w:t>，因此，我们需要添加一个这样的文件夹，然后创建我们需要的强类型的分部视图，如：</w:t>
+      </w:r>
+      <w:r>
+        <w:rPr>
+          <w:rFonts w:hint="eastAsia"/>
+        </w:rPr>
+        <w:t>R</w:t>
+      </w:r>
+      <w:r>
+        <w:t>ole.cshtml</w:t>
+      </w:r>
+      <w:r>
+        <w:rPr>
+          <w:rFonts w:hint="eastAsia"/>
+        </w:rPr>
+        <w:t>：</w:t>
+      </w:r>
+    </w:p>
+    <w:p>
+      <w:pPr>
+        <w:autoSpaceDE w:val="0"/>
+        <w:autoSpaceDN w:val="0"/>
+        <w:adjustRightInd w:val="0"/>
+        <w:jc w:val="left"/>
+        <w:rPr>
+          <w:rFonts w:ascii="Consolas" w:hAnsi="Consolas" w:cs="Consolas"/>
+          <w:color w:val="DCDCDC"/>
+          <w:kern w:val="0"/>
+          <w:szCs w:val="28"/>
+          <w:highlight w:val="black"/>
+        </w:rPr>
+      </w:pPr>
+      <w:r>
+        <w:rPr>
+          <w:rFonts w:ascii="Consolas" w:hAnsi="Consolas" w:cs="Consolas"/>
+          <w:color w:val="000000"/>
+          <w:kern w:val="0"/>
+          <w:szCs w:val="28"/>
+          <w:highlight w:val="yellow"/>
+        </w:rPr>
+        <w:lastRenderedPageBreak/>
+        <w:t xml:space="preserve">@model </w:t>
+      </w:r>
+      <w:r>
+        <w:rPr>
+          <w:rFonts w:ascii="Consolas" w:hAnsi="Consolas" w:cs="Consolas"/>
+          <w:color w:val="DCDCDC"/>
+          <w:kern w:val="0"/>
+          <w:szCs w:val="28"/>
+          <w:highlight w:val="black"/>
+        </w:rPr>
+        <w:t>HelperMethods</w:t>
+      </w:r>
+      <w:r>
+        <w:rPr>
+          <w:rFonts w:ascii="Consolas" w:hAnsi="Consolas" w:cs="Consolas"/>
+          <w:color w:val="B4B4B4"/>
+          <w:kern w:val="0"/>
+          <w:szCs w:val="28"/>
+          <w:highlight w:val="black"/>
+        </w:rPr>
+        <w:t>.</w:t>
+      </w:r>
+      <w:r>
+        <w:rPr>
+          <w:rFonts w:ascii="Consolas" w:hAnsi="Consolas" w:cs="Consolas"/>
+          <w:color w:val="DCDCDC"/>
+          <w:kern w:val="0"/>
+          <w:szCs w:val="28"/>
+          <w:highlight w:val="black"/>
+        </w:rPr>
+        <w:t>Models</w:t>
+      </w:r>
+      <w:r>
+        <w:rPr>
+          <w:rFonts w:ascii="Consolas" w:hAnsi="Consolas" w:cs="Consolas"/>
+          <w:color w:val="B4B4B4"/>
+          <w:kern w:val="0"/>
+          <w:szCs w:val="28"/>
+          <w:highlight w:val="black"/>
+        </w:rPr>
+        <w:t>.</w:t>
+      </w:r>
+      <w:r>
+        <w:rPr>
+          <w:rFonts w:ascii="Consolas" w:hAnsi="Consolas" w:cs="Consolas"/>
+          <w:color w:val="B8D7A3"/>
+          <w:kern w:val="0"/>
+          <w:szCs w:val="28"/>
+          <w:highlight w:val="black"/>
+        </w:rPr>
+        <w:t>Role</w:t>
+      </w:r>
+    </w:p>
+    <w:p>
+      <w:pPr>
+        <w:autoSpaceDE w:val="0"/>
+        <w:autoSpaceDN w:val="0"/>
+        <w:adjustRightInd w:val="0"/>
+        <w:jc w:val="left"/>
+        <w:rPr>
+          <w:rFonts w:ascii="Consolas" w:hAnsi="Consolas" w:cs="Consolas"/>
+          <w:color w:val="DCDCDC"/>
+          <w:kern w:val="0"/>
+          <w:szCs w:val="28"/>
+          <w:highlight w:val="black"/>
+        </w:rPr>
+      </w:pPr>
+    </w:p>
+    <w:p>
+      <w:pPr>
+        <w:autoSpaceDE w:val="0"/>
+        <w:autoSpaceDN w:val="0"/>
+        <w:adjustRightInd w:val="0"/>
+        <w:jc w:val="left"/>
+        <w:rPr>
+          <w:rFonts w:ascii="Consolas" w:hAnsi="Consolas" w:cs="Consolas"/>
+          <w:color w:val="DCDCDC"/>
+          <w:kern w:val="0"/>
+          <w:szCs w:val="28"/>
+          <w:highlight w:val="black"/>
+        </w:rPr>
+      </w:pPr>
+      <w:r>
+        <w:rPr>
+          <w:rFonts w:ascii="Consolas" w:hAnsi="Consolas" w:cs="Consolas"/>
+          <w:color w:val="000000"/>
+          <w:kern w:val="0"/>
+          <w:szCs w:val="28"/>
+          <w:highlight w:val="yellow"/>
+        </w:rPr>
+        <w:t>@</w:t>
+      </w:r>
+      <w:r>
+        <w:rPr>
+          <w:rFonts w:ascii="Consolas" w:hAnsi="Consolas" w:cs="Consolas"/>
+          <w:color w:val="DCDCDC"/>
+          <w:kern w:val="0"/>
+          <w:szCs w:val="28"/>
+          <w:highlight w:val="black"/>
+        </w:rPr>
+        <w:t>Html</w:t>
+      </w:r>
+      <w:r>
+        <w:rPr>
+          <w:rFonts w:ascii="Consolas" w:hAnsi="Consolas" w:cs="Consolas"/>
+          <w:color w:val="B4B4B4"/>
+          <w:kern w:val="0"/>
+          <w:szCs w:val="28"/>
+          <w:highlight w:val="black"/>
+        </w:rPr>
+        <w:t>.</w:t>
+      </w:r>
+      <w:r>
+        <w:rPr>
+          <w:rFonts w:ascii="Consolas" w:hAnsi="Consolas" w:cs="Consolas"/>
+          <w:color w:val="DCDCDC"/>
+          <w:kern w:val="0"/>
+          <w:szCs w:val="28"/>
+          <w:highlight w:val="black"/>
+        </w:rPr>
+        <w:t xml:space="preserve">DropDownListFor(m </w:t>
+      </w:r>
+      <w:r>
+        <w:rPr>
+          <w:rFonts w:ascii="Consolas" w:hAnsi="Consolas" w:cs="Consolas"/>
+          <w:color w:val="B4B4B4"/>
+          <w:kern w:val="0"/>
+          <w:szCs w:val="28"/>
+          <w:highlight w:val="black"/>
+        </w:rPr>
+        <w:t>=&gt;</w:t>
+      </w:r>
+      <w:r>
+        <w:rPr>
+          <w:rFonts w:ascii="Consolas" w:hAnsi="Consolas" w:cs="Consolas"/>
+          <w:color w:val="DCDCDC"/>
+          <w:kern w:val="0"/>
+          <w:szCs w:val="28"/>
+          <w:highlight w:val="black"/>
+        </w:rPr>
+        <w:t xml:space="preserve"> m, </w:t>
+      </w:r>
+      <w:r>
+        <w:rPr>
+          <w:rFonts w:ascii="Consolas" w:hAnsi="Consolas" w:cs="Consolas"/>
+          <w:color w:val="569CD6"/>
+          <w:kern w:val="0"/>
+          <w:szCs w:val="28"/>
+          <w:highlight w:val="black"/>
+        </w:rPr>
+        <w:t>new</w:t>
+      </w:r>
+      <w:r>
+        <w:rPr>
+          <w:rFonts w:ascii="Consolas" w:hAnsi="Consolas" w:cs="Consolas"/>
+          <w:color w:val="DCDCDC"/>
+          <w:kern w:val="0"/>
+          <w:szCs w:val="28"/>
+          <w:highlight w:val="black"/>
+        </w:rPr>
+        <w:t xml:space="preserve"> </w:t>
+      </w:r>
+      <w:r>
+        <w:rPr>
+          <w:rFonts w:ascii="Consolas" w:hAnsi="Consolas" w:cs="Consolas"/>
+          <w:color w:val="4EC9B0"/>
+          <w:kern w:val="0"/>
+          <w:szCs w:val="28"/>
+          <w:highlight w:val="black"/>
+        </w:rPr>
+        <w:t>SelectList</w:t>
+      </w:r>
+      <w:r>
+        <w:rPr>
+          <w:rFonts w:ascii="Consolas" w:hAnsi="Consolas" w:cs="Consolas"/>
+          <w:color w:val="DCDCDC"/>
+          <w:kern w:val="0"/>
+          <w:szCs w:val="28"/>
+          <w:highlight w:val="black"/>
+        </w:rPr>
+        <w:t>(</w:t>
+      </w:r>
+      <w:r>
+        <w:rPr>
+          <w:rFonts w:ascii="Consolas" w:hAnsi="Consolas" w:cs="Consolas"/>
+          <w:color w:val="4EC9B0"/>
+          <w:kern w:val="0"/>
+          <w:szCs w:val="28"/>
+          <w:highlight w:val="black"/>
+        </w:rPr>
+        <w:t>Enum</w:t>
+      </w:r>
+      <w:r>
+        <w:rPr>
+          <w:rFonts w:ascii="Consolas" w:hAnsi="Consolas" w:cs="Consolas"/>
+          <w:color w:val="B4B4B4"/>
+          <w:kern w:val="0"/>
+          <w:szCs w:val="28"/>
+          <w:highlight w:val="black"/>
+        </w:rPr>
+        <w:t>.</w:t>
+      </w:r>
+      <w:r>
+        <w:rPr>
+          <w:rFonts w:ascii="Consolas" w:hAnsi="Consolas" w:cs="Consolas"/>
+          <w:color w:val="DCDCDC"/>
+          <w:kern w:val="0"/>
+          <w:szCs w:val="28"/>
+          <w:highlight w:val="black"/>
+        </w:rPr>
+        <w:t>GetNames(Model</w:t>
+      </w:r>
+      <w:r>
+        <w:rPr>
+          <w:rFonts w:ascii="Consolas" w:hAnsi="Consolas" w:cs="Consolas"/>
+          <w:color w:val="B4B4B4"/>
+          <w:kern w:val="0"/>
+          <w:szCs w:val="28"/>
+          <w:highlight w:val="black"/>
+        </w:rPr>
+        <w:t>.</w:t>
+      </w:r>
+      <w:r>
+        <w:rPr>
+          <w:rFonts w:ascii="Consolas" w:hAnsi="Consolas" w:cs="Consolas"/>
+          <w:color w:val="DCDCDC"/>
+          <w:kern w:val="0"/>
+          <w:szCs w:val="28"/>
+          <w:highlight w:val="black"/>
+        </w:rPr>
+        <w:t>GetType()), Model</w:t>
+      </w:r>
+      <w:r>
+        <w:rPr>
+          <w:rFonts w:ascii="Consolas" w:hAnsi="Consolas" w:cs="Consolas"/>
+          <w:color w:val="B4B4B4"/>
+          <w:kern w:val="0"/>
+          <w:szCs w:val="28"/>
+          <w:highlight w:val="black"/>
+        </w:rPr>
+        <w:t>.</w:t>
+      </w:r>
+      <w:r>
+        <w:rPr>
+          <w:rFonts w:ascii="Consolas" w:hAnsi="Consolas" w:cs="Consolas"/>
+          <w:color w:val="DCDCDC"/>
+          <w:kern w:val="0"/>
+          <w:szCs w:val="28"/>
+          <w:highlight w:val="black"/>
+        </w:rPr>
+        <w:t>ToString())</w:t>
+      </w:r>
+      <w:r>
+        <w:rPr>
+          <w:rFonts w:ascii="Consolas" w:hAnsi="Consolas" w:cs="Consolas"/>
+          <w:color w:val="DCDCDC"/>
+          <w:kern w:val="0"/>
+          <w:szCs w:val="28"/>
+          <w:highlight w:val="black"/>
+        </w:rPr>
+        <w:t>)</w:t>
+      </w:r>
+    </w:p>
+    <w:p>
+      <w:r>
+        <w:tab/>
+      </w:r>
+      <w:r>
+        <w:rPr>
+          <w:rFonts w:hint="eastAsia"/>
+        </w:rPr>
+        <w:t>需要</w:t>
+      </w:r>
+      <w:r>
+        <w:t>注意，</w:t>
+      </w:r>
+      <w:r>
+        <w:rPr>
+          <w:rFonts w:hint="eastAsia"/>
+        </w:rPr>
+        <w:t>D</w:t>
+      </w:r>
+      <w:r>
+        <w:t>ropDownListFor</w:t>
+      </w:r>
+      <w:r>
+        <w:rPr>
+          <w:rFonts w:hint="eastAsia"/>
+        </w:rPr>
+        <w:t>方法</w:t>
+      </w:r>
+      <w:r>
+        <w:t>以及</w:t>
+      </w:r>
+      <w:r>
+        <w:rPr>
+          <w:rFonts w:hint="eastAsia"/>
+        </w:rPr>
+        <w:t>S</w:t>
+      </w:r>
+      <w:r>
+        <w:t>electList</w:t>
+      </w:r>
+      <w:r>
+        <w:t>对象时对</w:t>
+      </w:r>
+      <w:r>
+        <w:t>string</w:t>
+      </w:r>
+      <w:r>
+        <w:t>值进行操作的，因此需要确保对枚举值和视图模型值进行转换。</w:t>
+      </w:r>
+    </w:p>
+    <w:p>
+      <w:pPr>
+        <w:rPr>
+          <w:rFonts w:hint="eastAsia"/>
+        </w:rPr>
+      </w:pPr>
+      <w:r>
+        <w:tab/>
+      </w:r>
+      <w:r>
+        <w:rPr>
+          <w:rFonts w:hint="eastAsia"/>
+        </w:rPr>
+        <w:t>当</w:t>
+      </w:r>
+      <w:r>
+        <w:t>使用任何模板辅助器方法</w:t>
+      </w:r>
+      <w:r>
+        <w:rPr>
+          <w:rFonts w:hint="eastAsia"/>
+        </w:rPr>
+        <w:t>处理</w:t>
+      </w:r>
+      <w:r>
+        <w:rPr>
+          <w:rFonts w:hint="eastAsia"/>
+        </w:rPr>
+        <w:t>R</w:t>
+      </w:r>
+      <w:r>
+        <w:t>ole</w:t>
+      </w:r>
+      <w:r>
+        <w:rPr>
+          <w:rFonts w:hint="eastAsia"/>
+        </w:rPr>
+        <w:t>类型</w:t>
+      </w:r>
+      <w:r>
+        <w:t>对象时，都将会使用这个</w:t>
+      </w:r>
+      <w:r>
+        <w:rPr>
+          <w:rFonts w:hint="eastAsia"/>
+        </w:rPr>
+        <w:t>/V</w:t>
+      </w:r>
+      <w:r>
+        <w:t>iews/Shared/EditorTemplates</w:t>
+      </w:r>
+      <w:r>
+        <w:t>/Role.cshtml</w:t>
+      </w:r>
+      <w:r>
+        <w:rPr>
+          <w:rFonts w:hint="eastAsia"/>
+        </w:rPr>
+        <w:t>视图</w:t>
+      </w:r>
+      <w:r>
+        <w:t>，这样一来可以确保</w:t>
+      </w:r>
+      <w:r>
+        <w:rPr>
+          <w:rFonts w:hint="eastAsia"/>
+        </w:rPr>
+        <w:t>一致</w:t>
+      </w:r>
+      <w:r>
+        <w:t>和可用</w:t>
+      </w:r>
+      <w:r>
+        <w:rPr>
+          <w:rFonts w:hint="eastAsia"/>
+        </w:rPr>
+        <w:t>的</w:t>
+      </w:r>
+      <w:r>
+        <w:t>数据类型表现</w:t>
+      </w:r>
+      <w:r>
+        <w:rPr>
+          <w:rFonts w:hint="eastAsia"/>
+        </w:rPr>
+        <w:t>形式</w:t>
+      </w:r>
+      <w:r>
+        <w:t>显示给用户。效果</w:t>
+      </w:r>
+      <w:r>
+        <w:rPr>
+          <w:rFonts w:hint="eastAsia"/>
+        </w:rPr>
+        <w:t>如下</w:t>
+      </w:r>
+      <w:r>
+        <w:t>：</w:t>
+      </w:r>
+    </w:p>
+    <w:p>
+      <w:r>
+        <w:rPr>
+          <w:noProof/>
+        </w:rPr>
+        <w:drawing>
+          <wp:inline distT="0" distB="0" distL="0" distR="0" wp14:anchorId="51781D6C" wp14:editId="1B8AB13D">
+            <wp:extent cx="5274310" cy="794385"/>
+            <wp:effectExtent l="0" t="0" r="2540" b="5715"/>
+            <wp:docPr id="13" name="图片 13"/>
+            <wp:cNvGraphicFramePr>
+              <a:graphicFrameLocks xmlns:a="http://schemas.openxmlformats.org/drawingml/2006/main" noChangeAspect="1"/>
+            </wp:cNvGraphicFramePr>
+            <a:graphic xmlns:a="http://schemas.openxmlformats.org/drawingml/2006/main">
+              <a:graphicData uri="http://schemas.openxmlformats.org/drawingml/2006/picture">
+                <pic:pic xmlns:pic="http://schemas.openxmlformats.org/drawingml/2006/picture">
+                  <pic:nvPicPr>
+                    <pic:cNvPr id="1" name=""/>
+                    <pic:cNvPicPr/>
+                  </pic:nvPicPr>
+                  <pic:blipFill>
+                    <a:blip r:embed="rId16"/>
+                    <a:stretch>
+                      <a:fillRect/>
+                    </a:stretch>
+                  </pic:blipFill>
+                  <pic:spPr>
+                    <a:xfrm>
+                      <a:off x="0" y="0"/>
+                      <a:ext cx="5274310" cy="794385"/>
+                    </a:xfrm>
+                    <a:prstGeom prst="rect">
+                      <a:avLst/>
+                    </a:prstGeom>
+                  </pic:spPr>
+                </pic:pic>
+              </a:graphicData>
+            </a:graphic>
+          </wp:inline>
+        </w:drawing>
+      </w:r>
+    </w:p>
+    <w:p>
+      <w:pPr>
+        <w:pStyle w:val="a6"/>
+        <w:rPr>
+          <w:rFonts w:hint="eastAsia"/>
+        </w:rPr>
+      </w:pPr>
+      <w:r>
+        <w:rPr>
+          <w:rFonts w:hint="eastAsia"/>
+        </w:rPr>
+        <w:t>理解</w:t>
+      </w:r>
+      <w:r>
+        <w:t>模板搜索顺序</w:t>
+      </w:r>
+    </w:p>
+    <w:p>
+      <w:pPr>
+        <w:ind w:firstLine="420"/>
+        <w:rPr>
+          <w:rStyle w:val="a4"/>
+          <w:rFonts w:hint="eastAsia"/>
+        </w:rPr>
+      </w:pPr>
+      <w:r>
+        <w:rPr>
+          <w:rStyle w:val="a4"/>
+          <w:rFonts w:hint="eastAsia"/>
+        </w:rPr>
+        <w:t>R</w:t>
+      </w:r>
+      <w:r>
+        <w:rPr>
+          <w:rStyle w:val="a4"/>
+        </w:rPr>
+        <w:t>ole.cshtml</w:t>
+      </w:r>
+      <w:r>
+        <w:rPr>
+          <w:rStyle w:val="a4"/>
+          <w:rFonts w:hint="eastAsia"/>
+        </w:rPr>
+        <w:t>视图</w:t>
+      </w:r>
+      <w:r>
+        <w:rPr>
+          <w:rStyle w:val="a4"/>
+        </w:rPr>
+        <w:t>模板之所以可以正常使用，是因为</w:t>
+      </w:r>
+      <w:r>
+        <w:rPr>
+          <w:rStyle w:val="a4"/>
+          <w:rFonts w:hint="eastAsia"/>
+        </w:rPr>
+        <w:t>MVC</w:t>
+      </w:r>
+      <w:r>
+        <w:rPr>
+          <w:rStyle w:val="a4"/>
+          <w:rFonts w:hint="eastAsia"/>
+        </w:rPr>
+        <w:t>框架</w:t>
+      </w:r>
+      <w:r>
+        <w:rPr>
+          <w:rStyle w:val="a4"/>
+        </w:rPr>
+        <w:t>在使用内建模板之前，会优先查找自定义</w:t>
+      </w:r>
+      <w:r>
+        <w:rPr>
+          <w:rStyle w:val="a4"/>
+          <w:rFonts w:hint="eastAsia"/>
+        </w:rPr>
+        <w:t>模板</w:t>
+      </w:r>
+      <w:r>
+        <w:rPr>
+          <w:rStyle w:val="a4"/>
+        </w:rPr>
+        <w:t>。其</w:t>
+      </w:r>
+      <w:r>
+        <w:rPr>
+          <w:rStyle w:val="a4"/>
+          <w:rFonts w:hint="eastAsia"/>
+        </w:rPr>
+        <w:t>具体</w:t>
+      </w:r>
+      <w:r>
+        <w:rPr>
+          <w:rStyle w:val="a4"/>
+        </w:rPr>
+        <w:t>的查找视图模板的顺序如下：</w:t>
+      </w:r>
+    </w:p>
+    <w:p>
+      <w:pPr>
+        <w:pStyle w:val="a5"/>
+        <w:numPr>
+          <w:ilvl w:val="0"/>
+          <w:numId w:val="3"/>
+        </w:numPr>
+        <w:ind w:firstLineChars="0"/>
+        <w:rPr>
+          <w:rStyle w:val="a4"/>
+        </w:rPr>
+      </w:pPr>
+      <w:r>
+        <w:rPr>
+          <w:rStyle w:val="a4"/>
+          <w:rFonts w:hint="eastAsia"/>
+        </w:rPr>
+        <w:t>传递</w:t>
+      </w:r>
+      <w:r>
+        <w:rPr>
+          <w:rStyle w:val="a4"/>
+        </w:rPr>
+        <w:t>给辅助器的模板。如：</w:t>
+      </w:r>
+      <w:r>
+        <w:rPr>
+          <w:rStyle w:val="a4"/>
+          <w:rFonts w:hint="eastAsia"/>
+        </w:rPr>
+        <w:t>H</w:t>
+      </w:r>
+      <w:r>
+        <w:rPr>
+          <w:rStyle w:val="a4"/>
+        </w:rPr>
+        <w:t>tml.EditorFor(m=&gt;m.SomeProperty,</w:t>
+      </w:r>
+      <w:r>
+        <w:t xml:space="preserve"> </w:t>
+      </w:r>
+      <w:r>
+        <w:rPr>
+          <w:rStyle w:val="a4"/>
+        </w:rPr>
+        <w:t>"</w:t>
+      </w:r>
+      <w:r>
+        <w:rPr>
+          <w:rStyle w:val="a4"/>
+        </w:rPr>
+        <w:t>MyTemplate</w:t>
+      </w:r>
+      <w:r>
+        <w:rPr>
+          <w:rStyle w:val="a4"/>
+        </w:rPr>
+        <w:t>"</w:t>
+      </w:r>
+      <w:r>
+        <w:rPr>
+          <w:rStyle w:val="a4"/>
+        </w:rPr>
+        <w:t>)</w:t>
+      </w:r>
+      <w:r>
+        <w:rPr>
+          <w:rStyle w:val="a4"/>
+          <w:rFonts w:hint="eastAsia"/>
+        </w:rPr>
+        <w:t>将</w:t>
+      </w:r>
+      <w:r>
+        <w:rPr>
+          <w:rStyle w:val="a4"/>
+        </w:rPr>
+        <w:t>导致使用</w:t>
+      </w:r>
+      <w:r>
+        <w:rPr>
+          <w:rStyle w:val="a4"/>
+          <w:rFonts w:hint="eastAsia"/>
+        </w:rPr>
+        <w:t>M</w:t>
+      </w:r>
+      <w:r>
+        <w:rPr>
+          <w:rStyle w:val="a4"/>
+        </w:rPr>
+        <w:t>yTemplate</w:t>
+      </w:r>
+      <w:r>
+        <w:rPr>
+          <w:rStyle w:val="a4"/>
+        </w:rPr>
+        <w:t>。</w:t>
+      </w:r>
+    </w:p>
+    <w:p>
+      <w:pPr>
+        <w:pStyle w:val="a5"/>
+        <w:numPr>
+          <w:ilvl w:val="0"/>
+          <w:numId w:val="3"/>
+        </w:numPr>
+        <w:ind w:firstLineChars="0"/>
+        <w:rPr>
+          <w:rStyle w:val="a4"/>
+        </w:rPr>
+      </w:pPr>
+      <w:r>
+        <w:rPr>
+          <w:rStyle w:val="a4"/>
+          <w:rFonts w:hint="eastAsia"/>
+        </w:rPr>
+        <w:t>由元数据注解</w:t>
+      </w:r>
+      <w:r>
+        <w:rPr>
+          <w:rStyle w:val="a4"/>
+        </w:rPr>
+        <w:t>属性指定的任意模板</w:t>
+      </w:r>
+      <w:r>
+        <w:rPr>
+          <w:rStyle w:val="a4"/>
+          <w:rFonts w:hint="eastAsia"/>
+        </w:rPr>
+        <w:t>。</w:t>
+      </w:r>
+      <w:r>
+        <w:rPr>
+          <w:rStyle w:val="a4"/>
+        </w:rPr>
+        <w:t>如</w:t>
+      </w:r>
+      <w:r>
+        <w:rPr>
+          <w:rStyle w:val="a4"/>
+          <w:rFonts w:hint="eastAsia"/>
+        </w:rPr>
+        <w:t>：</w:t>
+      </w:r>
+      <w:r>
+        <w:rPr>
+          <w:rStyle w:val="a4"/>
+          <w:rFonts w:hint="eastAsia"/>
+        </w:rPr>
+        <w:t>UIH</w:t>
+      </w:r>
+      <w:r>
+        <w:rPr>
+          <w:rStyle w:val="a4"/>
+        </w:rPr>
+        <w:t>int</w:t>
+      </w:r>
+    </w:p>
+    <w:p>
+      <w:pPr>
+        <w:pStyle w:val="a5"/>
+        <w:numPr>
+          <w:ilvl w:val="0"/>
+          <w:numId w:val="3"/>
+        </w:numPr>
+        <w:ind w:firstLineChars="0"/>
+        <w:rPr>
+          <w:rStyle w:val="a4"/>
+        </w:rPr>
+      </w:pPr>
+      <w:r>
+        <w:rPr>
+          <w:rStyle w:val="a4"/>
+          <w:rFonts w:hint="eastAsia"/>
+        </w:rPr>
+        <w:t>与</w:t>
+      </w:r>
+      <w:r>
+        <w:rPr>
+          <w:rStyle w:val="a4"/>
+        </w:rPr>
+        <w:t>元数据指定的任意数据类型相关</w:t>
+      </w:r>
+      <w:r>
+        <w:rPr>
+          <w:rStyle w:val="a4"/>
+          <w:rFonts w:hint="eastAsia"/>
+        </w:rPr>
+        <w:t>联</w:t>
+      </w:r>
+      <w:r>
+        <w:rPr>
+          <w:rStyle w:val="a4"/>
+        </w:rPr>
+        <w:t>的</w:t>
+      </w:r>
+      <w:r>
+        <w:rPr>
+          <w:rStyle w:val="a4"/>
+          <w:rFonts w:hint="eastAsia"/>
+        </w:rPr>
+        <w:t>模板。</w:t>
+      </w:r>
+      <w:r>
+        <w:rPr>
+          <w:rStyle w:val="a4"/>
+        </w:rPr>
+        <w:t>如</w:t>
+      </w:r>
+      <w:r>
+        <w:rPr>
+          <w:rStyle w:val="a4"/>
+          <w:rFonts w:hint="eastAsia"/>
+        </w:rPr>
+        <w:t>：</w:t>
+      </w:r>
+      <w:r>
+        <w:rPr>
+          <w:rStyle w:val="a4"/>
+          <w:rFonts w:hint="eastAsia"/>
+        </w:rPr>
+        <w:t>D</w:t>
+      </w:r>
+      <w:r>
+        <w:rPr>
+          <w:rStyle w:val="a4"/>
+        </w:rPr>
+        <w:t>ataType</w:t>
+      </w:r>
+      <w:r>
+        <w:rPr>
+          <w:rStyle w:val="a4"/>
+        </w:rPr>
+        <w:t>注解属性。</w:t>
+      </w:r>
+    </w:p>
+    <w:p>
+      <w:pPr>
+        <w:pStyle w:val="a5"/>
+        <w:numPr>
+          <w:ilvl w:val="0"/>
+          <w:numId w:val="3"/>
+        </w:numPr>
+        <w:ind w:firstLineChars="0"/>
+        <w:rPr>
+          <w:rStyle w:val="a4"/>
+        </w:rPr>
+      </w:pPr>
+      <w:r>
+        <w:rPr>
+          <w:rStyle w:val="a4"/>
+          <w:rFonts w:hint="eastAsia"/>
+        </w:rPr>
+        <w:t>与</w:t>
+      </w:r>
+      <w:r>
+        <w:rPr>
+          <w:rStyle w:val="a4"/>
+        </w:rPr>
+        <w:t>待处理数据类型的</w:t>
+      </w:r>
+      <w:r>
+        <w:rPr>
+          <w:rStyle w:val="a4"/>
+          <w:rFonts w:hint="eastAsia"/>
+        </w:rPr>
+        <w:t>.NET</w:t>
+      </w:r>
+      <w:r>
+        <w:rPr>
+          <w:rStyle w:val="a4"/>
+          <w:rFonts w:hint="eastAsia"/>
+        </w:rPr>
+        <w:t>类名</w:t>
+      </w:r>
+      <w:r>
+        <w:rPr>
+          <w:rStyle w:val="a4"/>
+        </w:rPr>
+        <w:t>对应的任意模板。</w:t>
+      </w:r>
+    </w:p>
+    <w:p>
+      <w:pPr>
+        <w:pStyle w:val="a5"/>
+        <w:numPr>
+          <w:ilvl w:val="0"/>
+          <w:numId w:val="3"/>
+        </w:numPr>
+        <w:ind w:firstLineChars="0"/>
+        <w:rPr>
+          <w:rStyle w:val="a4"/>
+        </w:rPr>
+      </w:pPr>
+      <w:r>
+        <w:rPr>
+          <w:rStyle w:val="a4"/>
+          <w:rFonts w:hint="eastAsia"/>
+        </w:rPr>
+        <w:t>如果</w:t>
+      </w:r>
+      <w:r>
+        <w:rPr>
+          <w:rStyle w:val="a4"/>
+        </w:rPr>
+        <w:t>被处理的数据类型是一个简单类型，那么便采用内建的</w:t>
+      </w:r>
+      <w:r>
+        <w:rPr>
+          <w:rStyle w:val="a4"/>
+        </w:rPr>
+        <w:t>String</w:t>
+      </w:r>
+      <w:r>
+        <w:rPr>
+          <w:rStyle w:val="a4"/>
+        </w:rPr>
+        <w:t>模板。</w:t>
+      </w:r>
+    </w:p>
+    <w:p>
+      <w:pPr>
+        <w:pStyle w:val="a5"/>
+        <w:numPr>
+          <w:ilvl w:val="0"/>
+          <w:numId w:val="3"/>
+        </w:numPr>
+        <w:ind w:firstLineChars="0"/>
+        <w:rPr>
+          <w:rStyle w:val="a4"/>
+        </w:rPr>
+      </w:pPr>
+      <w:r>
+        <w:rPr>
+          <w:rStyle w:val="a4"/>
+          <w:rFonts w:hint="eastAsia"/>
+        </w:rPr>
+        <w:t>对应于</w:t>
+      </w:r>
+      <w:r>
+        <w:rPr>
+          <w:rStyle w:val="a4"/>
+        </w:rPr>
+        <w:t>数据类型基类任意模板。</w:t>
+      </w:r>
+    </w:p>
+    <w:p>
+      <w:pPr>
+        <w:pStyle w:val="a5"/>
+        <w:numPr>
+          <w:ilvl w:val="0"/>
+          <w:numId w:val="3"/>
+        </w:numPr>
+        <w:ind w:firstLineChars="0"/>
+        <w:rPr>
+          <w:rStyle w:val="a4"/>
+        </w:rPr>
+      </w:pPr>
+      <w:r>
+        <w:rPr>
+          <w:rStyle w:val="a4"/>
+          <w:rFonts w:hint="eastAsia"/>
+        </w:rPr>
+        <w:t>如果</w:t>
+      </w:r>
+      <w:r>
+        <w:rPr>
+          <w:rStyle w:val="a4"/>
+        </w:rPr>
+        <w:t>数据类型实现了</w:t>
+      </w:r>
+      <w:r>
+        <w:rPr>
+          <w:rStyle w:val="a4"/>
+          <w:rFonts w:hint="eastAsia"/>
+        </w:rPr>
+        <w:t>IE</w:t>
+      </w:r>
+      <w:r>
+        <w:rPr>
+          <w:rStyle w:val="a4"/>
+        </w:rPr>
+        <w:t>numerable</w:t>
+      </w:r>
+      <w:r>
+        <w:rPr>
+          <w:rStyle w:val="a4"/>
+        </w:rPr>
+        <w:t>，那么将使用内建的</w:t>
+      </w:r>
+      <w:r>
+        <w:rPr>
+          <w:rStyle w:val="a4"/>
+          <w:rFonts w:hint="eastAsia"/>
+        </w:rPr>
+        <w:t>C</w:t>
+      </w:r>
+      <w:r>
+        <w:rPr>
+          <w:rStyle w:val="a4"/>
+        </w:rPr>
+        <w:t>ollection</w:t>
+      </w:r>
+      <w:r>
+        <w:rPr>
+          <w:rStyle w:val="a4"/>
+        </w:rPr>
+        <w:t>模板。</w:t>
+      </w:r>
+    </w:p>
+    <w:p>
+      <w:pPr>
+        <w:ind w:left="420"/>
+        <w:rPr>
+          <w:rStyle w:val="a4"/>
+        </w:rPr>
+      </w:pPr>
+      <w:r>
+        <w:rPr>
+          <w:rStyle w:val="a4"/>
+          <w:rFonts w:hint="eastAsia"/>
+        </w:rPr>
+        <w:t>如果</w:t>
+      </w:r>
+      <w:r>
+        <w:rPr>
+          <w:rStyle w:val="a4"/>
+        </w:rPr>
+        <w:t>上述都失败，则将使用</w:t>
+      </w:r>
+      <w:r>
+        <w:rPr>
+          <w:rStyle w:val="a4"/>
+          <w:rFonts w:hint="eastAsia"/>
+        </w:rPr>
+        <w:t>O</w:t>
+      </w:r>
+      <w:r>
+        <w:rPr>
+          <w:rStyle w:val="a4"/>
+        </w:rPr>
+        <w:t>bject</w:t>
+      </w:r>
+      <w:r>
+        <w:rPr>
+          <w:rStyle w:val="a4"/>
+        </w:rPr>
+        <w:t>模板</w:t>
+      </w:r>
+      <w:r>
+        <w:rPr>
+          <w:rStyle w:val="a4"/>
+        </w:rPr>
+        <w:t>——</w:t>
+      </w:r>
+      <w:r>
+        <w:rPr>
+          <w:rStyle w:val="a4"/>
+        </w:rPr>
+        <w:t>服从于支架非递归规则。</w:t>
+      </w:r>
+    </w:p>
+    <w:p>
+      <w:pPr>
+        <w:ind w:firstLine="420"/>
+        <w:rPr>
+          <w:rStyle w:val="a4"/>
+        </w:rPr>
+      </w:pPr>
+      <w:r>
+        <w:rPr>
+          <w:rStyle w:val="a4"/>
+          <w:rFonts w:hint="eastAsia"/>
+        </w:rPr>
+        <w:t>在</w:t>
+      </w:r>
+      <w:r>
+        <w:rPr>
+          <w:rStyle w:val="a4"/>
+        </w:rPr>
+        <w:t>模板搜索的每一个阶段，</w:t>
+      </w:r>
+      <w:r>
+        <w:rPr>
+          <w:rStyle w:val="a4"/>
+          <w:rFonts w:hint="eastAsia"/>
+        </w:rPr>
+        <w:t>MVC</w:t>
+      </w:r>
+      <w:r>
+        <w:rPr>
+          <w:rStyle w:val="a4"/>
+          <w:rFonts w:hint="eastAsia"/>
+        </w:rPr>
+        <w:t>框架</w:t>
+      </w:r>
+      <w:r>
+        <w:rPr>
+          <w:rStyle w:val="a4"/>
+        </w:rPr>
+        <w:t>都会查找名称为</w:t>
+      </w:r>
+      <w:r>
+        <w:rPr>
+          <w:rStyle w:val="a4"/>
+          <w:rFonts w:hint="eastAsia"/>
+        </w:rPr>
+        <w:t>E</w:t>
+      </w:r>
+      <w:r>
+        <w:rPr>
+          <w:rStyle w:val="a4"/>
+        </w:rPr>
+        <w:t>ditorTemplates/&lt;names&gt;</w:t>
+      </w:r>
+      <w:r>
+        <w:rPr>
+          <w:rStyle w:val="a4"/>
+          <w:rFonts w:hint="eastAsia"/>
+        </w:rPr>
+        <w:t>的</w:t>
+      </w:r>
+      <w:r>
+        <w:rPr>
+          <w:rStyle w:val="a4"/>
+        </w:rPr>
+        <w:t>编辑器辅助器方法，或名称为</w:t>
+      </w:r>
+      <w:r>
+        <w:rPr>
+          <w:rStyle w:val="a4"/>
+          <w:rFonts w:hint="eastAsia"/>
+        </w:rPr>
+        <w:t>D</w:t>
+      </w:r>
+      <w:r>
+        <w:rPr>
+          <w:rStyle w:val="a4"/>
+        </w:rPr>
+        <w:t>isplayTemplates/&lt;name&gt;</w:t>
+      </w:r>
+      <w:r>
+        <w:rPr>
+          <w:rStyle w:val="a4"/>
+          <w:rFonts w:hint="eastAsia"/>
+        </w:rPr>
+        <w:t>的</w:t>
+      </w:r>
+      <w:r>
+        <w:rPr>
+          <w:rStyle w:val="a4"/>
+        </w:rPr>
+        <w:t>显示辅助器方法的模板。对于</w:t>
+      </w:r>
+      <w:r>
+        <w:rPr>
+          <w:rStyle w:val="a4"/>
+          <w:rFonts w:hint="eastAsia"/>
+        </w:rPr>
+        <w:t>前面</w:t>
+      </w:r>
+      <w:r>
+        <w:rPr>
+          <w:rStyle w:val="a4"/>
+        </w:rPr>
+        <w:t>的</w:t>
+      </w:r>
+      <w:r>
+        <w:rPr>
+          <w:rStyle w:val="a4"/>
+          <w:rFonts w:hint="eastAsia"/>
+        </w:rPr>
+        <w:t>R</w:t>
+      </w:r>
+      <w:r>
+        <w:rPr>
+          <w:rStyle w:val="a4"/>
+        </w:rPr>
+        <w:t>ole</w:t>
+      </w:r>
+      <w:r>
+        <w:rPr>
+          <w:rStyle w:val="a4"/>
+        </w:rPr>
+        <w:t>模板，满足上述过</w:t>
+      </w:r>
+      <w:r>
+        <w:rPr>
+          <w:rStyle w:val="a4"/>
+          <w:rFonts w:hint="eastAsia"/>
+        </w:rPr>
+        <w:t>程</w:t>
+      </w:r>
+      <w:r>
+        <w:rPr>
+          <w:rStyle w:val="a4"/>
+        </w:rPr>
+        <w:t>的</w:t>
+      </w:r>
+      <w:r>
+        <w:rPr>
+          <w:rStyle w:val="a4"/>
+          <w:rFonts w:hint="eastAsia"/>
+        </w:rPr>
+        <w:t>第</w:t>
+      </w:r>
+      <w:r>
+        <w:rPr>
+          <w:rStyle w:val="a4"/>
+          <w:rFonts w:hint="eastAsia"/>
+        </w:rPr>
+        <w:t>4</w:t>
+      </w:r>
+      <w:r>
+        <w:rPr>
+          <w:rStyle w:val="a4"/>
+          <w:rFonts w:hint="eastAsia"/>
+        </w:rPr>
+        <w:t>步，</w:t>
+      </w:r>
+      <w:r>
+        <w:rPr>
+          <w:rStyle w:val="a4"/>
+        </w:rPr>
+        <w:t>因为</w:t>
+      </w:r>
+      <w:r>
+        <w:rPr>
+          <w:rStyle w:val="a4"/>
+          <w:rFonts w:hint="eastAsia"/>
+        </w:rPr>
+        <w:t>创建</w:t>
+      </w:r>
+      <w:r>
+        <w:rPr>
+          <w:rStyle w:val="a4"/>
+        </w:rPr>
+        <w:t>的是一个名称为</w:t>
+      </w:r>
+      <w:r>
+        <w:rPr>
+          <w:rStyle w:val="a4"/>
+          <w:rFonts w:hint="eastAsia"/>
+        </w:rPr>
+        <w:t>R</w:t>
+      </w:r>
+      <w:r>
+        <w:rPr>
+          <w:rStyle w:val="a4"/>
+        </w:rPr>
+        <w:t>ole.cshtml</w:t>
+      </w:r>
+      <w:r>
+        <w:rPr>
+          <w:rStyle w:val="a4"/>
+          <w:rFonts w:hint="eastAsia"/>
+        </w:rPr>
+        <w:t>的</w:t>
+      </w:r>
+      <w:r>
+        <w:rPr>
+          <w:rStyle w:val="a4"/>
+        </w:rPr>
+        <w:t>模板，并把它放在了</w:t>
+      </w:r>
+      <w:r>
+        <w:rPr>
+          <w:rStyle w:val="a4"/>
+          <w:rFonts w:hint="eastAsia"/>
+        </w:rPr>
+        <w:t>/V</w:t>
+      </w:r>
+      <w:r>
+        <w:rPr>
+          <w:rStyle w:val="a4"/>
+        </w:rPr>
+        <w:t>iews/Shared/EditorTemplates</w:t>
+      </w:r>
+      <w:r>
+        <w:rPr>
+          <w:rStyle w:val="a4"/>
+          <w:rFonts w:hint="eastAsia"/>
+        </w:rPr>
+        <w:t>文件</w:t>
+      </w:r>
+      <w:r>
+        <w:rPr>
+          <w:rStyle w:val="a4"/>
+        </w:rPr>
+        <w:t>夹中。</w:t>
+      </w:r>
+    </w:p>
+    <w:p>
+      <w:pPr>
+        <w:ind w:firstLine="420"/>
+        <w:rPr>
+          <w:rStyle w:val="a4"/>
+          <w:rFonts w:hint="eastAsia"/>
+        </w:rPr>
+      </w:pPr>
+      <w:r>
+        <w:rPr>
+          <w:rStyle w:val="a4"/>
+          <w:rFonts w:hint="eastAsia"/>
+        </w:rPr>
+        <w:t>自定义</w:t>
+      </w:r>
+      <w:r>
+        <w:rPr>
+          <w:rStyle w:val="a4"/>
+        </w:rPr>
+        <w:t>模板的查找方式与常规视图的搜索模式相同，这意味着可以创建一个控制器专</w:t>
+      </w:r>
+      <w:r>
+        <w:rPr>
+          <w:rStyle w:val="a4"/>
+          <w:rFonts w:hint="eastAsia"/>
+        </w:rPr>
+        <w:t>用</w:t>
+      </w:r>
+      <w:r>
+        <w:rPr>
+          <w:rStyle w:val="a4"/>
+        </w:rPr>
+        <w:t>的自定义模板，并</w:t>
+      </w:r>
+      <w:r>
+        <w:rPr>
+          <w:rStyle w:val="a4"/>
+          <w:rFonts w:hint="eastAsia"/>
+        </w:rPr>
+        <w:t>把</w:t>
+      </w:r>
+      <w:r>
+        <w:rPr>
+          <w:rStyle w:val="a4"/>
+        </w:rPr>
+        <w:t>它放在</w:t>
+      </w:r>
+      <w:r>
+        <w:rPr>
+          <w:rStyle w:val="a4"/>
+        </w:rPr>
+        <w:t>~</w:t>
+      </w:r>
+      <w:r>
+        <w:rPr>
+          <w:rStyle w:val="a4"/>
+          <w:rFonts w:hint="eastAsia"/>
+        </w:rPr>
+        <w:t>/V</w:t>
+      </w:r>
+      <w:r>
+        <w:rPr>
+          <w:rStyle w:val="a4"/>
+        </w:rPr>
+        <w:t>iews/</w:t>
+      </w:r>
+      <w:r>
+        <w:rPr>
+          <w:rStyle w:val="a4"/>
+          <w:rFonts w:hint="eastAsia"/>
+        </w:rPr>
+        <w:t>&lt;</w:t>
+      </w:r>
+      <w:r>
+        <w:rPr>
+          <w:rStyle w:val="a4"/>
+        </w:rPr>
+        <w:t>controller</w:t>
+      </w:r>
+      <w:r>
+        <w:rPr>
+          <w:rStyle w:val="a4"/>
+          <w:rFonts w:hint="eastAsia"/>
+        </w:rPr>
+        <w:t>&gt;</w:t>
+      </w:r>
+      <w:r>
+        <w:rPr>
+          <w:rStyle w:val="a4"/>
+        </w:rPr>
+        <w:t>/EditorTemplates</w:t>
+      </w:r>
+      <w:r>
+        <w:rPr>
+          <w:rStyle w:val="a4"/>
+        </w:rPr>
+        <w:t>文件</w:t>
+      </w:r>
+      <w:r>
+        <w:rPr>
+          <w:rStyle w:val="a4"/>
+          <w:rFonts w:hint="eastAsia"/>
+        </w:rPr>
+        <w:t>夹</w:t>
+      </w:r>
+      <w:r>
+        <w:rPr>
+          <w:rStyle w:val="a4"/>
+        </w:rPr>
+        <w:t>中，以覆盖在</w:t>
+      </w:r>
+      <w:r>
+        <w:rPr>
+          <w:rStyle w:val="a4"/>
+        </w:rPr>
+        <w:t>~</w:t>
+      </w:r>
+      <w:r>
+        <w:rPr>
+          <w:rStyle w:val="a4"/>
+          <w:rFonts w:hint="eastAsia"/>
+        </w:rPr>
+        <w:t>/V</w:t>
+      </w:r>
+      <w:r>
+        <w:rPr>
+          <w:rStyle w:val="a4"/>
+        </w:rPr>
+        <w:t>iews/Shared</w:t>
+      </w:r>
+      <w:r>
+        <w:rPr>
+          <w:rStyle w:val="a4"/>
+          <w:rFonts w:hint="eastAsia"/>
+        </w:rPr>
+        <w:t>文件</w:t>
+      </w:r>
+      <w:r>
+        <w:rPr>
+          <w:rStyle w:val="a4"/>
+        </w:rPr>
+        <w:t>夹中</w:t>
+      </w:r>
+      <w:r>
+        <w:rPr>
+          <w:rStyle w:val="a4"/>
+          <w:rFonts w:hint="eastAsia"/>
+        </w:rPr>
+        <w:t>找到</w:t>
+      </w:r>
+      <w:r>
+        <w:rPr>
+          <w:rStyle w:val="a4"/>
+        </w:rPr>
+        <w:t>的模板。</w:t>
+      </w:r>
+    </w:p>
+    <w:p>
+      <w:pPr>
+        <w:pStyle w:val="3"/>
+        <w:rPr>
+          <w:rFonts w:hint="eastAsia"/>
+        </w:rPr>
+      </w:pPr>
+      <w:r>
+        <w:rPr>
+          <w:rFonts w:hint="eastAsia"/>
+        </w:rPr>
+        <w:t>创建</w:t>
+      </w:r>
+      <w:r>
+        <w:t>泛型模板</w:t>
+      </w:r>
+    </w:p>
+    <w:p>
+      <w:r>
+        <w:tab/>
+      </w:r>
+      <w:r>
+        <w:rPr>
+          <w:rFonts w:hint="eastAsia"/>
+        </w:rPr>
+        <w:t>我们不仅</w:t>
+      </w:r>
+      <w:r>
+        <w:t>可以创建类型专用的模板，还可以创建一个工作于所有枚举的模板，然后通过</w:t>
+      </w:r>
+      <w:r>
+        <w:rPr>
+          <w:rFonts w:hint="eastAsia"/>
+        </w:rPr>
+        <w:t>UIH</w:t>
+      </w:r>
+      <w:r>
+        <w:t>int</w:t>
+      </w:r>
+      <w:r>
+        <w:t>注解属性来指定选用该模板。</w:t>
+      </w:r>
+    </w:p>
+    <w:p>
+      <w:r>
+        <w:tab/>
+      </w:r>
+      <w:r>
+        <w:rPr>
+          <w:rFonts w:hint="eastAsia"/>
+        </w:rPr>
+        <w:t>下面</w:t>
+      </w:r>
+      <w:r>
+        <w:t>是我们</w:t>
+      </w:r>
+      <w:r>
+        <w:rPr>
+          <w:rFonts w:hint="eastAsia"/>
+        </w:rPr>
+        <w:t>创建</w:t>
+      </w:r>
+      <w:r>
+        <w:t>的</w:t>
+      </w:r>
+      <w:r>
+        <w:rPr>
+          <w:rFonts w:hint="eastAsia"/>
+        </w:rPr>
+        <w:t>枚举</w:t>
+      </w:r>
+      <w:r>
+        <w:t>模板</w:t>
+      </w:r>
+      <w:r>
+        <w:rPr>
+          <w:rFonts w:hint="eastAsia"/>
+        </w:rPr>
+        <w:t>E</w:t>
+      </w:r>
+      <w:r>
+        <w:t>num.cshtml</w:t>
+      </w:r>
+      <w:r>
+        <w:t>：</w:t>
+      </w:r>
+    </w:p>
+    <w:p>
+      <w:pPr>
+        <w:autoSpaceDE w:val="0"/>
+        <w:autoSpaceDN w:val="0"/>
+        <w:adjustRightInd w:val="0"/>
+        <w:jc w:val="left"/>
+        <w:rPr>
+          <w:rFonts w:ascii="Consolas" w:hAnsi="Consolas" w:cs="Consolas"/>
+          <w:color w:val="DCDCDC"/>
+          <w:kern w:val="0"/>
+          <w:szCs w:val="21"/>
+          <w:highlight w:val="black"/>
+        </w:rPr>
+      </w:pPr>
+      <w:r>
+        <w:rPr>
+          <w:rFonts w:ascii="Consolas" w:hAnsi="Consolas" w:cs="Consolas"/>
+          <w:color w:val="000000"/>
+          <w:kern w:val="0"/>
+          <w:szCs w:val="21"/>
+          <w:highlight w:val="yellow"/>
+        </w:rPr>
+        <w:t xml:space="preserve">@model </w:t>
+      </w:r>
+      <w:r>
+        <w:rPr>
+          <w:rFonts w:ascii="Consolas" w:hAnsi="Consolas" w:cs="Consolas"/>
+          <w:color w:val="4EC9B0"/>
+          <w:kern w:val="0"/>
+          <w:szCs w:val="21"/>
+          <w:highlight w:val="black"/>
+        </w:rPr>
+        <w:t>Enum</w:t>
+      </w:r>
+    </w:p>
+    <w:p>
+      <w:pPr>
+        <w:autoSpaceDE w:val="0"/>
+        <w:autoSpaceDN w:val="0"/>
+        <w:adjustRightInd w:val="0"/>
+        <w:jc w:val="left"/>
+        <w:rPr>
+          <w:rFonts w:ascii="Consolas" w:hAnsi="Consolas" w:cs="Consolas"/>
+          <w:color w:val="DCDCDC"/>
+          <w:kern w:val="0"/>
+          <w:szCs w:val="21"/>
+          <w:highlight w:val="black"/>
+        </w:rPr>
+      </w:pPr>
+    </w:p>
+    <w:p>
+      <w:pPr>
+        <w:autoSpaceDE w:val="0"/>
+        <w:autoSpaceDN w:val="0"/>
+        <w:adjustRightInd w:val="0"/>
+        <w:jc w:val="left"/>
+        <w:rPr>
+          <w:rFonts w:ascii="Consolas" w:hAnsi="Consolas" w:cs="Consolas"/>
+          <w:color w:val="DCDCDC"/>
+          <w:kern w:val="0"/>
+          <w:szCs w:val="21"/>
+          <w:highlight w:val="black"/>
+        </w:rPr>
+      </w:pPr>
+      <w:r>
+        <w:rPr>
+          <w:rFonts w:ascii="Consolas" w:hAnsi="Consolas" w:cs="Consolas"/>
+          <w:color w:val="000000"/>
+          <w:kern w:val="0"/>
+          <w:szCs w:val="21"/>
+          <w:highlight w:val="yellow"/>
+        </w:rPr>
+        <w:t>@</w:t>
+      </w:r>
+      <w:r>
+        <w:rPr>
+          <w:rFonts w:ascii="Consolas" w:hAnsi="Consolas" w:cs="Consolas"/>
+          <w:color w:val="DCDCDC"/>
+          <w:kern w:val="0"/>
+          <w:szCs w:val="21"/>
+          <w:highlight w:val="black"/>
+        </w:rPr>
+        <w:t>Html</w:t>
+      </w:r>
+      <w:r>
+        <w:rPr>
+          <w:rFonts w:ascii="Consolas" w:hAnsi="Consolas" w:cs="Consolas"/>
+          <w:color w:val="B4B4B4"/>
+          <w:kern w:val="0"/>
+          <w:szCs w:val="21"/>
+          <w:highlight w:val="black"/>
+        </w:rPr>
+        <w:t>.</w:t>
+      </w:r>
+      <w:r>
+        <w:rPr>
+          <w:rFonts w:ascii="Consolas" w:hAnsi="Consolas" w:cs="Consolas"/>
+          <w:color w:val="DCDCDC"/>
+          <w:kern w:val="0"/>
+          <w:szCs w:val="21"/>
+          <w:highlight w:val="black"/>
+        </w:rPr>
+        <w:t xml:space="preserve">DropDownListFor(m </w:t>
+      </w:r>
+      <w:r>
+        <w:rPr>
+          <w:rFonts w:ascii="Consolas" w:hAnsi="Consolas" w:cs="Consolas"/>
+          <w:color w:val="B4B4B4"/>
+          <w:kern w:val="0"/>
+          <w:szCs w:val="21"/>
+          <w:highlight w:val="black"/>
+        </w:rPr>
+        <w:t>=&gt;</w:t>
+      </w:r>
+      <w:r>
+        <w:rPr>
+          <w:rFonts w:ascii="Consolas" w:hAnsi="Consolas" w:cs="Consolas"/>
+          <w:color w:val="DCDCDC"/>
+          <w:kern w:val="0"/>
+          <w:szCs w:val="21"/>
+          <w:highlight w:val="black"/>
+        </w:rPr>
+        <w:t xml:space="preserve"> m, </w:t>
+      </w:r>
+      <w:r>
+        <w:rPr>
+          <w:rFonts w:ascii="Consolas" w:hAnsi="Consolas" w:cs="Consolas"/>
+          <w:color w:val="4EC9B0"/>
+          <w:kern w:val="0"/>
+          <w:szCs w:val="21"/>
+          <w:highlight w:val="black"/>
+        </w:rPr>
+        <w:t>Enum</w:t>
+      </w:r>
+      <w:r>
+        <w:rPr>
+          <w:rFonts w:ascii="Consolas" w:hAnsi="Consolas" w:cs="Consolas"/>
+          <w:color w:val="B4B4B4"/>
+          <w:kern w:val="0"/>
+          <w:szCs w:val="21"/>
+          <w:highlight w:val="black"/>
+        </w:rPr>
+        <w:t>.</w:t>
+      </w:r>
+      <w:r>
+        <w:rPr>
+          <w:rFonts w:ascii="Consolas" w:hAnsi="Consolas" w:cs="Consolas"/>
+          <w:color w:val="DCDCDC"/>
+          <w:kern w:val="0"/>
+          <w:szCs w:val="21"/>
+          <w:highlight w:val="black"/>
+        </w:rPr>
+        <w:t>GetValues(Model</w:t>
+      </w:r>
+      <w:r>
+        <w:rPr>
+          <w:rFonts w:ascii="Consolas" w:hAnsi="Consolas" w:cs="Consolas"/>
+          <w:color w:val="B4B4B4"/>
+          <w:kern w:val="0"/>
+          <w:szCs w:val="21"/>
+          <w:highlight w:val="black"/>
+        </w:rPr>
+        <w:t>.</w:t>
+      </w:r>
+      <w:r>
+        <w:rPr>
+          <w:rFonts w:ascii="Consolas" w:hAnsi="Consolas" w:cs="Consolas"/>
+          <w:color w:val="DCDCDC"/>
+          <w:kern w:val="0"/>
+          <w:szCs w:val="21"/>
+          <w:highlight w:val="black"/>
+        </w:rPr>
+        <w:t>GetType())</w:t>
+      </w:r>
+    </w:p>
+    <w:p>
+      <w:pPr>
+        <w:autoSpaceDE w:val="0"/>
+        <w:autoSpaceDN w:val="0"/>
+        <w:adjustRightInd w:val="0"/>
+        <w:jc w:val="left"/>
+        <w:rPr>
+          <w:rFonts w:ascii="Consolas" w:hAnsi="Consolas" w:cs="Consolas"/>
+          <w:color w:val="DCDCDC"/>
+          <w:kern w:val="0"/>
+          <w:szCs w:val="21"/>
+          <w:highlight w:val="black"/>
+        </w:rPr>
+      </w:pPr>
+      <w:r>
+        <w:rPr>
+          <w:rFonts w:ascii="Consolas" w:hAnsi="Consolas" w:cs="Consolas"/>
+          <w:color w:val="B4B4B4"/>
+          <w:kern w:val="0"/>
+          <w:szCs w:val="21"/>
+          <w:highlight w:val="black"/>
+        </w:rPr>
+        <w:t>.</w:t>
+      </w:r>
+      <w:r>
+        <w:rPr>
+          <w:rFonts w:ascii="Consolas" w:hAnsi="Consolas" w:cs="Consolas"/>
+          <w:color w:val="DCDCDC"/>
+          <w:kern w:val="0"/>
+          <w:szCs w:val="21"/>
+          <w:highlight w:val="black"/>
+        </w:rPr>
+        <w:t>Cast</w:t>
+      </w:r>
+      <w:r>
+        <w:rPr>
+          <w:rFonts w:ascii="Consolas" w:hAnsi="Consolas" w:cs="Consolas"/>
+          <w:color w:val="B4B4B4"/>
+          <w:kern w:val="0"/>
+          <w:szCs w:val="21"/>
+          <w:highlight w:val="black"/>
+        </w:rPr>
+        <w:t>&lt;</w:t>
+      </w:r>
+      <w:r>
+        <w:rPr>
+          <w:rFonts w:ascii="Consolas" w:hAnsi="Consolas" w:cs="Consolas"/>
+          <w:color w:val="4EC9B0"/>
+          <w:kern w:val="0"/>
+          <w:szCs w:val="21"/>
+          <w:highlight w:val="black"/>
+        </w:rPr>
+        <w:t>Enum</w:t>
+      </w:r>
+      <w:r>
+        <w:rPr>
+          <w:rFonts w:ascii="Consolas" w:hAnsi="Consolas" w:cs="Consolas"/>
+          <w:color w:val="B4B4B4"/>
+          <w:kern w:val="0"/>
+          <w:szCs w:val="21"/>
+          <w:highlight w:val="black"/>
+        </w:rPr>
+        <w:t>&gt;</w:t>
+      </w:r>
+      <w:r>
+        <w:rPr>
+          <w:rFonts w:ascii="Consolas" w:hAnsi="Consolas" w:cs="Consolas"/>
+          <w:color w:val="DCDCDC"/>
+          <w:kern w:val="0"/>
+          <w:szCs w:val="21"/>
+          <w:highlight w:val="black"/>
+        </w:rPr>
+        <w:t>()</w:t>
+      </w:r>
+    </w:p>
+    <w:p>
+      <w:pPr>
+        <w:autoSpaceDE w:val="0"/>
+        <w:autoSpaceDN w:val="0"/>
+        <w:adjustRightInd w:val="0"/>
+        <w:jc w:val="left"/>
+        <w:rPr>
+          <w:rFonts w:ascii="Consolas" w:hAnsi="Consolas" w:cs="Consolas"/>
+          <w:color w:val="DCDCDC"/>
+          <w:kern w:val="0"/>
+          <w:szCs w:val="21"/>
+          <w:highlight w:val="black"/>
+        </w:rPr>
+      </w:pPr>
+      <w:r>
+        <w:rPr>
+          <w:rFonts w:ascii="Consolas" w:hAnsi="Consolas" w:cs="Consolas"/>
+          <w:color w:val="B4B4B4"/>
+          <w:kern w:val="0"/>
+          <w:szCs w:val="21"/>
+          <w:highlight w:val="black"/>
+        </w:rPr>
+        <w:t>.</w:t>
+      </w:r>
+      <w:r>
+        <w:rPr>
+          <w:rFonts w:ascii="Consolas" w:hAnsi="Consolas" w:cs="Consolas"/>
+          <w:color w:val="DCDCDC"/>
+          <w:kern w:val="0"/>
+          <w:szCs w:val="21"/>
+          <w:highlight w:val="black"/>
+        </w:rPr>
+        <w:t xml:space="preserve">Select(m </w:t>
+      </w:r>
+      <w:r>
+        <w:rPr>
+          <w:rFonts w:ascii="Consolas" w:hAnsi="Consolas" w:cs="Consolas"/>
+          <w:color w:val="B4B4B4"/>
+          <w:kern w:val="0"/>
+          <w:szCs w:val="21"/>
+          <w:highlight w:val="black"/>
+        </w:rPr>
+        <w:t>=&gt;</w:t>
+      </w:r>
+    </w:p>
+    <w:p>
+      <w:pPr>
+        <w:autoSpaceDE w:val="0"/>
+        <w:autoSpaceDN w:val="0"/>
+        <w:adjustRightInd w:val="0"/>
+        <w:jc w:val="left"/>
+        <w:rPr>
+          <w:rFonts w:ascii="Consolas" w:hAnsi="Consolas" w:cs="Consolas"/>
+          <w:color w:val="DCDCDC"/>
+          <w:kern w:val="0"/>
+          <w:szCs w:val="21"/>
+          <w:highlight w:val="black"/>
+        </w:rPr>
+      </w:pPr>
+      <w:r>
+        <w:rPr>
+          <w:rFonts w:ascii="Consolas" w:hAnsi="Consolas" w:cs="Consolas"/>
+          <w:color w:val="DCDCDC"/>
+          <w:kern w:val="0"/>
+          <w:szCs w:val="21"/>
+          <w:highlight w:val="black"/>
+        </w:rPr>
+        <w:t>{</w:t>
+      </w:r>
+    </w:p>
+    <w:p>
+      <w:pPr>
+        <w:autoSpaceDE w:val="0"/>
+        <w:autoSpaceDN w:val="0"/>
+        <w:adjustRightInd w:val="0"/>
+        <w:jc w:val="left"/>
+        <w:rPr>
+          <w:rFonts w:ascii="Consolas" w:hAnsi="Consolas" w:cs="Consolas"/>
+          <w:color w:val="DCDCDC"/>
+          <w:kern w:val="0"/>
+          <w:szCs w:val="21"/>
+          <w:highlight w:val="black"/>
+        </w:rPr>
+      </w:pPr>
+      <w:r>
+        <w:rPr>
+          <w:rFonts w:ascii="Consolas" w:hAnsi="Consolas" w:cs="Consolas"/>
+          <w:color w:val="DCDCDC"/>
+          <w:kern w:val="0"/>
+          <w:szCs w:val="21"/>
+          <w:highlight w:val="black"/>
+        </w:rPr>
+        <w:t xml:space="preserve">    </w:t>
+      </w:r>
+      <w:r>
+        <w:rPr>
+          <w:rFonts w:ascii="Consolas" w:hAnsi="Consolas" w:cs="Consolas"/>
+          <w:color w:val="569CD6"/>
+          <w:kern w:val="0"/>
+          <w:szCs w:val="21"/>
+          <w:highlight w:val="black"/>
+        </w:rPr>
+        <w:t>string</w:t>
+      </w:r>
+      <w:r>
+        <w:rPr>
+          <w:rFonts w:ascii="Consolas" w:hAnsi="Consolas" w:cs="Consolas"/>
+          <w:color w:val="DCDCDC"/>
+          <w:kern w:val="0"/>
+          <w:szCs w:val="21"/>
+          <w:highlight w:val="black"/>
+        </w:rPr>
+        <w:t xml:space="preserve"> enumVal </w:t>
+      </w:r>
+      <w:r>
+        <w:rPr>
+          <w:rFonts w:ascii="Consolas" w:hAnsi="Consolas" w:cs="Consolas"/>
+          <w:color w:val="B4B4B4"/>
+          <w:kern w:val="0"/>
+          <w:szCs w:val="21"/>
+          <w:highlight w:val="black"/>
+        </w:rPr>
+        <w:t>=</w:t>
+      </w:r>
+      <w:r>
+        <w:rPr>
+          <w:rFonts w:ascii="Consolas" w:hAnsi="Consolas" w:cs="Consolas"/>
+          <w:color w:val="DCDCDC"/>
+          <w:kern w:val="0"/>
+          <w:szCs w:val="21"/>
+          <w:highlight w:val="black"/>
+        </w:rPr>
+        <w:t xml:space="preserve"> </w:t>
+      </w:r>
+      <w:r>
+        <w:rPr>
+          <w:rFonts w:ascii="Consolas" w:hAnsi="Consolas" w:cs="Consolas"/>
+          <w:color w:val="4EC9B0"/>
+          <w:kern w:val="0"/>
+          <w:szCs w:val="21"/>
+          <w:highlight w:val="black"/>
+        </w:rPr>
+        <w:t>Enum</w:t>
+      </w:r>
+      <w:r>
+        <w:rPr>
+          <w:rFonts w:ascii="Consolas" w:hAnsi="Consolas" w:cs="Consolas"/>
+          <w:color w:val="B4B4B4"/>
+          <w:kern w:val="0"/>
+          <w:szCs w:val="21"/>
+          <w:highlight w:val="black"/>
+        </w:rPr>
+        <w:t>.</w:t>
+      </w:r>
+      <w:r>
+        <w:rPr>
+          <w:rFonts w:ascii="Consolas" w:hAnsi="Consolas" w:cs="Consolas"/>
+          <w:color w:val="DCDCDC"/>
+          <w:kern w:val="0"/>
+          <w:szCs w:val="21"/>
+          <w:highlight w:val="black"/>
+        </w:rPr>
+        <w:t>GetName(Model</w:t>
+      </w:r>
+      <w:r>
+        <w:rPr>
+          <w:rFonts w:ascii="Consolas" w:hAnsi="Consolas" w:cs="Consolas"/>
+          <w:color w:val="B4B4B4"/>
+          <w:kern w:val="0"/>
+          <w:szCs w:val="21"/>
+          <w:highlight w:val="black"/>
+        </w:rPr>
+        <w:t>.</w:t>
+      </w:r>
+      <w:r>
+        <w:rPr>
+          <w:rFonts w:ascii="Consolas" w:hAnsi="Consolas" w:cs="Consolas"/>
+          <w:color w:val="DCDCDC"/>
+          <w:kern w:val="0"/>
+          <w:szCs w:val="21"/>
+          <w:highlight w:val="black"/>
+        </w:rPr>
+        <w:t>GetType(), m);</w:t>
+      </w:r>
+    </w:p>
+    <w:p>
+      <w:pPr>
+        <w:autoSpaceDE w:val="0"/>
+        <w:autoSpaceDN w:val="0"/>
+        <w:adjustRightInd w:val="0"/>
+        <w:jc w:val="left"/>
+        <w:rPr>
+          <w:rFonts w:ascii="Consolas" w:hAnsi="Consolas" w:cs="Consolas"/>
+          <w:color w:val="DCDCDC"/>
+          <w:kern w:val="0"/>
+          <w:szCs w:val="21"/>
+          <w:highlight w:val="black"/>
+        </w:rPr>
+      </w:pPr>
+      <w:r>
+        <w:rPr>
+          <w:rFonts w:ascii="Consolas" w:hAnsi="Consolas" w:cs="Consolas"/>
+          <w:color w:val="DCDCDC"/>
+          <w:kern w:val="0"/>
+          <w:szCs w:val="21"/>
+          <w:highlight w:val="black"/>
+        </w:rPr>
+        <w:t xml:space="preserve">    </w:t>
+      </w:r>
+      <w:r>
+        <w:rPr>
+          <w:rFonts w:ascii="Consolas" w:hAnsi="Consolas" w:cs="Consolas"/>
+          <w:color w:val="569CD6"/>
+          <w:kern w:val="0"/>
+          <w:szCs w:val="21"/>
+          <w:highlight w:val="black"/>
+        </w:rPr>
+        <w:t>return</w:t>
+      </w:r>
+      <w:r>
+        <w:rPr>
+          <w:rFonts w:ascii="Consolas" w:hAnsi="Consolas" w:cs="Consolas"/>
+          <w:color w:val="DCDCDC"/>
+          <w:kern w:val="0"/>
+          <w:szCs w:val="21"/>
+          <w:highlight w:val="black"/>
+        </w:rPr>
+        <w:t xml:space="preserve"> </w:t>
+      </w:r>
+      <w:r>
+        <w:rPr>
+          <w:rFonts w:ascii="Consolas" w:hAnsi="Consolas" w:cs="Consolas"/>
+          <w:color w:val="569CD6"/>
+          <w:kern w:val="0"/>
+          <w:szCs w:val="21"/>
+          <w:highlight w:val="black"/>
+        </w:rPr>
+        <w:t>new</w:t>
+      </w:r>
+      <w:r>
+        <w:rPr>
+          <w:rFonts w:ascii="Consolas" w:hAnsi="Consolas" w:cs="Consolas"/>
+          <w:color w:val="DCDCDC"/>
+          <w:kern w:val="0"/>
+          <w:szCs w:val="21"/>
+          <w:highlight w:val="black"/>
+        </w:rPr>
+        <w:t xml:space="preserve"> </w:t>
+      </w:r>
+      <w:r>
+        <w:rPr>
+          <w:rFonts w:ascii="Consolas" w:hAnsi="Consolas" w:cs="Consolas"/>
+          <w:color w:val="4EC9B0"/>
+          <w:kern w:val="0"/>
+          <w:szCs w:val="21"/>
+          <w:highlight w:val="black"/>
+        </w:rPr>
+        <w:t>SelectListItem</w:t>
+      </w:r>
+      <w:r>
+        <w:rPr>
+          <w:rFonts w:ascii="Consolas" w:hAnsi="Consolas" w:cs="Consolas"/>
+          <w:color w:val="DCDCDC"/>
+          <w:kern w:val="0"/>
+          <w:szCs w:val="21"/>
+          <w:highlight w:val="black"/>
+        </w:rPr>
+        <w:t>()</w:t>
+      </w:r>
+    </w:p>
+    <w:p>
+      <w:pPr>
+        <w:autoSpaceDE w:val="0"/>
+        <w:autoSpaceDN w:val="0"/>
+        <w:adjustRightInd w:val="0"/>
+        <w:jc w:val="left"/>
+        <w:rPr>
+          <w:rFonts w:ascii="Consolas" w:hAnsi="Consolas" w:cs="Consolas"/>
+          <w:color w:val="DCDCDC"/>
+          <w:kern w:val="0"/>
+          <w:szCs w:val="21"/>
+          <w:highlight w:val="black"/>
+        </w:rPr>
+      </w:pPr>
+      <w:r>
+        <w:rPr>
+          <w:rFonts w:ascii="Consolas" w:hAnsi="Consolas" w:cs="Consolas"/>
+          <w:color w:val="DCDCDC"/>
+          <w:kern w:val="0"/>
+          <w:szCs w:val="21"/>
+          <w:highlight w:val="black"/>
+        </w:rPr>
+        <w:t xml:space="preserve">    {</w:t>
+      </w:r>
+    </w:p>
+    <w:p>
+      <w:pPr>
+        <w:autoSpaceDE w:val="0"/>
+        <w:autoSpaceDN w:val="0"/>
+        <w:adjustRightInd w:val="0"/>
+        <w:jc w:val="left"/>
+        <w:rPr>
+          <w:rFonts w:ascii="Consolas" w:hAnsi="Consolas" w:cs="Consolas"/>
+          <w:color w:val="DCDCDC"/>
+          <w:kern w:val="0"/>
+          <w:szCs w:val="21"/>
+          <w:highlight w:val="black"/>
+        </w:rPr>
+      </w:pPr>
+      <w:r>
+        <w:rPr>
+          <w:rFonts w:ascii="Consolas" w:hAnsi="Consolas" w:cs="Consolas"/>
+          <w:color w:val="DCDCDC"/>
+          <w:kern w:val="0"/>
+          <w:szCs w:val="21"/>
+          <w:highlight w:val="black"/>
+        </w:rPr>
+        <w:t xml:space="preserve">        Selected </w:t>
+      </w:r>
+      <w:r>
+        <w:rPr>
+          <w:rFonts w:ascii="Consolas" w:hAnsi="Consolas" w:cs="Consolas"/>
+          <w:color w:val="B4B4B4"/>
+          <w:kern w:val="0"/>
+          <w:szCs w:val="21"/>
+          <w:highlight w:val="black"/>
+        </w:rPr>
+        <w:t>=</w:t>
+      </w:r>
+      <w:r>
+        <w:rPr>
+          <w:rFonts w:ascii="Consolas" w:hAnsi="Consolas" w:cs="Consolas"/>
+          <w:color w:val="DCDCDC"/>
+          <w:kern w:val="0"/>
+          <w:szCs w:val="21"/>
+          <w:highlight w:val="black"/>
+        </w:rPr>
+        <w:t xml:space="preserve"> (Model</w:t>
+      </w:r>
+      <w:r>
+        <w:rPr>
+          <w:rFonts w:ascii="Consolas" w:hAnsi="Consolas" w:cs="Consolas"/>
+          <w:color w:val="B4B4B4"/>
+          <w:kern w:val="0"/>
+          <w:szCs w:val="21"/>
+          <w:highlight w:val="black"/>
+        </w:rPr>
+        <w:t>.</w:t>
+      </w:r>
+      <w:r>
+        <w:rPr>
+          <w:rFonts w:ascii="Consolas" w:hAnsi="Consolas" w:cs="Consolas"/>
+          <w:color w:val="DCDCDC"/>
+          <w:kern w:val="0"/>
+          <w:szCs w:val="21"/>
+          <w:highlight w:val="black"/>
+        </w:rPr>
+        <w:t xml:space="preserve">ToString() </w:t>
+      </w:r>
+      <w:r>
+        <w:rPr>
+          <w:rFonts w:ascii="Consolas" w:hAnsi="Consolas" w:cs="Consolas"/>
+          <w:color w:val="B4B4B4"/>
+          <w:kern w:val="0"/>
+          <w:szCs w:val="21"/>
+          <w:highlight w:val="black"/>
+        </w:rPr>
+        <w:t>==</w:t>
+      </w:r>
+      <w:r>
+        <w:rPr>
+          <w:rFonts w:ascii="Consolas" w:hAnsi="Consolas" w:cs="Consolas"/>
+          <w:color w:val="DCDCDC"/>
+          <w:kern w:val="0"/>
+          <w:szCs w:val="21"/>
+          <w:highlight w:val="black"/>
+        </w:rPr>
+        <w:t xml:space="preserve"> enumVal),</w:t>
+      </w:r>
+    </w:p>
+    <w:p>
+      <w:pPr>
+        <w:autoSpaceDE w:val="0"/>
+        <w:autoSpaceDN w:val="0"/>
+        <w:adjustRightInd w:val="0"/>
+        <w:jc w:val="left"/>
+        <w:rPr>
+          <w:rFonts w:ascii="Consolas" w:hAnsi="Consolas" w:cs="Consolas"/>
+          <w:color w:val="DCDCDC"/>
+          <w:kern w:val="0"/>
+          <w:szCs w:val="21"/>
+          <w:highlight w:val="black"/>
+        </w:rPr>
+      </w:pPr>
+      <w:r>
+        <w:rPr>
+          <w:rFonts w:ascii="Consolas" w:hAnsi="Consolas" w:cs="Consolas"/>
+          <w:color w:val="DCDCDC"/>
+          <w:kern w:val="0"/>
+          <w:szCs w:val="21"/>
+          <w:highlight w:val="black"/>
+        </w:rPr>
+        <w:t xml:space="preserve">        Text </w:t>
+      </w:r>
+      <w:r>
+        <w:rPr>
+          <w:rFonts w:ascii="Consolas" w:hAnsi="Consolas" w:cs="Consolas"/>
+          <w:color w:val="B4B4B4"/>
+          <w:kern w:val="0"/>
+          <w:szCs w:val="21"/>
+          <w:highlight w:val="black"/>
+        </w:rPr>
+        <w:t>=</w:t>
+      </w:r>
+      <w:r>
+        <w:rPr>
+          <w:rFonts w:ascii="Consolas" w:hAnsi="Consolas" w:cs="Consolas"/>
+          <w:color w:val="DCDCDC"/>
+          <w:kern w:val="0"/>
+          <w:szCs w:val="21"/>
+          <w:highlight w:val="black"/>
+        </w:rPr>
+        <w:t xml:space="preserve"> enumVal,</w:t>
+      </w:r>
+    </w:p>
+    <w:p>
+      <w:pPr>
+        <w:autoSpaceDE w:val="0"/>
+        <w:autoSpaceDN w:val="0"/>
+        <w:adjustRightInd w:val="0"/>
+        <w:jc w:val="left"/>
+        <w:rPr>
+          <w:rFonts w:ascii="Consolas" w:hAnsi="Consolas" w:cs="Consolas"/>
+          <w:color w:val="DCDCDC"/>
+          <w:kern w:val="0"/>
+          <w:szCs w:val="21"/>
+          <w:highlight w:val="black"/>
+        </w:rPr>
+      </w:pPr>
+      <w:r>
+        <w:rPr>
+          <w:rFonts w:ascii="Consolas" w:hAnsi="Consolas" w:cs="Consolas"/>
+          <w:color w:val="DCDCDC"/>
+          <w:kern w:val="0"/>
+          <w:szCs w:val="21"/>
+          <w:highlight w:val="black"/>
+        </w:rPr>
+        <w:t xml:space="preserve">        Value </w:t>
+      </w:r>
+      <w:r>
+        <w:rPr>
+          <w:rFonts w:ascii="Consolas" w:hAnsi="Consolas" w:cs="Consolas"/>
+          <w:color w:val="B4B4B4"/>
+          <w:kern w:val="0"/>
+          <w:szCs w:val="21"/>
+          <w:highlight w:val="black"/>
+        </w:rPr>
+        <w:t>=</w:t>
+      </w:r>
+      <w:r>
+        <w:rPr>
+          <w:rFonts w:ascii="Consolas" w:hAnsi="Consolas" w:cs="Consolas"/>
+          <w:color w:val="DCDCDC"/>
+          <w:kern w:val="0"/>
+          <w:szCs w:val="21"/>
+          <w:highlight w:val="black"/>
+        </w:rPr>
+        <w:t xml:space="preserve"> enumVal</w:t>
+      </w:r>
+    </w:p>
+    <w:p>
+      <w:pPr>
+        <w:autoSpaceDE w:val="0"/>
+        <w:autoSpaceDN w:val="0"/>
+        <w:adjustRightInd w:val="0"/>
+        <w:jc w:val="left"/>
+        <w:rPr>
+          <w:rFonts w:ascii="Consolas" w:hAnsi="Consolas" w:cs="Consolas"/>
+          <w:color w:val="DCDCDC"/>
+          <w:kern w:val="0"/>
+          <w:szCs w:val="21"/>
+          <w:highlight w:val="black"/>
+        </w:rPr>
+      </w:pPr>
+      <w:r>
+        <w:rPr>
+          <w:rFonts w:ascii="Consolas" w:hAnsi="Consolas" w:cs="Consolas"/>
+          <w:color w:val="DCDCDC"/>
+          <w:kern w:val="0"/>
+          <w:szCs w:val="21"/>
+          <w:highlight w:val="black"/>
+        </w:rPr>
+        <w:t xml:space="preserve">    };</w:t>
+      </w:r>
+    </w:p>
+    <w:p>
+      <w:pPr>
+        <w:autoSpaceDE w:val="0"/>
+        <w:autoSpaceDN w:val="0"/>
+        <w:adjustRightInd w:val="0"/>
+        <w:jc w:val="left"/>
+        <w:rPr>
+          <w:rFonts w:ascii="Consolas" w:hAnsi="Consolas" w:cs="Consolas"/>
+          <w:color w:val="DCDCDC"/>
+          <w:kern w:val="0"/>
+          <w:szCs w:val="28"/>
+          <w:highlight w:val="black"/>
+        </w:rPr>
+      </w:pPr>
+      <w:r>
+        <w:rPr>
+          <w:rFonts w:ascii="Consolas" w:hAnsi="Consolas" w:cs="Consolas"/>
+          <w:color w:val="DCDCDC"/>
+          <w:kern w:val="0"/>
+          <w:szCs w:val="21"/>
+          <w:highlight w:val="black"/>
+        </w:rPr>
+        <w:t>}))</w:t>
+      </w:r>
+    </w:p>
+    <w:p>
+      <w:pPr>
+        <w:rPr>
+          <w:rFonts w:hint="eastAsia"/>
+        </w:rPr>
+      </w:pPr>
+      <w:r>
+        <w:tab/>
+      </w:r>
+      <w:r>
+        <w:rPr>
+          <w:rFonts w:hint="eastAsia"/>
+        </w:rPr>
+        <w:t>下面</w:t>
+      </w:r>
+      <w:r>
+        <w:t>我们来对</w:t>
+      </w:r>
+      <w:r>
+        <w:t>PersonMetaData</w:t>
+      </w:r>
+      <w:r>
+        <w:rPr>
+          <w:rFonts w:hint="eastAsia"/>
+        </w:rPr>
+        <w:t>类</w:t>
+      </w:r>
+      <w:r>
+        <w:t>做些调整</w:t>
+      </w:r>
+      <w:r>
+        <w:rPr>
+          <w:rFonts w:hint="eastAsia"/>
+        </w:rPr>
+        <w:t>（请关注</w:t>
+      </w:r>
+      <w:r>
+        <w:t>粗体），来看看效果：</w:t>
+      </w:r>
+    </w:p>
+    <w:p>
+      <w:r>
+        <w:rPr>
+          <w:noProof/>
+        </w:rPr>
+        <w:drawing>
+          <wp:inline distT="0" distB="0" distL="0" distR="0" wp14:anchorId="1C83120E" wp14:editId="1409A587">
+            <wp:extent cx="2800000" cy="685714"/>
+            <wp:effectExtent l="0" t="0" r="635" b="635"/>
+            <wp:docPr id="14" name="图片 14"/>
+            <wp:cNvGraphicFramePr>
+              <a:graphicFrameLocks xmlns:a="http://schemas.openxmlformats.org/drawingml/2006/main" noChangeAspect="1"/>
+            </wp:cNvGraphicFramePr>
+            <a:graphic xmlns:a="http://schemas.openxmlformats.org/drawingml/2006/main">
+              <a:graphicData uri="http://schemas.openxmlformats.org/drawingml/2006/picture">
+                <pic:pic xmlns:pic="http://schemas.openxmlformats.org/drawingml/2006/picture">
+                  <pic:nvPicPr>
+                    <pic:cNvPr id="1" name=""/>
+                    <pic:cNvPicPr/>
+                  </pic:nvPicPr>
+                  <pic:blipFill>
+                    <a:blip r:embed="rId17"/>
+                    <a:stretch>
+                      <a:fillRect/>
+                    </a:stretch>
+                  </pic:blipFill>
+                  <pic:spPr>
+                    <a:xfrm>
+                      <a:off x="0" y="0"/>
+                      <a:ext cx="2800000" cy="685714"/>
+                    </a:xfrm>
+                    <a:prstGeom prst="rect">
+                      <a:avLst/>
+                    </a:prstGeom>
+                  </pic:spPr>
+                </pic:pic>
+              </a:graphicData>
+            </a:graphic>
+          </wp:inline>
+        </w:drawing>
+      </w:r>
+    </w:p>
+    <w:p>
+      <w:pPr>
+        <w:ind w:firstLine="420"/>
+        <w:rPr>
+          <w:rFonts w:hint="eastAsia"/>
+        </w:rPr>
+      </w:pPr>
+      <w:r>
+        <w:rPr>
+          <w:rFonts w:hint="eastAsia"/>
+        </w:rPr>
+        <w:t>采用</w:t>
+      </w:r>
+      <w:r>
+        <w:t>这</w:t>
+      </w:r>
+      <w:r>
+        <w:rPr>
+          <w:rFonts w:hint="eastAsia"/>
+        </w:rPr>
+        <w:t>种</w:t>
+      </w:r>
+      <w:r>
+        <w:t>方法，可以实现一个</w:t>
+      </w:r>
+      <w:r>
+        <w:rPr>
+          <w:rFonts w:hint="eastAsia"/>
+        </w:rPr>
+        <w:t>通用</w:t>
+      </w:r>
+      <w:r>
+        <w:t>的解决</w:t>
+      </w:r>
+      <w:r>
+        <w:rPr>
+          <w:rFonts w:hint="eastAsia"/>
+        </w:rPr>
+        <w:t>方案</w:t>
+      </w:r>
+      <w:r>
+        <w:t>，</w:t>
+      </w:r>
+      <w:r>
+        <w:rPr>
+          <w:rFonts w:hint="eastAsia"/>
+        </w:rPr>
+        <w:t>来应用</w:t>
+      </w:r>
+      <w:r>
+        <w:t>与整个项目。</w:t>
+      </w:r>
+    </w:p>
+    <w:p>
+      <w:pPr>
+        <w:pStyle w:val="3"/>
+        <w:rPr>
+          <w:rFonts w:hint="eastAsia"/>
+        </w:rPr>
+      </w:pPr>
+      <w:r>
+        <w:rPr>
+          <w:rFonts w:hint="eastAsia"/>
+        </w:rPr>
+        <w:t>替换</w:t>
+      </w:r>
+      <w:r>
+        <w:t>内建模板</w:t>
+      </w:r>
+    </w:p>
+    <w:p>
+      <w:pPr>
+        <w:rPr>
+          <w:rFonts w:hint="eastAsia"/>
+        </w:rPr>
+      </w:pPr>
+      <w:r>
+        <w:tab/>
+      </w:r>
+      <w:r>
+        <w:rPr>
+          <w:rFonts w:hint="eastAsia"/>
+        </w:rPr>
+        <w:t>如果</w:t>
+      </w:r>
+      <w:r>
+        <w:t>存在与内建模板同名的自定义模板，</w:t>
+      </w:r>
+      <w:r>
+        <w:rPr>
+          <w:rFonts w:hint="eastAsia"/>
+        </w:rPr>
+        <w:t>MVC</w:t>
+      </w:r>
+      <w:r>
+        <w:rPr>
+          <w:rFonts w:hint="eastAsia"/>
+        </w:rPr>
+        <w:t>框架</w:t>
+      </w:r>
+      <w:r>
+        <w:t>将优先选择自定义的版本。</w:t>
+      </w:r>
+      <w:r>
+        <w:rPr>
+          <w:rFonts w:hint="eastAsia"/>
+        </w:rPr>
+        <w:t>下面</w:t>
+      </w:r>
+      <w:r>
+        <w:t>是我们对于布尔型类型创建的一个可用来替换内建</w:t>
+      </w:r>
+      <w:r>
+        <w:rPr>
+          <w:rFonts w:hint="eastAsia"/>
+        </w:rPr>
+        <w:t>的</w:t>
+      </w:r>
+      <w:r>
+        <w:rPr>
+          <w:rFonts w:hint="eastAsia"/>
+        </w:rPr>
+        <w:t>B</w:t>
+      </w:r>
+      <w:r>
+        <w:t>oolean</w:t>
+      </w:r>
+      <w:r>
+        <w:t>模板的示例</w:t>
+      </w:r>
+      <w:r>
+        <w:rPr>
+          <w:rFonts w:hint="eastAsia"/>
+        </w:rPr>
+        <w:t>，</w:t>
+      </w:r>
+      <w:r>
+        <w:t>它可以用于渲染</w:t>
+      </w:r>
+      <w:r>
+        <w:t>bool</w:t>
+      </w:r>
+      <w:r>
+        <w:t>和</w:t>
+      </w:r>
+      <w:r>
+        <w:t>bool?</w:t>
+      </w:r>
+      <w:r>
+        <w:rPr>
+          <w:rFonts w:hint="eastAsia"/>
+        </w:rPr>
+        <w:t>的</w:t>
+      </w:r>
+      <w:r>
+        <w:t>值</w:t>
+      </w:r>
+      <w:r>
+        <w:t>：</w:t>
+      </w:r>
+    </w:p>
+    <w:p>
+      <w:pPr>
+        <w:autoSpaceDE w:val="0"/>
+        <w:autoSpaceDN w:val="0"/>
+        <w:adjustRightInd w:val="0"/>
+        <w:jc w:val="left"/>
+        <w:rPr>
+          <w:rFonts w:ascii="Consolas" w:hAnsi="Consolas" w:cs="Consolas"/>
+          <w:color w:val="DCDCDC"/>
+          <w:kern w:val="0"/>
+          <w:szCs w:val="28"/>
+          <w:highlight w:val="black"/>
+        </w:rPr>
+      </w:pPr>
+      <w:r>
+        <w:rPr>
+          <w:rFonts w:ascii="Consolas" w:hAnsi="Consolas" w:cs="Consolas"/>
+          <w:color w:val="000000"/>
+          <w:kern w:val="0"/>
+          <w:szCs w:val="28"/>
+          <w:highlight w:val="yellow"/>
+        </w:rPr>
+        <w:t xml:space="preserve">@model </w:t>
+      </w:r>
+      <w:r>
+        <w:rPr>
+          <w:rFonts w:ascii="Consolas" w:hAnsi="Consolas" w:cs="Consolas"/>
+          <w:color w:val="569CD6"/>
+          <w:kern w:val="0"/>
+          <w:szCs w:val="28"/>
+          <w:highlight w:val="black"/>
+        </w:rPr>
+        <w:t>bool</w:t>
+      </w:r>
+      <w:r>
+        <w:rPr>
+          <w:rFonts w:ascii="Consolas" w:hAnsi="Consolas" w:cs="Consolas"/>
+          <w:color w:val="B4B4B4"/>
+          <w:kern w:val="0"/>
+          <w:szCs w:val="28"/>
+          <w:highlight w:val="black"/>
+        </w:rPr>
+        <w:t>?</w:t>
+      </w:r>
+    </w:p>
+    <w:p>
+      <w:pPr>
+        <w:autoSpaceDE w:val="0"/>
+        <w:autoSpaceDN w:val="0"/>
+        <w:adjustRightInd w:val="0"/>
+        <w:jc w:val="left"/>
+        <w:rPr>
+          <w:rFonts w:ascii="Consolas" w:hAnsi="Consolas" w:cs="Consolas"/>
+          <w:color w:val="DCDCDC"/>
+          <w:kern w:val="0"/>
+          <w:szCs w:val="28"/>
+          <w:highlight w:val="black"/>
+        </w:rPr>
+      </w:pPr>
+    </w:p>
+    <w:p>
+      <w:pPr>
+        <w:autoSpaceDE w:val="0"/>
+        <w:autoSpaceDN w:val="0"/>
+        <w:adjustRightInd w:val="0"/>
+        <w:jc w:val="left"/>
+        <w:rPr>
+          <w:rFonts w:ascii="Consolas" w:hAnsi="Consolas" w:cs="Consolas"/>
+          <w:color w:val="DCDCDC"/>
+          <w:kern w:val="0"/>
+          <w:szCs w:val="28"/>
+          <w:highlight w:val="black"/>
+        </w:rPr>
+      </w:pPr>
+      <w:r>
+        <w:rPr>
+          <w:rFonts w:ascii="Consolas" w:hAnsi="Consolas" w:cs="Consolas"/>
+          <w:color w:val="000000"/>
+          <w:kern w:val="0"/>
+          <w:szCs w:val="28"/>
+          <w:highlight w:val="yellow"/>
+        </w:rPr>
+        <w:t>@</w:t>
+      </w:r>
+      <w:r>
+        <w:rPr>
+          <w:rFonts w:ascii="Consolas" w:hAnsi="Consolas" w:cs="Consolas"/>
+          <w:color w:val="569CD6"/>
+          <w:kern w:val="0"/>
+          <w:szCs w:val="28"/>
+          <w:highlight w:val="black"/>
+        </w:rPr>
+        <w:t>if</w:t>
+      </w:r>
+      <w:r>
+        <w:rPr>
+          <w:rFonts w:ascii="Consolas" w:hAnsi="Consolas" w:cs="Consolas"/>
+          <w:color w:val="DCDCDC"/>
+          <w:kern w:val="0"/>
+          <w:szCs w:val="28"/>
+          <w:highlight w:val="black"/>
+        </w:rPr>
+        <w:t xml:space="preserve"> (ViewData</w:t>
+      </w:r>
+      <w:r>
+        <w:rPr>
+          <w:rFonts w:ascii="Consolas" w:hAnsi="Consolas" w:cs="Consolas"/>
+          <w:color w:val="B4B4B4"/>
+          <w:kern w:val="0"/>
+          <w:szCs w:val="28"/>
+          <w:highlight w:val="black"/>
+        </w:rPr>
+        <w:t>.</w:t>
+      </w:r>
+      <w:r>
+        <w:rPr>
+          <w:rFonts w:ascii="Consolas" w:hAnsi="Consolas" w:cs="Consolas"/>
+          <w:color w:val="DCDCDC"/>
+          <w:kern w:val="0"/>
+          <w:szCs w:val="28"/>
+          <w:highlight w:val="black"/>
+        </w:rPr>
+        <w:t>ModelMetadata</w:t>
+      </w:r>
+      <w:r>
+        <w:rPr>
+          <w:rFonts w:ascii="Consolas" w:hAnsi="Consolas" w:cs="Consolas"/>
+          <w:color w:val="B4B4B4"/>
+          <w:kern w:val="0"/>
+          <w:szCs w:val="28"/>
+          <w:highlight w:val="black"/>
+        </w:rPr>
+        <w:t>.</w:t>
+      </w:r>
+      <w:r>
+        <w:rPr>
+          <w:rFonts w:ascii="Consolas" w:hAnsi="Consolas" w:cs="Consolas"/>
+          <w:color w:val="DCDCDC"/>
+          <w:kern w:val="0"/>
+          <w:szCs w:val="28"/>
+          <w:highlight w:val="black"/>
+        </w:rPr>
+        <w:t xml:space="preserve">IsNullableValueType </w:t>
+      </w:r>
+      <w:r>
+        <w:rPr>
+          <w:rFonts w:ascii="Consolas" w:hAnsi="Consolas" w:cs="Consolas"/>
+          <w:color w:val="B4B4B4"/>
+          <w:kern w:val="0"/>
+          <w:szCs w:val="28"/>
+          <w:highlight w:val="black"/>
+        </w:rPr>
+        <w:t>&amp;&amp;</w:t>
+      </w:r>
+      <w:r>
+        <w:rPr>
+          <w:rFonts w:ascii="Consolas" w:hAnsi="Consolas" w:cs="Consolas"/>
+          <w:color w:val="DCDCDC"/>
+          <w:kern w:val="0"/>
+          <w:szCs w:val="28"/>
+          <w:highlight w:val="black"/>
+        </w:rPr>
+        <w:t xml:space="preserve"> Model </w:t>
+      </w:r>
+      <w:r>
+        <w:rPr>
+          <w:rFonts w:ascii="Consolas" w:hAnsi="Consolas" w:cs="Consolas"/>
+          <w:color w:val="B4B4B4"/>
+          <w:kern w:val="0"/>
+          <w:szCs w:val="28"/>
+          <w:highlight w:val="black"/>
+        </w:rPr>
+        <w:t>==</w:t>
+      </w:r>
+      <w:r>
+        <w:rPr>
+          <w:rFonts w:ascii="Consolas" w:hAnsi="Consolas" w:cs="Consolas"/>
+          <w:color w:val="DCDCDC"/>
+          <w:kern w:val="0"/>
+          <w:szCs w:val="28"/>
+          <w:highlight w:val="black"/>
+        </w:rPr>
+        <w:t xml:space="preserve"> </w:t>
+      </w:r>
+      <w:r>
+        <w:rPr>
+          <w:rFonts w:ascii="Consolas" w:hAnsi="Consolas" w:cs="Consolas"/>
+          <w:color w:val="569CD6"/>
+          <w:kern w:val="0"/>
+          <w:szCs w:val="28"/>
+          <w:highlight w:val="black"/>
+        </w:rPr>
+        <w:t>null</w:t>
+      </w:r>
+      <w:r>
+        <w:rPr>
+          <w:rFonts w:ascii="Consolas" w:hAnsi="Consolas" w:cs="Consolas"/>
+          <w:color w:val="DCDCDC"/>
+          <w:kern w:val="0"/>
+          <w:szCs w:val="28"/>
+          <w:highlight w:val="black"/>
+        </w:rPr>
+        <w:t>)</w:t>
+      </w:r>
+    </w:p>
+    <w:p>
+      <w:pPr>
+        <w:autoSpaceDE w:val="0"/>
+        <w:autoSpaceDN w:val="0"/>
+        <w:adjustRightInd w:val="0"/>
+        <w:jc w:val="left"/>
+        <w:rPr>
+          <w:rFonts w:ascii="Consolas" w:hAnsi="Consolas" w:cs="Consolas"/>
+          <w:color w:val="DCDCDC"/>
+          <w:kern w:val="0"/>
+          <w:szCs w:val="28"/>
+          <w:highlight w:val="black"/>
+        </w:rPr>
+      </w:pPr>
+      <w:r>
+        <w:rPr>
+          <w:rFonts w:ascii="Consolas" w:hAnsi="Consolas" w:cs="Consolas"/>
+          <w:color w:val="DCDCDC"/>
+          <w:kern w:val="0"/>
+          <w:szCs w:val="28"/>
+          <w:highlight w:val="black"/>
+        </w:rPr>
+        <w:t>{</w:t>
+      </w:r>
+    </w:p>
+    <w:p>
+      <w:pPr>
+        <w:autoSpaceDE w:val="0"/>
+        <w:autoSpaceDN w:val="0"/>
+        <w:adjustRightInd w:val="0"/>
+        <w:jc w:val="left"/>
+        <w:rPr>
+          <w:rFonts w:ascii="Consolas" w:hAnsi="Consolas" w:cs="Consolas"/>
+          <w:color w:val="DCDCDC"/>
+          <w:kern w:val="0"/>
+          <w:szCs w:val="28"/>
+          <w:highlight w:val="black"/>
+        </w:rPr>
+      </w:pPr>
+      <w:r>
+        <w:rPr>
+          <w:rFonts w:ascii="Consolas" w:hAnsi="Consolas" w:cs="Consolas"/>
+          <w:color w:val="DCDCDC"/>
+          <w:kern w:val="0"/>
+          <w:szCs w:val="28"/>
+          <w:highlight w:val="black"/>
+        </w:rPr>
+        <w:t xml:space="preserve">    </w:t>
+      </w:r>
+      <w:r>
+        <w:rPr>
+          <w:rFonts w:ascii="Consolas" w:hAnsi="Consolas" w:cs="Consolas"/>
+          <w:color w:val="000000"/>
+          <w:kern w:val="0"/>
+          <w:szCs w:val="28"/>
+          <w:highlight w:val="yellow"/>
+        </w:rPr>
+        <w:t>@:</w:t>
+      </w:r>
+      <w:r>
+        <w:rPr>
+          <w:rFonts w:ascii="Consolas" w:hAnsi="Consolas" w:cs="Consolas"/>
+          <w:color w:val="DCDCDC"/>
+          <w:kern w:val="0"/>
+          <w:szCs w:val="28"/>
+          <w:highlight w:val="black"/>
+        </w:rPr>
+        <w:t xml:space="preserve">(True) (False) </w:t>
+      </w:r>
+      <w:r>
+        <w:rPr>
+          <w:rFonts w:ascii="Consolas" w:hAnsi="Consolas" w:cs="Consolas"/>
+          <w:color w:val="808080"/>
+          <w:kern w:val="0"/>
+          <w:szCs w:val="28"/>
+          <w:highlight w:val="black"/>
+        </w:rPr>
+        <w:t>&lt;</w:t>
+      </w:r>
+      <w:r>
+        <w:rPr>
+          <w:rFonts w:ascii="Consolas" w:hAnsi="Consolas" w:cs="Consolas"/>
+          <w:color w:val="569CD6"/>
+          <w:kern w:val="0"/>
+          <w:szCs w:val="28"/>
+          <w:highlight w:val="black"/>
+        </w:rPr>
+        <w:t>b</w:t>
+      </w:r>
+      <w:r>
+        <w:rPr>
+          <w:rFonts w:ascii="Consolas" w:hAnsi="Consolas" w:cs="Consolas"/>
+          <w:color w:val="808080"/>
+          <w:kern w:val="0"/>
+          <w:szCs w:val="28"/>
+          <w:highlight w:val="black"/>
+        </w:rPr>
+        <w:t>&gt;</w:t>
+      </w:r>
+      <w:r>
+        <w:rPr>
+          <w:rFonts w:ascii="Consolas" w:hAnsi="Consolas" w:cs="Consolas"/>
+          <w:color w:val="DCDCDC"/>
+          <w:kern w:val="0"/>
+          <w:szCs w:val="28"/>
+          <w:highlight w:val="black"/>
+        </w:rPr>
+        <w:t>(Not Set)</w:t>
+      </w:r>
+      <w:r>
+        <w:rPr>
+          <w:rFonts w:ascii="Consolas" w:hAnsi="Consolas" w:cs="Consolas"/>
+          <w:color w:val="808080"/>
+          <w:kern w:val="0"/>
+          <w:szCs w:val="28"/>
+          <w:highlight w:val="black"/>
+        </w:rPr>
+        <w:t>&lt;/</w:t>
+      </w:r>
+      <w:r>
+        <w:rPr>
+          <w:rFonts w:ascii="Consolas" w:hAnsi="Consolas" w:cs="Consolas"/>
+          <w:color w:val="569CD6"/>
+          <w:kern w:val="0"/>
+          <w:szCs w:val="28"/>
+          <w:highlight w:val="black"/>
+        </w:rPr>
+        <w:t>b</w:t>
+      </w:r>
+      <w:r>
+        <w:rPr>
+          <w:rFonts w:ascii="Consolas" w:hAnsi="Consolas" w:cs="Consolas"/>
+          <w:color w:val="808080"/>
+          <w:kern w:val="0"/>
+          <w:szCs w:val="28"/>
+          <w:highlight w:val="black"/>
+        </w:rPr>
+        <w:t>&gt;</w:t>
+      </w:r>
+    </w:p>
+    <w:p>
+      <w:pPr>
+        <w:autoSpaceDE w:val="0"/>
+        <w:autoSpaceDN w:val="0"/>
+        <w:adjustRightInd w:val="0"/>
+        <w:jc w:val="left"/>
+        <w:rPr>
+          <w:rFonts w:ascii="Consolas" w:hAnsi="Consolas" w:cs="Consolas"/>
+          <w:color w:val="DCDCDC"/>
+          <w:kern w:val="0"/>
+          <w:szCs w:val="28"/>
+          <w:highlight w:val="black"/>
+        </w:rPr>
+      </w:pPr>
+      <w:r>
+        <w:rPr>
+          <w:rFonts w:ascii="Consolas" w:hAnsi="Consolas" w:cs="Consolas"/>
+          <w:color w:val="DCDCDC"/>
+          <w:kern w:val="0"/>
+          <w:szCs w:val="28"/>
+          <w:highlight w:val="black"/>
+        </w:rPr>
+        <w:t>}</w:t>
+      </w:r>
+    </w:p>
+    <w:p>
+      <w:pPr>
+        <w:autoSpaceDE w:val="0"/>
+        <w:autoSpaceDN w:val="0"/>
+        <w:adjustRightInd w:val="0"/>
+        <w:jc w:val="left"/>
+        <w:rPr>
+          <w:rFonts w:ascii="Consolas" w:hAnsi="Consolas" w:cs="Consolas"/>
+          <w:color w:val="DCDCDC"/>
+          <w:kern w:val="0"/>
+          <w:szCs w:val="28"/>
+          <w:highlight w:val="black"/>
+        </w:rPr>
+      </w:pPr>
+      <w:r>
+        <w:rPr>
+          <w:rFonts w:ascii="Consolas" w:hAnsi="Consolas" w:cs="Consolas"/>
+          <w:color w:val="569CD6"/>
+          <w:kern w:val="0"/>
+          <w:szCs w:val="28"/>
+          <w:highlight w:val="black"/>
+        </w:rPr>
+        <w:t>else</w:t>
+      </w:r>
+      <w:r>
+        <w:rPr>
+          <w:rFonts w:ascii="Consolas" w:hAnsi="Consolas" w:cs="Consolas"/>
+          <w:color w:val="DCDCDC"/>
+          <w:kern w:val="0"/>
+          <w:szCs w:val="28"/>
+          <w:highlight w:val="black"/>
+        </w:rPr>
+        <w:t xml:space="preserve"> </w:t>
+      </w:r>
+      <w:r>
+        <w:rPr>
+          <w:rFonts w:ascii="Consolas" w:hAnsi="Consolas" w:cs="Consolas"/>
+          <w:color w:val="569CD6"/>
+          <w:kern w:val="0"/>
+          <w:szCs w:val="28"/>
+          <w:highlight w:val="black"/>
+        </w:rPr>
+        <w:t>if</w:t>
+      </w:r>
+      <w:r>
+        <w:rPr>
+          <w:rFonts w:ascii="Consolas" w:hAnsi="Consolas" w:cs="Consolas"/>
+          <w:color w:val="DCDCDC"/>
+          <w:kern w:val="0"/>
+          <w:szCs w:val="28"/>
+          <w:highlight w:val="black"/>
+        </w:rPr>
+        <w:t xml:space="preserve"> (Model</w:t>
+      </w:r>
+      <w:r>
+        <w:rPr>
+          <w:rFonts w:ascii="Consolas" w:hAnsi="Consolas" w:cs="Consolas"/>
+          <w:color w:val="B4B4B4"/>
+          <w:kern w:val="0"/>
+          <w:szCs w:val="28"/>
+          <w:highlight w:val="black"/>
+        </w:rPr>
+        <w:t>.</w:t>
+      </w:r>
+      <w:r>
+        <w:rPr>
+          <w:rFonts w:ascii="Consolas" w:hAnsi="Consolas" w:cs="Consolas"/>
+          <w:color w:val="DCDCDC"/>
+          <w:kern w:val="0"/>
+          <w:szCs w:val="28"/>
+          <w:highlight w:val="black"/>
+        </w:rPr>
+        <w:t>Value)</w:t>
+      </w:r>
+    </w:p>
+    <w:p>
+      <w:pPr>
+        <w:autoSpaceDE w:val="0"/>
+        <w:autoSpaceDN w:val="0"/>
+        <w:adjustRightInd w:val="0"/>
+        <w:jc w:val="left"/>
+        <w:rPr>
+          <w:rFonts w:ascii="Consolas" w:hAnsi="Consolas" w:cs="Consolas"/>
+          <w:color w:val="DCDCDC"/>
+          <w:kern w:val="0"/>
+          <w:szCs w:val="28"/>
+          <w:highlight w:val="black"/>
+        </w:rPr>
+      </w:pPr>
+      <w:r>
+        <w:rPr>
+          <w:rFonts w:ascii="Consolas" w:hAnsi="Consolas" w:cs="Consolas"/>
+          <w:color w:val="DCDCDC"/>
+          <w:kern w:val="0"/>
+          <w:szCs w:val="28"/>
+          <w:highlight w:val="black"/>
+        </w:rPr>
+        <w:t>{</w:t>
+      </w:r>
+    </w:p>
+    <w:p>
+      <w:pPr>
+        <w:autoSpaceDE w:val="0"/>
+        <w:autoSpaceDN w:val="0"/>
+        <w:adjustRightInd w:val="0"/>
+        <w:jc w:val="left"/>
+        <w:rPr>
+          <w:rFonts w:ascii="Consolas" w:hAnsi="Consolas" w:cs="Consolas"/>
+          <w:color w:val="DCDCDC"/>
+          <w:kern w:val="0"/>
+          <w:szCs w:val="28"/>
+          <w:highlight w:val="black"/>
+        </w:rPr>
+      </w:pPr>
+      <w:r>
+        <w:rPr>
+          <w:rFonts w:ascii="Consolas" w:hAnsi="Consolas" w:cs="Consolas"/>
+          <w:color w:val="DCDCDC"/>
+          <w:kern w:val="0"/>
+          <w:szCs w:val="28"/>
+          <w:highlight w:val="black"/>
+        </w:rPr>
+        <w:t xml:space="preserve">    </w:t>
+      </w:r>
+      <w:r>
+        <w:rPr>
+          <w:rFonts w:ascii="Consolas" w:hAnsi="Consolas" w:cs="Consolas"/>
+          <w:color w:val="000000"/>
+          <w:kern w:val="0"/>
+          <w:szCs w:val="28"/>
+          <w:highlight w:val="yellow"/>
+        </w:rPr>
+        <w:t>@:</w:t>
+      </w:r>
+      <w:r>
+        <w:rPr>
+          <w:rFonts w:ascii="Consolas" w:hAnsi="Consolas" w:cs="Consolas"/>
+          <w:color w:val="808080"/>
+          <w:kern w:val="0"/>
+          <w:szCs w:val="28"/>
+          <w:highlight w:val="black"/>
+        </w:rPr>
+        <w:t>&lt;</w:t>
+      </w:r>
+      <w:r>
+        <w:rPr>
+          <w:rFonts w:ascii="Consolas" w:hAnsi="Consolas" w:cs="Consolas"/>
+          <w:color w:val="569CD6"/>
+          <w:kern w:val="0"/>
+          <w:szCs w:val="28"/>
+          <w:highlight w:val="black"/>
+        </w:rPr>
+        <w:t>b</w:t>
+      </w:r>
+      <w:r>
+        <w:rPr>
+          <w:rFonts w:ascii="Consolas" w:hAnsi="Consolas" w:cs="Consolas"/>
+          <w:color w:val="808080"/>
+          <w:kern w:val="0"/>
+          <w:szCs w:val="28"/>
+          <w:highlight w:val="black"/>
+        </w:rPr>
+        <w:t>&gt;</w:t>
+      </w:r>
+      <w:r>
+        <w:rPr>
+          <w:rFonts w:ascii="Consolas" w:hAnsi="Consolas" w:cs="Consolas"/>
+          <w:color w:val="DCDCDC"/>
+          <w:kern w:val="0"/>
+          <w:szCs w:val="28"/>
+          <w:highlight w:val="black"/>
+        </w:rPr>
+        <w:t>(True)</w:t>
+      </w:r>
+      <w:r>
+        <w:rPr>
+          <w:rFonts w:ascii="Consolas" w:hAnsi="Consolas" w:cs="Consolas"/>
+          <w:color w:val="808080"/>
+          <w:kern w:val="0"/>
+          <w:szCs w:val="28"/>
+          <w:highlight w:val="black"/>
+        </w:rPr>
+        <w:t>&lt;/</w:t>
+      </w:r>
+      <w:r>
+        <w:rPr>
+          <w:rFonts w:ascii="Consolas" w:hAnsi="Consolas" w:cs="Consolas"/>
+          <w:color w:val="569CD6"/>
+          <w:kern w:val="0"/>
+          <w:szCs w:val="28"/>
+          <w:highlight w:val="black"/>
+        </w:rPr>
+        <w:t>b</w:t>
+      </w:r>
+      <w:r>
+        <w:rPr>
+          <w:rFonts w:ascii="Consolas" w:hAnsi="Consolas" w:cs="Consolas"/>
+          <w:color w:val="808080"/>
+          <w:kern w:val="0"/>
+          <w:szCs w:val="28"/>
+          <w:highlight w:val="black"/>
+        </w:rPr>
+        <w:t>&gt;</w:t>
+      </w:r>
+      <w:r>
+        <w:rPr>
+          <w:rFonts w:ascii="Consolas" w:hAnsi="Consolas" w:cs="Consolas"/>
+          <w:color w:val="DCDCDC"/>
+          <w:kern w:val="0"/>
+          <w:szCs w:val="28"/>
+          <w:highlight w:val="black"/>
+        </w:rPr>
+        <w:t xml:space="preserve"> (False) (Not Set)</w:t>
+      </w:r>
+    </w:p>
+    <w:p>
+      <w:pPr>
+        <w:autoSpaceDE w:val="0"/>
+        <w:autoSpaceDN w:val="0"/>
+        <w:adjustRightInd w:val="0"/>
+        <w:jc w:val="left"/>
+        <w:rPr>
+          <w:rFonts w:ascii="Consolas" w:hAnsi="Consolas" w:cs="Consolas"/>
+          <w:color w:val="DCDCDC"/>
+          <w:kern w:val="0"/>
+          <w:szCs w:val="28"/>
+          <w:highlight w:val="black"/>
+        </w:rPr>
+      </w:pPr>
+      <w:r>
+        <w:rPr>
+          <w:rFonts w:ascii="Consolas" w:hAnsi="Consolas" w:cs="Consolas"/>
+          <w:color w:val="DCDCDC"/>
+          <w:kern w:val="0"/>
+          <w:szCs w:val="28"/>
+          <w:highlight w:val="black"/>
+        </w:rPr>
+        <w:t>}</w:t>
+      </w:r>
+    </w:p>
+    <w:p>
+      <w:pPr>
+        <w:autoSpaceDE w:val="0"/>
+        <w:autoSpaceDN w:val="0"/>
+        <w:adjustRightInd w:val="0"/>
+        <w:jc w:val="left"/>
+        <w:rPr>
+          <w:rFonts w:ascii="Consolas" w:hAnsi="Consolas" w:cs="Consolas"/>
+          <w:color w:val="DCDCDC"/>
+          <w:kern w:val="0"/>
+          <w:szCs w:val="28"/>
+          <w:highlight w:val="black"/>
+        </w:rPr>
+      </w:pPr>
+      <w:r>
+        <w:rPr>
+          <w:rFonts w:ascii="Consolas" w:hAnsi="Consolas" w:cs="Consolas"/>
+          <w:color w:val="569CD6"/>
+          <w:kern w:val="0"/>
+          <w:szCs w:val="28"/>
+          <w:highlight w:val="black"/>
+        </w:rPr>
+        <w:t>else</w:t>
+      </w:r>
+    </w:p>
+    <w:p>
+      <w:pPr>
+        <w:autoSpaceDE w:val="0"/>
+        <w:autoSpaceDN w:val="0"/>
+        <w:adjustRightInd w:val="0"/>
+        <w:jc w:val="left"/>
+        <w:rPr>
+          <w:rFonts w:ascii="Consolas" w:hAnsi="Consolas" w:cs="Consolas"/>
+          <w:color w:val="DCDCDC"/>
+          <w:kern w:val="0"/>
+          <w:szCs w:val="28"/>
+          <w:highlight w:val="black"/>
+        </w:rPr>
+      </w:pPr>
+      <w:r>
+        <w:rPr>
+          <w:rFonts w:ascii="Consolas" w:hAnsi="Consolas" w:cs="Consolas"/>
+          <w:color w:val="DCDCDC"/>
+          <w:kern w:val="0"/>
+          <w:szCs w:val="28"/>
+          <w:highlight w:val="black"/>
+        </w:rPr>
+        <w:t>{</w:t>
+      </w:r>
+    </w:p>
+    <w:p>
+      <w:pPr>
+        <w:autoSpaceDE w:val="0"/>
+        <w:autoSpaceDN w:val="0"/>
+        <w:adjustRightInd w:val="0"/>
+        <w:jc w:val="left"/>
+        <w:rPr>
+          <w:rFonts w:ascii="Consolas" w:hAnsi="Consolas" w:cs="Consolas"/>
+          <w:color w:val="DCDCDC"/>
+          <w:kern w:val="0"/>
+          <w:szCs w:val="28"/>
+          <w:highlight w:val="black"/>
+        </w:rPr>
+      </w:pPr>
+      <w:r>
+        <w:rPr>
+          <w:rFonts w:ascii="Consolas" w:hAnsi="Consolas" w:cs="Consolas"/>
+          <w:color w:val="DCDCDC"/>
+          <w:kern w:val="0"/>
+          <w:szCs w:val="28"/>
+          <w:highlight w:val="black"/>
+        </w:rPr>
+        <w:t xml:space="preserve">    </w:t>
+      </w:r>
+      <w:r>
+        <w:rPr>
+          <w:rFonts w:ascii="Consolas" w:hAnsi="Consolas" w:cs="Consolas"/>
+          <w:color w:val="000000"/>
+          <w:kern w:val="0"/>
+          <w:szCs w:val="28"/>
+          <w:highlight w:val="yellow"/>
+        </w:rPr>
+        <w:t>@:</w:t>
+      </w:r>
+      <w:r>
+        <w:rPr>
+          <w:rFonts w:ascii="Consolas" w:hAnsi="Consolas" w:cs="Consolas"/>
+          <w:color w:val="DCDCDC"/>
+          <w:kern w:val="0"/>
+          <w:szCs w:val="28"/>
+          <w:highlight w:val="black"/>
+        </w:rPr>
+        <w:t xml:space="preserve">(True) </w:t>
+      </w:r>
+      <w:r>
+        <w:rPr>
+          <w:rFonts w:ascii="Consolas" w:hAnsi="Consolas" w:cs="Consolas"/>
+          <w:color w:val="808080"/>
+          <w:kern w:val="0"/>
+          <w:szCs w:val="28"/>
+          <w:highlight w:val="black"/>
+        </w:rPr>
+        <w:t>&lt;</w:t>
+      </w:r>
+      <w:r>
+        <w:rPr>
+          <w:rFonts w:ascii="Consolas" w:hAnsi="Consolas" w:cs="Consolas"/>
+          <w:color w:val="569CD6"/>
+          <w:kern w:val="0"/>
+          <w:szCs w:val="28"/>
+          <w:highlight w:val="black"/>
+        </w:rPr>
+        <w:t>b</w:t>
+      </w:r>
+      <w:r>
+        <w:rPr>
+          <w:rFonts w:ascii="Consolas" w:hAnsi="Consolas" w:cs="Consolas"/>
+          <w:color w:val="808080"/>
+          <w:kern w:val="0"/>
+          <w:szCs w:val="28"/>
+          <w:highlight w:val="black"/>
+        </w:rPr>
+        <w:t>&gt;</w:t>
+      </w:r>
+      <w:r>
+        <w:rPr>
+          <w:rFonts w:ascii="Consolas" w:hAnsi="Consolas" w:cs="Consolas"/>
+          <w:color w:val="DCDCDC"/>
+          <w:kern w:val="0"/>
+          <w:szCs w:val="28"/>
+          <w:highlight w:val="black"/>
+        </w:rPr>
+        <w:t>(False)</w:t>
+      </w:r>
+      <w:r>
+        <w:rPr>
+          <w:rFonts w:ascii="Consolas" w:hAnsi="Consolas" w:cs="Consolas"/>
+          <w:color w:val="808080"/>
+          <w:kern w:val="0"/>
+          <w:szCs w:val="28"/>
+          <w:highlight w:val="black"/>
+        </w:rPr>
+        <w:t>&lt;/</w:t>
+      </w:r>
+      <w:r>
+        <w:rPr>
+          <w:rFonts w:ascii="Consolas" w:hAnsi="Consolas" w:cs="Consolas"/>
+          <w:color w:val="569CD6"/>
+          <w:kern w:val="0"/>
+          <w:szCs w:val="28"/>
+          <w:highlight w:val="black"/>
+        </w:rPr>
+        <w:t>b</w:t>
+      </w:r>
+      <w:r>
+        <w:rPr>
+          <w:rFonts w:ascii="Consolas" w:hAnsi="Consolas" w:cs="Consolas"/>
+          <w:color w:val="808080"/>
+          <w:kern w:val="0"/>
+          <w:szCs w:val="28"/>
+          <w:highlight w:val="black"/>
+        </w:rPr>
+        <w:t>&gt;</w:t>
+      </w:r>
+      <w:r>
+        <w:rPr>
+          <w:rFonts w:ascii="Consolas" w:hAnsi="Consolas" w:cs="Consolas"/>
+          <w:color w:val="DCDCDC"/>
+          <w:kern w:val="0"/>
+          <w:szCs w:val="28"/>
+          <w:highlight w:val="black"/>
+        </w:rPr>
+        <w:t xml:space="preserve"> (Not Set)</w:t>
+      </w:r>
+    </w:p>
+    <w:p>
+      <w:pPr>
+        <w:autoSpaceDE w:val="0"/>
+        <w:autoSpaceDN w:val="0"/>
+        <w:adjustRightInd w:val="0"/>
+        <w:jc w:val="left"/>
+        <w:rPr>
+          <w:rFonts w:ascii="Consolas" w:hAnsi="Consolas" w:cs="Consolas"/>
+          <w:color w:val="DCDCDC"/>
+          <w:kern w:val="0"/>
+          <w:szCs w:val="28"/>
+          <w:highlight w:val="black"/>
+        </w:rPr>
+      </w:pPr>
+      <w:r>
+        <w:rPr>
+          <w:rFonts w:ascii="Consolas" w:hAnsi="Consolas" w:cs="Consolas"/>
+          <w:color w:val="DCDCDC"/>
+          <w:kern w:val="0"/>
+          <w:szCs w:val="28"/>
+          <w:highlight w:val="black"/>
+        </w:rPr>
+        <w:t>}</w:t>
+      </w:r>
+    </w:p>
+    <w:p>
+      <w:pPr>
+        <w:ind w:firstLine="420"/>
+        <w:rPr>
+          <w:rFonts w:hint="eastAsia"/>
+        </w:rPr>
+      </w:pPr>
+      <w:r>
+        <w:rPr>
+          <w:rFonts w:hint="eastAsia"/>
+        </w:rPr>
+        <w:t>效果</w:t>
+      </w:r>
+      <w:r>
+        <w:t>如图：</w:t>
+      </w:r>
+    </w:p>
+    <w:p>
+      <w:r>
+        <w:rPr>
+          <w:noProof/>
+        </w:rPr>
+        <w:lastRenderedPageBreak/>
+        <w:drawing>
+          <wp:inline distT="0" distB="0" distL="0" distR="0" wp14:anchorId="73D55873" wp14:editId="7E83B12B">
+            <wp:extent cx="5274310" cy="1043305"/>
+            <wp:effectExtent l="0" t="0" r="2540" b="4445"/>
+            <wp:docPr id="15" name="图片 15"/>
+            <wp:cNvGraphicFramePr>
+              <a:graphicFrameLocks xmlns:a="http://schemas.openxmlformats.org/drawingml/2006/main" noChangeAspect="1"/>
+            </wp:cNvGraphicFramePr>
+            <a:graphic xmlns:a="http://schemas.openxmlformats.org/drawingml/2006/main">
+              <a:graphicData uri="http://schemas.openxmlformats.org/drawingml/2006/picture">
+                <pic:pic xmlns:pic="http://schemas.openxmlformats.org/drawingml/2006/picture">
+                  <pic:nvPicPr>
+                    <pic:cNvPr id="1" name=""/>
+                    <pic:cNvPicPr/>
+                  </pic:nvPicPr>
+                  <pic:blipFill>
+                    <a:blip r:embed="rId18"/>
+                    <a:stretch>
+                      <a:fillRect/>
+                    </a:stretch>
+                  </pic:blipFill>
+                  <pic:spPr>
+                    <a:xfrm>
+                      <a:off x="0" y="0"/>
+                      <a:ext cx="5274310" cy="1043305"/>
+                    </a:xfrm>
+                    <a:prstGeom prst="rect">
+                      <a:avLst/>
+                    </a:prstGeom>
+                  </pic:spPr>
+                </pic:pic>
+              </a:graphicData>
+            </a:graphic>
+          </wp:inline>
+        </w:drawing>
+      </w:r>
+    </w:p>
+    <w:p/>
+    <w:p/>
+    <w:p>
+      <w:pPr>
+        <w:rPr>
+          <w:rFonts w:hint="eastAsia"/>
+        </w:rPr>
+      </w:pPr>
       <w:bookmarkStart w:id="0" w:name="_GoBack"/>
       <w:bookmarkEnd w:id="0"/>
     </w:p>
-    <w:p/>
-    <w:p/>
-    <w:p/>
-    <w:p/>
-    <w:p/>
-    <w:p/>
-    <w:p/>
-    <w:p/>
-    <w:p/>
-    <w:p/>
-    <w:p/>
-    <w:p/>
-    <w:p/>
-    <w:p/>
-    <w:p/>
-    <w:p/>
-    <w:p/>
-    <w:p/>
-    <w:p/>
-    <w:p/>
-    <w:p/>
-    <w:p/>
-    <w:p/>
-    <w:p/>
-    <w:p/>
-    <w:p/>
-    <w:p/>
     <w:sectPr>
       <w:pgSz w:w="11906" w:h="16838"/>
       <w:pgMar w:top="1440" w:right="1800" w:bottom="1440" w:left="1800" w:header="851" w:footer="992" w:gutter="0"/>
@@ -27494,11 +36697,100 @@
       </w:rPr>
     </w:lvl>
   </w:abstractNum>
+  <w:abstractNum w:abstractNumId="2">
+    <w:nsid w:val="634636A5"/>
+    <w:multiLevelType w:val="hybridMultilevel"/>
+    <w:tmpl w:val="20781260"/>
+    <w:lvl w:ilvl="0" w:tplc="0409000F">
+      <w:start w:val="1"/>
+      <w:numFmt w:val="decimal"/>
+      <w:lvlText w:val="%1."/>
+      <w:lvlJc w:val="left"/>
+      <w:pPr>
+        <w:ind w:left="840" w:hanging="420"/>
+      </w:pPr>
+    </w:lvl>
+    <w:lvl w:ilvl="1" w:tplc="04090019" w:tentative="1">
+      <w:start w:val="1"/>
+      <w:numFmt w:val="lowerLetter"/>
+      <w:lvlText w:val="%2)"/>
+      <w:lvlJc w:val="left"/>
+      <w:pPr>
+        <w:ind w:left="1260" w:hanging="420"/>
+      </w:pPr>
+    </w:lvl>
+    <w:lvl w:ilvl="2" w:tplc="0409001B" w:tentative="1">
+      <w:start w:val="1"/>
+      <w:numFmt w:val="lowerRoman"/>
+      <w:lvlText w:val="%3."/>
+      <w:lvlJc w:val="right"/>
+      <w:pPr>
+        <w:ind w:left="1680" w:hanging="420"/>
+      </w:pPr>
+    </w:lvl>
+    <w:lvl w:ilvl="3" w:tplc="0409000F" w:tentative="1">
+      <w:start w:val="1"/>
+      <w:numFmt w:val="decimal"/>
+      <w:lvlText w:val="%4."/>
+      <w:lvlJc w:val="left"/>
+      <w:pPr>
+        <w:ind w:left="2100" w:hanging="420"/>
+      </w:pPr>
+    </w:lvl>
+    <w:lvl w:ilvl="4" w:tplc="04090019" w:tentative="1">
+      <w:start w:val="1"/>
+      <w:numFmt w:val="lowerLetter"/>
+      <w:lvlText w:val="%5)"/>
+      <w:lvlJc w:val="left"/>
+      <w:pPr>
+        <w:ind w:left="2520" w:hanging="420"/>
+      </w:pPr>
+    </w:lvl>
+    <w:lvl w:ilvl="5" w:tplc="0409001B" w:tentative="1">
+      <w:start w:val="1"/>
+      <w:numFmt w:val="lowerRoman"/>
+      <w:lvlText w:val="%6."/>
+      <w:lvlJc w:val="right"/>
+      <w:pPr>
+        <w:ind w:left="2940" w:hanging="420"/>
+      </w:pPr>
+    </w:lvl>
+    <w:lvl w:ilvl="6" w:tplc="0409000F" w:tentative="1">
+      <w:start w:val="1"/>
+      <w:numFmt w:val="decimal"/>
+      <w:lvlText w:val="%7."/>
+      <w:lvlJc w:val="left"/>
+      <w:pPr>
+        <w:ind w:left="3360" w:hanging="420"/>
+      </w:pPr>
+    </w:lvl>
+    <w:lvl w:ilvl="7" w:tplc="04090019" w:tentative="1">
+      <w:start w:val="1"/>
+      <w:numFmt w:val="lowerLetter"/>
+      <w:lvlText w:val="%8)"/>
+      <w:lvlJc w:val="left"/>
+      <w:pPr>
+        <w:ind w:left="3780" w:hanging="420"/>
+      </w:pPr>
+    </w:lvl>
+    <w:lvl w:ilvl="8" w:tplc="0409001B" w:tentative="1">
+      <w:start w:val="1"/>
+      <w:numFmt w:val="lowerRoman"/>
+      <w:lvlText w:val="%9."/>
+      <w:lvlJc w:val="right"/>
+      <w:pPr>
+        <w:ind w:left="4200" w:hanging="420"/>
+      </w:pPr>
+    </w:lvl>
+  </w:abstractNum>
   <w:num w:numId="1">
     <w:abstractNumId w:val="1"/>
   </w:num>
   <w:num w:numId="2">
     <w:abstractNumId w:val="0"/>
+  </w:num>
+  <w:num w:numId="3">
+    <w:abstractNumId w:val="2"/>
   </w:num>
 </w:numbering>
 </file>
